--- a/Report/Sprints/Sprint7.docx
+++ b/Report/Sprints/Sprint7.docx
@@ -72,8 +72,6 @@
       <w:r>
         <w:t xml:space="preserve"> </w:t>
       </w:r>
-      <w:bookmarkStart w:id="0" w:name="_GoBack"/>
-      <w:bookmarkEnd w:id="0"/>
       <w:r>
         <w:t>[Figure 2].</w:t>
       </w:r>
@@ -130,27 +128,14 @@
       <w:r>
         <w:t xml:space="preserve">Figure </w:t>
       </w:r>
-      <w:r>
-        <w:fldChar w:fldCharType="begin"/>
-      </w:r>
-      <w:r>
-        <w:instrText xml:space="preserve"> SEQ Figure \* ARABIC </w:instrText>
-      </w:r>
-      <w:r>
-        <w:fldChar w:fldCharType="separate"/>
-      </w:r>
-      <w:r>
-        <w:rPr>
-          <w:noProof/>
-        </w:rPr>
-        <w:t>1</w:t>
-      </w:r>
-      <w:r>
-        <w:rPr>
-          <w:noProof/>
-        </w:rPr>
-        <w:fldChar w:fldCharType="end"/>
-      </w:r>
+      <w:fldSimple w:instr=" SEQ Figure \* ARABIC ">
+        <w:r>
+          <w:rPr>
+            <w:noProof/>
+          </w:rPr>
+          <w:t>1</w:t>
+        </w:r>
+      </w:fldSimple>
       <w:r>
         <w:t xml:space="preserve"> - Bilinear Interpolation for Gradient</w:t>
       </w:r>
@@ -208,30 +193,63 @@
       <w:r>
         <w:t xml:space="preserve">Figure </w:t>
       </w:r>
-      <w:r>
-        <w:fldChar w:fldCharType="begin"/>
-      </w:r>
-      <w:r>
-        <w:instrText xml:space="preserve"> SEQ Figure \* ARABIC </w:instrText>
-      </w:r>
-      <w:r>
-        <w:fldChar w:fldCharType="separate"/>
-      </w:r>
+      <w:fldSimple w:instr=" SEQ Figure \* ARABIC ">
+        <w:r>
+          <w:rPr>
+            <w:noProof/>
+          </w:rPr>
+          <w:t>2</w:t>
+        </w:r>
+      </w:fldSimple>
+      <w:r>
+        <w:t xml:space="preserve"> - Implementation in code</w:t>
+      </w:r>
+    </w:p>
+    <w:p/>
+    <w:p>
       <w:r>
         <w:rPr>
           <w:noProof/>
         </w:rPr>
-        <w:t>2</w:t>
-      </w:r>
-      <w:r>
-        <w:rPr>
-          <w:noProof/>
-        </w:rPr>
-        <w:fldChar w:fldCharType="end"/>
-      </w:r>
-      <w:r>
-        <w:t xml:space="preserve"> - Implementation in code</w:t>
-      </w:r>
+        <w:lastRenderedPageBreak/>
+        <w:drawing>
+          <wp:inline distT="0" distB="0" distL="0" distR="0" wp14:anchorId="48DA467F" wp14:editId="77526527">
+            <wp:extent cx="4823460" cy="4823460"/>
+            <wp:effectExtent l="0" t="0" r="0" b="0"/>
+            <wp:docPr id="2" name="Picture 2"/>
+            <wp:cNvGraphicFramePr>
+              <a:graphicFrameLocks xmlns:a="http://schemas.openxmlformats.org/drawingml/2006/main" noChangeAspect="1"/>
+            </wp:cNvGraphicFramePr>
+            <a:graphic xmlns:a="http://schemas.openxmlformats.org/drawingml/2006/main">
+              <a:graphicData uri="http://schemas.openxmlformats.org/drawingml/2006/picture">
+                <pic:pic xmlns:pic="http://schemas.openxmlformats.org/drawingml/2006/picture">
+                  <pic:nvPicPr>
+                    <pic:cNvPr id="1" name=""/>
+                    <pic:cNvPicPr/>
+                  </pic:nvPicPr>
+                  <pic:blipFill>
+                    <a:blip r:embed="rId10"/>
+                    <a:stretch>
+                      <a:fillRect/>
+                    </a:stretch>
+                  </pic:blipFill>
+                  <pic:spPr>
+                    <a:xfrm>
+                      <a:off x="0" y="0"/>
+                      <a:ext cx="4823460" cy="4823460"/>
+                    </a:xfrm>
+                    <a:prstGeom prst="rect">
+                      <a:avLst/>
+                    </a:prstGeom>
+                  </pic:spPr>
+                </pic:pic>
+              </a:graphicData>
+            </a:graphic>
+          </wp:inline>
+        </w:drawing>
+      </w:r>
+      <w:bookmarkStart w:id="0" w:name="_GoBack"/>
+      <w:bookmarkEnd w:id="0"/>
     </w:p>
     <w:p>
       <w:pPr>
@@ -556,7 +574,7 @@
         </w:rPr>
         <w:t>[viewed 05/04/ 2019]. Available from: </w:t>
       </w:r>
-      <w:hyperlink r:id="rId10" w:tgtFrame="_blank" w:history="1">
+      <w:hyperlink r:id="rId11" w:tgtFrame="_blank" w:history="1">
         <w:r>
           <w:rPr>
             <w:rStyle w:val="Hyperlink"/>
@@ -850,7 +868,7 @@
         </w:rPr>
         <w:t>[viewed 05/04/ 2019]. Available from: </w:t>
       </w:r>
-      <w:hyperlink r:id="rId11" w:tgtFrame="_blank" w:history="1">
+      <w:hyperlink r:id="rId12" w:tgtFrame="_blank" w:history="1">
         <w:r>
           <w:rPr>
             <w:rStyle w:val="Hyperlink"/>
@@ -904,7 +922,7 @@
         </w:rPr>
         <w:t>[viewed 01/04/ 2019]. Available from: </w:t>
       </w:r>
-      <w:hyperlink r:id="rId12" w:tgtFrame="_blank" w:history="1">
+      <w:hyperlink r:id="rId13" w:tgtFrame="_blank" w:history="1">
         <w:r>
           <w:rPr>
             <w:rStyle w:val="Hyperlink"/>
@@ -1109,7 +1127,7 @@
         </w:rPr>
         <w:t>[viewed 05/04/ 2019]. Available from: </w:t>
       </w:r>
-      <w:hyperlink r:id="rId13" w:tgtFrame="_blank" w:history="1">
+      <w:hyperlink r:id="rId14" w:tgtFrame="_blank" w:history="1">
         <w:r>
           <w:rPr>
             <w:rStyle w:val="Hyperlink"/>
@@ -1364,7 +1382,7 @@
         </w:rPr>
         <w:t>[viewed 05/04/ 2019]. Available from: </w:t>
       </w:r>
-      <w:hyperlink r:id="rId14" w:tgtFrame="_blank" w:history="1">
+      <w:hyperlink r:id="rId15" w:tgtFrame="_blank" w:history="1">
         <w:r>
           <w:rPr>
             <w:rStyle w:val="Hyperlink"/>
@@ -1658,7 +1676,7 @@
         </w:rPr>
         <w:t>[viewed 05/04/ 2019]. Available from: </w:t>
       </w:r>
-      <w:hyperlink r:id="rId15" w:tgtFrame="_blank" w:history="1">
+      <w:hyperlink r:id="rId16" w:tgtFrame="_blank" w:history="1">
         <w:r>
           <w:rPr>
             <w:rStyle w:val="Hyperlink"/>
@@ -1712,7 +1730,7 @@
         </w:rPr>
         <w:t>[viewed 01/04/ 2019]. Available from: </w:t>
       </w:r>
-      <w:hyperlink r:id="rId16" w:tgtFrame="_blank" w:history="1">
+      <w:hyperlink r:id="rId17" w:tgtFrame="_blank" w:history="1">
         <w:r>
           <w:rPr>
             <w:rStyle w:val="Hyperlink"/>
@@ -3190,7 +3208,7 @@
 </file>
 
 <file path=customXml/itemProps1.xml><?xml version="1.0" encoding="utf-8"?>
-<ds:datastoreItem xmlns:ds="http://schemas.openxmlformats.org/officeDocument/2006/customXml" ds:itemID="{5A81D0CE-D753-4520-9D86-5E84710E76DA}">
+<ds:datastoreItem xmlns:ds="http://schemas.openxmlformats.org/officeDocument/2006/customXml" ds:itemID="{99F91C9B-91FD-4A89-8980-8047F06BA12F}">
   <ds:schemaRefs>
     <ds:schemaRef ds:uri="http://schemas.openxmlformats.org/officeDocument/2006/bibliography"/>
   </ds:schemaRefs>

--- a/Report/Sprints/Sprint7.docx
+++ b/Report/Sprints/Sprint7.docx
@@ -19,25 +19,28 @@
         <w:t xml:space="preserve">hydraulic erosion </w:t>
       </w:r>
       <w:r>
-        <w:t>22</w:t>
+        <w:t>06</w:t>
       </w:r>
       <w:r>
         <w:t>/0</w:t>
       </w:r>
       <w:r>
-        <w:t>3</w:t>
+        <w:t>4</w:t>
       </w:r>
       <w:r>
         <w:t xml:space="preserve">/2019 – </w:t>
       </w:r>
       <w:r>
-        <w:t>05</w:t>
+        <w:t>0</w:t>
+      </w:r>
+      <w:r>
+        <w:t>1</w:t>
       </w:r>
       <w:r>
         <w:t>/0</w:t>
       </w:r>
       <w:r>
-        <w:t>4</w:t>
+        <w:t>5</w:t>
       </w:r>
       <w:r>
         <w:t>/2019</w:t>
@@ -207,15 +210,65 @@
     </w:p>
     <w:p/>
     <w:p>
+      <w:pPr>
+        <w:spacing w:line="259" w:lineRule="auto"/>
+        <w:jc w:val="left"/>
+      </w:pPr>
+      <w:r>
+        <w:br w:type="page"/>
+      </w:r>
+    </w:p>
+    <w:p>
+      <w:r>
+        <w:lastRenderedPageBreak/>
+        <w:t xml:space="preserve">Multiplying the </w:t>
+      </w:r>
+      <w:proofErr w:type="spellStart"/>
+      <w:r>
+        <w:t>weighedErodeAmount</w:t>
+      </w:r>
+      <w:proofErr w:type="spellEnd"/>
+      <w:r>
+        <w:t xml:space="preserve"> for the </w:t>
+      </w:r>
+      <w:proofErr w:type="spellStart"/>
+      <w:r>
+        <w:t>amounToErode</w:t>
+      </w:r>
+      <w:proofErr w:type="spellEnd"/>
+      <w:r>
+        <w:t xml:space="preserve"> and a Random Range between 0.01f and Radius give a better </w:t>
+      </w:r>
+      <w:proofErr w:type="gramStart"/>
+      <w:r>
+        <w:t>end result</w:t>
+      </w:r>
+      <w:proofErr w:type="gramEnd"/>
+      <w:r>
+        <w:t>.</w:t>
+      </w:r>
+    </w:p>
+    <w:p>
+      <w:r>
+        <w:t xml:space="preserve">Small differences but they are noticeable and creates more a natural looking effect inserting more randomness. </w:t>
+      </w:r>
+      <w:bookmarkStart w:id="0" w:name="_GoBack"/>
+      <w:bookmarkEnd w:id="0"/>
+    </w:p>
+    <w:p>
+      <w:r>
+        <w:t>Before</w:t>
+      </w:r>
+    </w:p>
+    <w:p>
       <w:r>
         <w:rPr>
           <w:noProof/>
         </w:rPr>
-        <w:lastRenderedPageBreak/>
         <w:drawing>
-          <wp:inline distT="0" distB="0" distL="0" distR="0" wp14:anchorId="48DA467F" wp14:editId="77526527">
-            <wp:extent cx="4823460" cy="4823460"/>
-            <wp:effectExtent l="0" t="0" r="0" b="0"/>
+          <wp:inline distT="0" distB="0" distL="0" distR="0" wp14:anchorId="46370AB4" wp14:editId="77BEF380">
+            <wp:extent cx="4823460" cy="2315845"/>
+            <wp:effectExtent l="0" t="0" r="0" b="8255"/>
             <wp:docPr id="2" name="Picture 2"/>
             <wp:cNvGraphicFramePr>
               <a:graphicFrameLocks xmlns:a="http://schemas.openxmlformats.org/drawingml/2006/main" noChangeAspect="1"/>
@@ -236,7 +289,7 @@
                   <pic:spPr>
                     <a:xfrm>
                       <a:off x="0" y="0"/>
-                      <a:ext cx="4823460" cy="4823460"/>
+                      <a:ext cx="4823460" cy="2315845"/>
                     </a:xfrm>
                     <a:prstGeom prst="rect">
                       <a:avLst/>
@@ -248,14 +301,144 @@
           </wp:inline>
         </w:drawing>
       </w:r>
-      <w:bookmarkStart w:id="0" w:name="_GoBack"/>
-      <w:bookmarkEnd w:id="0"/>
+    </w:p>
+    <w:p>
+      <w:r>
+        <w:rPr>
+          <w:noProof/>
+        </w:rPr>
+        <w:drawing>
+          <wp:inline distT="0" distB="0" distL="0" distR="0" wp14:anchorId="2F17115D" wp14:editId="2301DB5A">
+            <wp:extent cx="3609975" cy="219075"/>
+            <wp:effectExtent l="0" t="0" r="9525" b="9525"/>
+            <wp:docPr id="3" name="Picture 3"/>
+            <wp:cNvGraphicFramePr>
+              <a:graphicFrameLocks xmlns:a="http://schemas.openxmlformats.org/drawingml/2006/main" noChangeAspect="1"/>
+            </wp:cNvGraphicFramePr>
+            <a:graphic xmlns:a="http://schemas.openxmlformats.org/drawingml/2006/main">
+              <a:graphicData uri="http://schemas.openxmlformats.org/drawingml/2006/picture">
+                <pic:pic xmlns:pic="http://schemas.openxmlformats.org/drawingml/2006/picture">
+                  <pic:nvPicPr>
+                    <pic:cNvPr id="1" name=""/>
+                    <pic:cNvPicPr/>
+                  </pic:nvPicPr>
+                  <pic:blipFill>
+                    <a:blip r:embed="rId11"/>
+                    <a:stretch>
+                      <a:fillRect/>
+                    </a:stretch>
+                  </pic:blipFill>
+                  <pic:spPr>
+                    <a:xfrm>
+                      <a:off x="0" y="0"/>
+                      <a:ext cx="3609975" cy="219075"/>
+                    </a:xfrm>
+                    <a:prstGeom prst="rect">
+                      <a:avLst/>
+                    </a:prstGeom>
+                  </pic:spPr>
+                </pic:pic>
+              </a:graphicData>
+            </a:graphic>
+          </wp:inline>
+        </w:drawing>
+      </w:r>
+    </w:p>
+    <w:p>
+      <w:r>
+        <w:t>After</w:t>
+      </w:r>
+    </w:p>
+    <w:p>
+      <w:r>
+        <w:rPr>
+          <w:noProof/>
+        </w:rPr>
+        <w:drawing>
+          <wp:inline distT="0" distB="0" distL="0" distR="0" wp14:anchorId="475973C5" wp14:editId="74E44BEA">
+            <wp:extent cx="4823460" cy="2480945"/>
+            <wp:effectExtent l="0" t="0" r="0" b="0"/>
+            <wp:docPr id="4" name="Picture 4"/>
+            <wp:cNvGraphicFramePr>
+              <a:graphicFrameLocks xmlns:a="http://schemas.openxmlformats.org/drawingml/2006/main" noChangeAspect="1"/>
+            </wp:cNvGraphicFramePr>
+            <a:graphic xmlns:a="http://schemas.openxmlformats.org/drawingml/2006/main">
+              <a:graphicData uri="http://schemas.openxmlformats.org/drawingml/2006/picture">
+                <pic:pic xmlns:pic="http://schemas.openxmlformats.org/drawingml/2006/picture">
+                  <pic:nvPicPr>
+                    <pic:cNvPr id="1" name=""/>
+                    <pic:cNvPicPr/>
+                  </pic:nvPicPr>
+                  <pic:blipFill>
+                    <a:blip r:embed="rId12"/>
+                    <a:stretch>
+                      <a:fillRect/>
+                    </a:stretch>
+                  </pic:blipFill>
+                  <pic:spPr>
+                    <a:xfrm>
+                      <a:off x="0" y="0"/>
+                      <a:ext cx="4823460" cy="2480945"/>
+                    </a:xfrm>
+                    <a:prstGeom prst="rect">
+                      <a:avLst/>
+                    </a:prstGeom>
+                  </pic:spPr>
+                </pic:pic>
+              </a:graphicData>
+            </a:graphic>
+          </wp:inline>
+        </w:drawing>
+      </w:r>
+    </w:p>
+    <w:p>
+      <w:r>
+        <w:rPr>
+          <w:noProof/>
+        </w:rPr>
+        <w:drawing>
+          <wp:inline distT="0" distB="0" distL="0" distR="0" wp14:anchorId="5D7E9CCD" wp14:editId="5C997BFC">
+            <wp:extent cx="4823460" cy="233680"/>
+            <wp:effectExtent l="0" t="0" r="0" b="0"/>
+            <wp:docPr id="5" name="Picture 5"/>
+            <wp:cNvGraphicFramePr>
+              <a:graphicFrameLocks xmlns:a="http://schemas.openxmlformats.org/drawingml/2006/main" noChangeAspect="1"/>
+            </wp:cNvGraphicFramePr>
+            <a:graphic xmlns:a="http://schemas.openxmlformats.org/drawingml/2006/main">
+              <a:graphicData uri="http://schemas.openxmlformats.org/drawingml/2006/picture">
+                <pic:pic xmlns:pic="http://schemas.openxmlformats.org/drawingml/2006/picture">
+                  <pic:nvPicPr>
+                    <pic:cNvPr id="1" name=""/>
+                    <pic:cNvPicPr/>
+                  </pic:nvPicPr>
+                  <pic:blipFill>
+                    <a:blip r:embed="rId13"/>
+                    <a:stretch>
+                      <a:fillRect/>
+                    </a:stretch>
+                  </pic:blipFill>
+                  <pic:spPr>
+                    <a:xfrm>
+                      <a:off x="0" y="0"/>
+                      <a:ext cx="4823460" cy="233680"/>
+                    </a:xfrm>
+                    <a:prstGeom prst="rect">
+                      <a:avLst/>
+                    </a:prstGeom>
+                  </pic:spPr>
+                </pic:pic>
+              </a:graphicData>
+            </a:graphic>
+          </wp:inline>
+        </w:drawing>
+      </w:r>
     </w:p>
     <w:p>
       <w:pPr>
         <w:pStyle w:val="Heading1"/>
       </w:pPr>
       <w:r>
+        <w:lastRenderedPageBreak/>
         <w:t>Sprint Review</w:t>
       </w:r>
     </w:p>
@@ -343,675 +526,231 @@
       </w:r>
     </w:p>
     <w:p>
-      <w:pPr>
-        <w:pStyle w:val="NormalWeb"/>
-        <w:shd w:val="clear" w:color="auto" w:fill="FFFFFF"/>
-        <w:spacing w:before="0" w:beforeAutospacing="0" w:after="173" w:afterAutospacing="0"/>
+      <w:hyperlink r:id="rId14" w:history="1">
+        <w:r>
+          <w:rPr>
+            <w:rStyle w:val="Hyperlink"/>
+          </w:rPr>
+          <w:t>http://www.improvedoutcomes.com/docs/WebSiteDocs/Clustering/Clustering_Parameters/Euclidean_and_Euclidean_Squared_Distance_Metrics.htm?fbclid=IwAR3tWg3O_7vWxwPjEzIh3PgmskyoE1PLcYJMNiqHBk741JvO5C7BExpEc2M</w:t>
+        </w:r>
+      </w:hyperlink>
+    </w:p>
+    <w:p>
+      <w:hyperlink r:id="rId15" w:history="1">
+        <w:r>
+          <w:rPr>
+            <w:rStyle w:val="Hyperlink"/>
+          </w:rPr>
+          <w:t>https://stackoverflow.com/questions/11555355/calculating-the-distance-between-2-points?fbclid=I</w:t>
+        </w:r>
+        <w:r>
+          <w:rPr>
+            <w:rStyle w:val="Hyperlink"/>
+          </w:rPr>
+          <w:t>w</w:t>
+        </w:r>
+        <w:r>
+          <w:rPr>
+            <w:rStyle w:val="Hyperlink"/>
+          </w:rPr>
+          <w:t>AR2ih_elI7nYonLhZ8zp2WVyDSUBMztaFtcorOe4toXT0NuJZZgrZu4uyKY</w:t>
+        </w:r>
+      </w:hyperlink>
+    </w:p>
+    <w:p>
+      <w:hyperlink r:id="rId16" w:history="1">
+        <w:r>
+          <w:rPr>
+            <w:rStyle w:val="Hyperlink"/>
+          </w:rPr>
+          <w:t>https://orion.math.</w:t>
+        </w:r>
+        <w:r>
+          <w:rPr>
+            <w:rStyle w:val="Hyperlink"/>
+          </w:rPr>
+          <w:t>i</w:t>
+        </w:r>
+        <w:r>
+          <w:rPr>
+            <w:rStyle w:val="Hyperlink"/>
+          </w:rPr>
+          <w:t>astat</w:t>
+        </w:r>
+        <w:r>
+          <w:rPr>
+            <w:rStyle w:val="Hyperlink"/>
+          </w:rPr>
+          <w:t>e</w:t>
+        </w:r>
+        <w:r>
+          <w:rPr>
+            <w:rStyle w:val="Hyperlink"/>
+          </w:rPr>
+          <w:t>.edu/dept/links/formulas/form2.pdf?fbclid=IwAR3Bgom9hojgf4dxA8suf3uCRV-VLf3YgKKEliZmle0PEMX43098giW1p6M</w:t>
+        </w:r>
+      </w:hyperlink>
+    </w:p>
+    <w:p>
+      <w:hyperlink r:id="rId17" w:history="1">
+        <w:r>
+          <w:rPr>
+            <w:rStyle w:val="Hyperlink"/>
+          </w:rPr>
+          <w:t>https://www.khanacademy.org/computing/computer-programming/pro</w:t>
+        </w:r>
+        <w:r>
+          <w:rPr>
+            <w:rStyle w:val="Hyperlink"/>
+          </w:rPr>
+          <w:t>g</w:t>
+        </w:r>
+        <w:r>
+          <w:rPr>
+            <w:rStyle w:val="Hyperlink"/>
+          </w:rPr>
+          <w:t>ramming-natural-simulations/programming-vectors/a/vector-magnitude-normalization?fbclid=IwAR2-EO05GIcGXZ0b3o8eoQhL4RwQ1J_W839b3hxFaDW97tUbtO_pfDX7gTU</w:t>
+        </w:r>
+      </w:hyperlink>
+    </w:p>
+    <w:p>
+      <w:hyperlink r:id="rId18" w:history="1">
+        <w:r>
+          <w:rPr>
+            <w:rStyle w:val="Hyperlink"/>
+          </w:rPr>
+          <w:t>https://docs.mi</w:t>
+        </w:r>
+        <w:r>
+          <w:rPr>
+            <w:rStyle w:val="Hyperlink"/>
+          </w:rPr>
+          <w:t>c</w:t>
+        </w:r>
+        <w:r>
+          <w:rPr>
+            <w:rStyle w:val="Hyperlink"/>
+          </w:rPr>
+          <w:t>rosoft.com/en-us/dotnet/csharp/programming-guide/arrays/jagged-arrays</w:t>
+        </w:r>
+      </w:hyperlink>
+    </w:p>
+    <w:p>
+      <w:hyperlink r:id="rId19" w:history="1">
+        <w:r>
+          <w:rPr>
+            <w:rStyle w:val="Hyperlink"/>
+          </w:rPr>
+          <w:t>https://docs.microsoft.com/en-us/dotnet/csharp/programming-guide/arrays/single-dimensional-arrays</w:t>
+        </w:r>
+      </w:hyperlink>
+    </w:p>
+    <w:p>
+      <w:hyperlink r:id="rId20" w:history="1">
+        <w:r>
+          <w:rPr>
+            <w:rStyle w:val="Hyperlink"/>
+          </w:rPr>
+          <w:t>https://en.wikipedia.org/wiki/Fractional_Brownian_motion</w:t>
+        </w:r>
+      </w:hyperlink>
+    </w:p>
+    <w:p>
+      <w:hyperlink r:id="rId21" w:history="1">
+        <w:r>
+          <w:rPr>
+            <w:rStyle w:val="Hyperlink"/>
+          </w:rPr>
+          <w:t>https://ranmantaru.com/blog/2011/10/08/water-erosion-on-heightmap-terrain/</w:t>
+        </w:r>
+      </w:hyperlink>
+    </w:p>
+    <w:p>
+      <w:hyperlink r:id="rId22" w:history="1">
+        <w:r>
+          <w:rPr>
+            <w:rStyle w:val="Hyperlink"/>
+          </w:rPr>
+          <w:t>http://web.mit.edu/cesium/Public/terrain.pdf</w:t>
+        </w:r>
+      </w:hyperlink>
+    </w:p>
+    <w:p>
+      <w:hyperlink r:id="rId23" w:anchor="trees" w:history="1">
+        <w:r>
+          <w:rPr>
+            <w:rStyle w:val="Hyperlink"/>
+          </w:rPr>
+          <w:t>https://www.redblobgames.com/maps/terrain-from-noise/#trees</w:t>
+        </w:r>
+      </w:hyperlink>
+    </w:p>
+    <w:p>
+      <w:hyperlink r:id="rId24" w:history="1">
+        <w:r>
+          <w:rPr>
+            <w:rStyle w:val="Hyperlink"/>
+          </w:rPr>
+          <w:t>https://www.firespark.de/resources/downloads/implementation%20of%20a%20methode%20for%20hydraulic%20erosion.pdf</w:t>
+        </w:r>
+      </w:hyperlink>
+    </w:p>
+    <w:p>
+      <w:hyperlink r:id="rId25" w:history="1">
+        <w:r>
+          <w:rPr>
+            <w:rStyle w:val="Hyperlink"/>
+          </w:rPr>
+          <w:t>http://hpcg.purdue.edu/bbenes/papers/Stava08SCA.pdf</w:t>
+        </w:r>
+      </w:hyperlink>
+    </w:p>
+    <w:p>
+      <w:hyperlink r:id="rId26" w:history="1">
+        <w:r>
+          <w:rPr>
+            <w:rStyle w:val="Hyperlink"/>
+          </w:rPr>
+          <w:t>https://en.wikipedia.org/wiki/Contour_line</w:t>
+        </w:r>
+      </w:hyperlink>
+    </w:p>
+    <w:p>
+      <w:hyperlink r:id="rId27" w:history="1">
+        <w:r>
+          <w:rPr>
+            <w:rStyle w:val="Hyperlink"/>
+          </w:rPr>
+          <w:t>https://notch.tumblr.com/post/1409584546/some-work-on-biomes</w:t>
+        </w:r>
+      </w:hyperlink>
+    </w:p>
+    <w:p>
+      <w:hyperlink r:id="rId28" w:history="1">
+        <w:r>
+          <w:rPr>
+            <w:rStyle w:val="Hyperlink"/>
+          </w:rPr>
+          <w:t>http://pcg.wikidot.com/pcg-games:minecraft</w:t>
+        </w:r>
+      </w:hyperlink>
+    </w:p>
+    <w:p>
+      <w:hyperlink r:id="rId29" w:anchor="remainder-operator-" w:history="1">
+        <w:r>
+          <w:rPr>
+            <w:rStyle w:val="Hyperlink"/>
+          </w:rPr>
+          <w:t>https://docs.microsoft.com/en-us/dotnet/csharp/language-reference/operators/arithmetic-operators#remainder-operator-</w:t>
+        </w:r>
+      </w:hyperlink>
+    </w:p>
+    <w:p>
+      <w:pPr>
         <w:rPr>
-          <w:rFonts w:ascii="Helvetica" w:hAnsi="Helvetica" w:cs="Helvetica"/>
-          <w:color w:val="53565A"/>
-          <w:sz w:val="21"/>
-          <w:szCs w:val="21"/>
+          <w:lang w:eastAsia="en-GB"/>
         </w:rPr>
       </w:pPr>
-      <w:r>
-        <w:rPr>
-          <w:rFonts w:ascii="Helvetica" w:hAnsi="Helvetica" w:cs="Helvetica"/>
-          <w:color w:val="53565A"/>
-          <w:sz w:val="21"/>
-          <w:szCs w:val="21"/>
-        </w:rPr>
-        <w:t>BEYER, H., 2015. </w:t>
-      </w:r>
-      <w:r>
-        <w:rPr>
-          <w:rFonts w:ascii="Helvetica" w:hAnsi="Helvetica" w:cs="Helvetica"/>
-          <w:i/>
-          <w:iCs/>
-          <w:color w:val="53565A"/>
-          <w:sz w:val="21"/>
-          <w:szCs w:val="21"/>
-        </w:rPr>
-        <w:t>Implementation of a method for hydraulic</w:t>
-      </w:r>
-      <w:r>
-        <w:rPr>
-          <w:rFonts w:ascii="Helvetica" w:hAnsi="Helvetica" w:cs="Helvetica"/>
-          <w:i/>
-          <w:iCs/>
-          <w:color w:val="53565A"/>
-          <w:sz w:val="21"/>
-          <w:szCs w:val="21"/>
-        </w:rPr>
-        <w:br/>
-        <w:t>erosion</w:t>
-      </w:r>
-      <w:r>
-        <w:rPr>
-          <w:rFonts w:ascii="Helvetica" w:hAnsi="Helvetica" w:cs="Helvetica"/>
-          <w:color w:val="53565A"/>
-          <w:sz w:val="21"/>
-          <w:szCs w:val="21"/>
-        </w:rPr>
-        <w:t>, TECHNISCHE UNIVERSITÄT MÜNCHEN</w:t>
-      </w:r>
-    </w:p>
-    <w:p>
-      <w:pPr>
-        <w:pStyle w:val="NormalWeb"/>
-        <w:shd w:val="clear" w:color="auto" w:fill="FFFFFF"/>
-        <w:spacing w:before="0" w:beforeAutospacing="0" w:after="173" w:afterAutospacing="0"/>
-        <w:rPr>
-          <w:rFonts w:ascii="Helvetica" w:hAnsi="Helvetica" w:cs="Helvetica"/>
-          <w:color w:val="53565A"/>
-          <w:sz w:val="21"/>
-          <w:szCs w:val="21"/>
-        </w:rPr>
-      </w:pPr>
-      <w:r>
-        <w:rPr>
-          <w:rFonts w:ascii="Helvetica" w:hAnsi="Helvetica" w:cs="Helvetica"/>
-          <w:color w:val="53565A"/>
-          <w:sz w:val="21"/>
-          <w:szCs w:val="21"/>
-        </w:rPr>
-        <w:t>GÉNEVAUX, J.</w:t>
-      </w:r>
-      <w:r>
-        <w:rPr>
-          <w:rFonts w:ascii="Helvetica" w:hAnsi="Helvetica" w:cs="Helvetica"/>
-          <w:i/>
-          <w:iCs/>
-          <w:color w:val="53565A"/>
-          <w:sz w:val="21"/>
-          <w:szCs w:val="21"/>
-        </w:rPr>
-        <w:t> et al.,</w:t>
-      </w:r>
-      <w:r>
-        <w:rPr>
-          <w:rFonts w:ascii="Helvetica" w:hAnsi="Helvetica" w:cs="Helvetica"/>
-          <w:color w:val="53565A"/>
-          <w:sz w:val="21"/>
-          <w:szCs w:val="21"/>
-        </w:rPr>
-        <w:t> 2013. Terrain generation using procedural models based on hydrology. </w:t>
-      </w:r>
-      <w:r>
-        <w:rPr>
-          <w:rFonts w:ascii="Helvetica" w:hAnsi="Helvetica" w:cs="Helvetica"/>
-          <w:i/>
-          <w:iCs/>
-          <w:color w:val="53565A"/>
-          <w:sz w:val="21"/>
-          <w:szCs w:val="21"/>
-        </w:rPr>
-        <w:t>ACM Transactions on Graphics (TOG), </w:t>
-      </w:r>
-      <w:r>
-        <w:rPr>
-          <w:rFonts w:ascii="Helvetica" w:hAnsi="Helvetica" w:cs="Helvetica"/>
-          <w:color w:val="53565A"/>
-          <w:sz w:val="21"/>
-          <w:szCs w:val="21"/>
-        </w:rPr>
-        <w:t>32(4), 1-13</w:t>
-      </w:r>
-    </w:p>
-    <w:p>
-      <w:pPr>
-        <w:pStyle w:val="NormalWeb"/>
-        <w:shd w:val="clear" w:color="auto" w:fill="FFFFFF"/>
-        <w:spacing w:before="0" w:beforeAutospacing="0" w:after="173" w:afterAutospacing="0"/>
-        <w:rPr>
-          <w:rFonts w:ascii="Helvetica" w:hAnsi="Helvetica" w:cs="Helvetica"/>
-          <w:color w:val="53565A"/>
-          <w:sz w:val="21"/>
-          <w:szCs w:val="21"/>
-        </w:rPr>
-      </w:pPr>
-      <w:r>
-        <w:rPr>
-          <w:rFonts w:ascii="Helvetica" w:hAnsi="Helvetica" w:cs="Helvetica"/>
-          <w:color w:val="53565A"/>
-          <w:sz w:val="21"/>
-          <w:szCs w:val="21"/>
-        </w:rPr>
-        <w:t>GRZEGORZ ROZENBERG and ARTO SALOMAA, 1980. </w:t>
-      </w:r>
-      <w:r>
-        <w:rPr>
-          <w:rFonts w:ascii="Helvetica" w:hAnsi="Helvetica" w:cs="Helvetica"/>
-          <w:i/>
-          <w:iCs/>
-          <w:color w:val="53565A"/>
-          <w:sz w:val="21"/>
-          <w:szCs w:val="21"/>
-        </w:rPr>
-        <w:t>The Mathematical Theory of L Systems. </w:t>
-      </w:r>
-      <w:r>
-        <w:rPr>
-          <w:rFonts w:ascii="Helvetica" w:hAnsi="Helvetica" w:cs="Helvetica"/>
-          <w:color w:val="53565A"/>
-          <w:sz w:val="21"/>
-          <w:szCs w:val="21"/>
-        </w:rPr>
-        <w:t>US: Academic Press</w:t>
-      </w:r>
-    </w:p>
-    <w:p>
-      <w:pPr>
-        <w:pStyle w:val="NormalWeb"/>
-        <w:shd w:val="clear" w:color="auto" w:fill="FFFFFF"/>
-        <w:spacing w:before="0" w:beforeAutospacing="0" w:after="173" w:afterAutospacing="0"/>
-        <w:rPr>
-          <w:rFonts w:ascii="Helvetica" w:hAnsi="Helvetica" w:cs="Helvetica"/>
-          <w:color w:val="53565A"/>
-          <w:sz w:val="21"/>
-          <w:szCs w:val="21"/>
-        </w:rPr>
-      </w:pPr>
-      <w:r>
-        <w:rPr>
-          <w:rFonts w:ascii="Helvetica" w:hAnsi="Helvetica" w:cs="Helvetica"/>
-          <w:i/>
-          <w:iCs/>
-          <w:color w:val="53565A"/>
-          <w:sz w:val="21"/>
-          <w:szCs w:val="21"/>
-        </w:rPr>
-        <w:t>Erosion by water, </w:t>
-      </w:r>
-      <w:r>
-        <w:rPr>
-          <w:rFonts w:ascii="Helvetica" w:hAnsi="Helvetica" w:cs="Helvetica"/>
-          <w:color w:val="53565A"/>
-          <w:sz w:val="21"/>
-          <w:szCs w:val="21"/>
-        </w:rPr>
-        <w:t>2012 Directed by Kari KINKEY. Youtube: . 25 Oct,</w:t>
-      </w:r>
-    </w:p>
-    <w:p>
-      <w:pPr>
-        <w:pStyle w:val="NormalWeb"/>
-        <w:shd w:val="clear" w:color="auto" w:fill="FFFFFF"/>
-        <w:spacing w:before="0" w:beforeAutospacing="0" w:after="173" w:afterAutospacing="0"/>
-        <w:rPr>
-          <w:rFonts w:ascii="Helvetica" w:hAnsi="Helvetica" w:cs="Helvetica"/>
-          <w:color w:val="53565A"/>
-          <w:sz w:val="21"/>
-          <w:szCs w:val="21"/>
-        </w:rPr>
-      </w:pPr>
-      <w:r>
-        <w:rPr>
-          <w:rFonts w:ascii="Helvetica" w:hAnsi="Helvetica" w:cs="Helvetica"/>
-          <w:color w:val="53565A"/>
-          <w:sz w:val="21"/>
-          <w:szCs w:val="21"/>
-        </w:rPr>
-        <w:t>ROAST, K., 2012. </w:t>
-      </w:r>
-      <w:r>
-        <w:rPr>
-          <w:rFonts w:ascii="Helvetica" w:hAnsi="Helvetica" w:cs="Helvetica"/>
-          <w:i/>
-          <w:iCs/>
-          <w:color w:val="53565A"/>
-          <w:sz w:val="21"/>
-          <w:szCs w:val="21"/>
-        </w:rPr>
-        <w:t>L-Systems Turtle Graphics Renderer - HTML5 Canvas </w:t>
-      </w:r>
-      <w:r>
-        <w:rPr>
-          <w:rFonts w:ascii="Helvetica" w:hAnsi="Helvetica" w:cs="Helvetica"/>
-          <w:color w:val="53565A"/>
-          <w:sz w:val="21"/>
-          <w:szCs w:val="21"/>
-        </w:rPr>
-        <w:t>[viewed 05/04/ 2019]. Available from: </w:t>
-      </w:r>
-      <w:hyperlink r:id="rId11" w:tgtFrame="_blank" w:history="1">
-        <w:r>
-          <w:rPr>
-            <w:rStyle w:val="Hyperlink"/>
-            <w:rFonts w:ascii="Helvetica" w:hAnsi="Helvetica" w:cs="Helvetica"/>
-            <w:color w:val="0066CC"/>
-            <w:sz w:val="21"/>
-            <w:szCs w:val="21"/>
-          </w:rPr>
-          <w:t>http://www.kevs3d.co.uk/dev/lsystems/</w:t>
-        </w:r>
-      </w:hyperlink>
-    </w:p>
-    <w:p>
-      <w:pPr>
-        <w:pStyle w:val="NormalWeb"/>
-        <w:shd w:val="clear" w:color="auto" w:fill="FFFFFF"/>
-        <w:spacing w:before="0" w:beforeAutospacing="0" w:after="173" w:afterAutospacing="0"/>
-        <w:rPr>
-          <w:rFonts w:ascii="Helvetica" w:hAnsi="Helvetica" w:cs="Helvetica"/>
-          <w:color w:val="53565A"/>
-          <w:sz w:val="21"/>
-          <w:szCs w:val="21"/>
-        </w:rPr>
-      </w:pPr>
-      <w:r>
-        <w:rPr>
-          <w:rFonts w:ascii="Helvetica" w:hAnsi="Helvetica" w:cs="Helvetica"/>
-          <w:color w:val="53565A"/>
-          <w:sz w:val="21"/>
-          <w:szCs w:val="21"/>
-        </w:rPr>
-        <w:t>ŠT'AVA, O.</w:t>
-      </w:r>
-      <w:r>
-        <w:rPr>
-          <w:rFonts w:ascii="Helvetica" w:hAnsi="Helvetica" w:cs="Helvetica"/>
-          <w:i/>
-          <w:iCs/>
-          <w:color w:val="53565A"/>
-          <w:sz w:val="21"/>
-          <w:szCs w:val="21"/>
-        </w:rPr>
-        <w:t> et al.,</w:t>
-      </w:r>
-      <w:r>
-        <w:rPr>
-          <w:rFonts w:ascii="Helvetica" w:hAnsi="Helvetica" w:cs="Helvetica"/>
-          <w:color w:val="53565A"/>
-          <w:sz w:val="21"/>
-          <w:szCs w:val="21"/>
-        </w:rPr>
-        <w:t> Jul 7, 2008. Interactive terrain modeling using hydraulic erosion. Eurographics Association, pp.201-210</w:t>
-      </w:r>
-    </w:p>
-    <w:p>
-      <w:pPr>
-        <w:pStyle w:val="NormalWeb"/>
-        <w:shd w:val="clear" w:color="auto" w:fill="FFFFFF"/>
-        <w:spacing w:before="0" w:beforeAutospacing="0" w:after="173" w:afterAutospacing="0"/>
-        <w:rPr>
-          <w:rFonts w:ascii="Helvetica" w:hAnsi="Helvetica" w:cs="Helvetica"/>
-          <w:color w:val="53565A"/>
-          <w:sz w:val="21"/>
-          <w:szCs w:val="21"/>
-        </w:rPr>
-      </w:pPr>
-      <w:r>
-        <w:rPr>
-          <w:rFonts w:ascii="Helvetica" w:hAnsi="Helvetica" w:cs="Helvetica"/>
-          <w:i/>
-          <w:iCs/>
-          <w:color w:val="53565A"/>
-          <w:sz w:val="21"/>
-          <w:szCs w:val="21"/>
-        </w:rPr>
-        <w:t>8.1: Fractals - The Nature of Code, </w:t>
-      </w:r>
-      <w:r>
-        <w:rPr>
-          <w:rFonts w:ascii="Helvetica" w:hAnsi="Helvetica" w:cs="Helvetica"/>
-          <w:color w:val="53565A"/>
-          <w:sz w:val="21"/>
-          <w:szCs w:val="21"/>
-        </w:rPr>
-        <w:t>2015 Directed by The Coding Train. Youtube: . 11 Aug,</w:t>
-      </w:r>
-    </w:p>
-    <w:p>
-      <w:pPr>
-        <w:pStyle w:val="NormalWeb"/>
-        <w:shd w:val="clear" w:color="auto" w:fill="FFFFFF"/>
-        <w:spacing w:before="0" w:beforeAutospacing="0" w:after="173" w:afterAutospacing="0"/>
-        <w:rPr>
-          <w:rFonts w:ascii="Helvetica" w:hAnsi="Helvetica" w:cs="Helvetica"/>
-          <w:color w:val="53565A"/>
-          <w:sz w:val="21"/>
-          <w:szCs w:val="21"/>
-        </w:rPr>
-      </w:pPr>
-      <w:r>
-        <w:rPr>
-          <w:rFonts w:ascii="Helvetica" w:hAnsi="Helvetica" w:cs="Helvetica"/>
-          <w:i/>
-          <w:iCs/>
-          <w:color w:val="53565A"/>
-          <w:sz w:val="21"/>
-          <w:szCs w:val="21"/>
-        </w:rPr>
-        <w:t>8.2: Fractal Recursion - The Nature of Code, </w:t>
-      </w:r>
-      <w:r>
-        <w:rPr>
-          <w:rFonts w:ascii="Helvetica" w:hAnsi="Helvetica" w:cs="Helvetica"/>
-          <w:color w:val="53565A"/>
-          <w:sz w:val="21"/>
-          <w:szCs w:val="21"/>
-        </w:rPr>
-        <w:t>2015 Directed by The Coding Train. Youtube: . 11 Aug,</w:t>
-      </w:r>
-    </w:p>
-    <w:p>
-      <w:pPr>
-        <w:pStyle w:val="NormalWeb"/>
-        <w:shd w:val="clear" w:color="auto" w:fill="FFFFFF"/>
-        <w:spacing w:before="0" w:beforeAutospacing="0" w:after="173" w:afterAutospacing="0"/>
-        <w:rPr>
-          <w:rFonts w:ascii="Helvetica" w:hAnsi="Helvetica" w:cs="Helvetica"/>
-          <w:color w:val="53565A"/>
-          <w:sz w:val="21"/>
-          <w:szCs w:val="21"/>
-        </w:rPr>
-      </w:pPr>
-      <w:r>
-        <w:rPr>
-          <w:rFonts w:ascii="Helvetica" w:hAnsi="Helvetica" w:cs="Helvetica"/>
-          <w:i/>
-          <w:iCs/>
-          <w:color w:val="53565A"/>
-          <w:sz w:val="21"/>
-          <w:szCs w:val="21"/>
-        </w:rPr>
-        <w:t>8.3: Fractal Recursion with ArrayList of Objects (Koch Curve) - The Nature of Code, </w:t>
-      </w:r>
-      <w:r>
-        <w:rPr>
-          <w:rFonts w:ascii="Helvetica" w:hAnsi="Helvetica" w:cs="Helvetica"/>
-          <w:color w:val="53565A"/>
-          <w:sz w:val="21"/>
-          <w:szCs w:val="21"/>
-        </w:rPr>
-        <w:t>2015 Directed by The Coding Train. Youtube: . 11 Aug,</w:t>
-      </w:r>
-    </w:p>
-    <w:p>
-      <w:pPr>
-        <w:pStyle w:val="NormalWeb"/>
-        <w:shd w:val="clear" w:color="auto" w:fill="FFFFFF"/>
-        <w:spacing w:before="0" w:beforeAutospacing="0" w:after="173" w:afterAutospacing="0"/>
-        <w:rPr>
-          <w:rFonts w:ascii="Helvetica" w:hAnsi="Helvetica" w:cs="Helvetica"/>
-          <w:color w:val="53565A"/>
-          <w:sz w:val="21"/>
-          <w:szCs w:val="21"/>
-        </w:rPr>
-      </w:pPr>
-      <w:r>
-        <w:rPr>
-          <w:rFonts w:ascii="Helvetica" w:hAnsi="Helvetica" w:cs="Helvetica"/>
-          <w:i/>
-          <w:iCs/>
-          <w:color w:val="53565A"/>
-          <w:sz w:val="21"/>
-          <w:szCs w:val="21"/>
-        </w:rPr>
-        <w:t>8.4: Recursion with Transformations - The Nature of Code, </w:t>
-      </w:r>
-      <w:r>
-        <w:rPr>
-          <w:rFonts w:ascii="Helvetica" w:hAnsi="Helvetica" w:cs="Helvetica"/>
-          <w:color w:val="53565A"/>
-          <w:sz w:val="21"/>
-          <w:szCs w:val="21"/>
-        </w:rPr>
-        <w:t>2015 Directed by The Coding Train. Youtube: . 11 Aug,</w:t>
-      </w:r>
-    </w:p>
-    <w:p>
-      <w:pPr>
-        <w:pStyle w:val="NormalWeb"/>
-        <w:shd w:val="clear" w:color="auto" w:fill="FFFFFF"/>
-        <w:spacing w:before="0" w:beforeAutospacing="0" w:after="173" w:afterAutospacing="0"/>
-        <w:rPr>
-          <w:rFonts w:ascii="Helvetica" w:hAnsi="Helvetica" w:cs="Helvetica"/>
-          <w:color w:val="53565A"/>
-          <w:sz w:val="21"/>
-          <w:szCs w:val="21"/>
-        </w:rPr>
-      </w:pPr>
-      <w:r>
-        <w:rPr>
-          <w:rFonts w:ascii="Helvetica" w:hAnsi="Helvetica" w:cs="Helvetica"/>
-          <w:i/>
-          <w:iCs/>
-          <w:color w:val="53565A"/>
-          <w:sz w:val="21"/>
-          <w:szCs w:val="21"/>
-        </w:rPr>
-        <w:t>8.5: L-Systems - The Nature of Code, </w:t>
-      </w:r>
-      <w:r>
-        <w:rPr>
-          <w:rFonts w:ascii="Helvetica" w:hAnsi="Helvetica" w:cs="Helvetica"/>
-          <w:color w:val="53565A"/>
-          <w:sz w:val="21"/>
-          <w:szCs w:val="21"/>
-        </w:rPr>
-        <w:t>2015 Directed by The Coding Train. Youtube: . 11 Aug,</w:t>
-      </w:r>
-    </w:p>
-    <w:p>
-      <w:pPr>
-        <w:pStyle w:val="NormalWeb"/>
-        <w:shd w:val="clear" w:color="auto" w:fill="FFFFFF"/>
-        <w:spacing w:before="0" w:beforeAutospacing="0" w:after="173" w:afterAutospacing="0"/>
-        <w:rPr>
-          <w:rFonts w:ascii="Helvetica" w:hAnsi="Helvetica" w:cs="Helvetica"/>
-          <w:color w:val="53565A"/>
-          <w:sz w:val="21"/>
-          <w:szCs w:val="21"/>
-        </w:rPr>
-      </w:pPr>
-      <w:r>
-        <w:rPr>
-          <w:rFonts w:ascii="Helvetica" w:hAnsi="Helvetica" w:cs="Helvetica"/>
-          <w:i/>
-          <w:iCs/>
-          <w:color w:val="53565A"/>
-          <w:sz w:val="21"/>
-          <w:szCs w:val="21"/>
-        </w:rPr>
-        <w:t>Coding Challenge #14: Fractal Trees - Recursive, </w:t>
-      </w:r>
-      <w:r>
-        <w:rPr>
-          <w:rFonts w:ascii="Helvetica" w:hAnsi="Helvetica" w:cs="Helvetica"/>
-          <w:color w:val="53565A"/>
-          <w:sz w:val="21"/>
-          <w:szCs w:val="21"/>
-        </w:rPr>
-        <w:t>2016 Directed by The Coding Train. Youtube: . May 30,</w:t>
-      </w:r>
-    </w:p>
-    <w:p>
-      <w:pPr>
-        <w:pStyle w:val="NormalWeb"/>
-        <w:shd w:val="clear" w:color="auto" w:fill="FFFFFF"/>
-        <w:spacing w:before="0" w:beforeAutospacing="0" w:after="173" w:afterAutospacing="0"/>
-        <w:rPr>
-          <w:rFonts w:ascii="Helvetica" w:hAnsi="Helvetica" w:cs="Helvetica"/>
-          <w:color w:val="53565A"/>
-          <w:sz w:val="21"/>
-          <w:szCs w:val="21"/>
-        </w:rPr>
-      </w:pPr>
-      <w:r>
-        <w:rPr>
-          <w:rFonts w:ascii="Helvetica" w:hAnsi="Helvetica" w:cs="Helvetica"/>
-          <w:color w:val="53565A"/>
-          <w:sz w:val="21"/>
-          <w:szCs w:val="21"/>
-        </w:rPr>
-        <w:t>UNITY, 2018. </w:t>
-      </w:r>
-      <w:r>
-        <w:rPr>
-          <w:rFonts w:ascii="Helvetica" w:hAnsi="Helvetica" w:cs="Helvetica"/>
-          <w:i/>
-          <w:iCs/>
-          <w:color w:val="53565A"/>
-          <w:sz w:val="21"/>
-          <w:szCs w:val="21"/>
-        </w:rPr>
-        <w:t>GameObject.SendMessage </w:t>
-      </w:r>
-      <w:r>
-        <w:rPr>
-          <w:rFonts w:ascii="Helvetica" w:hAnsi="Helvetica" w:cs="Helvetica"/>
-          <w:color w:val="53565A"/>
-          <w:sz w:val="21"/>
-          <w:szCs w:val="21"/>
-        </w:rPr>
-        <w:t>[viewed 05/04/ 2019]. Available from: </w:t>
-      </w:r>
-      <w:hyperlink r:id="rId12" w:tgtFrame="_blank" w:history="1">
-        <w:r>
-          <w:rPr>
-            <w:rStyle w:val="Hyperlink"/>
-            <w:rFonts w:ascii="Helvetica" w:hAnsi="Helvetica" w:cs="Helvetica"/>
-            <w:color w:val="0066CC"/>
-            <w:sz w:val="21"/>
-            <w:szCs w:val="21"/>
-          </w:rPr>
-          <w:t>https://docs.unity3d.com/ScriptReference/GameObject.SendMessage.html</w:t>
-        </w:r>
-      </w:hyperlink>
-    </w:p>
-    <w:p>
-      <w:pPr>
-        <w:pStyle w:val="NormalWeb"/>
-        <w:shd w:val="clear" w:color="auto" w:fill="FFFFFF"/>
-        <w:spacing w:before="0" w:beforeAutospacing="0" w:after="173" w:afterAutospacing="0"/>
-        <w:rPr>
-          <w:rFonts w:ascii="Helvetica" w:hAnsi="Helvetica" w:cs="Helvetica"/>
-          <w:color w:val="53565A"/>
-          <w:sz w:val="21"/>
-          <w:szCs w:val="21"/>
-        </w:rPr>
-      </w:pPr>
-      <w:r>
-        <w:rPr>
-          <w:rFonts w:ascii="Helvetica" w:hAnsi="Helvetica" w:cs="Helvetica"/>
-          <w:color w:val="53565A"/>
-          <w:sz w:val="21"/>
-          <w:szCs w:val="21"/>
-        </w:rPr>
-        <w:t>UNITY SCHOOL, 2016. </w:t>
-      </w:r>
-      <w:r>
-        <w:rPr>
-          <w:rFonts w:ascii="Helvetica" w:hAnsi="Helvetica" w:cs="Helvetica"/>
-          <w:i/>
-          <w:iCs/>
-          <w:color w:val="53565A"/>
-          <w:sz w:val="21"/>
-          <w:szCs w:val="21"/>
-        </w:rPr>
-        <w:t>Drawing Lines with LineRenderer </w:t>
-      </w:r>
-      <w:r>
-        <w:rPr>
-          <w:rFonts w:ascii="Helvetica" w:hAnsi="Helvetica" w:cs="Helvetica"/>
-          <w:color w:val="53565A"/>
-          <w:sz w:val="21"/>
-          <w:szCs w:val="21"/>
-        </w:rPr>
-        <w:t>[viewed 01/04/ 2019]. Available from: </w:t>
-      </w:r>
-      <w:hyperlink r:id="rId13" w:tgtFrame="_blank" w:history="1">
-        <w:r>
-          <w:rPr>
-            <w:rStyle w:val="Hyperlink"/>
-            <w:rFonts w:ascii="Helvetica" w:hAnsi="Helvetica" w:cs="Helvetica"/>
-            <w:color w:val="0066CC"/>
-            <w:sz w:val="21"/>
-            <w:szCs w:val="21"/>
-          </w:rPr>
-          <w:t>https://unity.grogansoft.com/drawing-lines-with-linerenderer/</w:t>
-        </w:r>
-      </w:hyperlink>
-    </w:p>
-    <w:p>
-      <w:pPr>
-        <w:pStyle w:val="NormalWeb"/>
-        <w:shd w:val="clear" w:color="auto" w:fill="FFFFFF"/>
-        <w:spacing w:before="0" w:beforeAutospacing="0" w:after="173" w:afterAutospacing="0"/>
-        <w:rPr>
-          <w:rFonts w:ascii="Helvetica" w:hAnsi="Helvetica" w:cs="Helvetica"/>
-          <w:color w:val="53565A"/>
-          <w:sz w:val="21"/>
-          <w:szCs w:val="21"/>
-        </w:rPr>
-      </w:pPr>
-      <w:r>
-        <w:rPr>
-          <w:rFonts w:ascii="Helvetica" w:hAnsi="Helvetica" w:cs="Helvetica"/>
-          <w:i/>
-          <w:iCs/>
-          <w:color w:val="53565A"/>
-          <w:sz w:val="21"/>
-          <w:szCs w:val="21"/>
-        </w:rPr>
-        <w:t>Generating Fractal Trees in Unity</w:t>
-      </w:r>
-      <w:r>
-        <w:rPr>
-          <w:rFonts w:ascii="Helvetica" w:hAnsi="Helvetica" w:cs="Helvetica"/>
-          <w:i/>
-          <w:iCs/>
-          <w:color w:val="53565A"/>
-          <w:sz w:val="21"/>
-          <w:szCs w:val="21"/>
-        </w:rPr>
-        <w:br/>
-        <w:t>, </w:t>
-      </w:r>
-      <w:r>
-        <w:rPr>
-          <w:rFonts w:ascii="Helvetica" w:hAnsi="Helvetica" w:cs="Helvetica"/>
-          <w:color w:val="53565A"/>
-          <w:sz w:val="21"/>
-          <w:szCs w:val="21"/>
-        </w:rPr>
-        <w:t>2016 Directed by World of Zero. Youtube: . 26 Sep,</w:t>
-      </w:r>
-    </w:p>
-    <w:p>
-      <w:pPr>
-        <w:pStyle w:val="NormalWeb"/>
-        <w:shd w:val="clear" w:color="auto" w:fill="FFFFFF"/>
-        <w:spacing w:before="0" w:beforeAutospacing="0" w:after="173" w:afterAutospacing="0"/>
-        <w:rPr>
-          <w:rFonts w:ascii="Helvetica" w:hAnsi="Helvetica" w:cs="Helvetica"/>
-          <w:color w:val="53565A"/>
-          <w:sz w:val="21"/>
-          <w:szCs w:val="21"/>
-        </w:rPr>
-      </w:pPr>
-      <w:r>
-        <w:rPr>
-          <w:rFonts w:ascii="Helvetica" w:hAnsi="Helvetica" w:cs="Helvetica"/>
-          <w:i/>
-          <w:iCs/>
-          <w:color w:val="53565A"/>
-          <w:sz w:val="21"/>
-          <w:szCs w:val="21"/>
-        </w:rPr>
-        <w:t>How to simulate hydraulic erosion in Instant Terra, </w:t>
-      </w:r>
-      <w:r>
-        <w:rPr>
-          <w:rFonts w:ascii="Helvetica" w:hAnsi="Helvetica" w:cs="Helvetica"/>
-          <w:color w:val="53565A"/>
-          <w:sz w:val="21"/>
-          <w:szCs w:val="21"/>
-        </w:rPr>
-        <w:t>2018 Directed by Wysilab. Youtube: . 7 Mar,</w:t>
-      </w:r>
     </w:p>
     <w:p>
       <w:pPr>
@@ -1023,802 +762,10 @@
     </w:p>
     <w:p>
       <w:pPr>
-        <w:rPr>
-          <w:rFonts w:ascii="Helvetica" w:hAnsi="Helvetica" w:cs="Helvetica"/>
-          <w:color w:val="53565A"/>
-          <w:sz w:val="21"/>
-          <w:szCs w:val="21"/>
-          <w:shd w:val="clear" w:color="auto" w:fill="FFFFFF"/>
-        </w:rPr>
-      </w:pPr>
-      <w:r>
-        <w:rPr>
-          <w:rFonts w:ascii="Helvetica" w:hAnsi="Helvetica" w:cs="Helvetica"/>
-          <w:color w:val="53565A"/>
-          <w:sz w:val="21"/>
-          <w:szCs w:val="21"/>
-          <w:shd w:val="clear" w:color="auto" w:fill="FFFFFF"/>
-        </w:rPr>
-        <w:t>GÉNEVAUX, J.</w:t>
-      </w:r>
-      <w:r>
-        <w:rPr>
-          <w:rFonts w:ascii="Helvetica" w:hAnsi="Helvetica" w:cs="Helvetica"/>
-          <w:i/>
-          <w:iCs/>
-          <w:color w:val="53565A"/>
-          <w:sz w:val="21"/>
-          <w:szCs w:val="21"/>
-          <w:shd w:val="clear" w:color="auto" w:fill="FFFFFF"/>
-        </w:rPr>
-        <w:t> et al.,</w:t>
-      </w:r>
-      <w:r>
-        <w:rPr>
-          <w:rFonts w:ascii="Helvetica" w:hAnsi="Helvetica" w:cs="Helvetica"/>
-          <w:color w:val="53565A"/>
-          <w:sz w:val="21"/>
-          <w:szCs w:val="21"/>
-          <w:shd w:val="clear" w:color="auto" w:fill="FFFFFF"/>
-        </w:rPr>
-        <w:t> 2013. Terrain generation using procedural models based on hydrology. </w:t>
-      </w:r>
-      <w:r>
-        <w:rPr>
-          <w:rFonts w:ascii="Helvetica" w:hAnsi="Helvetica" w:cs="Helvetica"/>
-          <w:i/>
-          <w:iCs/>
-          <w:color w:val="53565A"/>
-          <w:sz w:val="21"/>
-          <w:szCs w:val="21"/>
-          <w:shd w:val="clear" w:color="auto" w:fill="FFFFFF"/>
-        </w:rPr>
-        <w:t>ACM Transactions on Graphics (TOG), </w:t>
-      </w:r>
-      <w:r>
-        <w:rPr>
-          <w:rFonts w:ascii="Helvetica" w:hAnsi="Helvetica" w:cs="Helvetica"/>
-          <w:color w:val="53565A"/>
-          <w:sz w:val="21"/>
-          <w:szCs w:val="21"/>
-          <w:shd w:val="clear" w:color="auto" w:fill="FFFFFF"/>
-        </w:rPr>
-        <w:t>32(4), 1-13</w:t>
-      </w:r>
-    </w:p>
-    <w:p>
-      <w:pPr>
-        <w:pStyle w:val="NormalWeb"/>
-        <w:shd w:val="clear" w:color="auto" w:fill="FFFFFF"/>
-        <w:spacing w:before="0" w:beforeAutospacing="0" w:after="173" w:afterAutospacing="0"/>
-        <w:rPr>
-          <w:rFonts w:ascii="Helvetica" w:hAnsi="Helvetica" w:cs="Helvetica"/>
-          <w:color w:val="53565A"/>
-          <w:sz w:val="21"/>
-          <w:szCs w:val="21"/>
-        </w:rPr>
-      </w:pPr>
-      <w:r>
-        <w:rPr>
-          <w:rFonts w:ascii="Helvetica" w:hAnsi="Helvetica" w:cs="Helvetica"/>
-          <w:color w:val="53565A"/>
-          <w:sz w:val="21"/>
-          <w:szCs w:val="21"/>
-        </w:rPr>
-        <w:t>UNITY, 2018. </w:t>
-      </w:r>
-      <w:r>
-        <w:rPr>
-          <w:rFonts w:ascii="Helvetica" w:hAnsi="Helvetica" w:cs="Helvetica"/>
-          <w:i/>
-          <w:iCs/>
-          <w:color w:val="53565A"/>
-          <w:sz w:val="21"/>
-          <w:szCs w:val="21"/>
-        </w:rPr>
-        <w:t>GameObject.SendMessage </w:t>
-      </w:r>
-      <w:r>
-        <w:rPr>
-          <w:rFonts w:ascii="Helvetica" w:hAnsi="Helvetica" w:cs="Helvetica"/>
-          <w:color w:val="53565A"/>
-          <w:sz w:val="21"/>
-          <w:szCs w:val="21"/>
-        </w:rPr>
-        <w:t>[viewed 05/04/ 2019]. Available from: </w:t>
-      </w:r>
-      <w:hyperlink r:id="rId14" w:tgtFrame="_blank" w:history="1">
-        <w:r>
-          <w:rPr>
-            <w:rStyle w:val="Hyperlink"/>
-            <w:rFonts w:ascii="Helvetica" w:hAnsi="Helvetica" w:cs="Helvetica"/>
-            <w:color w:val="0066CC"/>
-            <w:sz w:val="21"/>
-            <w:szCs w:val="21"/>
-          </w:rPr>
-          <w:t>https://docs.unity3d.com/ScriptReference/GameObject.SendMessage.html</w:t>
-        </w:r>
-      </w:hyperlink>
-    </w:p>
-    <w:p/>
-    <w:p>
-      <w:pPr>
         <w:pStyle w:val="Heading1"/>
       </w:pPr>
       <w:r>
-        <w:lastRenderedPageBreak/>
         <w:t>Bibliography</w:t>
-      </w:r>
-    </w:p>
-    <w:p>
-      <w:pPr>
-        <w:pStyle w:val="NormalWeb"/>
-        <w:shd w:val="clear" w:color="auto" w:fill="FFFFFF"/>
-        <w:spacing w:before="0" w:beforeAutospacing="0" w:after="173" w:afterAutospacing="0"/>
-        <w:rPr>
-          <w:rFonts w:ascii="Helvetica" w:hAnsi="Helvetica" w:cs="Helvetica"/>
-          <w:color w:val="53565A"/>
-          <w:sz w:val="21"/>
-          <w:szCs w:val="21"/>
-        </w:rPr>
-      </w:pPr>
-      <w:r>
-        <w:rPr>
-          <w:rFonts w:ascii="Helvetica" w:hAnsi="Helvetica" w:cs="Helvetica"/>
-          <w:color w:val="53565A"/>
-          <w:sz w:val="21"/>
-          <w:szCs w:val="21"/>
-        </w:rPr>
-        <w:t>BEYER, H., 2015. </w:t>
-      </w:r>
-      <w:r>
-        <w:rPr>
-          <w:rFonts w:ascii="Helvetica" w:hAnsi="Helvetica" w:cs="Helvetica"/>
-          <w:i/>
-          <w:iCs/>
-          <w:color w:val="53565A"/>
-          <w:sz w:val="21"/>
-          <w:szCs w:val="21"/>
-        </w:rPr>
-        <w:t>Implementation of a method for hydraulic</w:t>
-      </w:r>
-      <w:r>
-        <w:rPr>
-          <w:rFonts w:ascii="Helvetica" w:hAnsi="Helvetica" w:cs="Helvetica"/>
-          <w:i/>
-          <w:iCs/>
-          <w:color w:val="53565A"/>
-          <w:sz w:val="21"/>
-          <w:szCs w:val="21"/>
-        </w:rPr>
-        <w:br/>
-        <w:t>erosion</w:t>
-      </w:r>
-      <w:r>
-        <w:rPr>
-          <w:rFonts w:ascii="Helvetica" w:hAnsi="Helvetica" w:cs="Helvetica"/>
-          <w:color w:val="53565A"/>
-          <w:sz w:val="21"/>
-          <w:szCs w:val="21"/>
-        </w:rPr>
-        <w:t>, TECHNISCHE UNIVERSITÄT MÜNCHEN</w:t>
-      </w:r>
-    </w:p>
-    <w:p>
-      <w:pPr>
-        <w:pStyle w:val="NormalWeb"/>
-        <w:shd w:val="clear" w:color="auto" w:fill="FFFFFF"/>
-        <w:spacing w:before="0" w:beforeAutospacing="0" w:after="173" w:afterAutospacing="0"/>
-        <w:rPr>
-          <w:rFonts w:ascii="Helvetica" w:hAnsi="Helvetica" w:cs="Helvetica"/>
-          <w:color w:val="53565A"/>
-          <w:sz w:val="21"/>
-          <w:szCs w:val="21"/>
-        </w:rPr>
-      </w:pPr>
-      <w:r>
-        <w:rPr>
-          <w:rFonts w:ascii="Helvetica" w:hAnsi="Helvetica" w:cs="Helvetica"/>
-          <w:color w:val="53565A"/>
-          <w:sz w:val="21"/>
-          <w:szCs w:val="21"/>
-        </w:rPr>
-        <w:t>GÉNEVAUX, J.</w:t>
-      </w:r>
-      <w:r>
-        <w:rPr>
-          <w:rFonts w:ascii="Helvetica" w:hAnsi="Helvetica" w:cs="Helvetica"/>
-          <w:i/>
-          <w:iCs/>
-          <w:color w:val="53565A"/>
-          <w:sz w:val="21"/>
-          <w:szCs w:val="21"/>
-        </w:rPr>
-        <w:t> et al.,</w:t>
-      </w:r>
-      <w:r>
-        <w:rPr>
-          <w:rFonts w:ascii="Helvetica" w:hAnsi="Helvetica" w:cs="Helvetica"/>
-          <w:color w:val="53565A"/>
-          <w:sz w:val="21"/>
-          <w:szCs w:val="21"/>
-        </w:rPr>
-        <w:t> 2013. Terrain generation using procedural models based on hydrology. </w:t>
-      </w:r>
-      <w:r>
-        <w:rPr>
-          <w:rFonts w:ascii="Helvetica" w:hAnsi="Helvetica" w:cs="Helvetica"/>
-          <w:i/>
-          <w:iCs/>
-          <w:color w:val="53565A"/>
-          <w:sz w:val="21"/>
-          <w:szCs w:val="21"/>
-        </w:rPr>
-        <w:t>ACM Transactions on Graphics (TOG), </w:t>
-      </w:r>
-      <w:r>
-        <w:rPr>
-          <w:rFonts w:ascii="Helvetica" w:hAnsi="Helvetica" w:cs="Helvetica"/>
-          <w:color w:val="53565A"/>
-          <w:sz w:val="21"/>
-          <w:szCs w:val="21"/>
-        </w:rPr>
-        <w:t>32(4), 1-13</w:t>
-      </w:r>
-    </w:p>
-    <w:p>
-      <w:pPr>
-        <w:pStyle w:val="NormalWeb"/>
-        <w:shd w:val="clear" w:color="auto" w:fill="FFFFFF"/>
-        <w:spacing w:before="0" w:beforeAutospacing="0" w:after="173" w:afterAutospacing="0"/>
-        <w:rPr>
-          <w:rFonts w:ascii="Helvetica" w:hAnsi="Helvetica" w:cs="Helvetica"/>
-          <w:color w:val="53565A"/>
-          <w:sz w:val="21"/>
-          <w:szCs w:val="21"/>
-        </w:rPr>
-      </w:pPr>
-      <w:r>
-        <w:rPr>
-          <w:rFonts w:ascii="Helvetica" w:hAnsi="Helvetica" w:cs="Helvetica"/>
-          <w:color w:val="53565A"/>
-          <w:sz w:val="21"/>
-          <w:szCs w:val="21"/>
-        </w:rPr>
-        <w:t>GRZEGORZ ROZENBERG and ARTO SALOMAA, 1980. </w:t>
-      </w:r>
-      <w:r>
-        <w:rPr>
-          <w:rFonts w:ascii="Helvetica" w:hAnsi="Helvetica" w:cs="Helvetica"/>
-          <w:i/>
-          <w:iCs/>
-          <w:color w:val="53565A"/>
-          <w:sz w:val="21"/>
-          <w:szCs w:val="21"/>
-        </w:rPr>
-        <w:t>The Mathematical Theory of L Systems. </w:t>
-      </w:r>
-      <w:r>
-        <w:rPr>
-          <w:rFonts w:ascii="Helvetica" w:hAnsi="Helvetica" w:cs="Helvetica"/>
-          <w:color w:val="53565A"/>
-          <w:sz w:val="21"/>
-          <w:szCs w:val="21"/>
-        </w:rPr>
-        <w:t>US: Academic Press</w:t>
-      </w:r>
-    </w:p>
-    <w:p>
-      <w:pPr>
-        <w:pStyle w:val="NormalWeb"/>
-        <w:shd w:val="clear" w:color="auto" w:fill="FFFFFF"/>
-        <w:spacing w:before="0" w:beforeAutospacing="0" w:after="173" w:afterAutospacing="0"/>
-        <w:rPr>
-          <w:rFonts w:ascii="Helvetica" w:hAnsi="Helvetica" w:cs="Helvetica"/>
-          <w:color w:val="53565A"/>
-          <w:sz w:val="21"/>
-          <w:szCs w:val="21"/>
-        </w:rPr>
-      </w:pPr>
-      <w:r>
-        <w:rPr>
-          <w:rFonts w:ascii="Helvetica" w:hAnsi="Helvetica" w:cs="Helvetica"/>
-          <w:i/>
-          <w:iCs/>
-          <w:color w:val="53565A"/>
-          <w:sz w:val="21"/>
-          <w:szCs w:val="21"/>
-        </w:rPr>
-        <w:t>Erosion by water, </w:t>
-      </w:r>
-      <w:r>
-        <w:rPr>
-          <w:rFonts w:ascii="Helvetica" w:hAnsi="Helvetica" w:cs="Helvetica"/>
-          <w:color w:val="53565A"/>
-          <w:sz w:val="21"/>
-          <w:szCs w:val="21"/>
-        </w:rPr>
-        <w:t>2012 Directed by Kari KINKEY. Youtube: . 25 Oct,</w:t>
-      </w:r>
-    </w:p>
-    <w:p>
-      <w:pPr>
-        <w:pStyle w:val="NormalWeb"/>
-        <w:shd w:val="clear" w:color="auto" w:fill="FFFFFF"/>
-        <w:spacing w:before="0" w:beforeAutospacing="0" w:after="173" w:afterAutospacing="0"/>
-        <w:rPr>
-          <w:rFonts w:ascii="Helvetica" w:hAnsi="Helvetica" w:cs="Helvetica"/>
-          <w:color w:val="53565A"/>
-          <w:sz w:val="21"/>
-          <w:szCs w:val="21"/>
-        </w:rPr>
-      </w:pPr>
-      <w:r>
-        <w:rPr>
-          <w:rFonts w:ascii="Helvetica" w:hAnsi="Helvetica" w:cs="Helvetica"/>
-          <w:color w:val="53565A"/>
-          <w:sz w:val="21"/>
-          <w:szCs w:val="21"/>
-        </w:rPr>
-        <w:t>ROAST, K., 2012. </w:t>
-      </w:r>
-      <w:r>
-        <w:rPr>
-          <w:rFonts w:ascii="Helvetica" w:hAnsi="Helvetica" w:cs="Helvetica"/>
-          <w:i/>
-          <w:iCs/>
-          <w:color w:val="53565A"/>
-          <w:sz w:val="21"/>
-          <w:szCs w:val="21"/>
-        </w:rPr>
-        <w:t>L-Systems Turtle Graphics Renderer - HTML5 Canvas </w:t>
-      </w:r>
-      <w:r>
-        <w:rPr>
-          <w:rFonts w:ascii="Helvetica" w:hAnsi="Helvetica" w:cs="Helvetica"/>
-          <w:color w:val="53565A"/>
-          <w:sz w:val="21"/>
-          <w:szCs w:val="21"/>
-        </w:rPr>
-        <w:t>[viewed 05/04/ 2019]. Available from: </w:t>
-      </w:r>
-      <w:hyperlink r:id="rId15" w:tgtFrame="_blank" w:history="1">
-        <w:r>
-          <w:rPr>
-            <w:rStyle w:val="Hyperlink"/>
-            <w:rFonts w:ascii="Helvetica" w:hAnsi="Helvetica" w:cs="Helvetica"/>
-            <w:color w:val="0066CC"/>
-            <w:sz w:val="21"/>
-            <w:szCs w:val="21"/>
-          </w:rPr>
-          <w:t>http://www.kevs3d.co.uk/dev/lsystems/</w:t>
-        </w:r>
-      </w:hyperlink>
-    </w:p>
-    <w:p>
-      <w:pPr>
-        <w:pStyle w:val="NormalWeb"/>
-        <w:shd w:val="clear" w:color="auto" w:fill="FFFFFF"/>
-        <w:spacing w:before="0" w:beforeAutospacing="0" w:after="173" w:afterAutospacing="0"/>
-        <w:rPr>
-          <w:rFonts w:ascii="Helvetica" w:hAnsi="Helvetica" w:cs="Helvetica"/>
-          <w:color w:val="53565A"/>
-          <w:sz w:val="21"/>
-          <w:szCs w:val="21"/>
-        </w:rPr>
-      </w:pPr>
-      <w:r>
-        <w:rPr>
-          <w:rFonts w:ascii="Helvetica" w:hAnsi="Helvetica" w:cs="Helvetica"/>
-          <w:color w:val="53565A"/>
-          <w:sz w:val="21"/>
-          <w:szCs w:val="21"/>
-        </w:rPr>
-        <w:t>ŠT'AVA, O.</w:t>
-      </w:r>
-      <w:r>
-        <w:rPr>
-          <w:rFonts w:ascii="Helvetica" w:hAnsi="Helvetica" w:cs="Helvetica"/>
-          <w:i/>
-          <w:iCs/>
-          <w:color w:val="53565A"/>
-          <w:sz w:val="21"/>
-          <w:szCs w:val="21"/>
-        </w:rPr>
-        <w:t> et al.,</w:t>
-      </w:r>
-      <w:r>
-        <w:rPr>
-          <w:rFonts w:ascii="Helvetica" w:hAnsi="Helvetica" w:cs="Helvetica"/>
-          <w:color w:val="53565A"/>
-          <w:sz w:val="21"/>
-          <w:szCs w:val="21"/>
-        </w:rPr>
-        <w:t> Jul 7, 2008. Interactive terrain modeling using hydraulic erosion. Eurographics Association, pp.201-210</w:t>
-      </w:r>
-    </w:p>
-    <w:p>
-      <w:pPr>
-        <w:pStyle w:val="NormalWeb"/>
-        <w:shd w:val="clear" w:color="auto" w:fill="FFFFFF"/>
-        <w:spacing w:before="0" w:beforeAutospacing="0" w:after="173" w:afterAutospacing="0"/>
-        <w:rPr>
-          <w:rFonts w:ascii="Helvetica" w:hAnsi="Helvetica" w:cs="Helvetica"/>
-          <w:color w:val="53565A"/>
-          <w:sz w:val="21"/>
-          <w:szCs w:val="21"/>
-        </w:rPr>
-      </w:pPr>
-      <w:r>
-        <w:rPr>
-          <w:rFonts w:ascii="Helvetica" w:hAnsi="Helvetica" w:cs="Helvetica"/>
-          <w:i/>
-          <w:iCs/>
-          <w:color w:val="53565A"/>
-          <w:sz w:val="21"/>
-          <w:szCs w:val="21"/>
-        </w:rPr>
-        <w:t>8.1: Fractals - The Nature of Code, </w:t>
-      </w:r>
-      <w:r>
-        <w:rPr>
-          <w:rFonts w:ascii="Helvetica" w:hAnsi="Helvetica" w:cs="Helvetica"/>
-          <w:color w:val="53565A"/>
-          <w:sz w:val="21"/>
-          <w:szCs w:val="21"/>
-        </w:rPr>
-        <w:t>2015 Directed by The Coding Train. Youtube: . 11 Aug,</w:t>
-      </w:r>
-    </w:p>
-    <w:p>
-      <w:pPr>
-        <w:pStyle w:val="NormalWeb"/>
-        <w:shd w:val="clear" w:color="auto" w:fill="FFFFFF"/>
-        <w:spacing w:before="0" w:beforeAutospacing="0" w:after="173" w:afterAutospacing="0"/>
-        <w:rPr>
-          <w:rFonts w:ascii="Helvetica" w:hAnsi="Helvetica" w:cs="Helvetica"/>
-          <w:color w:val="53565A"/>
-          <w:sz w:val="21"/>
-          <w:szCs w:val="21"/>
-        </w:rPr>
-      </w:pPr>
-      <w:r>
-        <w:rPr>
-          <w:rFonts w:ascii="Helvetica" w:hAnsi="Helvetica" w:cs="Helvetica"/>
-          <w:i/>
-          <w:iCs/>
-          <w:color w:val="53565A"/>
-          <w:sz w:val="21"/>
-          <w:szCs w:val="21"/>
-        </w:rPr>
-        <w:t>8.2: Fractal Recursion - The Nature of Code, </w:t>
-      </w:r>
-      <w:r>
-        <w:rPr>
-          <w:rFonts w:ascii="Helvetica" w:hAnsi="Helvetica" w:cs="Helvetica"/>
-          <w:color w:val="53565A"/>
-          <w:sz w:val="21"/>
-          <w:szCs w:val="21"/>
-        </w:rPr>
-        <w:t>2015 Directed by The Coding Train. Youtube: . 11 Aug,</w:t>
-      </w:r>
-    </w:p>
-    <w:p>
-      <w:pPr>
-        <w:pStyle w:val="NormalWeb"/>
-        <w:shd w:val="clear" w:color="auto" w:fill="FFFFFF"/>
-        <w:spacing w:before="0" w:beforeAutospacing="0" w:after="173" w:afterAutospacing="0"/>
-        <w:rPr>
-          <w:rFonts w:ascii="Helvetica" w:hAnsi="Helvetica" w:cs="Helvetica"/>
-          <w:color w:val="53565A"/>
-          <w:sz w:val="21"/>
-          <w:szCs w:val="21"/>
-        </w:rPr>
-      </w:pPr>
-      <w:r>
-        <w:rPr>
-          <w:rFonts w:ascii="Helvetica" w:hAnsi="Helvetica" w:cs="Helvetica"/>
-          <w:i/>
-          <w:iCs/>
-          <w:color w:val="53565A"/>
-          <w:sz w:val="21"/>
-          <w:szCs w:val="21"/>
-        </w:rPr>
-        <w:t>8.3: Fractal Recursion with ArrayList of Objects (Koch Curve) - The Nature of Code, </w:t>
-      </w:r>
-      <w:r>
-        <w:rPr>
-          <w:rFonts w:ascii="Helvetica" w:hAnsi="Helvetica" w:cs="Helvetica"/>
-          <w:color w:val="53565A"/>
-          <w:sz w:val="21"/>
-          <w:szCs w:val="21"/>
-        </w:rPr>
-        <w:t>2015 Directed by The Coding Train. Youtube: . 11 Aug,</w:t>
-      </w:r>
-    </w:p>
-    <w:p>
-      <w:pPr>
-        <w:pStyle w:val="NormalWeb"/>
-        <w:shd w:val="clear" w:color="auto" w:fill="FFFFFF"/>
-        <w:spacing w:before="0" w:beforeAutospacing="0" w:after="173" w:afterAutospacing="0"/>
-        <w:rPr>
-          <w:rFonts w:ascii="Helvetica" w:hAnsi="Helvetica" w:cs="Helvetica"/>
-          <w:color w:val="53565A"/>
-          <w:sz w:val="21"/>
-          <w:szCs w:val="21"/>
-        </w:rPr>
-      </w:pPr>
-      <w:r>
-        <w:rPr>
-          <w:rFonts w:ascii="Helvetica" w:hAnsi="Helvetica" w:cs="Helvetica"/>
-          <w:i/>
-          <w:iCs/>
-          <w:color w:val="53565A"/>
-          <w:sz w:val="21"/>
-          <w:szCs w:val="21"/>
-        </w:rPr>
-        <w:t>8.4: Recursion with Transformations - The Nature of Code, </w:t>
-      </w:r>
-      <w:r>
-        <w:rPr>
-          <w:rFonts w:ascii="Helvetica" w:hAnsi="Helvetica" w:cs="Helvetica"/>
-          <w:color w:val="53565A"/>
-          <w:sz w:val="21"/>
-          <w:szCs w:val="21"/>
-        </w:rPr>
-        <w:t>2015 Directed by The Coding Train. Youtube: . 11 Aug,</w:t>
-      </w:r>
-    </w:p>
-    <w:p>
-      <w:pPr>
-        <w:pStyle w:val="NormalWeb"/>
-        <w:shd w:val="clear" w:color="auto" w:fill="FFFFFF"/>
-        <w:spacing w:before="0" w:beforeAutospacing="0" w:after="173" w:afterAutospacing="0"/>
-        <w:rPr>
-          <w:rFonts w:ascii="Helvetica" w:hAnsi="Helvetica" w:cs="Helvetica"/>
-          <w:color w:val="53565A"/>
-          <w:sz w:val="21"/>
-          <w:szCs w:val="21"/>
-        </w:rPr>
-      </w:pPr>
-      <w:r>
-        <w:rPr>
-          <w:rFonts w:ascii="Helvetica" w:hAnsi="Helvetica" w:cs="Helvetica"/>
-          <w:i/>
-          <w:iCs/>
-          <w:color w:val="53565A"/>
-          <w:sz w:val="21"/>
-          <w:szCs w:val="21"/>
-        </w:rPr>
-        <w:t>8.5: L-Systems - The Nature of Code, </w:t>
-      </w:r>
-      <w:r>
-        <w:rPr>
-          <w:rFonts w:ascii="Helvetica" w:hAnsi="Helvetica" w:cs="Helvetica"/>
-          <w:color w:val="53565A"/>
-          <w:sz w:val="21"/>
-          <w:szCs w:val="21"/>
-        </w:rPr>
-        <w:t>2015 Directed by The Coding Train. Youtube: . 11 Aug,</w:t>
-      </w:r>
-    </w:p>
-    <w:p>
-      <w:pPr>
-        <w:pStyle w:val="NormalWeb"/>
-        <w:shd w:val="clear" w:color="auto" w:fill="FFFFFF"/>
-        <w:spacing w:before="0" w:beforeAutospacing="0" w:after="173" w:afterAutospacing="0"/>
-        <w:rPr>
-          <w:rFonts w:ascii="Helvetica" w:hAnsi="Helvetica" w:cs="Helvetica"/>
-          <w:color w:val="53565A"/>
-          <w:sz w:val="21"/>
-          <w:szCs w:val="21"/>
-        </w:rPr>
-      </w:pPr>
-      <w:r>
-        <w:rPr>
-          <w:rFonts w:ascii="Helvetica" w:hAnsi="Helvetica" w:cs="Helvetica"/>
-          <w:i/>
-          <w:iCs/>
-          <w:color w:val="53565A"/>
-          <w:sz w:val="21"/>
-          <w:szCs w:val="21"/>
-        </w:rPr>
-        <w:t>Coding Challenge #14: Fractal Trees - Recursive, </w:t>
-      </w:r>
-      <w:r>
-        <w:rPr>
-          <w:rFonts w:ascii="Helvetica" w:hAnsi="Helvetica" w:cs="Helvetica"/>
-          <w:color w:val="53565A"/>
-          <w:sz w:val="21"/>
-          <w:szCs w:val="21"/>
-        </w:rPr>
-        <w:t>2016 Directed by The Coding Train. Youtube: . May 30,</w:t>
-      </w:r>
-    </w:p>
-    <w:p>
-      <w:pPr>
-        <w:pStyle w:val="NormalWeb"/>
-        <w:shd w:val="clear" w:color="auto" w:fill="FFFFFF"/>
-        <w:spacing w:before="0" w:beforeAutospacing="0" w:after="173" w:afterAutospacing="0"/>
-        <w:rPr>
-          <w:rFonts w:ascii="Helvetica" w:hAnsi="Helvetica" w:cs="Helvetica"/>
-          <w:color w:val="53565A"/>
-          <w:sz w:val="21"/>
-          <w:szCs w:val="21"/>
-        </w:rPr>
-      </w:pPr>
-      <w:r>
-        <w:rPr>
-          <w:rFonts w:ascii="Helvetica" w:hAnsi="Helvetica" w:cs="Helvetica"/>
-          <w:color w:val="53565A"/>
-          <w:sz w:val="21"/>
-          <w:szCs w:val="21"/>
-        </w:rPr>
-        <w:t>UNITY, 2018. </w:t>
-      </w:r>
-      <w:r>
-        <w:rPr>
-          <w:rFonts w:ascii="Helvetica" w:hAnsi="Helvetica" w:cs="Helvetica"/>
-          <w:i/>
-          <w:iCs/>
-          <w:color w:val="53565A"/>
-          <w:sz w:val="21"/>
-          <w:szCs w:val="21"/>
-        </w:rPr>
-        <w:t>GameObject.SendMessage </w:t>
-      </w:r>
-      <w:r>
-        <w:rPr>
-          <w:rFonts w:ascii="Helvetica" w:hAnsi="Helvetica" w:cs="Helvetica"/>
-          <w:color w:val="53565A"/>
-          <w:sz w:val="21"/>
-          <w:szCs w:val="21"/>
-        </w:rPr>
-        <w:t>[viewed 05/04/ 2019]. Available from: </w:t>
-      </w:r>
-      <w:hyperlink r:id="rId16" w:tgtFrame="_blank" w:history="1">
-        <w:r>
-          <w:rPr>
-            <w:rStyle w:val="Hyperlink"/>
-            <w:rFonts w:ascii="Helvetica" w:hAnsi="Helvetica" w:cs="Helvetica"/>
-            <w:color w:val="0066CC"/>
-            <w:sz w:val="21"/>
-            <w:szCs w:val="21"/>
-          </w:rPr>
-          <w:t>https://docs.unity3d.com/ScriptReference/GameObject.SendMessage.html</w:t>
-        </w:r>
-      </w:hyperlink>
-    </w:p>
-    <w:p>
-      <w:pPr>
-        <w:pStyle w:val="NormalWeb"/>
-        <w:shd w:val="clear" w:color="auto" w:fill="FFFFFF"/>
-        <w:spacing w:before="0" w:beforeAutospacing="0" w:after="173" w:afterAutospacing="0"/>
-        <w:rPr>
-          <w:rFonts w:ascii="Helvetica" w:hAnsi="Helvetica" w:cs="Helvetica"/>
-          <w:color w:val="53565A"/>
-          <w:sz w:val="21"/>
-          <w:szCs w:val="21"/>
-        </w:rPr>
-      </w:pPr>
-      <w:r>
-        <w:rPr>
-          <w:rFonts w:ascii="Helvetica" w:hAnsi="Helvetica" w:cs="Helvetica"/>
-          <w:color w:val="53565A"/>
-          <w:sz w:val="21"/>
-          <w:szCs w:val="21"/>
-        </w:rPr>
-        <w:t>UNITY SCHOOL, 2016. </w:t>
-      </w:r>
-      <w:r>
-        <w:rPr>
-          <w:rFonts w:ascii="Helvetica" w:hAnsi="Helvetica" w:cs="Helvetica"/>
-          <w:i/>
-          <w:iCs/>
-          <w:color w:val="53565A"/>
-          <w:sz w:val="21"/>
-          <w:szCs w:val="21"/>
-        </w:rPr>
-        <w:t>Drawing Lines with LineRenderer </w:t>
-      </w:r>
-      <w:r>
-        <w:rPr>
-          <w:rFonts w:ascii="Helvetica" w:hAnsi="Helvetica" w:cs="Helvetica"/>
-          <w:color w:val="53565A"/>
-          <w:sz w:val="21"/>
-          <w:szCs w:val="21"/>
-        </w:rPr>
-        <w:t>[viewed 01/04/ 2019]. Available from: </w:t>
-      </w:r>
-      <w:hyperlink r:id="rId17" w:tgtFrame="_blank" w:history="1">
-        <w:r>
-          <w:rPr>
-            <w:rStyle w:val="Hyperlink"/>
-            <w:rFonts w:ascii="Helvetica" w:hAnsi="Helvetica" w:cs="Helvetica"/>
-            <w:color w:val="0066CC"/>
-            <w:sz w:val="21"/>
-            <w:szCs w:val="21"/>
-          </w:rPr>
-          <w:t>https://unity.grogansoft.com/drawing-lines-with-linerenderer/</w:t>
-        </w:r>
-      </w:hyperlink>
-    </w:p>
-    <w:p>
-      <w:pPr>
-        <w:pStyle w:val="NormalWeb"/>
-        <w:shd w:val="clear" w:color="auto" w:fill="FFFFFF"/>
-        <w:spacing w:before="0" w:beforeAutospacing="0" w:after="173" w:afterAutospacing="0"/>
-        <w:rPr>
-          <w:rFonts w:ascii="Helvetica" w:hAnsi="Helvetica" w:cs="Helvetica"/>
-          <w:color w:val="53565A"/>
-          <w:sz w:val="21"/>
-          <w:szCs w:val="21"/>
-        </w:rPr>
-      </w:pPr>
-      <w:r>
-        <w:rPr>
-          <w:rFonts w:ascii="Helvetica" w:hAnsi="Helvetica" w:cs="Helvetica"/>
-          <w:i/>
-          <w:iCs/>
-          <w:color w:val="53565A"/>
-          <w:sz w:val="21"/>
-          <w:szCs w:val="21"/>
-        </w:rPr>
-        <w:t>Generating Fractal Trees in Unity</w:t>
-      </w:r>
-      <w:r>
-        <w:rPr>
-          <w:rFonts w:ascii="Helvetica" w:hAnsi="Helvetica" w:cs="Helvetica"/>
-          <w:i/>
-          <w:iCs/>
-          <w:color w:val="53565A"/>
-          <w:sz w:val="21"/>
-          <w:szCs w:val="21"/>
-        </w:rPr>
-        <w:br/>
-        <w:t>, </w:t>
-      </w:r>
-      <w:r>
-        <w:rPr>
-          <w:rFonts w:ascii="Helvetica" w:hAnsi="Helvetica" w:cs="Helvetica"/>
-          <w:color w:val="53565A"/>
-          <w:sz w:val="21"/>
-          <w:szCs w:val="21"/>
-        </w:rPr>
-        <w:t>2016 Directed by World of Zero. Youtube: . 26 Sep,</w:t>
-      </w:r>
-    </w:p>
-    <w:p>
-      <w:pPr>
-        <w:pStyle w:val="NormalWeb"/>
-        <w:shd w:val="clear" w:color="auto" w:fill="FFFFFF"/>
-        <w:spacing w:before="0" w:beforeAutospacing="0" w:after="173" w:afterAutospacing="0"/>
-        <w:rPr>
-          <w:rFonts w:ascii="Helvetica" w:hAnsi="Helvetica" w:cs="Helvetica"/>
-          <w:color w:val="53565A"/>
-          <w:sz w:val="21"/>
-          <w:szCs w:val="21"/>
-        </w:rPr>
-      </w:pPr>
-      <w:r>
-        <w:rPr>
-          <w:rFonts w:ascii="Helvetica" w:hAnsi="Helvetica" w:cs="Helvetica"/>
-          <w:i/>
-          <w:iCs/>
-          <w:color w:val="53565A"/>
-          <w:sz w:val="21"/>
-          <w:szCs w:val="21"/>
-        </w:rPr>
-        <w:t>How to simulate hydraulic erosion in Instant Terra, </w:t>
-      </w:r>
-      <w:r>
-        <w:rPr>
-          <w:rFonts w:ascii="Helvetica" w:hAnsi="Helvetica" w:cs="Helvetica"/>
-          <w:color w:val="53565A"/>
-          <w:sz w:val="21"/>
-          <w:szCs w:val="21"/>
-        </w:rPr>
-        <w:t>2018 Directed by Wysilab. Youtube: . 7 Mar,</w:t>
       </w:r>
     </w:p>
     <w:p>
@@ -3208,7 +2155,7 @@
 </file>
 
 <file path=customXml/itemProps1.xml><?xml version="1.0" encoding="utf-8"?>
-<ds:datastoreItem xmlns:ds="http://schemas.openxmlformats.org/officeDocument/2006/customXml" ds:itemID="{99F91C9B-91FD-4A89-8980-8047F06BA12F}">
+<ds:datastoreItem xmlns:ds="http://schemas.openxmlformats.org/officeDocument/2006/customXml" ds:itemID="{97F6A5A3-6F4C-4F62-89C7-948EB786B57C}">
   <ds:schemaRefs>
     <ds:schemaRef ds:uri="http://schemas.openxmlformats.org/officeDocument/2006/bibliography"/>
   </ds:schemaRefs>

--- a/Report/Sprints/Sprint7.docx
+++ b/Report/Sprints/Sprint7.docx
@@ -48,7 +48,36 @@
     </w:p>
     <w:p>
       <w:pPr>
-        <w:pStyle w:val="Heading1"/>
+        <w:pStyle w:val="Heading2"/>
+      </w:pPr>
+      <w:r>
+        <w:t>Abstract</w:t>
+      </w:r>
+    </w:p>
+    <w:p>
+      <w:r>
+        <w:t>The goal of this sprint is</w:t>
+      </w:r>
+      <w:r>
+        <w:t xml:space="preserve"> to implement the hydraulic erosion algorithm to simulate real water erosion on the terrain mesh. Not only this is one of the largest sprints but also one of the most important ones. Optimisation techniques are discussed within this sprint. </w:t>
+      </w:r>
+    </w:p>
+    <w:p>
+      <w:r>
+        <w:t xml:space="preserve">The end goal of this sprint is the ability for the user control the quantity of erosion created by the water particles and </w:t>
+      </w:r>
+      <w:r>
+        <w:t>a terrain mesh with visible erosion effects</w:t>
+      </w:r>
+      <w:bookmarkStart w:id="0" w:name="_GoBack"/>
+      <w:bookmarkEnd w:id="0"/>
+      <w:r>
+        <w:t xml:space="preserve">.  </w:t>
+      </w:r>
+    </w:p>
+    <w:p>
+      <w:pPr>
+        <w:pStyle w:val="Heading2"/>
       </w:pPr>
       <w:r>
         <w:t>Research</w:t>
@@ -56,42 +85,251 @@
     </w:p>
     <w:p>
       <w:r>
-        <w:t>I am starting to implement the Erosion code, following the journal “</w:t>
-      </w:r>
-      <w:r>
+        <w:t xml:space="preserve">The algorithm that the author of this project created is inspired in the water erosion algorithm create by </w:t>
+      </w:r>
+      <w:r>
+        <w:t>(</w:t>
+      </w:r>
+      <w:proofErr w:type="spellStart"/>
+      <w:r>
+        <w:t>Volynskov</w:t>
+      </w:r>
+      <w:proofErr w:type="spellEnd"/>
+      <w:r>
+        <w:t>,</w:t>
+      </w:r>
+      <w:r>
+        <w:t xml:space="preserve"> 2011)</w:t>
+      </w:r>
+      <w:r>
+        <w:t>.</w:t>
+      </w:r>
+      <w:r>
+        <w:t xml:space="preserve"> </w:t>
+      </w:r>
+      <w:r>
+        <w:t xml:space="preserve">It is a based particle simulation in which single water particles are placed into the map, where each particle has the capacity of eroding the terrain and deposit sediment. </w:t>
+      </w:r>
+    </w:p>
+    <w:p>
+      <w:pPr>
+        <w:pStyle w:val="Heading3"/>
+      </w:pPr>
+      <w:r>
+        <w:t>Algorithm</w:t>
+      </w:r>
+    </w:p>
+    <w:p>
+      <w:pPr>
+        <w:pStyle w:val="Heading4"/>
+        <w:ind w:left="0"/>
+      </w:pPr>
+      <w:r>
+        <w:t>Water Particles</w:t>
+      </w:r>
+    </w:p>
+    <w:p>
+      <w:r>
+        <w:t>Each particle uses the gradient function to get a direction. If the gradient is zero, a random direction is generated.</w:t>
+      </w:r>
+    </w:p>
+    <w:p>
+      <w:r>
+        <w:t>The drops are simulated in 2.5D which means the drop is always considered to be at ground level, and only saves its position in two dimensions.</w:t>
+      </w:r>
+    </w:p>
+    <w:p>
+      <w:pPr>
+        <w:pStyle w:val="ListParagraph"/>
+        <w:numPr>
+          <w:ilvl w:val="0"/>
+          <w:numId w:val="7"/>
+        </w:numPr>
+      </w:pPr>
+      <w:r>
+        <w:t>Particles do not interact</w:t>
+      </w:r>
+    </w:p>
+    <w:p>
+      <w:pPr>
+        <w:pStyle w:val="ListParagraph"/>
+        <w:numPr>
+          <w:ilvl w:val="0"/>
+          <w:numId w:val="7"/>
+        </w:numPr>
+      </w:pPr>
+      <w:r>
+        <w:t xml:space="preserve">Do not use the physical principles </w:t>
+      </w:r>
+    </w:p>
+    <w:p>
+      <w:pPr>
+        <w:pStyle w:val="ListParagraph"/>
+        <w:numPr>
+          <w:ilvl w:val="0"/>
+          <w:numId w:val="7"/>
+        </w:numPr>
+      </w:pPr>
+      <w:r>
+        <w:t xml:space="preserve">Particles move the same distance every simulation step, although they are not bound to the grid. </w:t>
+      </w:r>
+    </w:p>
+    <w:p>
+      <w:pPr>
+        <w:pStyle w:val="ListParagraph"/>
+        <w:numPr>
+          <w:ilvl w:val="0"/>
+          <w:numId w:val="7"/>
+        </w:numPr>
+      </w:pPr>
+      <w:r>
+        <w:t xml:space="preserve">The simulated time per step is not consistent. </w:t>
+      </w:r>
+    </w:p>
+    <w:p>
+      <w:pPr>
+        <w:pStyle w:val="ListParagraph"/>
+        <w:numPr>
+          <w:ilvl w:val="0"/>
+          <w:numId w:val="7"/>
+        </w:numPr>
+      </w:pPr>
+      <w:r>
+        <w:t>Not suitable to simulate fluids visually.</w:t>
+      </w:r>
+    </w:p>
+    <w:p>
+      <w:pPr>
+        <w:spacing w:after="0" w:line="240" w:lineRule="auto"/>
+        <w:jc w:val="left"/>
         <w:rPr>
-          <w:highlight w:val="yellow"/>
+          <w:rFonts w:ascii="Calibri" w:eastAsia="Times New Roman" w:hAnsi="Calibri" w:cs="Calibri"/>
+          <w:lang w:eastAsia="en-GB"/>
         </w:rPr>
-        <w:t>Implementation of a method for hydraulic erosion</w:t>
-      </w:r>
-      <w:r>
-        <w:t>”</w:t>
-      </w:r>
-    </w:p>
-    <w:p>
-      <w:r>
-        <w:t>Creating a bilinear interpolation from the four gradients from the map</w:t>
-      </w:r>
-      <w:r>
-        <w:t xml:space="preserve"> </w:t>
-      </w:r>
-      <w:r>
-        <w:t>[Figure 2].</w:t>
+      </w:pPr>
+    </w:p>
+    <w:p>
+      <w:pPr>
+        <w:spacing w:after="0" w:line="240" w:lineRule="auto"/>
+        <w:jc w:val="left"/>
+        <w:rPr>
+          <w:rFonts w:ascii="Calibri" w:eastAsia="Times New Roman" w:hAnsi="Calibri" w:cs="Calibri"/>
+          <w:lang w:eastAsia="en-GB"/>
+        </w:rPr>
+      </w:pPr>
+    </w:p>
+    <w:p>
+      <w:pPr>
+        <w:pStyle w:val="ListParagraph"/>
+        <w:numPr>
+          <w:ilvl w:val="0"/>
+          <w:numId w:val="10"/>
+        </w:numPr>
+      </w:pPr>
+      <w:r>
+        <w:br w:type="page"/>
+      </w:r>
+    </w:p>
+    <w:p>
+      <w:pPr>
+        <w:pStyle w:val="Heading5"/>
+      </w:pPr>
+      <w:r>
+        <w:lastRenderedPageBreak/>
+        <w:t>Understanding Water Erosion</w:t>
+      </w:r>
+    </w:p>
+    <w:p>
+      <w:r>
+        <w:t>Water erosion is composed by two different steps, the first step is erosion and the second is deposition.</w:t>
+      </w:r>
+    </w:p>
+    <w:p>
+      <w:r>
+        <w:t>In the first step the flow of water starts its erosive activity</w:t>
+      </w:r>
+      <w:r>
+        <w:t xml:space="preserve"> when going through the land in a steep gradient. When the gradient starts to get a value near zero or the water flow reached the limited amount of soil that can carry then the water starts the deposition process. Normally it is possible to see the most amount of erosion when the flow of water it is at highest speed and the amount of water have a low quantity of sediment.</w:t>
+      </w:r>
+    </w:p>
+    <w:p>
+      <w:r>
+        <w:t>This amount of soil depends on the following variables:</w:t>
+      </w:r>
+    </w:p>
+    <w:p>
+      <w:pPr>
+        <w:pStyle w:val="ListParagraph"/>
+        <w:numPr>
+          <w:ilvl w:val="0"/>
+          <w:numId w:val="6"/>
+        </w:numPr>
+      </w:pPr>
+      <w:r>
+        <w:t>Surface Slope</w:t>
+      </w:r>
+    </w:p>
+    <w:p>
+      <w:pPr>
+        <w:pStyle w:val="ListParagraph"/>
+        <w:numPr>
+          <w:ilvl w:val="0"/>
+          <w:numId w:val="6"/>
+        </w:numPr>
+      </w:pPr>
+      <w:r>
+        <w:t>Amount of water</w:t>
+      </w:r>
+    </w:p>
+    <w:p>
+      <w:pPr>
+        <w:pStyle w:val="ListParagraph"/>
+        <w:numPr>
+          <w:ilvl w:val="0"/>
+          <w:numId w:val="6"/>
+        </w:numPr>
+      </w:pPr>
+      <w:r>
+        <w:t>Speed of the flow</w:t>
+      </w:r>
+    </w:p>
+    <w:p>
+      <w:pPr>
+        <w:spacing w:line="259" w:lineRule="auto"/>
+        <w:jc w:val="left"/>
+        <w:rPr>
+          <w:rFonts w:ascii="Calibri" w:eastAsia="Times New Roman" w:hAnsi="Calibri" w:cs="Calibri"/>
+          <w:noProof/>
+          <w:lang w:eastAsia="en-GB"/>
+        </w:rPr>
+      </w:pPr>
+      <w:r>
+        <w:rPr>
+          <w:rFonts w:ascii="Calibri" w:eastAsia="Times New Roman" w:hAnsi="Calibri" w:cs="Calibri"/>
+          <w:noProof/>
+          <w:lang w:eastAsia="en-GB"/>
+        </w:rPr>
+        <w:br w:type="page"/>
       </w:r>
     </w:p>
     <w:p>
       <w:pPr>
         <w:keepNext/>
+        <w:spacing w:after="0" w:line="240" w:lineRule="auto"/>
+        <w:jc w:val="left"/>
       </w:pPr>
       <w:r>
         <w:rPr>
+          <w:rFonts w:ascii="Calibri" w:eastAsia="Times New Roman" w:hAnsi="Calibri" w:cs="Calibri"/>
           <w:noProof/>
+          <w:lang w:eastAsia="en-GB"/>
         </w:rPr>
+        <w:lastRenderedPageBreak/>
         <w:drawing>
-          <wp:inline distT="0" distB="0" distL="0" distR="0" wp14:anchorId="3BB052E7" wp14:editId="2EE89D55">
-            <wp:extent cx="4823460" cy="610870"/>
-            <wp:effectExtent l="0" t="0" r="0" b="0"/>
-            <wp:docPr id="1" name="Picture 1"/>
+          <wp:inline distT="0" distB="0" distL="0" distR="0" wp14:anchorId="597B2C6C" wp14:editId="65642105">
+            <wp:extent cx="4823460" cy="2607945"/>
+            <wp:effectExtent l="0" t="0" r="0" b="1905"/>
+            <wp:docPr id="6" name="Picture 6" descr="Untitled picture.png &#10;Ink Drawings&#10;Ink Drawings&#10;Ink Drawings&#10;Ink Drawings&#10;Ink Drawings&#10;Ink Drawings&#10;Ink Drawings&#10;Ink Drawings&#10;Ink Drawings&#10;Ink Drawings&#10;Ink Drawings&#10;"/>
             <wp:cNvGraphicFramePr>
               <a:graphicFrameLocks xmlns:a="http://schemas.openxmlformats.org/drawingml/2006/main" noChangeAspect="1"/>
             </wp:cNvGraphicFramePr>
@@ -99,23 +337,36 @@
               <a:graphicData uri="http://schemas.openxmlformats.org/drawingml/2006/picture">
                 <pic:pic xmlns:pic="http://schemas.openxmlformats.org/drawingml/2006/picture">
                   <pic:nvPicPr>
-                    <pic:cNvPr id="1" name=""/>
-                    <pic:cNvPicPr/>
+                    <pic:cNvPr id="0" name="Picture 1" descr="Untitled picture.png &#10;Ink Drawings&#10;Ink Drawings&#10;Ink Drawings&#10;Ink Drawings&#10;Ink Drawings&#10;Ink Drawings&#10;Ink Drawings&#10;Ink Drawings&#10;Ink Drawings&#10;Ink Drawings&#10;Ink Drawings&#10;"/>
+                    <pic:cNvPicPr>
+                      <a:picLocks noChangeAspect="1" noChangeArrowheads="1"/>
+                    </pic:cNvPicPr>
                   </pic:nvPicPr>
                   <pic:blipFill>
-                    <a:blip r:embed="rId8"/>
+                    <a:blip r:embed="rId8">
+                      <a:extLst>
+                        <a:ext uri="{28A0092B-C50C-407E-A947-70E740481C1C}">
+                          <a14:useLocalDpi xmlns:a14="http://schemas.microsoft.com/office/drawing/2010/main" val="0"/>
+                        </a:ext>
+                      </a:extLst>
+                    </a:blip>
+                    <a:srcRect/>
                     <a:stretch>
                       <a:fillRect/>
                     </a:stretch>
                   </pic:blipFill>
-                  <pic:spPr>
+                  <pic:spPr bwMode="auto">
                     <a:xfrm>
                       <a:off x="0" y="0"/>
-                      <a:ext cx="4823460" cy="610870"/>
+                      <a:ext cx="4823460" cy="2607945"/>
                     </a:xfrm>
                     <a:prstGeom prst="rect">
                       <a:avLst/>
                     </a:prstGeom>
+                    <a:noFill/>
+                    <a:ln>
+                      <a:noFill/>
+                    </a:ln>
                   </pic:spPr>
                 </pic:pic>
               </a:graphicData>
@@ -127,23 +378,407 @@
     <w:p>
       <w:pPr>
         <w:pStyle w:val="Caption"/>
+        <w:jc w:val="left"/>
+        <w:rPr>
+          <w:rFonts w:ascii="Calibri" w:eastAsia="Times New Roman" w:hAnsi="Calibri" w:cs="Calibri"/>
+          <w:lang w:eastAsia="en-GB"/>
+        </w:rPr>
       </w:pPr>
       <w:r>
         <w:t xml:space="preserve">Figure </w:t>
       </w:r>
-      <w:fldSimple w:instr=" SEQ Figure \* ARABIC ">
-        <w:r>
-          <w:rPr>
-            <w:noProof/>
-          </w:rPr>
-          <w:t>1</w:t>
-        </w:r>
-      </w:fldSimple>
-      <w:r>
-        <w:t xml:space="preserve"> - Bilinear Interpolation for Gradient</w:t>
+      <w:r>
+        <w:fldChar w:fldCharType="begin"/>
+      </w:r>
+      <w:r>
+        <w:instrText xml:space="preserve"> SEQ Figure \* ARABIC </w:instrText>
+      </w:r>
+      <w:r>
+        <w:fldChar w:fldCharType="separate"/>
+      </w:r>
+      <w:r>
+        <w:rPr>
+          <w:noProof/>
+        </w:rPr>
+        <w:t>1</w:t>
+      </w:r>
+      <w:r>
+        <w:fldChar w:fldCharType="end"/>
+      </w:r>
+      <w:r>
+        <w:t xml:space="preserve"> - Water Flow</w:t>
+      </w:r>
+    </w:p>
+    <w:p>
+      <w:pPr>
+        <w:spacing w:after="0" w:line="240" w:lineRule="auto"/>
+        <w:jc w:val="left"/>
+        <w:rPr>
+          <w:rFonts w:ascii="Calibri" w:eastAsia="Times New Roman" w:hAnsi="Calibri" w:cs="Calibri"/>
+          <w:lang w:eastAsia="en-GB"/>
+        </w:rPr>
+      </w:pPr>
+    </w:p>
+    <w:p>
+      <w:pPr>
+        <w:pStyle w:val="Heading6"/>
+        <w:numPr>
+          <w:ilvl w:val="0"/>
+          <w:numId w:val="4"/>
+        </w:numPr>
+      </w:pPr>
+      <w:r>
+        <w:t>Erosion</w:t>
+      </w:r>
+    </w:p>
+    <w:p>
+      <w:pPr>
+        <w:pStyle w:val="ListParagraph"/>
+        <w:numPr>
+          <w:ilvl w:val="1"/>
+          <w:numId w:val="4"/>
+        </w:numPr>
+        <w:spacing w:line="259" w:lineRule="auto"/>
+        <w:jc w:val="left"/>
+      </w:pPr>
+      <w:r>
+        <w:t>If the quantity of soil is less than the maximum quantity of soil, then erosion happens.</w:t>
+      </w:r>
+    </w:p>
+    <w:p>
+      <w:pPr>
+        <w:pStyle w:val="ListParagraph"/>
+        <w:numPr>
+          <w:ilvl w:val="1"/>
+          <w:numId w:val="4"/>
+        </w:numPr>
+        <w:spacing w:line="259" w:lineRule="auto"/>
+        <w:jc w:val="left"/>
+      </w:pPr>
+      <w:r>
+        <w:t>This process removes soil from the terrain and adds it to the flow.</w:t>
+      </w:r>
+    </w:p>
+    <w:p>
+      <w:pPr>
+        <w:pStyle w:val="ListParagraph"/>
+        <w:spacing w:line="259" w:lineRule="auto"/>
+        <w:ind w:left="1440"/>
+        <w:jc w:val="left"/>
+      </w:pPr>
+    </w:p>
+    <w:p>
+      <w:pPr>
+        <w:pStyle w:val="Heading6"/>
+        <w:numPr>
+          <w:ilvl w:val="0"/>
+          <w:numId w:val="4"/>
+        </w:numPr>
+      </w:pPr>
+      <w:r>
+        <w:t>Deposition</w:t>
+      </w:r>
+    </w:p>
+    <w:p>
+      <w:pPr>
+        <w:pStyle w:val="ListParagraph"/>
+        <w:numPr>
+          <w:ilvl w:val="1"/>
+          <w:numId w:val="4"/>
+        </w:numPr>
+        <w:spacing w:line="259" w:lineRule="auto"/>
+        <w:jc w:val="left"/>
+      </w:pPr>
+      <w:r>
+        <w:t xml:space="preserve">If the water flow carries more than the maximum quantity then deposition happens, dropping extra carried soil as sediment. </w:t>
+      </w:r>
+    </w:p>
+    <w:p>
+      <w:pPr>
+        <w:spacing w:after="0" w:line="240" w:lineRule="auto"/>
+        <w:jc w:val="left"/>
+        <w:rPr>
+          <w:rFonts w:ascii="Calibri" w:eastAsia="Times New Roman" w:hAnsi="Calibri" w:cs="Calibri"/>
+          <w:lang w:eastAsia="en-GB"/>
+        </w:rPr>
+      </w:pPr>
+    </w:p>
+    <w:p>
+      <w:pPr>
+        <w:spacing w:line="259" w:lineRule="auto"/>
+        <w:jc w:val="left"/>
+      </w:pPr>
+    </w:p>
+    <w:p>
+      <w:pPr>
+        <w:pStyle w:val="Heading5"/>
+      </w:pPr>
+      <w:r>
+        <w:t>Formula</w:t>
+      </w:r>
+    </w:p>
+    <w:p>
+      <w:pPr>
+        <w:pStyle w:val="Heading6"/>
+      </w:pPr>
+      <m:oMathPara>
+        <m:oMathParaPr>
+          <m:jc m:val="left"/>
+        </m:oMathParaPr>
+        <m:oMath>
+          <m:r>
+            <w:rPr>
+              <w:rFonts w:ascii="Cambria Math" w:hAnsi="Cambria Math"/>
+            </w:rPr>
+            <m:t>ED=</m:t>
+          </m:r>
+          <m:func>
+            <m:funcPr>
+              <m:ctrlPr>
+                <w:rPr>
+                  <w:rFonts w:ascii="Cambria Math" w:hAnsi="Cambria Math"/>
+                </w:rPr>
+              </m:ctrlPr>
+            </m:funcPr>
+            <m:fName>
+              <m:r>
+                <m:rPr>
+                  <m:sty m:val="p"/>
+                </m:rPr>
+                <w:rPr>
+                  <w:rFonts w:ascii="Cambria Math" w:hAnsi="Cambria Math"/>
+                </w:rPr>
+                <m:t>max</m:t>
+              </m:r>
+              <m:ctrlPr>
+                <w:rPr>
+                  <w:rFonts w:ascii="Cambria Math" w:hAnsi="Cambria Math"/>
+                  <w:i/>
+                </w:rPr>
+              </m:ctrlPr>
+            </m:fName>
+            <m:e>
+              <m:d>
+                <m:dPr>
+                  <m:ctrlPr>
+                    <w:rPr>
+                      <w:rFonts w:ascii="Cambria Math" w:hAnsi="Cambria Math"/>
+                      <w:i/>
+                    </w:rPr>
+                  </m:ctrlPr>
+                </m:dPr>
+                <m:e>
+                  <m:r>
+                    <w:rPr>
+                      <w:rFonts w:ascii="Cambria Math" w:hAnsi="Cambria Math"/>
+                    </w:rPr>
+                    <m:t>slope*v*w*ch, minslope</m:t>
+                  </m:r>
+                </m:e>
+              </m:d>
+            </m:e>
+          </m:func>
+        </m:oMath>
+      </m:oMathPara>
+    </w:p>
+    <w:p>
+      <w:pPr>
+        <w:pStyle w:val="ListParagraph"/>
+        <w:numPr>
+          <w:ilvl w:val="0"/>
+          <w:numId w:val="5"/>
+        </w:numPr>
+        <w:rPr>
+          <w:rFonts w:asciiTheme="majorHAnsi" w:eastAsiaTheme="majorEastAsia" w:hAnsiTheme="majorHAnsi" w:cstheme="majorBidi"/>
+        </w:rPr>
+      </w:pPr>
+      <w:r>
+        <w:rPr>
+          <w:rFonts w:asciiTheme="majorHAnsi" w:eastAsiaTheme="majorEastAsia" w:hAnsiTheme="majorHAnsi" w:cstheme="majorBidi"/>
+        </w:rPr>
+        <w:t>V = Water velocity</w:t>
+      </w:r>
+    </w:p>
+    <w:p>
+      <w:pPr>
+        <w:pStyle w:val="ListParagraph"/>
+        <w:numPr>
+          <w:ilvl w:val="0"/>
+          <w:numId w:val="5"/>
+        </w:numPr>
+        <w:rPr>
+          <w:rFonts w:asciiTheme="majorHAnsi" w:eastAsiaTheme="majorEastAsia" w:hAnsiTheme="majorHAnsi" w:cstheme="majorBidi"/>
+        </w:rPr>
+      </w:pPr>
+      <w:r>
+        <w:rPr>
+          <w:rFonts w:asciiTheme="majorHAnsi" w:eastAsiaTheme="majorEastAsia" w:hAnsiTheme="majorHAnsi" w:cstheme="majorBidi"/>
+        </w:rPr>
+        <w:t>W = Water amount</w:t>
+      </w:r>
+    </w:p>
+    <w:p>
+      <w:pPr>
+        <w:pStyle w:val="ListParagraph"/>
+        <w:numPr>
+          <w:ilvl w:val="0"/>
+          <w:numId w:val="5"/>
+        </w:numPr>
+        <w:rPr>
+          <w:rFonts w:asciiTheme="majorHAnsi" w:eastAsiaTheme="majorEastAsia" w:hAnsiTheme="majorHAnsi" w:cstheme="majorBidi"/>
+        </w:rPr>
+      </w:pPr>
+      <w:r>
+        <w:rPr>
+          <w:rFonts w:asciiTheme="majorHAnsi" w:eastAsiaTheme="majorEastAsia" w:hAnsiTheme="majorHAnsi" w:cstheme="majorBidi"/>
+        </w:rPr>
+        <w:t>Ch = constant value</w:t>
       </w:r>
     </w:p>
     <w:p/>
+    <w:p>
+      <w:pPr>
+        <w:spacing w:line="259" w:lineRule="auto"/>
+        <w:jc w:val="left"/>
+      </w:pPr>
+      <w:r>
+        <w:br w:type="page"/>
+      </w:r>
+    </w:p>
+    <w:p>
+      <w:pPr>
+        <w:pStyle w:val="Heading3"/>
+      </w:pPr>
+      <w:r>
+        <w:lastRenderedPageBreak/>
+        <w:t>Erosion Class</w:t>
+      </w:r>
+    </w:p>
+    <w:p>
+      <w:pPr>
+        <w:pStyle w:val="Heading4"/>
+        <w:ind w:left="0"/>
+      </w:pPr>
+      <w:r>
+        <w:t>Erosion method</w:t>
+      </w:r>
+    </w:p>
+    <w:p>
+      <w:r>
+        <w:t xml:space="preserve">When sketching the erosion </w:t>
+      </w:r>
+      <w:r>
+        <w:t>class,</w:t>
+      </w:r>
+      <w:r>
+        <w:t xml:space="preserve"> </w:t>
+      </w:r>
+      <w:r>
+        <w:t>the author</w:t>
+      </w:r>
+      <w:r>
+        <w:t xml:space="preserve"> wanted to create a particle inside the erosion </w:t>
+      </w:r>
+      <w:r>
+        <w:t>method</w:t>
+      </w:r>
+      <w:r>
+        <w:t xml:space="preserve"> [Figure 2]. </w:t>
+      </w:r>
+      <w:r>
+        <w:t>Each particl</w:t>
+      </w:r>
+      <w:r>
+        <w:t>e</w:t>
+      </w:r>
+      <w:r>
+        <w:t xml:space="preserve"> is created inside a for loop that checks</w:t>
+      </w:r>
+      <w:r>
+        <w:t xml:space="preserve"> for the number of iterations given by the user. Each particle consists on the following</w:t>
+      </w:r>
+      <w:r>
+        <w:t>:</w:t>
+      </w:r>
+    </w:p>
+    <w:p>
+      <w:pPr>
+        <w:pStyle w:val="ListParagraph"/>
+        <w:numPr>
+          <w:ilvl w:val="0"/>
+          <w:numId w:val="10"/>
+        </w:numPr>
+      </w:pPr>
+      <w:r>
+        <w:t>Vector2 Position</w:t>
+      </w:r>
+    </w:p>
+    <w:p>
+      <w:pPr>
+        <w:pStyle w:val="ListParagraph"/>
+        <w:numPr>
+          <w:ilvl w:val="0"/>
+          <w:numId w:val="10"/>
+        </w:numPr>
+      </w:pPr>
+      <w:r>
+        <w:t>Vector2 direction</w:t>
+      </w:r>
+    </w:p>
+    <w:p>
+      <w:pPr>
+        <w:pStyle w:val="ListParagraph"/>
+        <w:numPr>
+          <w:ilvl w:val="0"/>
+          <w:numId w:val="10"/>
+        </w:numPr>
+      </w:pPr>
+      <w:r>
+        <w:t>Float Water Velocity</w:t>
+      </w:r>
+    </w:p>
+    <w:p>
+      <w:pPr>
+        <w:pStyle w:val="ListParagraph"/>
+        <w:numPr>
+          <w:ilvl w:val="0"/>
+          <w:numId w:val="10"/>
+        </w:numPr>
+      </w:pPr>
+      <w:r>
+        <w:t xml:space="preserve">Float </w:t>
+      </w:r>
+      <w:r>
+        <w:t>Water</w:t>
+      </w:r>
+      <w:r>
+        <w:t xml:space="preserve"> </w:t>
+      </w:r>
+      <w:r>
+        <w:t>amount</w:t>
+      </w:r>
+    </w:p>
+    <w:p>
+      <w:pPr>
+        <w:pStyle w:val="ListParagraph"/>
+        <w:numPr>
+          <w:ilvl w:val="0"/>
+          <w:numId w:val="10"/>
+        </w:numPr>
+      </w:pPr>
+      <w:r>
+        <w:t xml:space="preserve">Float </w:t>
+      </w:r>
+      <w:r>
+        <w:t>Sediment</w:t>
+      </w:r>
+    </w:p>
+    <w:p>
+      <w:pPr>
+        <w:pStyle w:val="ListParagraph"/>
+        <w:ind w:left="0"/>
+      </w:pPr>
+    </w:p>
     <w:p>
       <w:pPr>
         <w:keepNext/>
@@ -153,10 +788,10 @@
           <w:noProof/>
         </w:rPr>
         <w:drawing>
-          <wp:inline distT="0" distB="0" distL="0" distR="0" wp14:anchorId="70E05BBA" wp14:editId="09E2B0B6">
-            <wp:extent cx="4823460" cy="964565"/>
-            <wp:effectExtent l="0" t="0" r="0" b="6985"/>
-            <wp:docPr id="24" name="Picture 24"/>
+          <wp:inline distT="0" distB="0" distL="0" distR="0" wp14:anchorId="4067F517" wp14:editId="6F3240E7">
+            <wp:extent cx="4219575" cy="523875"/>
+            <wp:effectExtent l="0" t="0" r="9525" b="9525"/>
+            <wp:docPr id="15" name="Picture 15"/>
             <wp:cNvGraphicFramePr>
               <a:graphicFrameLocks xmlns:a="http://schemas.openxmlformats.org/drawingml/2006/main" noChangeAspect="1"/>
             </wp:cNvGraphicFramePr>
@@ -176,7 +811,7 @@
                   <pic:spPr>
                     <a:xfrm>
                       <a:off x="0" y="0"/>
-                      <a:ext cx="4823460" cy="964565"/>
+                      <a:ext cx="4219575" cy="523875"/>
                     </a:xfrm>
                     <a:prstGeom prst="rect">
                       <a:avLst/>
@@ -188,88 +823,15 @@
           </wp:inline>
         </w:drawing>
       </w:r>
-    </w:p>
-    <w:p>
-      <w:pPr>
-        <w:pStyle w:val="Caption"/>
-      </w:pPr>
-      <w:r>
-        <w:t xml:space="preserve">Figure </w:t>
-      </w:r>
-      <w:fldSimple w:instr=" SEQ Figure \* ARABIC ">
-        <w:r>
-          <w:rPr>
-            <w:noProof/>
-          </w:rPr>
-          <w:t>2</w:t>
-        </w:r>
-      </w:fldSimple>
-      <w:r>
-        <w:t xml:space="preserve"> - Implementation in code</w:t>
-      </w:r>
-    </w:p>
-    <w:p/>
-    <w:p>
-      <w:pPr>
-        <w:spacing w:line="259" w:lineRule="auto"/>
-        <w:jc w:val="left"/>
-      </w:pPr>
-      <w:r>
-        <w:br w:type="page"/>
-      </w:r>
-    </w:p>
-    <w:p>
-      <w:r>
-        <w:lastRenderedPageBreak/>
-        <w:t xml:space="preserve">Multiplying the </w:t>
-      </w:r>
-      <w:proofErr w:type="spellStart"/>
-      <w:r>
-        <w:t>weighedErodeAmount</w:t>
-      </w:r>
-      <w:proofErr w:type="spellEnd"/>
-      <w:r>
-        <w:t xml:space="preserve"> for the </w:t>
-      </w:r>
-      <w:proofErr w:type="spellStart"/>
-      <w:r>
-        <w:t>amounToErode</w:t>
-      </w:r>
-      <w:proofErr w:type="spellEnd"/>
-      <w:r>
-        <w:t xml:space="preserve"> and a Random Range between 0.01f and Radius give a better </w:t>
-      </w:r>
-      <w:proofErr w:type="gramStart"/>
-      <w:r>
-        <w:t>end result</w:t>
-      </w:r>
-      <w:proofErr w:type="gramEnd"/>
-      <w:r>
-        <w:t>.</w:t>
-      </w:r>
-    </w:p>
-    <w:p>
-      <w:r>
-        <w:t xml:space="preserve">Small differences but they are noticeable and creates more a natural looking effect inserting more randomness. </w:t>
-      </w:r>
-      <w:bookmarkStart w:id="0" w:name="_GoBack"/>
-      <w:bookmarkEnd w:id="0"/>
-    </w:p>
-    <w:p>
-      <w:r>
-        <w:t>Before</w:t>
-      </w:r>
-    </w:p>
-    <w:p>
       <w:r>
         <w:rPr>
           <w:noProof/>
         </w:rPr>
         <w:drawing>
-          <wp:inline distT="0" distB="0" distL="0" distR="0" wp14:anchorId="46370AB4" wp14:editId="77BEF380">
-            <wp:extent cx="4823460" cy="2315845"/>
-            <wp:effectExtent l="0" t="0" r="0" b="8255"/>
-            <wp:docPr id="2" name="Picture 2"/>
+          <wp:inline distT="0" distB="0" distL="0" distR="0" wp14:anchorId="54CA9F28" wp14:editId="0A5BA773">
+            <wp:extent cx="5975968" cy="266700"/>
+            <wp:effectExtent l="0" t="0" r="6350" b="0"/>
+            <wp:docPr id="16" name="Picture 16"/>
             <wp:cNvGraphicFramePr>
               <a:graphicFrameLocks xmlns:a="http://schemas.openxmlformats.org/drawingml/2006/main" noChangeAspect="1"/>
             </wp:cNvGraphicFramePr>
@@ -289,7 +851,7 @@
                   <pic:spPr>
                     <a:xfrm>
                       <a:off x="0" y="0"/>
-                      <a:ext cx="4823460" cy="2315845"/>
+                      <a:ext cx="5998074" cy="267687"/>
                     </a:xfrm>
                     <a:prstGeom prst="rect">
                       <a:avLst/>
@@ -301,17 +863,15 @@
           </wp:inline>
         </w:drawing>
       </w:r>
-    </w:p>
-    <w:p>
       <w:r>
         <w:rPr>
           <w:noProof/>
         </w:rPr>
         <w:drawing>
-          <wp:inline distT="0" distB="0" distL="0" distR="0" wp14:anchorId="2F17115D" wp14:editId="2301DB5A">
-            <wp:extent cx="3609975" cy="219075"/>
-            <wp:effectExtent l="0" t="0" r="9525" b="9525"/>
-            <wp:docPr id="3" name="Picture 3"/>
+          <wp:inline distT="0" distB="0" distL="0" distR="0" wp14:anchorId="39BF5185" wp14:editId="7BA740EA">
+            <wp:extent cx="4476750" cy="333375"/>
+            <wp:effectExtent l="0" t="0" r="0" b="9525"/>
+            <wp:docPr id="18" name="Picture 18"/>
             <wp:cNvGraphicFramePr>
               <a:graphicFrameLocks xmlns:a="http://schemas.openxmlformats.org/drawingml/2006/main" noChangeAspect="1"/>
             </wp:cNvGraphicFramePr>
@@ -331,7 +891,7 @@
                   <pic:spPr>
                     <a:xfrm>
                       <a:off x="0" y="0"/>
-                      <a:ext cx="3609975" cy="219075"/>
+                      <a:ext cx="4476750" cy="333375"/>
                     </a:xfrm>
                     <a:prstGeom prst="rect">
                       <a:avLst/>
@@ -343,22 +903,15 @@
           </wp:inline>
         </w:drawing>
       </w:r>
-    </w:p>
-    <w:p>
-      <w:r>
-        <w:t>After</w:t>
-      </w:r>
-    </w:p>
-    <w:p>
       <w:r>
         <w:rPr>
           <w:noProof/>
         </w:rPr>
         <w:drawing>
-          <wp:inline distT="0" distB="0" distL="0" distR="0" wp14:anchorId="475973C5" wp14:editId="74E44BEA">
-            <wp:extent cx="4823460" cy="2480945"/>
-            <wp:effectExtent l="0" t="0" r="0" b="0"/>
-            <wp:docPr id="4" name="Picture 4"/>
+          <wp:inline distT="0" distB="0" distL="0" distR="0" wp14:anchorId="2AF18559" wp14:editId="3CA3F9A2">
+            <wp:extent cx="5901041" cy="219075"/>
+            <wp:effectExtent l="0" t="0" r="5080" b="0"/>
+            <wp:docPr id="19" name="Picture 19"/>
             <wp:cNvGraphicFramePr>
               <a:graphicFrameLocks xmlns:a="http://schemas.openxmlformats.org/drawingml/2006/main" noChangeAspect="1"/>
             </wp:cNvGraphicFramePr>
@@ -378,7 +931,7 @@
                   <pic:spPr>
                     <a:xfrm>
                       <a:off x="0" y="0"/>
-                      <a:ext cx="4823460" cy="2480945"/>
+                      <a:ext cx="5921266" cy="219826"/>
                     </a:xfrm>
                     <a:prstGeom prst="rect">
                       <a:avLst/>
@@ -390,17 +943,15 @@
           </wp:inline>
         </w:drawing>
       </w:r>
-    </w:p>
-    <w:p>
       <w:r>
         <w:rPr>
           <w:noProof/>
         </w:rPr>
         <w:drawing>
-          <wp:inline distT="0" distB="0" distL="0" distR="0" wp14:anchorId="5D7E9CCD" wp14:editId="5C997BFC">
-            <wp:extent cx="4823460" cy="233680"/>
-            <wp:effectExtent l="0" t="0" r="0" b="0"/>
-            <wp:docPr id="5" name="Picture 5"/>
+          <wp:inline distT="0" distB="0" distL="0" distR="0" wp14:anchorId="19D7E578" wp14:editId="5E831B3F">
+            <wp:extent cx="5768375" cy="333375"/>
+            <wp:effectExtent l="0" t="0" r="3810" b="0"/>
+            <wp:docPr id="20" name="Picture 20"/>
             <wp:cNvGraphicFramePr>
               <a:graphicFrameLocks xmlns:a="http://schemas.openxmlformats.org/drawingml/2006/main" noChangeAspect="1"/>
             </wp:cNvGraphicFramePr>
@@ -420,6 +971,334 @@
                   <pic:spPr>
                     <a:xfrm>
                       <a:off x="0" y="0"/>
+                      <a:ext cx="5776378" cy="333838"/>
+                    </a:xfrm>
+                    <a:prstGeom prst="rect">
+                      <a:avLst/>
+                    </a:prstGeom>
+                  </pic:spPr>
+                </pic:pic>
+              </a:graphicData>
+            </a:graphic>
+          </wp:inline>
+        </w:drawing>
+      </w:r>
+      <w:r>
+        <w:rPr>
+          <w:noProof/>
+        </w:rPr>
+        <w:drawing>
+          <wp:inline distT="0" distB="0" distL="0" distR="0" wp14:anchorId="41CDC1D6" wp14:editId="5058DF70">
+            <wp:extent cx="5997424" cy="447675"/>
+            <wp:effectExtent l="0" t="0" r="3810" b="0"/>
+            <wp:docPr id="21" name="Picture 21"/>
+            <wp:cNvGraphicFramePr>
+              <a:graphicFrameLocks xmlns:a="http://schemas.openxmlformats.org/drawingml/2006/main" noChangeAspect="1"/>
+            </wp:cNvGraphicFramePr>
+            <a:graphic xmlns:a="http://schemas.openxmlformats.org/drawingml/2006/main">
+              <a:graphicData uri="http://schemas.openxmlformats.org/drawingml/2006/picture">
+                <pic:pic xmlns:pic="http://schemas.openxmlformats.org/drawingml/2006/picture">
+                  <pic:nvPicPr>
+                    <pic:cNvPr id="1" name=""/>
+                    <pic:cNvPicPr/>
+                  </pic:nvPicPr>
+                  <pic:blipFill>
+                    <a:blip r:embed="rId14"/>
+                    <a:stretch>
+                      <a:fillRect/>
+                    </a:stretch>
+                  </pic:blipFill>
+                  <pic:spPr>
+                    <a:xfrm>
+                      <a:off x="0" y="0"/>
+                      <a:ext cx="6016028" cy="449064"/>
+                    </a:xfrm>
+                    <a:prstGeom prst="rect">
+                      <a:avLst/>
+                    </a:prstGeom>
+                  </pic:spPr>
+                </pic:pic>
+              </a:graphicData>
+            </a:graphic>
+          </wp:inline>
+        </w:drawing>
+      </w:r>
+      <w:r>
+        <w:rPr>
+          <w:noProof/>
+        </w:rPr>
+        <w:drawing>
+          <wp:inline distT="0" distB="0" distL="0" distR="0" wp14:anchorId="33264267" wp14:editId="5DCE43C8">
+            <wp:extent cx="3762375" cy="476250"/>
+            <wp:effectExtent l="0" t="0" r="9525" b="0"/>
+            <wp:docPr id="22" name="Picture 22"/>
+            <wp:cNvGraphicFramePr>
+              <a:graphicFrameLocks xmlns:a="http://schemas.openxmlformats.org/drawingml/2006/main" noChangeAspect="1"/>
+            </wp:cNvGraphicFramePr>
+            <a:graphic xmlns:a="http://schemas.openxmlformats.org/drawingml/2006/main">
+              <a:graphicData uri="http://schemas.openxmlformats.org/drawingml/2006/picture">
+                <pic:pic xmlns:pic="http://schemas.openxmlformats.org/drawingml/2006/picture">
+                  <pic:nvPicPr>
+                    <pic:cNvPr id="1" name=""/>
+                    <pic:cNvPicPr/>
+                  </pic:nvPicPr>
+                  <pic:blipFill>
+                    <a:blip r:embed="rId15"/>
+                    <a:stretch>
+                      <a:fillRect/>
+                    </a:stretch>
+                  </pic:blipFill>
+                  <pic:spPr>
+                    <a:xfrm>
+                      <a:off x="0" y="0"/>
+                      <a:ext cx="3762375" cy="476250"/>
+                    </a:xfrm>
+                    <a:prstGeom prst="rect">
+                      <a:avLst/>
+                    </a:prstGeom>
+                  </pic:spPr>
+                </pic:pic>
+              </a:graphicData>
+            </a:graphic>
+          </wp:inline>
+        </w:drawing>
+      </w:r>
+    </w:p>
+    <w:p>
+      <w:pPr>
+        <w:pStyle w:val="Caption"/>
+      </w:pPr>
+      <w:r>
+        <w:t xml:space="preserve">Figure </w:t>
+      </w:r>
+      <w:r>
+        <w:fldChar w:fldCharType="begin"/>
+      </w:r>
+      <w:r>
+        <w:instrText xml:space="preserve"> SEQ Figure \* ARABIC </w:instrText>
+      </w:r>
+      <w:r>
+        <w:fldChar w:fldCharType="separate"/>
+      </w:r>
+      <w:r>
+        <w:rPr>
+          <w:noProof/>
+        </w:rPr>
+        <w:t>2</w:t>
+      </w:r>
+      <w:r>
+        <w:fldChar w:fldCharType="end"/>
+      </w:r>
+      <w:r>
+        <w:t xml:space="preserve"> - Erode function Sketch</w:t>
+      </w:r>
+    </w:p>
+    <w:p>
+      <w:pPr>
+        <w:spacing w:line="259" w:lineRule="auto"/>
+        <w:jc w:val="left"/>
+      </w:pPr>
+    </w:p>
+    <w:p>
+      <w:r>
+        <w:t xml:space="preserve">Multiplying the </w:t>
+      </w:r>
+      <w:proofErr w:type="spellStart"/>
+      <w:r>
+        <w:t>weighedErodeAmount</w:t>
+      </w:r>
+      <w:proofErr w:type="spellEnd"/>
+      <w:r>
+        <w:t xml:space="preserve"> for the </w:t>
+      </w:r>
+      <w:proofErr w:type="spellStart"/>
+      <w:r>
+        <w:t>amounToErode</w:t>
+      </w:r>
+      <w:proofErr w:type="spellEnd"/>
+      <w:r>
+        <w:t xml:space="preserve"> and a Random Range between 0.01f and Radius give a better </w:t>
+      </w:r>
+      <w:proofErr w:type="gramStart"/>
+      <w:r>
+        <w:t>end result</w:t>
+      </w:r>
+      <w:proofErr w:type="gramEnd"/>
+      <w:r>
+        <w:t>.</w:t>
+      </w:r>
+    </w:p>
+    <w:p>
+      <w:r>
+        <w:t xml:space="preserve">Small differences but they are noticeable and creates more a natural looking effect inserting more randomness. </w:t>
+      </w:r>
+    </w:p>
+    <w:p>
+      <w:r>
+        <w:t>Before</w:t>
+      </w:r>
+    </w:p>
+    <w:p>
+      <w:r>
+        <w:rPr>
+          <w:noProof/>
+        </w:rPr>
+        <w:lastRenderedPageBreak/>
+        <w:drawing>
+          <wp:inline distT="0" distB="0" distL="0" distR="0" wp14:anchorId="2D242B07" wp14:editId="5F9370ED">
+            <wp:extent cx="4823460" cy="2315845"/>
+            <wp:effectExtent l="0" t="0" r="0" b="8255"/>
+            <wp:docPr id="2" name="Picture 2"/>
+            <wp:cNvGraphicFramePr>
+              <a:graphicFrameLocks xmlns:a="http://schemas.openxmlformats.org/drawingml/2006/main" noChangeAspect="1"/>
+            </wp:cNvGraphicFramePr>
+            <a:graphic xmlns:a="http://schemas.openxmlformats.org/drawingml/2006/main">
+              <a:graphicData uri="http://schemas.openxmlformats.org/drawingml/2006/picture">
+                <pic:pic xmlns:pic="http://schemas.openxmlformats.org/drawingml/2006/picture">
+                  <pic:nvPicPr>
+                    <pic:cNvPr id="1" name=""/>
+                    <pic:cNvPicPr/>
+                  </pic:nvPicPr>
+                  <pic:blipFill>
+                    <a:blip r:embed="rId16"/>
+                    <a:stretch>
+                      <a:fillRect/>
+                    </a:stretch>
+                  </pic:blipFill>
+                  <pic:spPr>
+                    <a:xfrm>
+                      <a:off x="0" y="0"/>
+                      <a:ext cx="4823460" cy="2315845"/>
+                    </a:xfrm>
+                    <a:prstGeom prst="rect">
+                      <a:avLst/>
+                    </a:prstGeom>
+                  </pic:spPr>
+                </pic:pic>
+              </a:graphicData>
+            </a:graphic>
+          </wp:inline>
+        </w:drawing>
+      </w:r>
+    </w:p>
+    <w:p>
+      <w:r>
+        <w:rPr>
+          <w:noProof/>
+        </w:rPr>
+        <w:drawing>
+          <wp:inline distT="0" distB="0" distL="0" distR="0" wp14:anchorId="36601595" wp14:editId="1F28B4AC">
+            <wp:extent cx="3609975" cy="219075"/>
+            <wp:effectExtent l="0" t="0" r="9525" b="9525"/>
+            <wp:docPr id="3" name="Picture 3"/>
+            <wp:cNvGraphicFramePr>
+              <a:graphicFrameLocks xmlns:a="http://schemas.openxmlformats.org/drawingml/2006/main" noChangeAspect="1"/>
+            </wp:cNvGraphicFramePr>
+            <a:graphic xmlns:a="http://schemas.openxmlformats.org/drawingml/2006/main">
+              <a:graphicData uri="http://schemas.openxmlformats.org/drawingml/2006/picture">
+                <pic:pic xmlns:pic="http://schemas.openxmlformats.org/drawingml/2006/picture">
+                  <pic:nvPicPr>
+                    <pic:cNvPr id="1" name=""/>
+                    <pic:cNvPicPr/>
+                  </pic:nvPicPr>
+                  <pic:blipFill>
+                    <a:blip r:embed="rId17"/>
+                    <a:stretch>
+                      <a:fillRect/>
+                    </a:stretch>
+                  </pic:blipFill>
+                  <pic:spPr>
+                    <a:xfrm>
+                      <a:off x="0" y="0"/>
+                      <a:ext cx="3609975" cy="219075"/>
+                    </a:xfrm>
+                    <a:prstGeom prst="rect">
+                      <a:avLst/>
+                    </a:prstGeom>
+                  </pic:spPr>
+                </pic:pic>
+              </a:graphicData>
+            </a:graphic>
+          </wp:inline>
+        </w:drawing>
+      </w:r>
+    </w:p>
+    <w:p>
+      <w:r>
+        <w:t>After</w:t>
+      </w:r>
+    </w:p>
+    <w:p>
+      <w:r>
+        <w:rPr>
+          <w:noProof/>
+        </w:rPr>
+        <w:drawing>
+          <wp:inline distT="0" distB="0" distL="0" distR="0" wp14:anchorId="77A7DF28" wp14:editId="7E28F5F7">
+            <wp:extent cx="4823460" cy="2480945"/>
+            <wp:effectExtent l="0" t="0" r="0" b="0"/>
+            <wp:docPr id="4" name="Picture 4"/>
+            <wp:cNvGraphicFramePr>
+              <a:graphicFrameLocks xmlns:a="http://schemas.openxmlformats.org/drawingml/2006/main" noChangeAspect="1"/>
+            </wp:cNvGraphicFramePr>
+            <a:graphic xmlns:a="http://schemas.openxmlformats.org/drawingml/2006/main">
+              <a:graphicData uri="http://schemas.openxmlformats.org/drawingml/2006/picture">
+                <pic:pic xmlns:pic="http://schemas.openxmlformats.org/drawingml/2006/picture">
+                  <pic:nvPicPr>
+                    <pic:cNvPr id="1" name=""/>
+                    <pic:cNvPicPr/>
+                  </pic:nvPicPr>
+                  <pic:blipFill>
+                    <a:blip r:embed="rId18"/>
+                    <a:stretch>
+                      <a:fillRect/>
+                    </a:stretch>
+                  </pic:blipFill>
+                  <pic:spPr>
+                    <a:xfrm>
+                      <a:off x="0" y="0"/>
+                      <a:ext cx="4823460" cy="2480945"/>
+                    </a:xfrm>
+                    <a:prstGeom prst="rect">
+                      <a:avLst/>
+                    </a:prstGeom>
+                  </pic:spPr>
+                </pic:pic>
+              </a:graphicData>
+            </a:graphic>
+          </wp:inline>
+        </w:drawing>
+      </w:r>
+    </w:p>
+    <w:p>
+      <w:r>
+        <w:rPr>
+          <w:noProof/>
+        </w:rPr>
+        <w:drawing>
+          <wp:inline distT="0" distB="0" distL="0" distR="0" wp14:anchorId="04710F6D" wp14:editId="00698478">
+            <wp:extent cx="4823460" cy="233680"/>
+            <wp:effectExtent l="0" t="0" r="0" b="0"/>
+            <wp:docPr id="5" name="Picture 5"/>
+            <wp:cNvGraphicFramePr>
+              <a:graphicFrameLocks xmlns:a="http://schemas.openxmlformats.org/drawingml/2006/main" noChangeAspect="1"/>
+            </wp:cNvGraphicFramePr>
+            <a:graphic xmlns:a="http://schemas.openxmlformats.org/drawingml/2006/main">
+              <a:graphicData uri="http://schemas.openxmlformats.org/drawingml/2006/picture">
+                <pic:pic xmlns:pic="http://schemas.openxmlformats.org/drawingml/2006/picture">
+                  <pic:nvPicPr>
+                    <pic:cNvPr id="1" name=""/>
+                    <pic:cNvPicPr/>
+                  </pic:nvPicPr>
+                  <pic:blipFill>
+                    <a:blip r:embed="rId19"/>
+                    <a:stretch>
+                      <a:fillRect/>
+                    </a:stretch>
+                  </pic:blipFill>
+                  <pic:spPr>
+                    <a:xfrm>
+                      <a:off x="0" y="0"/>
                       <a:ext cx="4823460" cy="233680"/>
                     </a:xfrm>
                     <a:prstGeom prst="rect">
@@ -435,7 +1314,575 @@
     </w:p>
     <w:p>
       <w:pPr>
-        <w:pStyle w:val="Heading1"/>
+        <w:spacing w:line="259" w:lineRule="auto"/>
+        <w:jc w:val="left"/>
+        <w:rPr>
+          <w:rFonts w:asciiTheme="majorHAnsi" w:eastAsiaTheme="majorEastAsia" w:hAnsiTheme="majorHAnsi" w:cstheme="majorBidi"/>
+          <w:color w:val="1F3763" w:themeColor="accent1" w:themeShade="7F"/>
+          <w:sz w:val="24"/>
+          <w:szCs w:val="24"/>
+        </w:rPr>
+      </w:pPr>
+      <w:r>
+        <w:br w:type="page"/>
+      </w:r>
+    </w:p>
+    <w:p>
+      <w:pPr>
+        <w:pStyle w:val="Heading4"/>
+        <w:ind w:left="0"/>
+      </w:pPr>
+      <w:r>
+        <w:lastRenderedPageBreak/>
+        <w:t>Gradient</w:t>
+      </w:r>
+      <w:r>
+        <w:t xml:space="preserve"> Method</w:t>
+      </w:r>
+    </w:p>
+    <w:p>
+      <w:r>
+        <w:t>To implement the gradient function the first thing was studying how to do linear interpolation</w:t>
+      </w:r>
+      <w:r>
+        <w:t>,</w:t>
+      </w:r>
+      <w:r>
+        <w:t xml:space="preserve"> bilinear interpolation</w:t>
+      </w:r>
+      <w:r>
+        <w:t xml:space="preserve"> and contour maps [Figure 3]. </w:t>
+      </w:r>
+    </w:p>
+    <w:p>
+      <w:pPr>
+        <w:keepNext/>
+      </w:pPr>
+      <w:r>
+        <w:rPr>
+          <w:noProof/>
+        </w:rPr>
+        <w:drawing>
+          <wp:inline distT="0" distB="0" distL="0" distR="0" wp14:anchorId="0F0255CE" wp14:editId="42230158">
+            <wp:extent cx="4823460" cy="5817235"/>
+            <wp:effectExtent l="0" t="0" r="0" b="0"/>
+            <wp:docPr id="13" name="Picture 13"/>
+            <wp:cNvGraphicFramePr>
+              <a:graphicFrameLocks xmlns:a="http://schemas.openxmlformats.org/drawingml/2006/main" noChangeAspect="1"/>
+            </wp:cNvGraphicFramePr>
+            <a:graphic xmlns:a="http://schemas.openxmlformats.org/drawingml/2006/main">
+              <a:graphicData uri="http://schemas.openxmlformats.org/drawingml/2006/picture">
+                <pic:pic xmlns:pic="http://schemas.openxmlformats.org/drawingml/2006/picture">
+                  <pic:nvPicPr>
+                    <pic:cNvPr id="1" name=""/>
+                    <pic:cNvPicPr/>
+                  </pic:nvPicPr>
+                  <pic:blipFill>
+                    <a:blip r:embed="rId20"/>
+                    <a:stretch>
+                      <a:fillRect/>
+                    </a:stretch>
+                  </pic:blipFill>
+                  <pic:spPr>
+                    <a:xfrm>
+                      <a:off x="0" y="0"/>
+                      <a:ext cx="4823460" cy="5817235"/>
+                    </a:xfrm>
+                    <a:prstGeom prst="rect">
+                      <a:avLst/>
+                    </a:prstGeom>
+                  </pic:spPr>
+                </pic:pic>
+              </a:graphicData>
+            </a:graphic>
+          </wp:inline>
+        </w:drawing>
+      </w:r>
+    </w:p>
+    <w:p>
+      <w:pPr>
+        <w:pStyle w:val="Caption"/>
+      </w:pPr>
+      <w:r>
+        <w:t xml:space="preserve">Figure </w:t>
+      </w:r>
+      <w:r>
+        <w:fldChar w:fldCharType="begin"/>
+      </w:r>
+      <w:r>
+        <w:instrText xml:space="preserve"> SEQ Figure \* ARABIC </w:instrText>
+      </w:r>
+      <w:r>
+        <w:fldChar w:fldCharType="separate"/>
+      </w:r>
+      <w:r>
+        <w:rPr>
+          <w:noProof/>
+        </w:rPr>
+        <w:t>3</w:t>
+      </w:r>
+      <w:r>
+        <w:fldChar w:fldCharType="end"/>
+      </w:r>
+      <w:r>
+        <w:t xml:space="preserve"> - Droplet gradient calculation sketch</w:t>
+      </w:r>
+    </w:p>
+    <w:p/>
+    <w:p/>
+    <w:p>
+      <w:r>
+        <w:t>Creating a bilinear interpolation from the four gradients from the map [Figure 2].</w:t>
+      </w:r>
+    </w:p>
+    <w:p>
+      <w:pPr>
+        <w:keepNext/>
+      </w:pPr>
+      <w:r>
+        <w:rPr>
+          <w:noProof/>
+        </w:rPr>
+        <w:lastRenderedPageBreak/>
+        <w:drawing>
+          <wp:inline distT="0" distB="0" distL="0" distR="0" wp14:anchorId="402841C2" wp14:editId="636F9890">
+            <wp:extent cx="4823460" cy="610870"/>
+            <wp:effectExtent l="0" t="0" r="0" b="0"/>
+            <wp:docPr id="1" name="Picture 1"/>
+            <wp:cNvGraphicFramePr>
+              <a:graphicFrameLocks xmlns:a="http://schemas.openxmlformats.org/drawingml/2006/main" noChangeAspect="1"/>
+            </wp:cNvGraphicFramePr>
+            <a:graphic xmlns:a="http://schemas.openxmlformats.org/drawingml/2006/main">
+              <a:graphicData uri="http://schemas.openxmlformats.org/drawingml/2006/picture">
+                <pic:pic xmlns:pic="http://schemas.openxmlformats.org/drawingml/2006/picture">
+                  <pic:nvPicPr>
+                    <pic:cNvPr id="1" name=""/>
+                    <pic:cNvPicPr/>
+                  </pic:nvPicPr>
+                  <pic:blipFill>
+                    <a:blip r:embed="rId21"/>
+                    <a:stretch>
+                      <a:fillRect/>
+                    </a:stretch>
+                  </pic:blipFill>
+                  <pic:spPr>
+                    <a:xfrm>
+                      <a:off x="0" y="0"/>
+                      <a:ext cx="4823460" cy="610870"/>
+                    </a:xfrm>
+                    <a:prstGeom prst="rect">
+                      <a:avLst/>
+                    </a:prstGeom>
+                  </pic:spPr>
+                </pic:pic>
+              </a:graphicData>
+            </a:graphic>
+          </wp:inline>
+        </w:drawing>
+      </w:r>
+    </w:p>
+    <w:p>
+      <w:pPr>
+        <w:pStyle w:val="Caption"/>
+      </w:pPr>
+      <w:r>
+        <w:t xml:space="preserve">Figure </w:t>
+      </w:r>
+      <w:r>
+        <w:fldChar w:fldCharType="begin"/>
+      </w:r>
+      <w:r>
+        <w:instrText xml:space="preserve"> SEQ Figure \* ARABIC </w:instrText>
+      </w:r>
+      <w:r>
+        <w:fldChar w:fldCharType="separate"/>
+      </w:r>
+      <w:r>
+        <w:rPr>
+          <w:noProof/>
+        </w:rPr>
+        <w:t>4</w:t>
+      </w:r>
+      <w:r>
+        <w:fldChar w:fldCharType="end"/>
+      </w:r>
+      <w:r>
+        <w:t xml:space="preserve"> - </w:t>
+      </w:r>
+      <w:r>
+        <w:t>Bilinear Interpolation for Gradient</w:t>
+      </w:r>
+    </w:p>
+    <w:p>
+      <w:pPr>
+        <w:keepNext/>
+      </w:pPr>
+      <w:r>
+        <w:rPr>
+          <w:noProof/>
+        </w:rPr>
+        <w:drawing>
+          <wp:inline distT="0" distB="0" distL="0" distR="0" wp14:anchorId="4B3CAFD1" wp14:editId="7231C727">
+            <wp:extent cx="4823460" cy="393700"/>
+            <wp:effectExtent l="0" t="0" r="0" b="6350"/>
+            <wp:docPr id="9" name="Picture 9"/>
+            <wp:cNvGraphicFramePr>
+              <a:graphicFrameLocks xmlns:a="http://schemas.openxmlformats.org/drawingml/2006/main" noChangeAspect="1"/>
+            </wp:cNvGraphicFramePr>
+            <a:graphic xmlns:a="http://schemas.openxmlformats.org/drawingml/2006/main">
+              <a:graphicData uri="http://schemas.openxmlformats.org/drawingml/2006/picture">
+                <pic:pic xmlns:pic="http://schemas.openxmlformats.org/drawingml/2006/picture">
+                  <pic:nvPicPr>
+                    <pic:cNvPr id="1" name=""/>
+                    <pic:cNvPicPr/>
+                  </pic:nvPicPr>
+                  <pic:blipFill>
+                    <a:blip r:embed="rId22"/>
+                    <a:stretch>
+                      <a:fillRect/>
+                    </a:stretch>
+                  </pic:blipFill>
+                  <pic:spPr>
+                    <a:xfrm>
+                      <a:off x="0" y="0"/>
+                      <a:ext cx="4823460" cy="393700"/>
+                    </a:xfrm>
+                    <a:prstGeom prst="rect">
+                      <a:avLst/>
+                    </a:prstGeom>
+                  </pic:spPr>
+                </pic:pic>
+              </a:graphicData>
+            </a:graphic>
+          </wp:inline>
+        </w:drawing>
+      </w:r>
+    </w:p>
+    <w:p>
+      <w:pPr>
+        <w:pStyle w:val="Caption"/>
+      </w:pPr>
+      <w:r>
+        <w:t xml:space="preserve">Figure </w:t>
+      </w:r>
+      <w:r>
+        <w:fldChar w:fldCharType="begin"/>
+      </w:r>
+      <w:r>
+        <w:instrText xml:space="preserve"> SEQ Figure \* ARABIC </w:instrText>
+      </w:r>
+      <w:r>
+        <w:fldChar w:fldCharType="separate"/>
+      </w:r>
+      <w:r>
+        <w:rPr>
+          <w:noProof/>
+        </w:rPr>
+        <w:t>5</w:t>
+      </w:r>
+      <w:r>
+        <w:fldChar w:fldCharType="end"/>
+      </w:r>
+      <w:r>
+        <w:t xml:space="preserve"> - </w:t>
+      </w:r>
+      <w:r>
+        <w:t>Bilinear interpolation in code</w:t>
+      </w:r>
+    </w:p>
+    <w:p/>
+    <w:p>
+      <w:pPr>
+        <w:keepNext/>
+      </w:pPr>
+      <w:r>
+        <w:rPr>
+          <w:rFonts w:ascii="Calibri" w:eastAsia="Times New Roman" w:hAnsi="Calibri" w:cs="Calibri"/>
+          <w:noProof/>
+          <w:lang w:eastAsia="en-GB"/>
+        </w:rPr>
+        <w:drawing>
+          <wp:inline distT="0" distB="0" distL="0" distR="0" wp14:anchorId="7AB22863" wp14:editId="1FC45CAC">
+            <wp:extent cx="4823460" cy="2727960"/>
+            <wp:effectExtent l="0" t="0" r="0" b="0"/>
+            <wp:docPr id="8" name="Picture 8" descr="Untitled picture.png &#10;Ink Drawings&#10;Ink Drawings&#10;Ink Drawings&#10;Ink Drawings&#10;Ink Drawings&#10;Ink Drawings&#10;Ink Drawings&#10;Ink Drawings&#10;Ink Drawings&#10;Ink Drawings&#10;Ink Drawings&#10;Ink Drawings&#10;Ink Drawings&#10;Ink Drawings&#10;Ink Drawings&#10;Ink Drawings&#10;Ink Drawings&#10;Ink Drawings&#10;Ink Drawings&#10;Ink Drawings&#10;Ink Drawings&#10;Ink Drawings&#10;Ink Drawings&#10;Ink Drawings&#10;Ink Drawings&#10;Ink Drawings&#10;Ink Drawings&#10;Ink Drawings&#10;Ink Drawings&#10;Ink Drawings&#10;Ink Drawings&#10;Ink Drawings&#10;Ink Drawings&#10;Ink Drawings&#10;Ink Drawings&#10;Ink Drawings&#10;Ink Drawings&#10;"/>
+            <wp:cNvGraphicFramePr>
+              <a:graphicFrameLocks xmlns:a="http://schemas.openxmlformats.org/drawingml/2006/main" noChangeAspect="1"/>
+            </wp:cNvGraphicFramePr>
+            <a:graphic xmlns:a="http://schemas.openxmlformats.org/drawingml/2006/main">
+              <a:graphicData uri="http://schemas.openxmlformats.org/drawingml/2006/picture">
+                <pic:pic xmlns:pic="http://schemas.openxmlformats.org/drawingml/2006/picture">
+                  <pic:nvPicPr>
+                    <pic:cNvPr id="0" name="Picture 5" descr="Untitled picture.png &#10;Ink Drawings&#10;Ink Drawings&#10;Ink Drawings&#10;Ink Drawings&#10;Ink Drawings&#10;Ink Drawings&#10;Ink Drawings&#10;Ink Drawings&#10;Ink Drawings&#10;Ink Drawings&#10;Ink Drawings&#10;Ink Drawings&#10;Ink Drawings&#10;Ink Drawings&#10;Ink Drawings&#10;Ink Drawings&#10;Ink Drawings&#10;Ink Drawings&#10;Ink Drawings&#10;Ink Drawings&#10;Ink Drawings&#10;Ink Drawings&#10;Ink Drawings&#10;Ink Drawings&#10;Ink Drawings&#10;Ink Drawings&#10;Ink Drawings&#10;Ink Drawings&#10;Ink Drawings&#10;Ink Drawings&#10;Ink Drawings&#10;Ink Drawings&#10;Ink Drawings&#10;Ink Drawings&#10;Ink Drawings&#10;Ink Drawings&#10;Ink Drawings&#10;"/>
+                    <pic:cNvPicPr>
+                      <a:picLocks noChangeAspect="1" noChangeArrowheads="1"/>
+                    </pic:cNvPicPr>
+                  </pic:nvPicPr>
+                  <pic:blipFill>
+                    <a:blip r:embed="rId23">
+                      <a:extLst>
+                        <a:ext uri="{28A0092B-C50C-407E-A947-70E740481C1C}">
+                          <a14:useLocalDpi xmlns:a14="http://schemas.microsoft.com/office/drawing/2010/main" val="0"/>
+                        </a:ext>
+                      </a:extLst>
+                    </a:blip>
+                    <a:srcRect/>
+                    <a:stretch>
+                      <a:fillRect/>
+                    </a:stretch>
+                  </pic:blipFill>
+                  <pic:spPr bwMode="auto">
+                    <a:xfrm>
+                      <a:off x="0" y="0"/>
+                      <a:ext cx="4823460" cy="2727960"/>
+                    </a:xfrm>
+                    <a:prstGeom prst="rect">
+                      <a:avLst/>
+                    </a:prstGeom>
+                    <a:noFill/>
+                    <a:ln>
+                      <a:noFill/>
+                    </a:ln>
+                  </pic:spPr>
+                </pic:pic>
+              </a:graphicData>
+            </a:graphic>
+          </wp:inline>
+        </w:drawing>
+      </w:r>
+    </w:p>
+    <w:p>
+      <w:pPr>
+        <w:pStyle w:val="Caption"/>
+      </w:pPr>
+      <w:r>
+        <w:t xml:space="preserve">Figure </w:t>
+      </w:r>
+      <w:r>
+        <w:fldChar w:fldCharType="begin"/>
+      </w:r>
+      <w:r>
+        <w:instrText xml:space="preserve"> SEQ Figure \* ARABIC </w:instrText>
+      </w:r>
+      <w:r>
+        <w:fldChar w:fldCharType="separate"/>
+      </w:r>
+      <w:r>
+        <w:rPr>
+          <w:noProof/>
+        </w:rPr>
+        <w:t>6</w:t>
+      </w:r>
+      <w:r>
+        <w:fldChar w:fldCharType="end"/>
+      </w:r>
+      <w:r>
+        <w:t>- Gradient Calculation</w:t>
+      </w:r>
+    </w:p>
+    <w:p/>
+    <w:p>
+      <w:pPr>
+        <w:keepNext/>
+      </w:pPr>
+      <w:r>
+        <w:rPr>
+          <w:noProof/>
+        </w:rPr>
+        <w:drawing>
+          <wp:inline distT="0" distB="0" distL="0" distR="0" wp14:anchorId="4B23EBF4" wp14:editId="3C1FD5B2">
+            <wp:extent cx="4823460" cy="964565"/>
+            <wp:effectExtent l="0" t="0" r="0" b="6985"/>
+            <wp:docPr id="24" name="Picture 24"/>
+            <wp:cNvGraphicFramePr>
+              <a:graphicFrameLocks xmlns:a="http://schemas.openxmlformats.org/drawingml/2006/main" noChangeAspect="1"/>
+            </wp:cNvGraphicFramePr>
+            <a:graphic xmlns:a="http://schemas.openxmlformats.org/drawingml/2006/main">
+              <a:graphicData uri="http://schemas.openxmlformats.org/drawingml/2006/picture">
+                <pic:pic xmlns:pic="http://schemas.openxmlformats.org/drawingml/2006/picture">
+                  <pic:nvPicPr>
+                    <pic:cNvPr id="1" name=""/>
+                    <pic:cNvPicPr/>
+                  </pic:nvPicPr>
+                  <pic:blipFill>
+                    <a:blip r:embed="rId24"/>
+                    <a:stretch>
+                      <a:fillRect/>
+                    </a:stretch>
+                  </pic:blipFill>
+                  <pic:spPr>
+                    <a:xfrm>
+                      <a:off x="0" y="0"/>
+                      <a:ext cx="4823460" cy="964565"/>
+                    </a:xfrm>
+                    <a:prstGeom prst="rect">
+                      <a:avLst/>
+                    </a:prstGeom>
+                  </pic:spPr>
+                </pic:pic>
+              </a:graphicData>
+            </a:graphic>
+          </wp:inline>
+        </w:drawing>
+      </w:r>
+    </w:p>
+    <w:p>
+      <w:pPr>
+        <w:pStyle w:val="Caption"/>
+      </w:pPr>
+      <w:r>
+        <w:t xml:space="preserve">Figure </w:t>
+      </w:r>
+      <w:r>
+        <w:fldChar w:fldCharType="begin"/>
+      </w:r>
+      <w:r>
+        <w:instrText xml:space="preserve"> SEQ Figure \* ARABIC </w:instrText>
+      </w:r>
+      <w:r>
+        <w:fldChar w:fldCharType="separate"/>
+      </w:r>
+      <w:r>
+        <w:rPr>
+          <w:noProof/>
+        </w:rPr>
+        <w:t>7</w:t>
+      </w:r>
+      <w:r>
+        <w:fldChar w:fldCharType="end"/>
+      </w:r>
+      <w:r>
+        <w:t xml:space="preserve"> - Gradient Implementation in Code</w:t>
+      </w:r>
+    </w:p>
+    <w:p/>
+    <w:p>
+      <w:pPr>
+        <w:spacing w:line="259" w:lineRule="auto"/>
+        <w:jc w:val="left"/>
+      </w:pPr>
+      <w:r>
+        <w:br w:type="page"/>
+      </w:r>
+    </w:p>
+    <w:p/>
+    <w:p/>
+    <w:p/>
+    <w:p>
+      <w:pPr>
+        <w:pStyle w:val="Heading4"/>
+        <w:ind w:left="0"/>
+      </w:pPr>
+      <w:r>
+        <w:t xml:space="preserve">UML </w:t>
+      </w:r>
+      <w:r>
+        <w:t xml:space="preserve">Erosion Class </w:t>
+      </w:r>
+      <w:r>
+        <w:t>Design</w:t>
+      </w:r>
+    </w:p>
+    <w:p>
+      <w:pPr>
+        <w:keepNext/>
+      </w:pPr>
+      <w:r>
+        <w:rPr>
+          <w:noProof/>
+        </w:rPr>
+        <w:drawing>
+          <wp:inline distT="0" distB="0" distL="0" distR="0" wp14:anchorId="6B47D27D" wp14:editId="4ED194FC">
+            <wp:extent cx="4810125" cy="3765167"/>
+            <wp:effectExtent l="0" t="0" r="0" b="6985"/>
+            <wp:docPr id="10" name="Picture 10" descr="A screenshot of a cell phone&#10;&#10;Description automatically generated"/>
+            <wp:cNvGraphicFramePr>
+              <a:graphicFrameLocks xmlns:a="http://schemas.openxmlformats.org/drawingml/2006/main" noChangeAspect="1"/>
+            </wp:cNvGraphicFramePr>
+            <a:graphic xmlns:a="http://schemas.openxmlformats.org/drawingml/2006/main">
+              <a:graphicData uri="http://schemas.openxmlformats.org/drawingml/2006/picture">
+                <pic:pic xmlns:pic="http://schemas.openxmlformats.org/drawingml/2006/picture">
+                  <pic:nvPicPr>
+                    <pic:cNvPr id="10" name="ErosionClassDesign.png"/>
+                    <pic:cNvPicPr/>
+                  </pic:nvPicPr>
+                  <pic:blipFill rotWithShape="1">
+                    <a:blip r:embed="rId25">
+                      <a:extLst>
+                        <a:ext uri="{28A0092B-C50C-407E-A947-70E740481C1C}">
+                          <a14:useLocalDpi xmlns:a14="http://schemas.microsoft.com/office/drawing/2010/main" val="0"/>
+                        </a:ext>
+                      </a:extLst>
+                    </a:blip>
+                    <a:srcRect l="26264" t="17318" r="16469" b="19274"/>
+                    <a:stretch/>
+                  </pic:blipFill>
+                  <pic:spPr bwMode="auto">
+                    <a:xfrm>
+                      <a:off x="0" y="0"/>
+                      <a:ext cx="4827709" cy="3778931"/>
+                    </a:xfrm>
+                    <a:prstGeom prst="rect">
+                      <a:avLst/>
+                    </a:prstGeom>
+                    <a:ln>
+                      <a:noFill/>
+                    </a:ln>
+                    <a:extLst>
+                      <a:ext uri="{53640926-AAD7-44D8-BBD7-CCE9431645EC}">
+                        <a14:shadowObscured xmlns:a14="http://schemas.microsoft.com/office/drawing/2010/main"/>
+                      </a:ext>
+                    </a:extLst>
+                  </pic:spPr>
+                </pic:pic>
+              </a:graphicData>
+            </a:graphic>
+          </wp:inline>
+        </w:drawing>
+      </w:r>
+    </w:p>
+    <w:p>
+      <w:pPr>
+        <w:pStyle w:val="Caption"/>
+      </w:pPr>
+      <w:r>
+        <w:t xml:space="preserve">Figure </w:t>
+      </w:r>
+      <w:r>
+        <w:fldChar w:fldCharType="begin"/>
+      </w:r>
+      <w:r>
+        <w:instrText xml:space="preserve"> SEQ Figure \* ARABIC </w:instrText>
+      </w:r>
+      <w:r>
+        <w:fldChar w:fldCharType="separate"/>
+      </w:r>
+      <w:r>
+        <w:rPr>
+          <w:noProof/>
+        </w:rPr>
+        <w:t>8</w:t>
+      </w:r>
+      <w:r>
+        <w:fldChar w:fldCharType="end"/>
+      </w:r>
+      <w:r>
+        <w:t xml:space="preserve"> - UML Erosion Class</w:t>
+      </w:r>
+    </w:p>
+    <w:p/>
+    <w:p>
+      <w:pPr>
+        <w:spacing w:line="259" w:lineRule="auto"/>
+        <w:jc w:val="left"/>
+      </w:pPr>
+      <w:r>
+        <w:br w:type="page"/>
+      </w:r>
+    </w:p>
+    <w:p>
+      <w:pPr>
+        <w:pStyle w:val="Heading2"/>
       </w:pPr>
       <w:r>
         <w:lastRenderedPageBreak/>
@@ -444,7 +1891,7 @@
     </w:p>
     <w:p>
       <w:pPr>
-        <w:pStyle w:val="Heading1"/>
+        <w:pStyle w:val="Heading2"/>
       </w:pPr>
       <w:r>
         <w:t>WBS</w:t>
@@ -507,7 +1954,7 @@
     </w:p>
     <w:p>
       <w:pPr>
-        <w:pStyle w:val="Heading1"/>
+        <w:pStyle w:val="Heading2"/>
       </w:pPr>
       <w:r>
         <w:lastRenderedPageBreak/>
@@ -526,7 +1973,7 @@
       </w:r>
     </w:p>
     <w:p>
-      <w:hyperlink r:id="rId14" w:history="1">
+      <w:hyperlink r:id="rId26" w:history="1">
         <w:r>
           <w:rPr>
             <w:rStyle w:val="Hyperlink"/>
@@ -536,107 +1983,47 @@
       </w:hyperlink>
     </w:p>
     <w:p>
-      <w:hyperlink r:id="rId15" w:history="1">
+      <w:hyperlink r:id="rId27" w:history="1">
         <w:r>
           <w:rPr>
             <w:rStyle w:val="Hyperlink"/>
           </w:rPr>
-          <w:t>https://stackoverflow.com/questions/11555355/calculating-the-distance-between-2-points?fbclid=I</w:t>
+          <w:t>https://stackoverflow.com/questions/11555355/calculating-the-distance-between-2-points?fbclid=IwAR2ih_elI7nYonLhZ8zp2WVyDSUBMztaFtcorOe4toXT0NuJZZgrZu4uyKY</w:t>
         </w:r>
+      </w:hyperlink>
+    </w:p>
+    <w:p>
+      <w:hyperlink r:id="rId28" w:history="1">
         <w:r>
           <w:rPr>
             <w:rStyle w:val="Hyperlink"/>
           </w:rPr>
-          <w:t>w</w:t>
+          <w:t>https://orion.math.iastate.edu/dept/links/formulas/form2.pdf?fbclid=IwAR3Bgom9hojgf4dxA8suf3uCRV-VLf3YgKKEliZmle0PEMX43098giW1p6M</w:t>
         </w:r>
+      </w:hyperlink>
+    </w:p>
+    <w:p>
+      <w:hyperlink r:id="rId29" w:history="1">
         <w:r>
           <w:rPr>
             <w:rStyle w:val="Hyperlink"/>
           </w:rPr>
-          <w:t>AR2ih_elI7nYonLhZ8zp2WVyDSUBMztaFtcorOe4toXT0NuJZZgrZu4uyKY</w:t>
+          <w:t>https://www.khanacademy.org/computing/computer-programming/programming-natural-simulations/programming-vectors/a/vector-magnitude-normalization?fbclid=IwAR2-EO05GIcGXZ0b3o8eoQhL4RwQ1J_W839b3hxFaDW97tUbtO_pfDX7gTU</w:t>
         </w:r>
       </w:hyperlink>
     </w:p>
     <w:p>
-      <w:hyperlink r:id="rId16" w:history="1">
+      <w:hyperlink r:id="rId30" w:history="1">
         <w:r>
           <w:rPr>
             <w:rStyle w:val="Hyperlink"/>
           </w:rPr>
-          <w:t>https://orion.math.</w:t>
-        </w:r>
-        <w:r>
-          <w:rPr>
-            <w:rStyle w:val="Hyperlink"/>
-          </w:rPr>
-          <w:t>i</w:t>
-        </w:r>
-        <w:r>
-          <w:rPr>
-            <w:rStyle w:val="Hyperlink"/>
-          </w:rPr>
-          <w:t>astat</w:t>
-        </w:r>
-        <w:r>
-          <w:rPr>
-            <w:rStyle w:val="Hyperlink"/>
-          </w:rPr>
-          <w:t>e</w:t>
-        </w:r>
-        <w:r>
-          <w:rPr>
-            <w:rStyle w:val="Hyperlink"/>
-          </w:rPr>
-          <w:t>.edu/dept/links/formulas/form2.pdf?fbclid=IwAR3Bgom9hojgf4dxA8suf3uCRV-VLf3YgKKEliZmle0PEMX43098giW1p6M</w:t>
+          <w:t>https://docs.microsoft.com/en-us/dotnet/csharp/programming-guide/arrays/jagged-arrays</w:t>
         </w:r>
       </w:hyperlink>
     </w:p>
     <w:p>
-      <w:hyperlink r:id="rId17" w:history="1">
-        <w:r>
-          <w:rPr>
-            <w:rStyle w:val="Hyperlink"/>
-          </w:rPr>
-          <w:t>https://www.khanacademy.org/computing/computer-programming/pro</w:t>
-        </w:r>
-        <w:r>
-          <w:rPr>
-            <w:rStyle w:val="Hyperlink"/>
-          </w:rPr>
-          <w:t>g</w:t>
-        </w:r>
-        <w:r>
-          <w:rPr>
-            <w:rStyle w:val="Hyperlink"/>
-          </w:rPr>
-          <w:t>ramming-natural-simulations/programming-vectors/a/vector-magnitude-normalization?fbclid=IwAR2-EO05GIcGXZ0b3o8eoQhL4RwQ1J_W839b3hxFaDW97tUbtO_pfDX7gTU</w:t>
-        </w:r>
-      </w:hyperlink>
-    </w:p>
-    <w:p>
-      <w:hyperlink r:id="rId18" w:history="1">
-        <w:r>
-          <w:rPr>
-            <w:rStyle w:val="Hyperlink"/>
-          </w:rPr>
-          <w:t>https://docs.mi</w:t>
-        </w:r>
-        <w:r>
-          <w:rPr>
-            <w:rStyle w:val="Hyperlink"/>
-          </w:rPr>
-          <w:t>c</w:t>
-        </w:r>
-        <w:r>
-          <w:rPr>
-            <w:rStyle w:val="Hyperlink"/>
-          </w:rPr>
-          <w:t>rosoft.com/en-us/dotnet/csharp/programming-guide/arrays/jagged-arrays</w:t>
-        </w:r>
-      </w:hyperlink>
-    </w:p>
-    <w:p>
-      <w:hyperlink r:id="rId19" w:history="1">
+      <w:hyperlink r:id="rId31" w:history="1">
         <w:r>
           <w:rPr>
             <w:rStyle w:val="Hyperlink"/>
@@ -646,7 +2033,7 @@
       </w:hyperlink>
     </w:p>
     <w:p>
-      <w:hyperlink r:id="rId20" w:history="1">
+      <w:hyperlink r:id="rId32" w:history="1">
         <w:r>
           <w:rPr>
             <w:rStyle w:val="Hyperlink"/>
@@ -656,7 +2043,7 @@
       </w:hyperlink>
     </w:p>
     <w:p>
-      <w:hyperlink r:id="rId21" w:history="1">
+      <w:hyperlink r:id="rId33" w:history="1">
         <w:r>
           <w:rPr>
             <w:rStyle w:val="Hyperlink"/>
@@ -666,7 +2053,7 @@
       </w:hyperlink>
     </w:p>
     <w:p>
-      <w:hyperlink r:id="rId22" w:history="1">
+      <w:hyperlink r:id="rId34" w:history="1">
         <w:r>
           <w:rPr>
             <w:rStyle w:val="Hyperlink"/>
@@ -676,7 +2063,7 @@
       </w:hyperlink>
     </w:p>
     <w:p>
-      <w:hyperlink r:id="rId23" w:anchor="trees" w:history="1">
+      <w:hyperlink r:id="rId35" w:anchor="trees" w:history="1">
         <w:r>
           <w:rPr>
             <w:rStyle w:val="Hyperlink"/>
@@ -686,7 +2073,7 @@
       </w:hyperlink>
     </w:p>
     <w:p>
-      <w:hyperlink r:id="rId24" w:history="1">
+      <w:hyperlink r:id="rId36" w:history="1">
         <w:r>
           <w:rPr>
             <w:rStyle w:val="Hyperlink"/>
@@ -696,7 +2083,7 @@
       </w:hyperlink>
     </w:p>
     <w:p>
-      <w:hyperlink r:id="rId25" w:history="1">
+      <w:hyperlink r:id="rId37" w:history="1">
         <w:r>
           <w:rPr>
             <w:rStyle w:val="Hyperlink"/>
@@ -706,7 +2093,7 @@
       </w:hyperlink>
     </w:p>
     <w:p>
-      <w:hyperlink r:id="rId26" w:history="1">
+      <w:hyperlink r:id="rId38" w:history="1">
         <w:r>
           <w:rPr>
             <w:rStyle w:val="Hyperlink"/>
@@ -716,7 +2103,7 @@
       </w:hyperlink>
     </w:p>
     <w:p>
-      <w:hyperlink r:id="rId27" w:history="1">
+      <w:hyperlink r:id="rId39" w:history="1">
         <w:r>
           <w:rPr>
             <w:rStyle w:val="Hyperlink"/>
@@ -726,7 +2113,7 @@
       </w:hyperlink>
     </w:p>
     <w:p>
-      <w:hyperlink r:id="rId28" w:history="1">
+      <w:hyperlink r:id="rId40" w:history="1">
         <w:r>
           <w:rPr>
             <w:rStyle w:val="Hyperlink"/>
@@ -736,7 +2123,7 @@
       </w:hyperlink>
     </w:p>
     <w:p>
-      <w:hyperlink r:id="rId29" w:anchor="remainder-operator-" w:history="1">
+      <w:hyperlink r:id="rId41" w:anchor="remainder-operator-" w:history="1">
         <w:r>
           <w:rPr>
             <w:rStyle w:val="Hyperlink"/>
@@ -754,7 +2141,7 @@
     </w:p>
     <w:p>
       <w:pPr>
-        <w:pStyle w:val="Heading1"/>
+        <w:pStyle w:val="Heading2"/>
       </w:pPr>
       <w:r>
         <w:t>References</w:t>
@@ -762,7 +2149,7 @@
     </w:p>
     <w:p>
       <w:pPr>
-        <w:pStyle w:val="Heading1"/>
+        <w:pStyle w:val="Heading2"/>
       </w:pPr>
       <w:r>
         <w:t>Bibliography</w:t>
@@ -836,6 +2223,119 @@
 <file path=word/numbering.xml><?xml version="1.0" encoding="utf-8"?>
 <w:numbering xmlns:wpc="http://schemas.microsoft.com/office/word/2010/wordprocessingCanvas" xmlns:cx="http://schemas.microsoft.com/office/drawing/2014/chartex" xmlns:cx1="http://schemas.microsoft.com/office/drawing/2015/9/8/chartex" xmlns:cx2="http://schemas.microsoft.com/office/drawing/2015/10/21/chartex" xmlns:cx3="http://schemas.microsoft.com/office/drawing/2016/5/9/chartex" xmlns:cx4="http://schemas.microsoft.com/office/drawing/2016/5/10/chartex" xmlns:cx5="http://schemas.microsoft.com/office/drawing/2016/5/11/chartex" xmlns:cx6="http://schemas.microsoft.com/office/drawing/2016/5/12/chartex" xmlns:cx7="http://schemas.microsoft.com/office/drawing/2016/5/13/chartex" xmlns:cx8="http://schemas.microsoft.com/office/drawing/2016/5/14/chartex" xmlns:mc="http://schemas.openxmlformats.org/markup-compatibility/2006" xmlns:aink="http://schemas.microsoft.com/office/drawing/2016/ink" xmlns:am3d="http://schemas.microsoft.com/office/drawing/2017/model3d" xmlns:o="urn:schemas-microsoft-com:office:office" xmlns:r="http://schemas.openxmlformats.org/officeDocument/2006/relationships" xmlns:m="http://schemas.openxmlformats.org/officeDocument/2006/math" xmlns:v="urn:schemas-microsoft-com:vml" xmlns:wp14="http://schemas.microsoft.com/office/word/2010/wordprocessingDrawing" xmlns:wp="http://schemas.openxmlformats.org/drawingml/2006/wordprocessingDrawing" xmlns:w10="urn:schemas-microsoft-com:office:word" xmlns:w="http://schemas.openxmlformats.org/wordprocessingml/2006/main" xmlns:w14="http://schemas.microsoft.com/office/word/2010/wordml" xmlns:w15="http://schemas.microsoft.com/office/word/2012/wordml" xmlns:w16cid="http://schemas.microsoft.com/office/word/2016/wordml/cid" xmlns:w16se="http://schemas.microsoft.com/office/word/2015/wordml/symex" xmlns:wpg="http://schemas.microsoft.com/office/word/2010/wordprocessingGroup" xmlns:wpi="http://schemas.microsoft.com/office/word/2010/wordprocessingInk" xmlns:wne="http://schemas.microsoft.com/office/word/2006/wordml" xmlns:wps="http://schemas.microsoft.com/office/word/2010/wordprocessingShape" mc:Ignorable="w14 w15 w16se w16cid wp14">
   <w:abstractNum w:abstractNumId="0" w15:restartNumberingAfterBreak="0">
+    <w:nsid w:val="0564028B"/>
+    <w:multiLevelType w:val="hybridMultilevel"/>
+    <w:tmpl w:val="9650F4FA"/>
+    <w:lvl w:ilvl="0" w:tplc="08090003">
+      <w:start w:val="1"/>
+      <w:numFmt w:val="bullet"/>
+      <w:lvlText w:val="o"/>
+      <w:lvlJc w:val="left"/>
+      <w:pPr>
+        <w:ind w:left="3600" w:hanging="360"/>
+      </w:pPr>
+      <w:rPr>
+        <w:rFonts w:ascii="Courier New" w:hAnsi="Courier New" w:cs="Courier New" w:hint="default"/>
+      </w:rPr>
+    </w:lvl>
+    <w:lvl w:ilvl="1" w:tplc="08090003" w:tentative="1">
+      <w:start w:val="1"/>
+      <w:numFmt w:val="bullet"/>
+      <w:lvlText w:val="o"/>
+      <w:lvlJc w:val="left"/>
+      <w:pPr>
+        <w:ind w:left="4320" w:hanging="360"/>
+      </w:pPr>
+      <w:rPr>
+        <w:rFonts w:ascii="Courier New" w:hAnsi="Courier New" w:cs="Courier New" w:hint="default"/>
+      </w:rPr>
+    </w:lvl>
+    <w:lvl w:ilvl="2" w:tplc="08090005" w:tentative="1">
+      <w:start w:val="1"/>
+      <w:numFmt w:val="bullet"/>
+      <w:lvlText w:val=""/>
+      <w:lvlJc w:val="left"/>
+      <w:pPr>
+        <w:ind w:left="5040" w:hanging="360"/>
+      </w:pPr>
+      <w:rPr>
+        <w:rFonts w:ascii="Wingdings" w:hAnsi="Wingdings" w:hint="default"/>
+      </w:rPr>
+    </w:lvl>
+    <w:lvl w:ilvl="3" w:tplc="08090001" w:tentative="1">
+      <w:start w:val="1"/>
+      <w:numFmt w:val="bullet"/>
+      <w:lvlText w:val=""/>
+      <w:lvlJc w:val="left"/>
+      <w:pPr>
+        <w:ind w:left="5760" w:hanging="360"/>
+      </w:pPr>
+      <w:rPr>
+        <w:rFonts w:ascii="Symbol" w:hAnsi="Symbol" w:hint="default"/>
+      </w:rPr>
+    </w:lvl>
+    <w:lvl w:ilvl="4" w:tplc="08090003" w:tentative="1">
+      <w:start w:val="1"/>
+      <w:numFmt w:val="bullet"/>
+      <w:lvlText w:val="o"/>
+      <w:lvlJc w:val="left"/>
+      <w:pPr>
+        <w:ind w:left="6480" w:hanging="360"/>
+      </w:pPr>
+      <w:rPr>
+        <w:rFonts w:ascii="Courier New" w:hAnsi="Courier New" w:cs="Courier New" w:hint="default"/>
+      </w:rPr>
+    </w:lvl>
+    <w:lvl w:ilvl="5" w:tplc="08090005" w:tentative="1">
+      <w:start w:val="1"/>
+      <w:numFmt w:val="bullet"/>
+      <w:lvlText w:val=""/>
+      <w:lvlJc w:val="left"/>
+      <w:pPr>
+        <w:ind w:left="7200" w:hanging="360"/>
+      </w:pPr>
+      <w:rPr>
+        <w:rFonts w:ascii="Wingdings" w:hAnsi="Wingdings" w:hint="default"/>
+      </w:rPr>
+    </w:lvl>
+    <w:lvl w:ilvl="6" w:tplc="08090001" w:tentative="1">
+      <w:start w:val="1"/>
+      <w:numFmt w:val="bullet"/>
+      <w:lvlText w:val=""/>
+      <w:lvlJc w:val="left"/>
+      <w:pPr>
+        <w:ind w:left="7920" w:hanging="360"/>
+      </w:pPr>
+      <w:rPr>
+        <w:rFonts w:ascii="Symbol" w:hAnsi="Symbol" w:hint="default"/>
+      </w:rPr>
+    </w:lvl>
+    <w:lvl w:ilvl="7" w:tplc="08090003" w:tentative="1">
+      <w:start w:val="1"/>
+      <w:numFmt w:val="bullet"/>
+      <w:lvlText w:val="o"/>
+      <w:lvlJc w:val="left"/>
+      <w:pPr>
+        <w:ind w:left="8640" w:hanging="360"/>
+      </w:pPr>
+      <w:rPr>
+        <w:rFonts w:ascii="Courier New" w:hAnsi="Courier New" w:cs="Courier New" w:hint="default"/>
+      </w:rPr>
+    </w:lvl>
+    <w:lvl w:ilvl="8" w:tplc="08090005" w:tentative="1">
+      <w:start w:val="1"/>
+      <w:numFmt w:val="bullet"/>
+      <w:lvlText w:val=""/>
+      <w:lvlJc w:val="left"/>
+      <w:pPr>
+        <w:ind w:left="9360" w:hanging="360"/>
+      </w:pPr>
+      <w:rPr>
+        <w:rFonts w:ascii="Wingdings" w:hAnsi="Wingdings" w:hint="default"/>
+      </w:rPr>
+    </w:lvl>
+  </w:abstractNum>
+  <w:abstractNum w:abstractNumId="1" w15:restartNumberingAfterBreak="0">
     <w:nsid w:val="12D41583"/>
     <w:multiLevelType w:val="multilevel"/>
     <w:tmpl w:val="0809001F"/>
@@ -921,7 +2421,798 @@
       </w:pPr>
     </w:lvl>
   </w:abstractNum>
-  <w:abstractNum w:abstractNumId="1" w15:restartNumberingAfterBreak="0">
+  <w:abstractNum w:abstractNumId="2" w15:restartNumberingAfterBreak="0">
+    <w:nsid w:val="2CED3A23"/>
+    <w:multiLevelType w:val="hybridMultilevel"/>
+    <w:tmpl w:val="0166DD70"/>
+    <w:lvl w:ilvl="0" w:tplc="08090001">
+      <w:start w:val="1"/>
+      <w:numFmt w:val="bullet"/>
+      <w:lvlText w:val=""/>
+      <w:lvlJc w:val="left"/>
+      <w:pPr>
+        <w:ind w:left="720" w:hanging="360"/>
+      </w:pPr>
+      <w:rPr>
+        <w:rFonts w:ascii="Symbol" w:hAnsi="Symbol" w:hint="default"/>
+      </w:rPr>
+    </w:lvl>
+    <w:lvl w:ilvl="1" w:tplc="08090003">
+      <w:start w:val="1"/>
+      <w:numFmt w:val="bullet"/>
+      <w:lvlText w:val="o"/>
+      <w:lvlJc w:val="left"/>
+      <w:pPr>
+        <w:ind w:left="1440" w:hanging="360"/>
+      </w:pPr>
+      <w:rPr>
+        <w:rFonts w:ascii="Courier New" w:hAnsi="Courier New" w:cs="Courier New" w:hint="default"/>
+      </w:rPr>
+    </w:lvl>
+    <w:lvl w:ilvl="2" w:tplc="08090005">
+      <w:start w:val="1"/>
+      <w:numFmt w:val="bullet"/>
+      <w:lvlText w:val=""/>
+      <w:lvlJc w:val="left"/>
+      <w:pPr>
+        <w:ind w:left="2160" w:hanging="360"/>
+      </w:pPr>
+      <w:rPr>
+        <w:rFonts w:ascii="Wingdings" w:hAnsi="Wingdings" w:hint="default"/>
+      </w:rPr>
+    </w:lvl>
+    <w:lvl w:ilvl="3" w:tplc="08090001" w:tentative="1">
+      <w:start w:val="1"/>
+      <w:numFmt w:val="bullet"/>
+      <w:lvlText w:val=""/>
+      <w:lvlJc w:val="left"/>
+      <w:pPr>
+        <w:ind w:left="2880" w:hanging="360"/>
+      </w:pPr>
+      <w:rPr>
+        <w:rFonts w:ascii="Symbol" w:hAnsi="Symbol" w:hint="default"/>
+      </w:rPr>
+    </w:lvl>
+    <w:lvl w:ilvl="4" w:tplc="08090003" w:tentative="1">
+      <w:start w:val="1"/>
+      <w:numFmt w:val="bullet"/>
+      <w:lvlText w:val="o"/>
+      <w:lvlJc w:val="left"/>
+      <w:pPr>
+        <w:ind w:left="3600" w:hanging="360"/>
+      </w:pPr>
+      <w:rPr>
+        <w:rFonts w:ascii="Courier New" w:hAnsi="Courier New" w:cs="Courier New" w:hint="default"/>
+      </w:rPr>
+    </w:lvl>
+    <w:lvl w:ilvl="5" w:tplc="08090005" w:tentative="1">
+      <w:start w:val="1"/>
+      <w:numFmt w:val="bullet"/>
+      <w:lvlText w:val=""/>
+      <w:lvlJc w:val="left"/>
+      <w:pPr>
+        <w:ind w:left="4320" w:hanging="360"/>
+      </w:pPr>
+      <w:rPr>
+        <w:rFonts w:ascii="Wingdings" w:hAnsi="Wingdings" w:hint="default"/>
+      </w:rPr>
+    </w:lvl>
+    <w:lvl w:ilvl="6" w:tplc="08090001" w:tentative="1">
+      <w:start w:val="1"/>
+      <w:numFmt w:val="bullet"/>
+      <w:lvlText w:val=""/>
+      <w:lvlJc w:val="left"/>
+      <w:pPr>
+        <w:ind w:left="5040" w:hanging="360"/>
+      </w:pPr>
+      <w:rPr>
+        <w:rFonts w:ascii="Symbol" w:hAnsi="Symbol" w:hint="default"/>
+      </w:rPr>
+    </w:lvl>
+    <w:lvl w:ilvl="7" w:tplc="08090003" w:tentative="1">
+      <w:start w:val="1"/>
+      <w:numFmt w:val="bullet"/>
+      <w:lvlText w:val="o"/>
+      <w:lvlJc w:val="left"/>
+      <w:pPr>
+        <w:ind w:left="5760" w:hanging="360"/>
+      </w:pPr>
+      <w:rPr>
+        <w:rFonts w:ascii="Courier New" w:hAnsi="Courier New" w:cs="Courier New" w:hint="default"/>
+      </w:rPr>
+    </w:lvl>
+    <w:lvl w:ilvl="8" w:tplc="08090005" w:tentative="1">
+      <w:start w:val="1"/>
+      <w:numFmt w:val="bullet"/>
+      <w:lvlText w:val=""/>
+      <w:lvlJc w:val="left"/>
+      <w:pPr>
+        <w:ind w:left="6480" w:hanging="360"/>
+      </w:pPr>
+      <w:rPr>
+        <w:rFonts w:ascii="Wingdings" w:hAnsi="Wingdings" w:hint="default"/>
+      </w:rPr>
+    </w:lvl>
+  </w:abstractNum>
+  <w:abstractNum w:abstractNumId="3" w15:restartNumberingAfterBreak="0">
+    <w:nsid w:val="3429588E"/>
+    <w:multiLevelType w:val="hybridMultilevel"/>
+    <w:tmpl w:val="F66AE544"/>
+    <w:lvl w:ilvl="0" w:tplc="08090001">
+      <w:start w:val="1"/>
+      <w:numFmt w:val="bullet"/>
+      <w:lvlText w:val=""/>
+      <w:lvlJc w:val="left"/>
+      <w:pPr>
+        <w:ind w:left="3600" w:hanging="360"/>
+      </w:pPr>
+      <w:rPr>
+        <w:rFonts w:ascii="Symbol" w:hAnsi="Symbol" w:hint="default"/>
+      </w:rPr>
+    </w:lvl>
+    <w:lvl w:ilvl="1" w:tplc="08090003" w:tentative="1">
+      <w:start w:val="1"/>
+      <w:numFmt w:val="bullet"/>
+      <w:lvlText w:val="o"/>
+      <w:lvlJc w:val="left"/>
+      <w:pPr>
+        <w:ind w:left="4320" w:hanging="360"/>
+      </w:pPr>
+      <w:rPr>
+        <w:rFonts w:ascii="Courier New" w:hAnsi="Courier New" w:cs="Courier New" w:hint="default"/>
+      </w:rPr>
+    </w:lvl>
+    <w:lvl w:ilvl="2" w:tplc="08090005" w:tentative="1">
+      <w:start w:val="1"/>
+      <w:numFmt w:val="bullet"/>
+      <w:lvlText w:val=""/>
+      <w:lvlJc w:val="left"/>
+      <w:pPr>
+        <w:ind w:left="5040" w:hanging="360"/>
+      </w:pPr>
+      <w:rPr>
+        <w:rFonts w:ascii="Wingdings" w:hAnsi="Wingdings" w:hint="default"/>
+      </w:rPr>
+    </w:lvl>
+    <w:lvl w:ilvl="3" w:tplc="08090001" w:tentative="1">
+      <w:start w:val="1"/>
+      <w:numFmt w:val="bullet"/>
+      <w:lvlText w:val=""/>
+      <w:lvlJc w:val="left"/>
+      <w:pPr>
+        <w:ind w:left="5760" w:hanging="360"/>
+      </w:pPr>
+      <w:rPr>
+        <w:rFonts w:ascii="Symbol" w:hAnsi="Symbol" w:hint="default"/>
+      </w:rPr>
+    </w:lvl>
+    <w:lvl w:ilvl="4" w:tplc="08090003" w:tentative="1">
+      <w:start w:val="1"/>
+      <w:numFmt w:val="bullet"/>
+      <w:lvlText w:val="o"/>
+      <w:lvlJc w:val="left"/>
+      <w:pPr>
+        <w:ind w:left="6480" w:hanging="360"/>
+      </w:pPr>
+      <w:rPr>
+        <w:rFonts w:ascii="Courier New" w:hAnsi="Courier New" w:cs="Courier New" w:hint="default"/>
+      </w:rPr>
+    </w:lvl>
+    <w:lvl w:ilvl="5" w:tplc="08090005" w:tentative="1">
+      <w:start w:val="1"/>
+      <w:numFmt w:val="bullet"/>
+      <w:lvlText w:val=""/>
+      <w:lvlJc w:val="left"/>
+      <w:pPr>
+        <w:ind w:left="7200" w:hanging="360"/>
+      </w:pPr>
+      <w:rPr>
+        <w:rFonts w:ascii="Wingdings" w:hAnsi="Wingdings" w:hint="default"/>
+      </w:rPr>
+    </w:lvl>
+    <w:lvl w:ilvl="6" w:tplc="08090001" w:tentative="1">
+      <w:start w:val="1"/>
+      <w:numFmt w:val="bullet"/>
+      <w:lvlText w:val=""/>
+      <w:lvlJc w:val="left"/>
+      <w:pPr>
+        <w:ind w:left="7920" w:hanging="360"/>
+      </w:pPr>
+      <w:rPr>
+        <w:rFonts w:ascii="Symbol" w:hAnsi="Symbol" w:hint="default"/>
+      </w:rPr>
+    </w:lvl>
+    <w:lvl w:ilvl="7" w:tplc="08090003" w:tentative="1">
+      <w:start w:val="1"/>
+      <w:numFmt w:val="bullet"/>
+      <w:lvlText w:val="o"/>
+      <w:lvlJc w:val="left"/>
+      <w:pPr>
+        <w:ind w:left="8640" w:hanging="360"/>
+      </w:pPr>
+      <w:rPr>
+        <w:rFonts w:ascii="Courier New" w:hAnsi="Courier New" w:cs="Courier New" w:hint="default"/>
+      </w:rPr>
+    </w:lvl>
+    <w:lvl w:ilvl="8" w:tplc="08090005" w:tentative="1">
+      <w:start w:val="1"/>
+      <w:numFmt w:val="bullet"/>
+      <w:lvlText w:val=""/>
+      <w:lvlJc w:val="left"/>
+      <w:pPr>
+        <w:ind w:left="9360" w:hanging="360"/>
+      </w:pPr>
+      <w:rPr>
+        <w:rFonts w:ascii="Wingdings" w:hAnsi="Wingdings" w:hint="default"/>
+      </w:rPr>
+    </w:lvl>
+  </w:abstractNum>
+  <w:abstractNum w:abstractNumId="4" w15:restartNumberingAfterBreak="0">
+    <w:nsid w:val="3D4E0C9B"/>
+    <w:multiLevelType w:val="hybridMultilevel"/>
+    <w:tmpl w:val="79287B1C"/>
+    <w:lvl w:ilvl="0" w:tplc="08090003">
+      <w:start w:val="1"/>
+      <w:numFmt w:val="bullet"/>
+      <w:lvlText w:val="o"/>
+      <w:lvlJc w:val="left"/>
+      <w:pPr>
+        <w:ind w:left="720" w:hanging="360"/>
+      </w:pPr>
+      <w:rPr>
+        <w:rFonts w:ascii="Courier New" w:hAnsi="Courier New" w:cs="Courier New" w:hint="default"/>
+      </w:rPr>
+    </w:lvl>
+    <w:lvl w:ilvl="1" w:tplc="08090003" w:tentative="1">
+      <w:start w:val="1"/>
+      <w:numFmt w:val="bullet"/>
+      <w:lvlText w:val="o"/>
+      <w:lvlJc w:val="left"/>
+      <w:pPr>
+        <w:ind w:left="1440" w:hanging="360"/>
+      </w:pPr>
+      <w:rPr>
+        <w:rFonts w:ascii="Courier New" w:hAnsi="Courier New" w:cs="Courier New" w:hint="default"/>
+      </w:rPr>
+    </w:lvl>
+    <w:lvl w:ilvl="2" w:tplc="08090005" w:tentative="1">
+      <w:start w:val="1"/>
+      <w:numFmt w:val="bullet"/>
+      <w:lvlText w:val=""/>
+      <w:lvlJc w:val="left"/>
+      <w:pPr>
+        <w:ind w:left="2160" w:hanging="360"/>
+      </w:pPr>
+      <w:rPr>
+        <w:rFonts w:ascii="Wingdings" w:hAnsi="Wingdings" w:hint="default"/>
+      </w:rPr>
+    </w:lvl>
+    <w:lvl w:ilvl="3" w:tplc="08090001" w:tentative="1">
+      <w:start w:val="1"/>
+      <w:numFmt w:val="bullet"/>
+      <w:lvlText w:val=""/>
+      <w:lvlJc w:val="left"/>
+      <w:pPr>
+        <w:ind w:left="2880" w:hanging="360"/>
+      </w:pPr>
+      <w:rPr>
+        <w:rFonts w:ascii="Symbol" w:hAnsi="Symbol" w:hint="default"/>
+      </w:rPr>
+    </w:lvl>
+    <w:lvl w:ilvl="4" w:tplc="08090003" w:tentative="1">
+      <w:start w:val="1"/>
+      <w:numFmt w:val="bullet"/>
+      <w:lvlText w:val="o"/>
+      <w:lvlJc w:val="left"/>
+      <w:pPr>
+        <w:ind w:left="3600" w:hanging="360"/>
+      </w:pPr>
+      <w:rPr>
+        <w:rFonts w:ascii="Courier New" w:hAnsi="Courier New" w:cs="Courier New" w:hint="default"/>
+      </w:rPr>
+    </w:lvl>
+    <w:lvl w:ilvl="5" w:tplc="08090005" w:tentative="1">
+      <w:start w:val="1"/>
+      <w:numFmt w:val="bullet"/>
+      <w:lvlText w:val=""/>
+      <w:lvlJc w:val="left"/>
+      <w:pPr>
+        <w:ind w:left="4320" w:hanging="360"/>
+      </w:pPr>
+      <w:rPr>
+        <w:rFonts w:ascii="Wingdings" w:hAnsi="Wingdings" w:hint="default"/>
+      </w:rPr>
+    </w:lvl>
+    <w:lvl w:ilvl="6" w:tplc="08090001" w:tentative="1">
+      <w:start w:val="1"/>
+      <w:numFmt w:val="bullet"/>
+      <w:lvlText w:val=""/>
+      <w:lvlJc w:val="left"/>
+      <w:pPr>
+        <w:ind w:left="5040" w:hanging="360"/>
+      </w:pPr>
+      <w:rPr>
+        <w:rFonts w:ascii="Symbol" w:hAnsi="Symbol" w:hint="default"/>
+      </w:rPr>
+    </w:lvl>
+    <w:lvl w:ilvl="7" w:tplc="08090003" w:tentative="1">
+      <w:start w:val="1"/>
+      <w:numFmt w:val="bullet"/>
+      <w:lvlText w:val="o"/>
+      <w:lvlJc w:val="left"/>
+      <w:pPr>
+        <w:ind w:left="5760" w:hanging="360"/>
+      </w:pPr>
+      <w:rPr>
+        <w:rFonts w:ascii="Courier New" w:hAnsi="Courier New" w:cs="Courier New" w:hint="default"/>
+      </w:rPr>
+    </w:lvl>
+    <w:lvl w:ilvl="8" w:tplc="08090005" w:tentative="1">
+      <w:start w:val="1"/>
+      <w:numFmt w:val="bullet"/>
+      <w:lvlText w:val=""/>
+      <w:lvlJc w:val="left"/>
+      <w:pPr>
+        <w:ind w:left="6480" w:hanging="360"/>
+      </w:pPr>
+      <w:rPr>
+        <w:rFonts w:ascii="Wingdings" w:hAnsi="Wingdings" w:hint="default"/>
+      </w:rPr>
+    </w:lvl>
+  </w:abstractNum>
+  <w:abstractNum w:abstractNumId="5" w15:restartNumberingAfterBreak="0">
+    <w:nsid w:val="5E7C0A5B"/>
+    <w:multiLevelType w:val="hybridMultilevel"/>
+    <w:tmpl w:val="0BA86602"/>
+    <w:lvl w:ilvl="0" w:tplc="08090003">
+      <w:start w:val="1"/>
+      <w:numFmt w:val="bullet"/>
+      <w:lvlText w:val="o"/>
+      <w:lvlJc w:val="left"/>
+      <w:pPr>
+        <w:ind w:left="720" w:hanging="360"/>
+      </w:pPr>
+      <w:rPr>
+        <w:rFonts w:ascii="Courier New" w:hAnsi="Courier New" w:cs="Courier New" w:hint="default"/>
+      </w:rPr>
+    </w:lvl>
+    <w:lvl w:ilvl="1" w:tplc="08090003" w:tentative="1">
+      <w:start w:val="1"/>
+      <w:numFmt w:val="bullet"/>
+      <w:lvlText w:val="o"/>
+      <w:lvlJc w:val="left"/>
+      <w:pPr>
+        <w:ind w:left="1440" w:hanging="360"/>
+      </w:pPr>
+      <w:rPr>
+        <w:rFonts w:ascii="Courier New" w:hAnsi="Courier New" w:cs="Courier New" w:hint="default"/>
+      </w:rPr>
+    </w:lvl>
+    <w:lvl w:ilvl="2" w:tplc="08090005" w:tentative="1">
+      <w:start w:val="1"/>
+      <w:numFmt w:val="bullet"/>
+      <w:lvlText w:val=""/>
+      <w:lvlJc w:val="left"/>
+      <w:pPr>
+        <w:ind w:left="2160" w:hanging="360"/>
+      </w:pPr>
+      <w:rPr>
+        <w:rFonts w:ascii="Wingdings" w:hAnsi="Wingdings" w:hint="default"/>
+      </w:rPr>
+    </w:lvl>
+    <w:lvl w:ilvl="3" w:tplc="08090001" w:tentative="1">
+      <w:start w:val="1"/>
+      <w:numFmt w:val="bullet"/>
+      <w:lvlText w:val=""/>
+      <w:lvlJc w:val="left"/>
+      <w:pPr>
+        <w:ind w:left="2880" w:hanging="360"/>
+      </w:pPr>
+      <w:rPr>
+        <w:rFonts w:ascii="Symbol" w:hAnsi="Symbol" w:hint="default"/>
+      </w:rPr>
+    </w:lvl>
+    <w:lvl w:ilvl="4" w:tplc="08090003" w:tentative="1">
+      <w:start w:val="1"/>
+      <w:numFmt w:val="bullet"/>
+      <w:lvlText w:val="o"/>
+      <w:lvlJc w:val="left"/>
+      <w:pPr>
+        <w:ind w:left="3600" w:hanging="360"/>
+      </w:pPr>
+      <w:rPr>
+        <w:rFonts w:ascii="Courier New" w:hAnsi="Courier New" w:cs="Courier New" w:hint="default"/>
+      </w:rPr>
+    </w:lvl>
+    <w:lvl w:ilvl="5" w:tplc="08090005" w:tentative="1">
+      <w:start w:val="1"/>
+      <w:numFmt w:val="bullet"/>
+      <w:lvlText w:val=""/>
+      <w:lvlJc w:val="left"/>
+      <w:pPr>
+        <w:ind w:left="4320" w:hanging="360"/>
+      </w:pPr>
+      <w:rPr>
+        <w:rFonts w:ascii="Wingdings" w:hAnsi="Wingdings" w:hint="default"/>
+      </w:rPr>
+    </w:lvl>
+    <w:lvl w:ilvl="6" w:tplc="08090001" w:tentative="1">
+      <w:start w:val="1"/>
+      <w:numFmt w:val="bullet"/>
+      <w:lvlText w:val=""/>
+      <w:lvlJc w:val="left"/>
+      <w:pPr>
+        <w:ind w:left="5040" w:hanging="360"/>
+      </w:pPr>
+      <w:rPr>
+        <w:rFonts w:ascii="Symbol" w:hAnsi="Symbol" w:hint="default"/>
+      </w:rPr>
+    </w:lvl>
+    <w:lvl w:ilvl="7" w:tplc="08090003" w:tentative="1">
+      <w:start w:val="1"/>
+      <w:numFmt w:val="bullet"/>
+      <w:lvlText w:val="o"/>
+      <w:lvlJc w:val="left"/>
+      <w:pPr>
+        <w:ind w:left="5760" w:hanging="360"/>
+      </w:pPr>
+      <w:rPr>
+        <w:rFonts w:ascii="Courier New" w:hAnsi="Courier New" w:cs="Courier New" w:hint="default"/>
+      </w:rPr>
+    </w:lvl>
+    <w:lvl w:ilvl="8" w:tplc="08090005" w:tentative="1">
+      <w:start w:val="1"/>
+      <w:numFmt w:val="bullet"/>
+      <w:lvlText w:val=""/>
+      <w:lvlJc w:val="left"/>
+      <w:pPr>
+        <w:ind w:left="6480" w:hanging="360"/>
+      </w:pPr>
+      <w:rPr>
+        <w:rFonts w:ascii="Wingdings" w:hAnsi="Wingdings" w:hint="default"/>
+      </w:rPr>
+    </w:lvl>
+  </w:abstractNum>
+  <w:abstractNum w:abstractNumId="6" w15:restartNumberingAfterBreak="0">
+    <w:nsid w:val="718D0D58"/>
+    <w:multiLevelType w:val="hybridMultilevel"/>
+    <w:tmpl w:val="3E6660E6"/>
+    <w:lvl w:ilvl="0" w:tplc="08090003">
+      <w:start w:val="1"/>
+      <w:numFmt w:val="bullet"/>
+      <w:lvlText w:val="o"/>
+      <w:lvlJc w:val="left"/>
+      <w:pPr>
+        <w:ind w:left="360" w:hanging="360"/>
+      </w:pPr>
+      <w:rPr>
+        <w:rFonts w:ascii="Courier New" w:hAnsi="Courier New" w:cs="Courier New" w:hint="default"/>
+      </w:rPr>
+    </w:lvl>
+    <w:lvl w:ilvl="1" w:tplc="08090003" w:tentative="1">
+      <w:start w:val="1"/>
+      <w:numFmt w:val="bullet"/>
+      <w:lvlText w:val="o"/>
+      <w:lvlJc w:val="left"/>
+      <w:pPr>
+        <w:ind w:left="1080" w:hanging="360"/>
+      </w:pPr>
+      <w:rPr>
+        <w:rFonts w:ascii="Courier New" w:hAnsi="Courier New" w:cs="Courier New" w:hint="default"/>
+      </w:rPr>
+    </w:lvl>
+    <w:lvl w:ilvl="2" w:tplc="08090005" w:tentative="1">
+      <w:start w:val="1"/>
+      <w:numFmt w:val="bullet"/>
+      <w:lvlText w:val=""/>
+      <w:lvlJc w:val="left"/>
+      <w:pPr>
+        <w:ind w:left="1800" w:hanging="360"/>
+      </w:pPr>
+      <w:rPr>
+        <w:rFonts w:ascii="Wingdings" w:hAnsi="Wingdings" w:hint="default"/>
+      </w:rPr>
+    </w:lvl>
+    <w:lvl w:ilvl="3" w:tplc="08090001" w:tentative="1">
+      <w:start w:val="1"/>
+      <w:numFmt w:val="bullet"/>
+      <w:lvlText w:val=""/>
+      <w:lvlJc w:val="left"/>
+      <w:pPr>
+        <w:ind w:left="2520" w:hanging="360"/>
+      </w:pPr>
+      <w:rPr>
+        <w:rFonts w:ascii="Symbol" w:hAnsi="Symbol" w:hint="default"/>
+      </w:rPr>
+    </w:lvl>
+    <w:lvl w:ilvl="4" w:tplc="08090003" w:tentative="1">
+      <w:start w:val="1"/>
+      <w:numFmt w:val="bullet"/>
+      <w:lvlText w:val="o"/>
+      <w:lvlJc w:val="left"/>
+      <w:pPr>
+        <w:ind w:left="3240" w:hanging="360"/>
+      </w:pPr>
+      <w:rPr>
+        <w:rFonts w:ascii="Courier New" w:hAnsi="Courier New" w:cs="Courier New" w:hint="default"/>
+      </w:rPr>
+    </w:lvl>
+    <w:lvl w:ilvl="5" w:tplc="08090005" w:tentative="1">
+      <w:start w:val="1"/>
+      <w:numFmt w:val="bullet"/>
+      <w:lvlText w:val=""/>
+      <w:lvlJc w:val="left"/>
+      <w:pPr>
+        <w:ind w:left="3960" w:hanging="360"/>
+      </w:pPr>
+      <w:rPr>
+        <w:rFonts w:ascii="Wingdings" w:hAnsi="Wingdings" w:hint="default"/>
+      </w:rPr>
+    </w:lvl>
+    <w:lvl w:ilvl="6" w:tplc="08090001" w:tentative="1">
+      <w:start w:val="1"/>
+      <w:numFmt w:val="bullet"/>
+      <w:lvlText w:val=""/>
+      <w:lvlJc w:val="left"/>
+      <w:pPr>
+        <w:ind w:left="4680" w:hanging="360"/>
+      </w:pPr>
+      <w:rPr>
+        <w:rFonts w:ascii="Symbol" w:hAnsi="Symbol" w:hint="default"/>
+      </w:rPr>
+    </w:lvl>
+    <w:lvl w:ilvl="7" w:tplc="08090003" w:tentative="1">
+      <w:start w:val="1"/>
+      <w:numFmt w:val="bullet"/>
+      <w:lvlText w:val="o"/>
+      <w:lvlJc w:val="left"/>
+      <w:pPr>
+        <w:ind w:left="5400" w:hanging="360"/>
+      </w:pPr>
+      <w:rPr>
+        <w:rFonts w:ascii="Courier New" w:hAnsi="Courier New" w:cs="Courier New" w:hint="default"/>
+      </w:rPr>
+    </w:lvl>
+    <w:lvl w:ilvl="8" w:tplc="08090005" w:tentative="1">
+      <w:start w:val="1"/>
+      <w:numFmt w:val="bullet"/>
+      <w:lvlText w:val=""/>
+      <w:lvlJc w:val="left"/>
+      <w:pPr>
+        <w:ind w:left="6120" w:hanging="360"/>
+      </w:pPr>
+      <w:rPr>
+        <w:rFonts w:ascii="Wingdings" w:hAnsi="Wingdings" w:hint="default"/>
+      </w:rPr>
+    </w:lvl>
+  </w:abstractNum>
+  <w:abstractNum w:abstractNumId="7" w15:restartNumberingAfterBreak="0">
+    <w:nsid w:val="74194524"/>
+    <w:multiLevelType w:val="hybridMultilevel"/>
+    <w:tmpl w:val="511619DA"/>
+    <w:lvl w:ilvl="0" w:tplc="08090003">
+      <w:start w:val="1"/>
+      <w:numFmt w:val="bullet"/>
+      <w:lvlText w:val="o"/>
+      <w:lvlJc w:val="left"/>
+      <w:pPr>
+        <w:ind w:left="720" w:hanging="360"/>
+      </w:pPr>
+      <w:rPr>
+        <w:rFonts w:ascii="Courier New" w:hAnsi="Courier New" w:cs="Courier New" w:hint="default"/>
+      </w:rPr>
+    </w:lvl>
+    <w:lvl w:ilvl="1" w:tplc="08090003" w:tentative="1">
+      <w:start w:val="1"/>
+      <w:numFmt w:val="bullet"/>
+      <w:lvlText w:val="o"/>
+      <w:lvlJc w:val="left"/>
+      <w:pPr>
+        <w:ind w:left="1440" w:hanging="360"/>
+      </w:pPr>
+      <w:rPr>
+        <w:rFonts w:ascii="Courier New" w:hAnsi="Courier New" w:cs="Courier New" w:hint="default"/>
+      </w:rPr>
+    </w:lvl>
+    <w:lvl w:ilvl="2" w:tplc="08090005" w:tentative="1">
+      <w:start w:val="1"/>
+      <w:numFmt w:val="bullet"/>
+      <w:lvlText w:val=""/>
+      <w:lvlJc w:val="left"/>
+      <w:pPr>
+        <w:ind w:left="2160" w:hanging="360"/>
+      </w:pPr>
+      <w:rPr>
+        <w:rFonts w:ascii="Wingdings" w:hAnsi="Wingdings" w:hint="default"/>
+      </w:rPr>
+    </w:lvl>
+    <w:lvl w:ilvl="3" w:tplc="08090001" w:tentative="1">
+      <w:start w:val="1"/>
+      <w:numFmt w:val="bullet"/>
+      <w:lvlText w:val=""/>
+      <w:lvlJc w:val="left"/>
+      <w:pPr>
+        <w:ind w:left="2880" w:hanging="360"/>
+      </w:pPr>
+      <w:rPr>
+        <w:rFonts w:ascii="Symbol" w:hAnsi="Symbol" w:hint="default"/>
+      </w:rPr>
+    </w:lvl>
+    <w:lvl w:ilvl="4" w:tplc="08090003" w:tentative="1">
+      <w:start w:val="1"/>
+      <w:numFmt w:val="bullet"/>
+      <w:lvlText w:val="o"/>
+      <w:lvlJc w:val="left"/>
+      <w:pPr>
+        <w:ind w:left="3600" w:hanging="360"/>
+      </w:pPr>
+      <w:rPr>
+        <w:rFonts w:ascii="Courier New" w:hAnsi="Courier New" w:cs="Courier New" w:hint="default"/>
+      </w:rPr>
+    </w:lvl>
+    <w:lvl w:ilvl="5" w:tplc="08090005" w:tentative="1">
+      <w:start w:val="1"/>
+      <w:numFmt w:val="bullet"/>
+      <w:lvlText w:val=""/>
+      <w:lvlJc w:val="left"/>
+      <w:pPr>
+        <w:ind w:left="4320" w:hanging="360"/>
+      </w:pPr>
+      <w:rPr>
+        <w:rFonts w:ascii="Wingdings" w:hAnsi="Wingdings" w:hint="default"/>
+      </w:rPr>
+    </w:lvl>
+    <w:lvl w:ilvl="6" w:tplc="08090001" w:tentative="1">
+      <w:start w:val="1"/>
+      <w:numFmt w:val="bullet"/>
+      <w:lvlText w:val=""/>
+      <w:lvlJc w:val="left"/>
+      <w:pPr>
+        <w:ind w:left="5040" w:hanging="360"/>
+      </w:pPr>
+      <w:rPr>
+        <w:rFonts w:ascii="Symbol" w:hAnsi="Symbol" w:hint="default"/>
+      </w:rPr>
+    </w:lvl>
+    <w:lvl w:ilvl="7" w:tplc="08090003" w:tentative="1">
+      <w:start w:val="1"/>
+      <w:numFmt w:val="bullet"/>
+      <w:lvlText w:val="o"/>
+      <w:lvlJc w:val="left"/>
+      <w:pPr>
+        <w:ind w:left="5760" w:hanging="360"/>
+      </w:pPr>
+      <w:rPr>
+        <w:rFonts w:ascii="Courier New" w:hAnsi="Courier New" w:cs="Courier New" w:hint="default"/>
+      </w:rPr>
+    </w:lvl>
+    <w:lvl w:ilvl="8" w:tplc="08090005" w:tentative="1">
+      <w:start w:val="1"/>
+      <w:numFmt w:val="bullet"/>
+      <w:lvlText w:val=""/>
+      <w:lvlJc w:val="left"/>
+      <w:pPr>
+        <w:ind w:left="6480" w:hanging="360"/>
+      </w:pPr>
+      <w:rPr>
+        <w:rFonts w:ascii="Wingdings" w:hAnsi="Wingdings" w:hint="default"/>
+      </w:rPr>
+    </w:lvl>
+  </w:abstractNum>
+  <w:abstractNum w:abstractNumId="8" w15:restartNumberingAfterBreak="0">
+    <w:nsid w:val="754A6E52"/>
+    <w:multiLevelType w:val="hybridMultilevel"/>
+    <w:tmpl w:val="1A464F38"/>
+    <w:lvl w:ilvl="0" w:tplc="08090003">
+      <w:start w:val="1"/>
+      <w:numFmt w:val="bullet"/>
+      <w:lvlText w:val="o"/>
+      <w:lvlJc w:val="left"/>
+      <w:pPr>
+        <w:ind w:left="3600" w:hanging="360"/>
+      </w:pPr>
+      <w:rPr>
+        <w:rFonts w:ascii="Courier New" w:hAnsi="Courier New" w:cs="Courier New" w:hint="default"/>
+      </w:rPr>
+    </w:lvl>
+    <w:lvl w:ilvl="1" w:tplc="08090003" w:tentative="1">
+      <w:start w:val="1"/>
+      <w:numFmt w:val="bullet"/>
+      <w:lvlText w:val="o"/>
+      <w:lvlJc w:val="left"/>
+      <w:pPr>
+        <w:ind w:left="4320" w:hanging="360"/>
+      </w:pPr>
+      <w:rPr>
+        <w:rFonts w:ascii="Courier New" w:hAnsi="Courier New" w:cs="Courier New" w:hint="default"/>
+      </w:rPr>
+    </w:lvl>
+    <w:lvl w:ilvl="2" w:tplc="08090005" w:tentative="1">
+      <w:start w:val="1"/>
+      <w:numFmt w:val="bullet"/>
+      <w:lvlText w:val=""/>
+      <w:lvlJc w:val="left"/>
+      <w:pPr>
+        <w:ind w:left="5040" w:hanging="360"/>
+      </w:pPr>
+      <w:rPr>
+        <w:rFonts w:ascii="Wingdings" w:hAnsi="Wingdings" w:hint="default"/>
+      </w:rPr>
+    </w:lvl>
+    <w:lvl w:ilvl="3" w:tplc="08090001" w:tentative="1">
+      <w:start w:val="1"/>
+      <w:numFmt w:val="bullet"/>
+      <w:lvlText w:val=""/>
+      <w:lvlJc w:val="left"/>
+      <w:pPr>
+        <w:ind w:left="5760" w:hanging="360"/>
+      </w:pPr>
+      <w:rPr>
+        <w:rFonts w:ascii="Symbol" w:hAnsi="Symbol" w:hint="default"/>
+      </w:rPr>
+    </w:lvl>
+    <w:lvl w:ilvl="4" w:tplc="08090003" w:tentative="1">
+      <w:start w:val="1"/>
+      <w:numFmt w:val="bullet"/>
+      <w:lvlText w:val="o"/>
+      <w:lvlJc w:val="left"/>
+      <w:pPr>
+        <w:ind w:left="6480" w:hanging="360"/>
+      </w:pPr>
+      <w:rPr>
+        <w:rFonts w:ascii="Courier New" w:hAnsi="Courier New" w:cs="Courier New" w:hint="default"/>
+      </w:rPr>
+    </w:lvl>
+    <w:lvl w:ilvl="5" w:tplc="08090005" w:tentative="1">
+      <w:start w:val="1"/>
+      <w:numFmt w:val="bullet"/>
+      <w:lvlText w:val=""/>
+      <w:lvlJc w:val="left"/>
+      <w:pPr>
+        <w:ind w:left="7200" w:hanging="360"/>
+      </w:pPr>
+      <w:rPr>
+        <w:rFonts w:ascii="Wingdings" w:hAnsi="Wingdings" w:hint="default"/>
+      </w:rPr>
+    </w:lvl>
+    <w:lvl w:ilvl="6" w:tplc="08090001" w:tentative="1">
+      <w:start w:val="1"/>
+      <w:numFmt w:val="bullet"/>
+      <w:lvlText w:val=""/>
+      <w:lvlJc w:val="left"/>
+      <w:pPr>
+        <w:ind w:left="7920" w:hanging="360"/>
+      </w:pPr>
+      <w:rPr>
+        <w:rFonts w:ascii="Symbol" w:hAnsi="Symbol" w:hint="default"/>
+      </w:rPr>
+    </w:lvl>
+    <w:lvl w:ilvl="7" w:tplc="08090003" w:tentative="1">
+      <w:start w:val="1"/>
+      <w:numFmt w:val="bullet"/>
+      <w:lvlText w:val="o"/>
+      <w:lvlJc w:val="left"/>
+      <w:pPr>
+        <w:ind w:left="8640" w:hanging="360"/>
+      </w:pPr>
+      <w:rPr>
+        <w:rFonts w:ascii="Courier New" w:hAnsi="Courier New" w:cs="Courier New" w:hint="default"/>
+      </w:rPr>
+    </w:lvl>
+    <w:lvl w:ilvl="8" w:tplc="08090005" w:tentative="1">
+      <w:start w:val="1"/>
+      <w:numFmt w:val="bullet"/>
+      <w:lvlText w:val=""/>
+      <w:lvlJc w:val="left"/>
+      <w:pPr>
+        <w:ind w:left="9360" w:hanging="360"/>
+      </w:pPr>
+      <w:rPr>
+        <w:rFonts w:ascii="Wingdings" w:hAnsi="Wingdings" w:hint="default"/>
+      </w:rPr>
+    </w:lvl>
+  </w:abstractNum>
+  <w:abstractNum w:abstractNumId="9" w15:restartNumberingAfterBreak="0">
     <w:nsid w:val="7D0453EF"/>
     <w:multiLevelType w:val="hybridMultilevel"/>
     <w:tmpl w:val="59CED0F8"/>
@@ -1008,10 +3299,34 @@
     </w:lvl>
   </w:abstractNum>
   <w:num w:numId="1">
+    <w:abstractNumId w:val="1"/>
+  </w:num>
+  <w:num w:numId="2">
+    <w:abstractNumId w:val="9"/>
+  </w:num>
+  <w:num w:numId="3">
+    <w:abstractNumId w:val="3"/>
+  </w:num>
+  <w:num w:numId="4">
+    <w:abstractNumId w:val="2"/>
+  </w:num>
+  <w:num w:numId="5">
+    <w:abstractNumId w:val="4"/>
+  </w:num>
+  <w:num w:numId="6">
+    <w:abstractNumId w:val="6"/>
+  </w:num>
+  <w:num w:numId="7">
+    <w:abstractNumId w:val="7"/>
+  </w:num>
+  <w:num w:numId="8">
     <w:abstractNumId w:val="0"/>
   </w:num>
-  <w:num w:numId="2">
-    <w:abstractNumId w:val="1"/>
+  <w:num w:numId="9">
+    <w:abstractNumId w:val="8"/>
+  </w:num>
+  <w:num w:numId="10">
+    <w:abstractNumId w:val="5"/>
   </w:num>
 </w:numbering>
 </file>
@@ -1513,10 +3828,49 @@
       <w:sz w:val="26"/>
     </w:rPr>
   </w:style>
+  <w:style w:type="paragraph" w:styleId="Heading5">
+    <w:name w:val="heading 5"/>
+    <w:basedOn w:val="Normal"/>
+    <w:next w:val="Normal"/>
+    <w:link w:val="Heading5Char"/>
+    <w:uiPriority w:val="9"/>
+    <w:unhideWhenUsed/>
+    <w:qFormat/>
+    <w:rsid w:val="003D3C63"/>
+    <w:pPr>
+      <w:keepNext/>
+      <w:keepLines/>
+      <w:spacing w:before="40" w:after="0"/>
+      <w:outlineLvl w:val="4"/>
+    </w:pPr>
+    <w:rPr>
+      <w:rFonts w:asciiTheme="majorHAnsi" w:eastAsiaTheme="majorEastAsia" w:hAnsiTheme="majorHAnsi" w:cstheme="majorBidi"/>
+      <w:color w:val="2F5496" w:themeColor="accent1" w:themeShade="BF"/>
+    </w:rPr>
+  </w:style>
+  <w:style w:type="paragraph" w:styleId="Heading6">
+    <w:name w:val="heading 6"/>
+    <w:basedOn w:val="Normal"/>
+    <w:next w:val="Normal"/>
+    <w:link w:val="Heading6Char"/>
+    <w:uiPriority w:val="9"/>
+    <w:unhideWhenUsed/>
+    <w:qFormat/>
+    <w:rsid w:val="000C1D03"/>
+    <w:pPr>
+      <w:keepNext/>
+      <w:keepLines/>
+      <w:spacing w:before="40" w:after="0"/>
+      <w:outlineLvl w:val="5"/>
+    </w:pPr>
+    <w:rPr>
+      <w:rFonts w:asciiTheme="majorHAnsi" w:eastAsiaTheme="majorEastAsia" w:hAnsiTheme="majorHAnsi" w:cstheme="majorBidi"/>
+      <w:color w:val="1F3763" w:themeColor="accent1" w:themeShade="7F"/>
+    </w:rPr>
+  </w:style>
   <w:style w:type="character" w:default="1" w:styleId="DefaultParagraphFont">
     <w:name w:val="Default Paragraph Font"/>
     <w:uiPriority w:val="1"/>
-    <w:semiHidden/>
     <w:unhideWhenUsed/>
   </w:style>
   <w:style w:type="table" w:default="1" w:styleId="TableNormal">
@@ -1852,6 +4206,28 @@
       <w:szCs w:val="24"/>
     </w:rPr>
   </w:style>
+  <w:style w:type="character" w:customStyle="1" w:styleId="Heading5Char">
+    <w:name w:val="Heading 5 Char"/>
+    <w:basedOn w:val="DefaultParagraphFont"/>
+    <w:link w:val="Heading5"/>
+    <w:uiPriority w:val="9"/>
+    <w:rsid w:val="003D3C63"/>
+    <w:rPr>
+      <w:rFonts w:asciiTheme="majorHAnsi" w:eastAsiaTheme="majorEastAsia" w:hAnsiTheme="majorHAnsi" w:cstheme="majorBidi"/>
+      <w:color w:val="2F5496" w:themeColor="accent1" w:themeShade="BF"/>
+    </w:rPr>
+  </w:style>
+  <w:style w:type="character" w:customStyle="1" w:styleId="Heading6Char">
+    <w:name w:val="Heading 6 Char"/>
+    <w:basedOn w:val="DefaultParagraphFont"/>
+    <w:link w:val="Heading6"/>
+    <w:uiPriority w:val="9"/>
+    <w:rsid w:val="000C1D03"/>
+    <w:rPr>
+      <w:rFonts w:asciiTheme="majorHAnsi" w:eastAsiaTheme="majorEastAsia" w:hAnsiTheme="majorHAnsi" w:cstheme="majorBidi"/>
+      <w:color w:val="1F3763" w:themeColor="accent1" w:themeShade="7F"/>
+    </w:rPr>
+  </w:style>
 </w:styles>
 </file>
 
@@ -2155,7 +4531,7 @@
 </file>
 
 <file path=customXml/itemProps1.xml><?xml version="1.0" encoding="utf-8"?>
-<ds:datastoreItem xmlns:ds="http://schemas.openxmlformats.org/officeDocument/2006/customXml" ds:itemID="{97F6A5A3-6F4C-4F62-89C7-948EB786B57C}">
+<ds:datastoreItem xmlns:ds="http://schemas.openxmlformats.org/officeDocument/2006/customXml" ds:itemID="{1F5F7EDC-A302-4B24-B428-B4848A5BF753}">
   <ds:schemaRefs>
     <ds:schemaRef ds:uri="http://schemas.openxmlformats.org/officeDocument/2006/bibliography"/>
   </ds:schemaRefs>

--- a/Report/Sprints/Sprint7.docx
+++ b/Report/Sprints/Sprint7.docx
@@ -69,8 +69,6 @@
       <w:r>
         <w:t>a terrain mesh with visible erosion effects</w:t>
       </w:r>
-      <w:bookmarkStart w:id="0" w:name="_GoBack"/>
-      <w:bookmarkEnd w:id="0"/>
       <w:r>
         <w:t xml:space="preserve">.  </w:t>
       </w:r>
@@ -88,13 +86,8 @@
         <w:t xml:space="preserve">The algorithm that the author of this project created is inspired in the water erosion algorithm create by </w:t>
       </w:r>
       <w:r>
-        <w:t>(</w:t>
-      </w:r>
-      <w:proofErr w:type="spellStart"/>
-      <w:r>
-        <w:t>Volynskov</w:t>
-      </w:r>
-      <w:proofErr w:type="spellEnd"/>
+        <w:t>(Volynskov</w:t>
+      </w:r>
       <w:r>
         <w:t>,</w:t>
       </w:r>
@@ -1101,31 +1094,7 @@
     </w:p>
     <w:p>
       <w:r>
-        <w:t xml:space="preserve">Multiplying the </w:t>
-      </w:r>
-      <w:proofErr w:type="spellStart"/>
-      <w:r>
-        <w:t>weighedErodeAmount</w:t>
-      </w:r>
-      <w:proofErr w:type="spellEnd"/>
-      <w:r>
-        <w:t xml:space="preserve"> for the </w:t>
-      </w:r>
-      <w:proofErr w:type="spellStart"/>
-      <w:r>
-        <w:t>amounToErode</w:t>
-      </w:r>
-      <w:proofErr w:type="spellEnd"/>
-      <w:r>
-        <w:t xml:space="preserve"> and a Random Range between 0.01f and Radius give a better </w:t>
-      </w:r>
-      <w:proofErr w:type="gramStart"/>
-      <w:r>
-        <w:t>end result</w:t>
-      </w:r>
-      <w:proofErr w:type="gramEnd"/>
-      <w:r>
-        <w:t>.</w:t>
+        <w:t>Multiplying the weighedErodeAmount for the amounToErode and a Random Range between 0.01f and Radius give a better end result.</w:t>
       </w:r>
     </w:p>
     <w:p>
@@ -2068,7 +2037,21 @@
           <w:rPr>
             <w:rStyle w:val="Hyperlink"/>
           </w:rPr>
-          <w:t>https://www.redblobgames.com/maps/terrain-from-noise/#trees</w:t>
+          <w:t>https://www.</w:t>
+        </w:r>
+        <w:bookmarkStart w:id="0" w:name="_GoBack"/>
+        <w:r>
+          <w:rPr>
+            <w:rStyle w:val="Hyperlink"/>
+          </w:rPr>
+          <w:t>redblob</w:t>
+        </w:r>
+        <w:bookmarkEnd w:id="0"/>
+        <w:r>
+          <w:rPr>
+            <w:rStyle w:val="Hyperlink"/>
+          </w:rPr>
+          <w:t>games.com/maps/terrain-from-noise/#trees</w:t>
         </w:r>
       </w:hyperlink>
     </w:p>
@@ -2138,6 +2121,14 @@
           <w:lang w:eastAsia="en-GB"/>
         </w:rPr>
       </w:pPr>
+      <w:hyperlink r:id="rId42" w:history="1">
+        <w:r>
+          <w:rPr>
+            <w:rStyle w:val="Hyperlink"/>
+          </w:rPr>
+          <w:t>https://developer.mozilla.org/en-US/docs/Web/JavaScript/Reference/Global_Objects/Math/max</w:t>
+        </w:r>
+      </w:hyperlink>
     </w:p>
     <w:p>
       <w:pPr>
@@ -4531,7 +4522,7 @@
 </file>
 
 <file path=customXml/itemProps1.xml><?xml version="1.0" encoding="utf-8"?>
-<ds:datastoreItem xmlns:ds="http://schemas.openxmlformats.org/officeDocument/2006/customXml" ds:itemID="{1F5F7EDC-A302-4B24-B428-B4848A5BF753}">
+<ds:datastoreItem xmlns:ds="http://schemas.openxmlformats.org/officeDocument/2006/customXml" ds:itemID="{C83AD099-F13D-4C8A-AF0A-F9B5D6D16131}">
   <ds:schemaRefs>
     <ds:schemaRef ds:uri="http://schemas.openxmlformats.org/officeDocument/2006/bibliography"/>
   </ds:schemaRefs>

--- a/Report/Sprints/Sprint7.docx
+++ b/Report/Sprints/Sprint7.docx
@@ -4,7 +4,7 @@
   <w:body>
     <w:p>
       <w:pPr>
-        <w:pStyle w:val="Heading1"/>
+        <w:pStyle w:val="Heading2"/>
       </w:pPr>
       <w:r>
         <w:t xml:space="preserve">Sprint </w:t>
@@ -48,7 +48,7 @@
     </w:p>
     <w:p>
       <w:pPr>
-        <w:pStyle w:val="Heading2"/>
+        <w:pStyle w:val="Heading3"/>
       </w:pPr>
       <w:r>
         <w:t>Abstract</w:t>
@@ -64,19 +64,15 @@
     </w:p>
     <w:p>
       <w:r>
-        <w:t xml:space="preserve">The end goal of this sprint is the ability for the user control the quantity of erosion created by the water particles and </w:t>
-      </w:r>
-      <w:r>
-        <w:t>a terrain mesh with visible erosion effects</w:t>
-      </w:r>
-      <w:r>
-        <w:t xml:space="preserve">.  </w:t>
-      </w:r>
-    </w:p>
-    <w:p>
-      <w:pPr>
-        <w:pStyle w:val="Heading2"/>
-      </w:pPr>
+        <w:t xml:space="preserve">The end goal of this sprint is the ability for the user control the quantity of erosion created by the water particles and a terrain mesh with visible erosion effects.  </w:t>
+      </w:r>
+    </w:p>
+    <w:p>
+      <w:pPr>
+        <w:pStyle w:val="Heading3"/>
+      </w:pPr>
+      <w:bookmarkStart w:id="0" w:name="_GoBack"/>
+      <w:bookmarkEnd w:id="0"/>
       <w:r>
         <w:t>Research</w:t>
       </w:r>
@@ -102,20 +98,20 @@
       </w:r>
       <w:r>
         <w:t xml:space="preserve">It is a based particle simulation in which single water particles are placed into the map, where each particle has the capacity of eroding the terrain and deposit sediment. </w:t>
-      </w:r>
-    </w:p>
-    <w:p>
-      <w:pPr>
-        <w:pStyle w:val="Heading3"/>
-      </w:pPr>
-      <w:r>
-        <w:t>Algorithm</w:t>
       </w:r>
     </w:p>
     <w:p>
       <w:pPr>
         <w:pStyle w:val="Heading4"/>
         <w:ind w:left="0"/>
+      </w:pPr>
+      <w:r>
+        <w:t>Algorithm</w:t>
+      </w:r>
+    </w:p>
+    <w:p>
+      <w:pPr>
+        <w:pStyle w:val="Heading5"/>
       </w:pPr>
       <w:r>
         <w:t>Water Particles</w:t>
@@ -225,7 +221,7 @@
     </w:p>
     <w:p>
       <w:pPr>
-        <w:pStyle w:val="Heading5"/>
+        <w:pStyle w:val="Heading6"/>
       </w:pPr>
       <w:r>
         <w:lastRenderedPageBreak/>
@@ -396,6 +392,9 @@
         <w:t>1</w:t>
       </w:r>
       <w:r>
+        <w:rPr>
+          <w:noProof/>
+        </w:rPr>
         <w:fldChar w:fldCharType="end"/>
       </w:r>
       <w:r>
@@ -414,11 +413,7 @@
     </w:p>
     <w:p>
       <w:pPr>
-        <w:pStyle w:val="Heading6"/>
-        <w:numPr>
-          <w:ilvl w:val="0"/>
-          <w:numId w:val="4"/>
-        </w:numPr>
+        <w:pStyle w:val="Heading7"/>
       </w:pPr>
       <w:r>
         <w:t>Erosion</w:t>
@@ -462,11 +457,7 @@
     </w:p>
     <w:p>
       <w:pPr>
-        <w:pStyle w:val="Heading6"/>
-        <w:numPr>
-          <w:ilvl w:val="0"/>
-          <w:numId w:val="4"/>
-        </w:numPr>
+        <w:pStyle w:val="Heading7"/>
       </w:pPr>
       <w:r>
         <w:t>Deposition</w:t>
@@ -504,7 +495,7 @@
     </w:p>
     <w:p>
       <w:pPr>
-        <w:pStyle w:val="Heading5"/>
+        <w:pStyle w:val="Heading6"/>
       </w:pPr>
       <w:r>
         <w:t>Formula</w:t>
@@ -512,7 +503,7 @@
     </w:p>
     <w:p>
       <w:pPr>
-        <w:pStyle w:val="Heading6"/>
+        <w:pStyle w:val="Heading7"/>
       </w:pPr>
       <m:oMathPara>
         <m:oMathParaPr>
@@ -535,20 +526,11 @@
             </m:funcPr>
             <m:fName>
               <m:r>
-                <m:rPr>
-                  <m:sty m:val="p"/>
-                </m:rPr>
                 <w:rPr>
                   <w:rFonts w:ascii="Cambria Math" w:hAnsi="Cambria Math"/>
                 </w:rPr>
                 <m:t>max</m:t>
               </m:r>
-              <m:ctrlPr>
-                <w:rPr>
-                  <w:rFonts w:ascii="Cambria Math" w:hAnsi="Cambria Math"/>
-                  <w:i/>
-                </w:rPr>
-              </m:ctrlPr>
             </m:fName>
             <m:e>
               <m:d>
@@ -556,7 +538,6 @@
                   <m:ctrlPr>
                     <w:rPr>
                       <w:rFonts w:ascii="Cambria Math" w:hAnsi="Cambria Math"/>
-                      <w:i/>
                     </w:rPr>
                   </m:ctrlPr>
                 </m:dPr>
@@ -640,7 +621,8 @@
     </w:p>
     <w:p>
       <w:pPr>
-        <w:pStyle w:val="Heading3"/>
+        <w:pStyle w:val="Heading4"/>
+        <w:ind w:left="0"/>
       </w:pPr>
       <w:r>
         <w:lastRenderedPageBreak/>
@@ -649,8 +631,7 @@
     </w:p>
     <w:p>
       <w:pPr>
-        <w:pStyle w:val="Heading4"/>
-        <w:ind w:left="0"/>
+        <w:pStyle w:val="Heading5"/>
       </w:pPr>
       <w:r>
         <w:t>Erosion method</w:t>
@@ -739,16 +720,7 @@
         </w:numPr>
       </w:pPr>
       <w:r>
-        <w:t xml:space="preserve">Float </w:t>
-      </w:r>
-      <w:r>
-        <w:t>Water</w:t>
-      </w:r>
-      <w:r>
-        <w:t xml:space="preserve"> </w:t>
-      </w:r>
-      <w:r>
-        <w:t>amount</w:t>
+        <w:t>Float Water amount</w:t>
       </w:r>
     </w:p>
     <w:p>
@@ -760,10 +732,7 @@
         </w:numPr>
       </w:pPr>
       <w:r>
-        <w:t xml:space="preserve">Float </w:t>
-      </w:r>
-      <w:r>
-        <w:t>Sediment</w:t>
+        <w:t>Float Sediment</w:t>
       </w:r>
     </w:p>
     <w:p>
@@ -1080,6 +1049,9 @@
         <w:t>2</w:t>
       </w:r>
       <w:r>
+        <w:rPr>
+          <w:noProof/>
+        </w:rPr>
         <w:fldChar w:fldCharType="end"/>
       </w:r>
       <w:r>
@@ -1298,8 +1270,7 @@
     </w:p>
     <w:p>
       <w:pPr>
-        <w:pStyle w:val="Heading4"/>
-        <w:ind w:left="0"/>
+        <w:pStyle w:val="Heading5"/>
       </w:pPr>
       <w:r>
         <w:lastRenderedPageBreak/>
@@ -1391,6 +1362,9 @@
         <w:t>3</w:t>
       </w:r>
       <w:r>
+        <w:rPr>
+          <w:noProof/>
+        </w:rPr>
         <w:fldChar w:fldCharType="end"/>
       </w:r>
       <w:r>
@@ -1473,6 +1447,9 @@
         <w:t>4</w:t>
       </w:r>
       <w:r>
+        <w:rPr>
+          <w:noProof/>
+        </w:rPr>
         <w:fldChar w:fldCharType="end"/>
       </w:r>
       <w:r>
@@ -1550,6 +1527,9 @@
         <w:t>5</w:t>
       </w:r>
       <w:r>
+        <w:rPr>
+          <w:noProof/>
+        </w:rPr>
         <w:fldChar w:fldCharType="end"/>
       </w:r>
       <w:r>
@@ -1643,6 +1623,9 @@
         <w:t>6</w:t>
       </w:r>
       <w:r>
+        <w:rPr>
+          <w:noProof/>
+        </w:rPr>
         <w:fldChar w:fldCharType="end"/>
       </w:r>
       <w:r>
@@ -1718,6 +1701,9 @@
         <w:t>7</w:t>
       </w:r>
       <w:r>
+        <w:rPr>
+          <w:noProof/>
+        </w:rPr>
         <w:fldChar w:fldCharType="end"/>
       </w:r>
       <w:r>
@@ -1739,8 +1725,7 @@
     <w:p/>
     <w:p>
       <w:pPr>
-        <w:pStyle w:val="Heading4"/>
-        <w:ind w:left="0"/>
+        <w:pStyle w:val="Heading5"/>
       </w:pPr>
       <w:r>
         <w:t xml:space="preserve">UML </w:t>
@@ -1833,6 +1818,9 @@
         <w:t>8</w:t>
       </w:r>
       <w:r>
+        <w:rPr>
+          <w:noProof/>
+        </w:rPr>
         <w:fldChar w:fldCharType="end"/>
       </w:r>
       <w:r>
@@ -1851,7 +1839,7 @@
     </w:p>
     <w:p>
       <w:pPr>
-        <w:pStyle w:val="Heading2"/>
+        <w:pStyle w:val="Heading3"/>
       </w:pPr>
       <w:r>
         <w:lastRenderedPageBreak/>
@@ -1860,7 +1848,7 @@
     </w:p>
     <w:p>
       <w:pPr>
-        <w:pStyle w:val="Heading2"/>
+        <w:pStyle w:val="Heading3"/>
       </w:pPr>
       <w:r>
         <w:t>WBS</w:t>
@@ -1923,7 +1911,7 @@
     </w:p>
     <w:p>
       <w:pPr>
-        <w:pStyle w:val="Heading2"/>
+        <w:pStyle w:val="Heading3"/>
       </w:pPr>
       <w:r>
         <w:lastRenderedPageBreak/>
@@ -2037,21 +2025,7 @@
           <w:rPr>
             <w:rStyle w:val="Hyperlink"/>
           </w:rPr>
-          <w:t>https://www.</w:t>
-        </w:r>
-        <w:bookmarkStart w:id="0" w:name="_GoBack"/>
-        <w:r>
-          <w:rPr>
-            <w:rStyle w:val="Hyperlink"/>
-          </w:rPr>
-          <w:t>redblob</w:t>
-        </w:r>
-        <w:bookmarkEnd w:id="0"/>
-        <w:r>
-          <w:rPr>
-            <w:rStyle w:val="Hyperlink"/>
-          </w:rPr>
-          <w:t>games.com/maps/terrain-from-noise/#trees</w:t>
+          <w:t>https://www.redblobgames.com/maps/terrain-from-noise/#trees</w:t>
         </w:r>
       </w:hyperlink>
     </w:p>
@@ -2132,7 +2106,7 @@
     </w:p>
     <w:p>
       <w:pPr>
-        <w:pStyle w:val="Heading2"/>
+        <w:pStyle w:val="Heading3"/>
       </w:pPr>
       <w:r>
         <w:t>References</w:t>
@@ -2140,7 +2114,7 @@
     </w:p>
     <w:p>
       <w:pPr>
-        <w:pStyle w:val="Heading2"/>
+        <w:pStyle w:val="Heading3"/>
       </w:pPr>
       <w:r>
         <w:t>Bibliography</w:t>
@@ -3736,7 +3710,7 @@
     <w:link w:val="Heading1Char"/>
     <w:uiPriority w:val="9"/>
     <w:qFormat/>
-    <w:rsid w:val="00215B67"/>
+    <w:rsid w:val="00203166"/>
     <w:pPr>
       <w:keepNext/>
       <w:keepLines/>
@@ -3744,9 +3718,9 @@
       <w:outlineLvl w:val="0"/>
     </w:pPr>
     <w:rPr>
-      <w:rFonts w:asciiTheme="majorHAnsi" w:eastAsiaTheme="majorEastAsia" w:hAnsiTheme="majorHAnsi" w:cstheme="majorBidi"/>
+      <w:rFonts w:eastAsiaTheme="majorEastAsia" w:cstheme="majorBidi"/>
       <w:color w:val="2F5496" w:themeColor="accent1" w:themeShade="BF"/>
-      <w:sz w:val="32"/>
+      <w:sz w:val="36"/>
       <w:szCs w:val="32"/>
     </w:rPr>
   </w:style>
@@ -3758,7 +3732,7 @@
     <w:uiPriority w:val="9"/>
     <w:unhideWhenUsed/>
     <w:qFormat/>
-    <w:rsid w:val="00CD7185"/>
+    <w:rsid w:val="00203166"/>
     <w:pPr>
       <w:keepNext/>
       <w:keepLines/>
@@ -3766,9 +3740,9 @@
       <w:outlineLvl w:val="1"/>
     </w:pPr>
     <w:rPr>
-      <w:rFonts w:asciiTheme="majorHAnsi" w:eastAsiaTheme="majorEastAsia" w:hAnsiTheme="majorHAnsi" w:cstheme="majorBidi"/>
+      <w:rFonts w:eastAsiaTheme="majorEastAsia" w:cstheme="majorBidi"/>
       <w:color w:val="2F5496" w:themeColor="accent1" w:themeShade="BF"/>
-      <w:sz w:val="26"/>
+      <w:sz w:val="32"/>
       <w:szCs w:val="26"/>
     </w:rPr>
   </w:style>
@@ -3780,7 +3754,7 @@
     <w:uiPriority w:val="9"/>
     <w:unhideWhenUsed/>
     <w:qFormat/>
-    <w:rsid w:val="00EE426B"/>
+    <w:rsid w:val="00203166"/>
     <w:pPr>
       <w:keepNext/>
       <w:keepLines/>
@@ -3788,9 +3762,9 @@
       <w:outlineLvl w:val="2"/>
     </w:pPr>
     <w:rPr>
-      <w:rFonts w:asciiTheme="majorHAnsi" w:eastAsiaTheme="majorEastAsia" w:hAnsiTheme="majorHAnsi" w:cstheme="majorBidi"/>
+      <w:rFonts w:eastAsiaTheme="majorEastAsia" w:cstheme="majorBidi"/>
       <w:color w:val="1F3763" w:themeColor="accent1" w:themeShade="7F"/>
-      <w:sz w:val="24"/>
+      <w:sz w:val="28"/>
       <w:szCs w:val="24"/>
     </w:rPr>
   </w:style>
@@ -3802,7 +3776,7 @@
     <w:uiPriority w:val="9"/>
     <w:unhideWhenUsed/>
     <w:qFormat/>
-    <w:rsid w:val="00B26F57"/>
+    <w:rsid w:val="00203166"/>
     <w:pPr>
       <w:keepNext/>
       <w:keepLines/>
@@ -3827,7 +3801,7 @@
     <w:uiPriority w:val="9"/>
     <w:unhideWhenUsed/>
     <w:qFormat/>
-    <w:rsid w:val="003D3C63"/>
+    <w:rsid w:val="00203166"/>
     <w:pPr>
       <w:keepNext/>
       <w:keepLines/>
@@ -3835,8 +3809,9 @@
       <w:outlineLvl w:val="4"/>
     </w:pPr>
     <w:rPr>
-      <w:rFonts w:asciiTheme="majorHAnsi" w:eastAsiaTheme="majorEastAsia" w:hAnsiTheme="majorHAnsi" w:cstheme="majorBidi"/>
+      <w:rFonts w:eastAsiaTheme="majorEastAsia" w:cstheme="majorBidi"/>
       <w:color w:val="2F5496" w:themeColor="accent1" w:themeShade="BF"/>
+      <w:sz w:val="24"/>
     </w:rPr>
   </w:style>
   <w:style w:type="paragraph" w:styleId="Heading6">
@@ -3847,7 +3822,7 @@
     <w:uiPriority w:val="9"/>
     <w:unhideWhenUsed/>
     <w:qFormat/>
-    <w:rsid w:val="000C1D03"/>
+    <w:rsid w:val="00203166"/>
     <w:pPr>
       <w:keepNext/>
       <w:keepLines/>
@@ -3855,13 +3830,36 @@
       <w:outlineLvl w:val="5"/>
     </w:pPr>
     <w:rPr>
+      <w:rFonts w:eastAsiaTheme="majorEastAsia" w:cstheme="majorBidi"/>
+      <w:color w:val="1F3763" w:themeColor="accent1" w:themeShade="7F"/>
+    </w:rPr>
+  </w:style>
+  <w:style w:type="paragraph" w:styleId="Heading7">
+    <w:name w:val="heading 7"/>
+    <w:basedOn w:val="Normal"/>
+    <w:next w:val="Normal"/>
+    <w:link w:val="Heading7Char"/>
+    <w:uiPriority w:val="9"/>
+    <w:unhideWhenUsed/>
+    <w:qFormat/>
+    <w:rsid w:val="00F46BD6"/>
+    <w:pPr>
+      <w:keepNext/>
+      <w:keepLines/>
+      <w:spacing w:before="40" w:after="0"/>
+      <w:outlineLvl w:val="6"/>
+    </w:pPr>
+    <w:rPr>
       <w:rFonts w:asciiTheme="majorHAnsi" w:eastAsiaTheme="majorEastAsia" w:hAnsiTheme="majorHAnsi" w:cstheme="majorBidi"/>
+      <w:i/>
+      <w:iCs/>
       <w:color w:val="1F3763" w:themeColor="accent1" w:themeShade="7F"/>
     </w:rPr>
   </w:style>
   <w:style w:type="character" w:default="1" w:styleId="DefaultParagraphFont">
     <w:name w:val="Default Paragraph Font"/>
     <w:uiPriority w:val="1"/>
+    <w:semiHidden/>
     <w:unhideWhenUsed/>
   </w:style>
   <w:style w:type="table" w:default="1" w:styleId="TableNormal">
@@ -3890,7 +3888,7 @@
     <w:basedOn w:val="DefaultParagraphFont"/>
     <w:link w:val="Heading4"/>
     <w:uiPriority w:val="9"/>
-    <w:rsid w:val="00B26F57"/>
+    <w:rsid w:val="00203166"/>
     <w:rPr>
       <w:rFonts w:ascii="Trebuchet MS" w:eastAsiaTheme="majorEastAsia" w:hAnsi="Trebuchet MS" w:cstheme="majorBidi"/>
       <w:b/>
@@ -3925,11 +3923,11 @@
     <w:basedOn w:val="DefaultParagraphFont"/>
     <w:link w:val="Heading1"/>
     <w:uiPriority w:val="9"/>
-    <w:rsid w:val="00215B67"/>
+    <w:rsid w:val="00203166"/>
     <w:rPr>
-      <w:rFonts w:asciiTheme="majorHAnsi" w:eastAsiaTheme="majorEastAsia" w:hAnsiTheme="majorHAnsi" w:cstheme="majorBidi"/>
+      <w:rFonts w:ascii="Trebuchet MS" w:eastAsiaTheme="majorEastAsia" w:hAnsi="Trebuchet MS" w:cstheme="majorBidi"/>
       <w:color w:val="2F5496" w:themeColor="accent1" w:themeShade="BF"/>
-      <w:sz w:val="32"/>
+      <w:sz w:val="36"/>
       <w:szCs w:val="32"/>
     </w:rPr>
   </w:style>
@@ -4176,11 +4174,11 @@
     <w:basedOn w:val="DefaultParagraphFont"/>
     <w:link w:val="Heading2"/>
     <w:uiPriority w:val="9"/>
-    <w:rsid w:val="00CD7185"/>
+    <w:rsid w:val="00203166"/>
     <w:rPr>
-      <w:rFonts w:asciiTheme="majorHAnsi" w:eastAsiaTheme="majorEastAsia" w:hAnsiTheme="majorHAnsi" w:cstheme="majorBidi"/>
+      <w:rFonts w:ascii="Trebuchet MS" w:eastAsiaTheme="majorEastAsia" w:hAnsi="Trebuchet MS" w:cstheme="majorBidi"/>
       <w:color w:val="2F5496" w:themeColor="accent1" w:themeShade="BF"/>
-      <w:sz w:val="26"/>
+      <w:sz w:val="32"/>
       <w:szCs w:val="26"/>
     </w:rPr>
   </w:style>
@@ -4189,11 +4187,11 @@
     <w:basedOn w:val="DefaultParagraphFont"/>
     <w:link w:val="Heading3"/>
     <w:uiPriority w:val="9"/>
-    <w:rsid w:val="00EE426B"/>
+    <w:rsid w:val="00203166"/>
     <w:rPr>
-      <w:rFonts w:asciiTheme="majorHAnsi" w:eastAsiaTheme="majorEastAsia" w:hAnsiTheme="majorHAnsi" w:cstheme="majorBidi"/>
+      <w:rFonts w:ascii="Trebuchet MS" w:eastAsiaTheme="majorEastAsia" w:hAnsi="Trebuchet MS" w:cstheme="majorBidi"/>
       <w:color w:val="1F3763" w:themeColor="accent1" w:themeShade="7F"/>
-      <w:sz w:val="24"/>
+      <w:sz w:val="28"/>
       <w:szCs w:val="24"/>
     </w:rPr>
   </w:style>
@@ -4202,10 +4200,11 @@
     <w:basedOn w:val="DefaultParagraphFont"/>
     <w:link w:val="Heading5"/>
     <w:uiPriority w:val="9"/>
-    <w:rsid w:val="003D3C63"/>
+    <w:rsid w:val="00203166"/>
     <w:rPr>
-      <w:rFonts w:asciiTheme="majorHAnsi" w:eastAsiaTheme="majorEastAsia" w:hAnsiTheme="majorHAnsi" w:cstheme="majorBidi"/>
+      <w:rFonts w:ascii="Trebuchet MS" w:eastAsiaTheme="majorEastAsia" w:hAnsi="Trebuchet MS" w:cstheme="majorBidi"/>
       <w:color w:val="2F5496" w:themeColor="accent1" w:themeShade="BF"/>
+      <w:sz w:val="24"/>
     </w:rPr>
   </w:style>
   <w:style w:type="character" w:customStyle="1" w:styleId="Heading6Char">
@@ -4213,9 +4212,22 @@
     <w:basedOn w:val="DefaultParagraphFont"/>
     <w:link w:val="Heading6"/>
     <w:uiPriority w:val="9"/>
-    <w:rsid w:val="000C1D03"/>
+    <w:rsid w:val="00203166"/>
+    <w:rPr>
+      <w:rFonts w:ascii="Trebuchet MS" w:eastAsiaTheme="majorEastAsia" w:hAnsi="Trebuchet MS" w:cstheme="majorBidi"/>
+      <w:color w:val="1F3763" w:themeColor="accent1" w:themeShade="7F"/>
+    </w:rPr>
+  </w:style>
+  <w:style w:type="character" w:customStyle="1" w:styleId="Heading7Char">
+    <w:name w:val="Heading 7 Char"/>
+    <w:basedOn w:val="DefaultParagraphFont"/>
+    <w:link w:val="Heading7"/>
+    <w:uiPriority w:val="9"/>
+    <w:rsid w:val="00F46BD6"/>
     <w:rPr>
       <w:rFonts w:asciiTheme="majorHAnsi" w:eastAsiaTheme="majorEastAsia" w:hAnsiTheme="majorHAnsi" w:cstheme="majorBidi"/>
+      <w:i/>
+      <w:iCs/>
       <w:color w:val="1F3763" w:themeColor="accent1" w:themeShade="7F"/>
     </w:rPr>
   </w:style>
@@ -4522,7 +4534,7 @@
 </file>
 
 <file path=customXml/itemProps1.xml><?xml version="1.0" encoding="utf-8"?>
-<ds:datastoreItem xmlns:ds="http://schemas.openxmlformats.org/officeDocument/2006/customXml" ds:itemID="{C83AD099-F13D-4C8A-AF0A-F9B5D6D16131}">
+<ds:datastoreItem xmlns:ds="http://schemas.openxmlformats.org/officeDocument/2006/customXml" ds:itemID="{7FEB3576-80CF-4525-9D39-A9DA33B0001E}">
   <ds:schemaRefs>
     <ds:schemaRef ds:uri="http://schemas.openxmlformats.org/officeDocument/2006/bibliography"/>
   </ds:schemaRefs>

--- a/Report/Sprints/Sprint7.docx
+++ b/Report/Sprints/Sprint7.docx
@@ -71,19 +71,273 @@
       <w:pPr>
         <w:pStyle w:val="Heading3"/>
       </w:pPr>
+      <w:r>
+        <w:t>Research</w:t>
+      </w:r>
+    </w:p>
+    <w:p>
+      <w:pPr>
+        <w:spacing w:line="259" w:lineRule="auto"/>
+        <w:jc w:val="left"/>
+      </w:pPr>
+      <w:r>
+        <w:t xml:space="preserve">After researching for a few hours, the author came across an application named Instant Terra, this is a 3D application made in C++ for Procedural Terrain Generation. I used this application and got an idea in what I should expect from the hydraulic erosion in my terrain (Figure 1, Figure 2 and Figure 3). </w:t>
+      </w:r>
+    </w:p>
+    <w:p>
+      <w:pPr>
+        <w:keepNext/>
+        <w:spacing w:line="259" w:lineRule="auto"/>
+        <w:jc w:val="left"/>
+      </w:pPr>
+      <w:r>
+        <w:rPr>
+          <w:noProof/>
+        </w:rPr>
+        <w:drawing>
+          <wp:inline distT="0" distB="0" distL="0" distR="0" wp14:anchorId="25ED4963" wp14:editId="1B253123">
+            <wp:extent cx="3238500" cy="1085469"/>
+            <wp:effectExtent l="0" t="0" r="0" b="635"/>
+            <wp:docPr id="7" name="Picture 7"/>
+            <wp:cNvGraphicFramePr>
+              <a:graphicFrameLocks xmlns:a="http://schemas.openxmlformats.org/drawingml/2006/main" noChangeAspect="1"/>
+            </wp:cNvGraphicFramePr>
+            <a:graphic xmlns:a="http://schemas.openxmlformats.org/drawingml/2006/main">
+              <a:graphicData uri="http://schemas.openxmlformats.org/drawingml/2006/picture">
+                <pic:pic xmlns:pic="http://schemas.openxmlformats.org/drawingml/2006/picture">
+                  <pic:nvPicPr>
+                    <pic:cNvPr id="1" name=""/>
+                    <pic:cNvPicPr/>
+                  </pic:nvPicPr>
+                  <pic:blipFill>
+                    <a:blip r:embed="rId8"/>
+                    <a:stretch>
+                      <a:fillRect/>
+                    </a:stretch>
+                  </pic:blipFill>
+                  <pic:spPr>
+                    <a:xfrm>
+                      <a:off x="0" y="0"/>
+                      <a:ext cx="3251013" cy="1089663"/>
+                    </a:xfrm>
+                    <a:prstGeom prst="rect">
+                      <a:avLst/>
+                    </a:prstGeom>
+                  </pic:spPr>
+                </pic:pic>
+              </a:graphicData>
+            </a:graphic>
+          </wp:inline>
+        </w:drawing>
+      </w:r>
+    </w:p>
+    <w:p>
+      <w:pPr>
+        <w:pStyle w:val="Caption"/>
+        <w:jc w:val="left"/>
+      </w:pPr>
+      <w:r>
+        <w:t xml:space="preserve">Figure </w:t>
+      </w:r>
+      <w:r>
+        <w:fldChar w:fldCharType="begin"/>
+      </w:r>
+      <w:r>
+        <w:instrText xml:space="preserve"> SEQ Figure \* ARABIC </w:instrText>
+      </w:r>
+      <w:r>
+        <w:fldChar w:fldCharType="separate"/>
+      </w:r>
+      <w:r>
+        <w:rPr>
+          <w:noProof/>
+        </w:rPr>
+        <w:t>2</w:t>
+      </w:r>
+      <w:r>
+        <w:rPr>
+          <w:noProof/>
+        </w:rPr>
+        <w:fldChar w:fldCharType="end"/>
+      </w:r>
+      <w:r>
+        <w:t xml:space="preserve"> - Instant Terra, terrain without hydraulic erosion</w:t>
+      </w:r>
+    </w:p>
+    <w:p>
+      <w:pPr>
+        <w:pStyle w:val="Caption"/>
+        <w:keepNext/>
+        <w:jc w:val="left"/>
+      </w:pPr>
+      <w:r>
+        <w:rPr>
+          <w:noProof/>
+        </w:rPr>
+        <w:drawing>
+          <wp:inline distT="0" distB="0" distL="0" distR="0" wp14:anchorId="7CDABAD7" wp14:editId="6E3ED3F9">
+            <wp:extent cx="3257550" cy="1235090"/>
+            <wp:effectExtent l="0" t="0" r="0" b="3175"/>
+            <wp:docPr id="11" name="Picture 11"/>
+            <wp:cNvGraphicFramePr>
+              <a:graphicFrameLocks xmlns:a="http://schemas.openxmlformats.org/drawingml/2006/main" noChangeAspect="1"/>
+            </wp:cNvGraphicFramePr>
+            <a:graphic xmlns:a="http://schemas.openxmlformats.org/drawingml/2006/main">
+              <a:graphicData uri="http://schemas.openxmlformats.org/drawingml/2006/picture">
+                <pic:pic xmlns:pic="http://schemas.openxmlformats.org/drawingml/2006/picture">
+                  <pic:nvPicPr>
+                    <pic:cNvPr id="1" name=""/>
+                    <pic:cNvPicPr/>
+                  </pic:nvPicPr>
+                  <pic:blipFill>
+                    <a:blip r:embed="rId9"/>
+                    <a:stretch>
+                      <a:fillRect/>
+                    </a:stretch>
+                  </pic:blipFill>
+                  <pic:spPr>
+                    <a:xfrm>
+                      <a:off x="0" y="0"/>
+                      <a:ext cx="3266011" cy="1238298"/>
+                    </a:xfrm>
+                    <a:prstGeom prst="rect">
+                      <a:avLst/>
+                    </a:prstGeom>
+                  </pic:spPr>
+                </pic:pic>
+              </a:graphicData>
+            </a:graphic>
+          </wp:inline>
+        </w:drawing>
+      </w:r>
+    </w:p>
+    <w:p>
+      <w:pPr>
+        <w:pStyle w:val="Caption"/>
+        <w:jc w:val="left"/>
+      </w:pPr>
+      <w:r>
+        <w:t xml:space="preserve">Figure </w:t>
+      </w:r>
+      <w:r>
+        <w:fldChar w:fldCharType="begin"/>
+      </w:r>
+      <w:r>
+        <w:instrText xml:space="preserve"> SEQ Figure \* ARABIC </w:instrText>
+      </w:r>
+      <w:r>
+        <w:fldChar w:fldCharType="separate"/>
+      </w:r>
+      <w:r>
+        <w:rPr>
+          <w:noProof/>
+        </w:rPr>
+        <w:t>3</w:t>
+      </w:r>
+      <w:r>
+        <w:rPr>
+          <w:noProof/>
+        </w:rPr>
+        <w:fldChar w:fldCharType="end"/>
+      </w:r>
+      <w:r>
+        <w:t xml:space="preserve"> - Instant Terra, terrain with hydraulic erosion</w:t>
+      </w:r>
+      <w:r>
+        <w:rPr>
+          <w:noProof/>
+        </w:rPr>
+        <w:drawing>
+          <wp:inline distT="0" distB="0" distL="0" distR="0" wp14:anchorId="7B56D9AF" wp14:editId="4DEA13DF">
+            <wp:extent cx="2105025" cy="1724025"/>
+            <wp:effectExtent l="0" t="0" r="9525" b="9525"/>
+            <wp:docPr id="12" name="Picture 12"/>
+            <wp:cNvGraphicFramePr>
+              <a:graphicFrameLocks xmlns:a="http://schemas.openxmlformats.org/drawingml/2006/main" noChangeAspect="1"/>
+            </wp:cNvGraphicFramePr>
+            <a:graphic xmlns:a="http://schemas.openxmlformats.org/drawingml/2006/main">
+              <a:graphicData uri="http://schemas.openxmlformats.org/drawingml/2006/picture">
+                <pic:pic xmlns:pic="http://schemas.openxmlformats.org/drawingml/2006/picture">
+                  <pic:nvPicPr>
+                    <pic:cNvPr id="1" name=""/>
+                    <pic:cNvPicPr/>
+                  </pic:nvPicPr>
+                  <pic:blipFill>
+                    <a:blip r:embed="rId10"/>
+                    <a:stretch>
+                      <a:fillRect/>
+                    </a:stretch>
+                  </pic:blipFill>
+                  <pic:spPr>
+                    <a:xfrm>
+                      <a:off x="0" y="0"/>
+                      <a:ext cx="2118009" cy="1734659"/>
+                    </a:xfrm>
+                    <a:prstGeom prst="rect">
+                      <a:avLst/>
+                    </a:prstGeom>
+                  </pic:spPr>
+                </pic:pic>
+              </a:graphicData>
+            </a:graphic>
+          </wp:inline>
+        </w:drawing>
+      </w:r>
+    </w:p>
+    <w:p>
+      <w:pPr>
+        <w:pStyle w:val="Caption"/>
+        <w:jc w:val="left"/>
+        <w:rPr>
+          <w:rFonts w:asciiTheme="majorHAnsi" w:eastAsiaTheme="majorEastAsia" w:hAnsiTheme="majorHAnsi" w:cstheme="majorBidi"/>
+          <w:color w:val="2F5496" w:themeColor="accent1" w:themeShade="BF"/>
+          <w:sz w:val="32"/>
+          <w:szCs w:val="32"/>
+        </w:rPr>
+      </w:pPr>
+      <w:r>
+        <w:t xml:space="preserve">Figure </w:t>
+      </w:r>
+      <w:r>
+        <w:fldChar w:fldCharType="begin"/>
+      </w:r>
+      <w:r>
+        <w:instrText xml:space="preserve"> SEQ Figure \* ARABIC </w:instrText>
+      </w:r>
+      <w:r>
+        <w:fldChar w:fldCharType="separate"/>
+      </w:r>
+      <w:r>
+        <w:rPr>
+          <w:noProof/>
+        </w:rPr>
+        <w:t>4</w:t>
+      </w:r>
+      <w:r>
+        <w:rPr>
+          <w:noProof/>
+        </w:rPr>
+        <w:fldChar w:fldCharType="end"/>
+      </w:r>
+      <w:r>
+        <w:t xml:space="preserve"> - Instant Terra, hydraulic erosion settings</w:t>
+      </w:r>
+    </w:p>
+    <w:p>
       <w:bookmarkStart w:id="0" w:name="_GoBack"/>
       <w:bookmarkEnd w:id="0"/>
       <w:r>
-        <w:t>Research</w:t>
-      </w:r>
-    </w:p>
-    <w:p>
-      <w:r>
+        <w:lastRenderedPageBreak/>
         <w:t xml:space="preserve">The algorithm that the author of this project created is inspired in the water erosion algorithm create by </w:t>
       </w:r>
       <w:r>
-        <w:t>(Volynskov</w:t>
-      </w:r>
+        <w:t>(</w:t>
+      </w:r>
+      <w:proofErr w:type="spellStart"/>
+      <w:r>
+        <w:t>Volynskov</w:t>
+      </w:r>
+      <w:proofErr w:type="spellEnd"/>
       <w:r>
         <w:t>,</w:t>
       </w:r>
@@ -332,7 +586,7 @@
                     </pic:cNvPicPr>
                   </pic:nvPicPr>
                   <pic:blipFill>
-                    <a:blip r:embed="rId8">
+                    <a:blip r:embed="rId11">
                       <a:extLst>
                         <a:ext uri="{28A0092B-C50C-407E-A947-70E740481C1C}">
                           <a14:useLocalDpi xmlns:a14="http://schemas.microsoft.com/office/drawing/2010/main" val="0"/>
@@ -376,27 +630,14 @@
       <w:r>
         <w:t xml:space="preserve">Figure </w:t>
       </w:r>
-      <w:r>
-        <w:fldChar w:fldCharType="begin"/>
-      </w:r>
-      <w:r>
-        <w:instrText xml:space="preserve"> SEQ Figure \* ARABIC </w:instrText>
-      </w:r>
-      <w:r>
-        <w:fldChar w:fldCharType="separate"/>
-      </w:r>
-      <w:r>
-        <w:rPr>
-          <w:noProof/>
-        </w:rPr>
-        <w:t>1</w:t>
-      </w:r>
-      <w:r>
-        <w:rPr>
-          <w:noProof/>
-        </w:rPr>
-        <w:fldChar w:fldCharType="end"/>
-      </w:r>
+      <w:fldSimple w:instr=" SEQ Figure \* ARABIC ">
+        <w:r>
+          <w:rPr>
+            <w:noProof/>
+          </w:rPr>
+          <w:t>1</w:t>
+        </w:r>
+      </w:fldSimple>
       <w:r>
         <w:t xml:space="preserve"> - Water Flow</w:t>
       </w:r>
@@ -765,7 +1006,7 @@
                     <pic:cNvPicPr/>
                   </pic:nvPicPr>
                   <pic:blipFill>
-                    <a:blip r:embed="rId9"/>
+                    <a:blip r:embed="rId12"/>
                     <a:stretch>
                       <a:fillRect/>
                     </a:stretch>
@@ -805,7 +1046,7 @@
                     <pic:cNvPicPr/>
                   </pic:nvPicPr>
                   <pic:blipFill>
-                    <a:blip r:embed="rId10"/>
+                    <a:blip r:embed="rId13"/>
                     <a:stretch>
                       <a:fillRect/>
                     </a:stretch>
@@ -845,7 +1086,7 @@
                     <pic:cNvPicPr/>
                   </pic:nvPicPr>
                   <pic:blipFill>
-                    <a:blip r:embed="rId11"/>
+                    <a:blip r:embed="rId14"/>
                     <a:stretch>
                       <a:fillRect/>
                     </a:stretch>
@@ -885,7 +1126,7 @@
                     <pic:cNvPicPr/>
                   </pic:nvPicPr>
                   <pic:blipFill>
-                    <a:blip r:embed="rId12"/>
+                    <a:blip r:embed="rId15"/>
                     <a:stretch>
                       <a:fillRect/>
                     </a:stretch>
@@ -925,7 +1166,7 @@
                     <pic:cNvPicPr/>
                   </pic:nvPicPr>
                   <pic:blipFill>
-                    <a:blip r:embed="rId13"/>
+                    <a:blip r:embed="rId16"/>
                     <a:stretch>
                       <a:fillRect/>
                     </a:stretch>
@@ -965,7 +1206,7 @@
                     <pic:cNvPicPr/>
                   </pic:nvPicPr>
                   <pic:blipFill>
-                    <a:blip r:embed="rId14"/>
+                    <a:blip r:embed="rId17"/>
                     <a:stretch>
                       <a:fillRect/>
                     </a:stretch>
@@ -1005,7 +1246,7 @@
                     <pic:cNvPicPr/>
                   </pic:nvPicPr>
                   <pic:blipFill>
-                    <a:blip r:embed="rId15"/>
+                    <a:blip r:embed="rId18"/>
                     <a:stretch>
                       <a:fillRect/>
                     </a:stretch>
@@ -1033,27 +1274,14 @@
       <w:r>
         <w:t xml:space="preserve">Figure </w:t>
       </w:r>
-      <w:r>
-        <w:fldChar w:fldCharType="begin"/>
-      </w:r>
-      <w:r>
-        <w:instrText xml:space="preserve"> SEQ Figure \* ARABIC </w:instrText>
-      </w:r>
-      <w:r>
-        <w:fldChar w:fldCharType="separate"/>
-      </w:r>
-      <w:r>
-        <w:rPr>
-          <w:noProof/>
-        </w:rPr>
-        <w:t>2</w:t>
-      </w:r>
-      <w:r>
-        <w:rPr>
-          <w:noProof/>
-        </w:rPr>
-        <w:fldChar w:fldCharType="end"/>
-      </w:r>
+      <w:fldSimple w:instr=" SEQ Figure \* ARABIC ">
+        <w:r>
+          <w:rPr>
+            <w:noProof/>
+          </w:rPr>
+          <w:t>2</w:t>
+        </w:r>
+      </w:fldSimple>
       <w:r>
         <w:t xml:space="preserve"> - Erode function Sketch</w:t>
       </w:r>
@@ -1066,7 +1294,31 @@
     </w:p>
     <w:p>
       <w:r>
-        <w:t>Multiplying the weighedErodeAmount for the amounToErode and a Random Range between 0.01f and Radius give a better end result.</w:t>
+        <w:t xml:space="preserve">Multiplying the </w:t>
+      </w:r>
+      <w:proofErr w:type="spellStart"/>
+      <w:r>
+        <w:t>weighedErodeAmount</w:t>
+      </w:r>
+      <w:proofErr w:type="spellEnd"/>
+      <w:r>
+        <w:t xml:space="preserve"> for the </w:t>
+      </w:r>
+      <w:proofErr w:type="spellStart"/>
+      <w:r>
+        <w:t>amounToErode</w:t>
+      </w:r>
+      <w:proofErr w:type="spellEnd"/>
+      <w:r>
+        <w:t xml:space="preserve"> and a Random Range between 0.01f and Radius give a better </w:t>
+      </w:r>
+      <w:proofErr w:type="gramStart"/>
+      <w:r>
+        <w:t>end result</w:t>
+      </w:r>
+      <w:proofErr w:type="gramEnd"/>
+      <w:r>
+        <w:t>.</w:t>
       </w:r>
     </w:p>
     <w:p>
@@ -1101,7 +1353,7 @@
                     <pic:cNvPicPr/>
                   </pic:nvPicPr>
                   <pic:blipFill>
-                    <a:blip r:embed="rId16"/>
+                    <a:blip r:embed="rId19"/>
                     <a:stretch>
                       <a:fillRect/>
                     </a:stretch>
@@ -1143,7 +1395,7 @@
                     <pic:cNvPicPr/>
                   </pic:nvPicPr>
                   <pic:blipFill>
-                    <a:blip r:embed="rId17"/>
+                    <a:blip r:embed="rId20"/>
                     <a:stretch>
                       <a:fillRect/>
                     </a:stretch>
@@ -1190,7 +1442,7 @@
                     <pic:cNvPicPr/>
                   </pic:nvPicPr>
                   <pic:blipFill>
-                    <a:blip r:embed="rId18"/>
+                    <a:blip r:embed="rId21"/>
                     <a:stretch>
                       <a:fillRect/>
                     </a:stretch>
@@ -1232,7 +1484,7 @@
                     <pic:cNvPicPr/>
                   </pic:nvPicPr>
                   <pic:blipFill>
-                    <a:blip r:embed="rId19"/>
+                    <a:blip r:embed="rId22"/>
                     <a:stretch>
                       <a:fillRect/>
                     </a:stretch>
@@ -1318,7 +1570,7 @@
                     <pic:cNvPicPr/>
                   </pic:nvPicPr>
                   <pic:blipFill>
-                    <a:blip r:embed="rId20"/>
+                    <a:blip r:embed="rId23"/>
                     <a:stretch>
                       <a:fillRect/>
                     </a:stretch>
@@ -1346,27 +1598,14 @@
       <w:r>
         <w:t xml:space="preserve">Figure </w:t>
       </w:r>
-      <w:r>
-        <w:fldChar w:fldCharType="begin"/>
-      </w:r>
-      <w:r>
-        <w:instrText xml:space="preserve"> SEQ Figure \* ARABIC </w:instrText>
-      </w:r>
-      <w:r>
-        <w:fldChar w:fldCharType="separate"/>
-      </w:r>
-      <w:r>
-        <w:rPr>
-          <w:noProof/>
-        </w:rPr>
-        <w:t>3</w:t>
-      </w:r>
-      <w:r>
-        <w:rPr>
-          <w:noProof/>
-        </w:rPr>
-        <w:fldChar w:fldCharType="end"/>
-      </w:r>
+      <w:fldSimple w:instr=" SEQ Figure \* ARABIC ">
+        <w:r>
+          <w:rPr>
+            <w:noProof/>
+          </w:rPr>
+          <w:t>3</w:t>
+        </w:r>
+      </w:fldSimple>
       <w:r>
         <w:t xml:space="preserve"> - Droplet gradient calculation sketch</w:t>
       </w:r>
@@ -1403,7 +1642,7 @@
                     <pic:cNvPicPr/>
                   </pic:nvPicPr>
                   <pic:blipFill>
-                    <a:blip r:embed="rId21"/>
+                    <a:blip r:embed="rId24"/>
                     <a:stretch>
                       <a:fillRect/>
                     </a:stretch>
@@ -1431,27 +1670,14 @@
       <w:r>
         <w:t xml:space="preserve">Figure </w:t>
       </w:r>
-      <w:r>
-        <w:fldChar w:fldCharType="begin"/>
-      </w:r>
-      <w:r>
-        <w:instrText xml:space="preserve"> SEQ Figure \* ARABIC </w:instrText>
-      </w:r>
-      <w:r>
-        <w:fldChar w:fldCharType="separate"/>
-      </w:r>
-      <w:r>
-        <w:rPr>
-          <w:noProof/>
-        </w:rPr>
-        <w:t>4</w:t>
-      </w:r>
-      <w:r>
-        <w:rPr>
-          <w:noProof/>
-        </w:rPr>
-        <w:fldChar w:fldCharType="end"/>
-      </w:r>
+      <w:fldSimple w:instr=" SEQ Figure \* ARABIC ">
+        <w:r>
+          <w:rPr>
+            <w:noProof/>
+          </w:rPr>
+          <w:t>4</w:t>
+        </w:r>
+      </w:fldSimple>
       <w:r>
         <w:t xml:space="preserve"> - </w:t>
       </w:r>
@@ -1483,7 +1709,7 @@
                     <pic:cNvPicPr/>
                   </pic:nvPicPr>
                   <pic:blipFill>
-                    <a:blip r:embed="rId22"/>
+                    <a:blip r:embed="rId25"/>
                     <a:stretch>
                       <a:fillRect/>
                     </a:stretch>
@@ -1511,27 +1737,14 @@
       <w:r>
         <w:t xml:space="preserve">Figure </w:t>
       </w:r>
-      <w:r>
-        <w:fldChar w:fldCharType="begin"/>
-      </w:r>
-      <w:r>
-        <w:instrText xml:space="preserve"> SEQ Figure \* ARABIC </w:instrText>
-      </w:r>
-      <w:r>
-        <w:fldChar w:fldCharType="separate"/>
-      </w:r>
-      <w:r>
-        <w:rPr>
-          <w:noProof/>
-        </w:rPr>
-        <w:t>5</w:t>
-      </w:r>
-      <w:r>
-        <w:rPr>
-          <w:noProof/>
-        </w:rPr>
-        <w:fldChar w:fldCharType="end"/>
-      </w:r>
+      <w:fldSimple w:instr=" SEQ Figure \* ARABIC ">
+        <w:r>
+          <w:rPr>
+            <w:noProof/>
+          </w:rPr>
+          <w:t>5</w:t>
+        </w:r>
+      </w:fldSimple>
       <w:r>
         <w:t xml:space="preserve"> - </w:t>
       </w:r>
@@ -1568,7 +1781,7 @@
                     </pic:cNvPicPr>
                   </pic:nvPicPr>
                   <pic:blipFill>
-                    <a:blip r:embed="rId23">
+                    <a:blip r:embed="rId26">
                       <a:extLst>
                         <a:ext uri="{28A0092B-C50C-407E-A947-70E740481C1C}">
                           <a14:useLocalDpi xmlns:a14="http://schemas.microsoft.com/office/drawing/2010/main" val="0"/>
@@ -1607,27 +1820,14 @@
       <w:r>
         <w:t xml:space="preserve">Figure </w:t>
       </w:r>
-      <w:r>
-        <w:fldChar w:fldCharType="begin"/>
-      </w:r>
-      <w:r>
-        <w:instrText xml:space="preserve"> SEQ Figure \* ARABIC </w:instrText>
-      </w:r>
-      <w:r>
-        <w:fldChar w:fldCharType="separate"/>
-      </w:r>
-      <w:r>
-        <w:rPr>
-          <w:noProof/>
-        </w:rPr>
-        <w:t>6</w:t>
-      </w:r>
-      <w:r>
-        <w:rPr>
-          <w:noProof/>
-        </w:rPr>
-        <w:fldChar w:fldCharType="end"/>
-      </w:r>
+      <w:fldSimple w:instr=" SEQ Figure \* ARABIC ">
+        <w:r>
+          <w:rPr>
+            <w:noProof/>
+          </w:rPr>
+          <w:t>6</w:t>
+        </w:r>
+      </w:fldSimple>
       <w:r>
         <w:t>- Gradient Calculation</w:t>
       </w:r>
@@ -1657,7 +1857,7 @@
                     <pic:cNvPicPr/>
                   </pic:nvPicPr>
                   <pic:blipFill>
-                    <a:blip r:embed="rId24"/>
+                    <a:blip r:embed="rId27"/>
                     <a:stretch>
                       <a:fillRect/>
                     </a:stretch>
@@ -1685,27 +1885,14 @@
       <w:r>
         <w:t xml:space="preserve">Figure </w:t>
       </w:r>
-      <w:r>
-        <w:fldChar w:fldCharType="begin"/>
-      </w:r>
-      <w:r>
-        <w:instrText xml:space="preserve"> SEQ Figure \* ARABIC </w:instrText>
-      </w:r>
-      <w:r>
-        <w:fldChar w:fldCharType="separate"/>
-      </w:r>
-      <w:r>
-        <w:rPr>
-          <w:noProof/>
-        </w:rPr>
-        <w:t>7</w:t>
-      </w:r>
-      <w:r>
-        <w:rPr>
-          <w:noProof/>
-        </w:rPr>
-        <w:fldChar w:fldCharType="end"/>
-      </w:r>
+      <w:fldSimple w:instr=" SEQ Figure \* ARABIC ">
+        <w:r>
+          <w:rPr>
+            <w:noProof/>
+          </w:rPr>
+          <w:t>7</w:t>
+        </w:r>
+      </w:fldSimple>
       <w:r>
         <w:t xml:space="preserve"> - Gradient Implementation in Code</w:t>
       </w:r>
@@ -1761,7 +1948,7 @@
                     <pic:cNvPicPr/>
                   </pic:nvPicPr>
                   <pic:blipFill rotWithShape="1">
-                    <a:blip r:embed="rId25">
+                    <a:blip r:embed="rId28">
                       <a:extLst>
                         <a:ext uri="{28A0092B-C50C-407E-A947-70E740481C1C}">
                           <a14:useLocalDpi xmlns:a14="http://schemas.microsoft.com/office/drawing/2010/main" val="0"/>
@@ -1802,27 +1989,14 @@
       <w:r>
         <w:t xml:space="preserve">Figure </w:t>
       </w:r>
-      <w:r>
-        <w:fldChar w:fldCharType="begin"/>
-      </w:r>
-      <w:r>
-        <w:instrText xml:space="preserve"> SEQ Figure \* ARABIC </w:instrText>
-      </w:r>
-      <w:r>
-        <w:fldChar w:fldCharType="separate"/>
-      </w:r>
-      <w:r>
-        <w:rPr>
-          <w:noProof/>
-        </w:rPr>
-        <w:t>8</w:t>
-      </w:r>
-      <w:r>
-        <w:rPr>
-          <w:noProof/>
-        </w:rPr>
-        <w:fldChar w:fldCharType="end"/>
-      </w:r>
+      <w:fldSimple w:instr=" SEQ Figure \* ARABIC ">
+        <w:r>
+          <w:rPr>
+            <w:noProof/>
+          </w:rPr>
+          <w:t>8</w:t>
+        </w:r>
+      </w:fldSimple>
       <w:r>
         <w:t xml:space="preserve"> - UML Erosion Class</w:t>
       </w:r>
@@ -1930,7 +2104,7 @@
       </w:r>
     </w:p>
     <w:p>
-      <w:hyperlink r:id="rId26" w:history="1">
+      <w:hyperlink r:id="rId29" w:history="1">
         <w:r>
           <w:rPr>
             <w:rStyle w:val="Hyperlink"/>
@@ -1940,7 +2114,7 @@
       </w:hyperlink>
     </w:p>
     <w:p>
-      <w:hyperlink r:id="rId27" w:history="1">
+      <w:hyperlink r:id="rId30" w:history="1">
         <w:r>
           <w:rPr>
             <w:rStyle w:val="Hyperlink"/>
@@ -1950,7 +2124,7 @@
       </w:hyperlink>
     </w:p>
     <w:p>
-      <w:hyperlink r:id="rId28" w:history="1">
+      <w:hyperlink r:id="rId31" w:history="1">
         <w:r>
           <w:rPr>
             <w:rStyle w:val="Hyperlink"/>
@@ -1960,7 +2134,7 @@
       </w:hyperlink>
     </w:p>
     <w:p>
-      <w:hyperlink r:id="rId29" w:history="1">
+      <w:hyperlink r:id="rId32" w:history="1">
         <w:r>
           <w:rPr>
             <w:rStyle w:val="Hyperlink"/>
@@ -1970,7 +2144,7 @@
       </w:hyperlink>
     </w:p>
     <w:p>
-      <w:hyperlink r:id="rId30" w:history="1">
+      <w:hyperlink r:id="rId33" w:history="1">
         <w:r>
           <w:rPr>
             <w:rStyle w:val="Hyperlink"/>
@@ -1980,7 +2154,7 @@
       </w:hyperlink>
     </w:p>
     <w:p>
-      <w:hyperlink r:id="rId31" w:history="1">
+      <w:hyperlink r:id="rId34" w:history="1">
         <w:r>
           <w:rPr>
             <w:rStyle w:val="Hyperlink"/>
@@ -1990,7 +2164,7 @@
       </w:hyperlink>
     </w:p>
     <w:p>
-      <w:hyperlink r:id="rId32" w:history="1">
+      <w:hyperlink r:id="rId35" w:history="1">
         <w:r>
           <w:rPr>
             <w:rStyle w:val="Hyperlink"/>
@@ -2000,7 +2174,7 @@
       </w:hyperlink>
     </w:p>
     <w:p>
-      <w:hyperlink r:id="rId33" w:history="1">
+      <w:hyperlink r:id="rId36" w:history="1">
         <w:r>
           <w:rPr>
             <w:rStyle w:val="Hyperlink"/>
@@ -2010,7 +2184,7 @@
       </w:hyperlink>
     </w:p>
     <w:p>
-      <w:hyperlink r:id="rId34" w:history="1">
+      <w:hyperlink r:id="rId37" w:history="1">
         <w:r>
           <w:rPr>
             <w:rStyle w:val="Hyperlink"/>
@@ -2020,7 +2194,7 @@
       </w:hyperlink>
     </w:p>
     <w:p>
-      <w:hyperlink r:id="rId35" w:anchor="trees" w:history="1">
+      <w:hyperlink r:id="rId38" w:anchor="trees" w:history="1">
         <w:r>
           <w:rPr>
             <w:rStyle w:val="Hyperlink"/>
@@ -2030,7 +2204,7 @@
       </w:hyperlink>
     </w:p>
     <w:p>
-      <w:hyperlink r:id="rId36" w:history="1">
+      <w:hyperlink r:id="rId39" w:history="1">
         <w:r>
           <w:rPr>
             <w:rStyle w:val="Hyperlink"/>
@@ -2040,7 +2214,7 @@
       </w:hyperlink>
     </w:p>
     <w:p>
-      <w:hyperlink r:id="rId37" w:history="1">
+      <w:hyperlink r:id="rId40" w:history="1">
         <w:r>
           <w:rPr>
             <w:rStyle w:val="Hyperlink"/>
@@ -2050,7 +2224,7 @@
       </w:hyperlink>
     </w:p>
     <w:p>
-      <w:hyperlink r:id="rId38" w:history="1">
+      <w:hyperlink r:id="rId41" w:history="1">
         <w:r>
           <w:rPr>
             <w:rStyle w:val="Hyperlink"/>
@@ -2060,7 +2234,7 @@
       </w:hyperlink>
     </w:p>
     <w:p>
-      <w:hyperlink r:id="rId39" w:history="1">
+      <w:hyperlink r:id="rId42" w:history="1">
         <w:r>
           <w:rPr>
             <w:rStyle w:val="Hyperlink"/>
@@ -2070,7 +2244,7 @@
       </w:hyperlink>
     </w:p>
     <w:p>
-      <w:hyperlink r:id="rId40" w:history="1">
+      <w:hyperlink r:id="rId43" w:history="1">
         <w:r>
           <w:rPr>
             <w:rStyle w:val="Hyperlink"/>
@@ -2080,7 +2254,7 @@
       </w:hyperlink>
     </w:p>
     <w:p>
-      <w:hyperlink r:id="rId41" w:anchor="remainder-operator-" w:history="1">
+      <w:hyperlink r:id="rId44" w:anchor="remainder-operator-" w:history="1">
         <w:r>
           <w:rPr>
             <w:rStyle w:val="Hyperlink"/>
@@ -2095,7 +2269,7 @@
           <w:lang w:eastAsia="en-GB"/>
         </w:rPr>
       </w:pPr>
-      <w:hyperlink r:id="rId42" w:history="1">
+      <w:hyperlink r:id="rId45" w:history="1">
         <w:r>
           <w:rPr>
             <w:rStyle w:val="Hyperlink"/>
@@ -4534,7 +4708,7 @@
 </file>
 
 <file path=customXml/itemProps1.xml><?xml version="1.0" encoding="utf-8"?>
-<ds:datastoreItem xmlns:ds="http://schemas.openxmlformats.org/officeDocument/2006/customXml" ds:itemID="{7FEB3576-80CF-4525-9D39-A9DA33B0001E}">
+<ds:datastoreItem xmlns:ds="http://schemas.openxmlformats.org/officeDocument/2006/customXml" ds:itemID="{EC98C375-FC5D-42FE-93C6-973AA0069C53}">
   <ds:schemaRefs>
     <ds:schemaRef ds:uri="http://schemas.openxmlformats.org/officeDocument/2006/bibliography"/>
   </ds:schemaRefs>

--- a/Report/Sprints/Sprint7.docx
+++ b/Report/Sprints/Sprint7.docx
@@ -74,31 +74,274 @@
       <w:r>
         <w:t>Research</w:t>
       </w:r>
+      <w:r>
+        <w:t xml:space="preserve"> / Implementation</w:t>
+      </w:r>
+    </w:p>
+    <w:p>
+      <w:pPr>
+        <w:pStyle w:val="Heading4"/>
+        <w:ind w:left="0"/>
+      </w:pPr>
+      <w:r>
+        <w:t>What is erosion?</w:t>
+      </w:r>
+    </w:p>
+    <w:p>
+      <w:pPr>
+        <w:pStyle w:val="Heading5"/>
+      </w:pPr>
+      <w:bookmarkStart w:id="0" w:name="_GoBack"/>
+      <w:r>
+        <w:t>Introduction</w:t>
+      </w:r>
+    </w:p>
+    <w:p>
+      <w:r>
+        <w:t>Erosion is a process that occurs in nature</w:t>
+      </w:r>
+      <w:r>
+        <w:t>. This process is responsible for removing sediment from certain materials, like soil or rock, and carry this sediment to another location.</w:t>
+      </w:r>
+    </w:p>
+    <w:p>
+      <w:r>
+        <w:t>Erosion can be divided into different types: water erosion, glacial erosion, snow erosion, wind erosion, zoogenic erosion and anthropogenic erosion.</w:t>
+      </w:r>
+    </w:p>
+    <w:p>
+      <w:proofErr w:type="gramStart"/>
+      <w:r>
+        <w:t>Due to the fact that</w:t>
+      </w:r>
+      <w:proofErr w:type="gramEnd"/>
+      <w:r>
+        <w:t xml:space="preserve"> the erosion algorithm for this project is going to be water erosion, all the other erosion</w:t>
+      </w:r>
+      <w:r>
+        <w:t xml:space="preserve"> types</w:t>
+      </w:r>
+      <w:r>
+        <w:t xml:space="preserve"> are not going to be covered in this document.</w:t>
+      </w:r>
     </w:p>
     <w:p>
       <w:pPr>
         <w:spacing w:line="259" w:lineRule="auto"/>
         <w:jc w:val="left"/>
-      </w:pPr>
-      <w:r>
-        <w:t xml:space="preserve">After researching for a few hours, the author came across an application named Instant Terra, this is a 3D application made in C++ for Procedural Terrain Generation. I used this application and got an idea in what I should expect from the hydraulic erosion in my terrain (Figure 1, Figure 2 and Figure 3). </w:t>
-      </w:r>
-    </w:p>
-    <w:p>
-      <w:pPr>
-        <w:keepNext/>
+        <w:rPr>
+          <w:rFonts w:eastAsiaTheme="majorEastAsia" w:cstheme="majorBidi"/>
+          <w:color w:val="2F5496" w:themeColor="accent1" w:themeShade="BF"/>
+          <w:sz w:val="26"/>
+        </w:rPr>
+      </w:pPr>
+      <w:r>
+        <w:br w:type="page"/>
+      </w:r>
+    </w:p>
+    <w:p>
+      <w:pPr>
+        <w:pStyle w:val="Heading5"/>
+      </w:pPr>
+      <w:r>
+        <w:lastRenderedPageBreak/>
+        <w:t>Water Erosion</w:t>
+      </w:r>
+    </w:p>
+    <w:p>
+      <w:pPr>
+        <w:pStyle w:val="Heading6"/>
+      </w:pPr>
+      <w:r>
+        <w:t>Introduction</w:t>
+      </w:r>
+    </w:p>
+    <w:p>
+      <w:r>
+        <w:t>Water erosion happens when the particles of water</w:t>
+      </w:r>
+      <w:r>
+        <w:t xml:space="preserve"> </w:t>
+      </w:r>
+      <w:proofErr w:type="gramStart"/>
+      <w:r>
+        <w:t>come in contact with</w:t>
+      </w:r>
+      <w:proofErr w:type="gramEnd"/>
+      <w:r>
+        <w:t xml:space="preserve"> a saturated soil or in a greater</w:t>
+      </w:r>
+      <w:r>
+        <w:t xml:space="preserve"> rate at which water can infiltrate</w:t>
+      </w:r>
+      <w:r>
+        <w:t xml:space="preserve">. It is composed by two process, the first is the erosion of the soil and the second is transporting the soil into the flow and start the deposition process. </w:t>
+      </w:r>
+      <w:r>
+        <w:t xml:space="preserve"> </w:t>
+      </w:r>
+    </w:p>
+    <w:p>
+      <w:pPr>
+        <w:rPr>
+          <w:rFonts w:eastAsiaTheme="majorEastAsia" w:cstheme="majorBidi"/>
+          <w:color w:val="1F3763" w:themeColor="accent1" w:themeShade="7F"/>
+        </w:rPr>
+      </w:pPr>
+      <w:r>
+        <w:t xml:space="preserve">Water erosion </w:t>
+      </w:r>
+      <w:r>
+        <w:t>can be</w:t>
+      </w:r>
+      <w:r>
+        <w:t xml:space="preserve"> divided into four different types: sheet erosion, rill erosion, gully erosion and streambank erosion. </w:t>
+      </w:r>
+    </w:p>
+    <w:p>
+      <w:pPr>
+        <w:pStyle w:val="Heading6"/>
+      </w:pPr>
+      <w:r>
+        <w:t>Sheet</w:t>
+      </w:r>
+      <w:r>
+        <w:t xml:space="preserve"> Erosion</w:t>
+      </w:r>
+    </w:p>
+    <w:p>
+      <w:r>
+        <w:t>Sheet erosion</w:t>
+      </w:r>
+      <w:r>
+        <w:t xml:space="preserve"> occurs in soils where the surface is mainly smooth and with a uniform slope. This type of erosion is</w:t>
+      </w:r>
+      <w:r>
+        <w:t xml:space="preserve"> responsible for removing</w:t>
+      </w:r>
+      <w:r>
+        <w:t xml:space="preserve"> uniform</w:t>
+      </w:r>
+      <w:r>
+        <w:t xml:space="preserve"> thin layers of soil</w:t>
+      </w:r>
+      <w:r>
+        <w:t xml:space="preserve"> on the entire field</w:t>
+      </w:r>
+      <w:r>
+        <w:t xml:space="preserve"> during a long period of time. </w:t>
+      </w:r>
+      <w:r>
+        <w:t>So, it is possible to imagine that</w:t>
+      </w:r>
+      <w:r>
+        <w:t xml:space="preserve"> after a few years </w:t>
+      </w:r>
+      <w:r>
+        <w:t xml:space="preserve">of removing thin layers, the terrain can be eroded by a significant amount </w:t>
+      </w:r>
+      <w:r>
+        <w:t>(</w:t>
+      </w:r>
+      <w:proofErr w:type="spellStart"/>
+      <w:r>
+        <w:t>Fairbridge</w:t>
+      </w:r>
+      <w:proofErr w:type="spellEnd"/>
+      <w:r>
+        <w:t xml:space="preserve"> 1968)</w:t>
+      </w:r>
+      <w:r>
+        <w:t xml:space="preserve">. </w:t>
+      </w:r>
+    </w:p>
+    <w:p>
+      <w:r>
+        <w:t xml:space="preserve">Two basic erosion processes are involved </w:t>
+      </w:r>
+      <w:r>
+        <w:t>i</w:t>
+      </w:r>
+      <w:r>
+        <w:t xml:space="preserve">n this type of erosion. First, the water collects the particles of soil and stores them as sediment into the water flow and second </w:t>
+      </w:r>
+      <w:r>
+        <w:t>the particles</w:t>
+      </w:r>
+      <w:r>
+        <w:t xml:space="preserve"> are</w:t>
+      </w:r>
+      <w:r>
+        <w:t xml:space="preserve"> then</w:t>
+      </w:r>
+      <w:r>
+        <w:t xml:space="preserve"> transported away from the</w:t>
+      </w:r>
+      <w:r>
+        <w:t xml:space="preserve"> its</w:t>
+      </w:r>
+      <w:r>
+        <w:t xml:space="preserve"> original location</w:t>
+      </w:r>
+      <w:r>
+        <w:t xml:space="preserve"> to be deposited</w:t>
+      </w:r>
+      <w:r>
+        <w:t xml:space="preserve"> afterwards</w:t>
+      </w:r>
+      <w:r>
+        <w:t xml:space="preserve"> as</w:t>
+      </w:r>
+      <w:r>
+        <w:t xml:space="preserve"> sediment</w:t>
+      </w:r>
+      <w:r>
+        <w:t>.</w:t>
+      </w:r>
+    </w:p>
+    <w:p>
+      <w:pPr>
         <w:spacing w:line="259" w:lineRule="auto"/>
         <w:jc w:val="left"/>
+        <w:rPr>
+          <w:rFonts w:eastAsiaTheme="majorEastAsia" w:cstheme="majorBidi"/>
+          <w:color w:val="1F3763" w:themeColor="accent1" w:themeShade="7F"/>
+        </w:rPr>
+      </w:pPr>
+      <w:r>
+        <w:br w:type="page"/>
+      </w:r>
+    </w:p>
+    <w:p>
+      <w:pPr>
+        <w:pStyle w:val="Heading6"/>
+      </w:pPr>
+      <w:r>
+        <w:lastRenderedPageBreak/>
+        <w:t>Rill erosion</w:t>
+      </w:r>
+    </w:p>
+    <w:p>
+      <w:r>
+        <w:t xml:space="preserve">Rill erosion </w:t>
+      </w:r>
+      <w:r>
+        <w:t>occurs when the water from rain accumulates on a top of a terrain and then begins to flow, using the path of least resistance, creating paths or rills on the terrain itself [Figure 1].</w:t>
+      </w:r>
+    </w:p>
+    <w:p>
+      <w:pPr>
+        <w:keepNext/>
       </w:pPr>
       <w:r>
         <w:rPr>
           <w:noProof/>
         </w:rPr>
         <w:drawing>
-          <wp:inline distT="0" distB="0" distL="0" distR="0" wp14:anchorId="25ED4963" wp14:editId="1B253123">
-            <wp:extent cx="3238500" cy="1085469"/>
-            <wp:effectExtent l="0" t="0" r="0" b="635"/>
-            <wp:docPr id="7" name="Picture 7"/>
+          <wp:inline distT="0" distB="0" distL="0" distR="0" wp14:anchorId="10345BD3" wp14:editId="7875B1C6">
+            <wp:extent cx="2199736" cy="1565468"/>
+            <wp:effectExtent l="0" t="0" r="0" b="0"/>
+            <wp:docPr id="14" name="Picture 14" descr="https://milford.nserl.purdue.edu/weppdocs/overview/images/rillb.gif"/>
             <wp:cNvGraphicFramePr>
               <a:graphicFrameLocks xmlns:a="http://schemas.openxmlformats.org/drawingml/2006/main" noChangeAspect="1"/>
             </wp:cNvGraphicFramePr>
@@ -106,23 +349,36 @@
               <a:graphicData uri="http://schemas.openxmlformats.org/drawingml/2006/picture">
                 <pic:pic xmlns:pic="http://schemas.openxmlformats.org/drawingml/2006/picture">
                   <pic:nvPicPr>
-                    <pic:cNvPr id="1" name=""/>
-                    <pic:cNvPicPr/>
+                    <pic:cNvPr id="0" name="Picture 1" descr="https://milford.nserl.purdue.edu/weppdocs/overview/images/rillb.gif"/>
+                    <pic:cNvPicPr>
+                      <a:picLocks noChangeAspect="1" noChangeArrowheads="1"/>
+                    </pic:cNvPicPr>
                   </pic:nvPicPr>
                   <pic:blipFill>
-                    <a:blip r:embed="rId8"/>
+                    <a:blip r:embed="rId8">
+                      <a:extLst>
+                        <a:ext uri="{28A0092B-C50C-407E-A947-70E740481C1C}">
+                          <a14:useLocalDpi xmlns:a14="http://schemas.microsoft.com/office/drawing/2010/main" val="0"/>
+                        </a:ext>
+                      </a:extLst>
+                    </a:blip>
+                    <a:srcRect/>
                     <a:stretch>
                       <a:fillRect/>
                     </a:stretch>
                   </pic:blipFill>
-                  <pic:spPr>
+                  <pic:spPr bwMode="auto">
                     <a:xfrm>
                       <a:off x="0" y="0"/>
-                      <a:ext cx="3251013" cy="1089663"/>
+                      <a:ext cx="2215473" cy="1576667"/>
                     </a:xfrm>
                     <a:prstGeom prst="rect">
                       <a:avLst/>
                     </a:prstGeom>
+                    <a:noFill/>
+                    <a:ln>
+                      <a:noFill/>
+                    </a:ln>
                   </pic:spPr>
                 </pic:pic>
               </a:graphicData>
@@ -134,51 +390,135 @@
     <w:p>
       <w:pPr>
         <w:pStyle w:val="Caption"/>
+      </w:pPr>
+      <w:r>
+        <w:t xml:space="preserve">Figure </w:t>
+      </w:r>
+      <w:r>
+        <w:fldChar w:fldCharType="begin"/>
+      </w:r>
+      <w:r>
+        <w:instrText xml:space="preserve"> SEQ Figure \* ARABIC </w:instrText>
+      </w:r>
+      <w:r>
+        <w:fldChar w:fldCharType="separate"/>
+      </w:r>
+      <w:r>
+        <w:rPr>
+          <w:noProof/>
+        </w:rPr>
+        <w:t>1</w:t>
+      </w:r>
+      <w:r>
+        <w:fldChar w:fldCharType="end"/>
+      </w:r>
+      <w:r>
+        <w:t xml:space="preserve"> - Example of Rill Erosion</w:t>
+      </w:r>
+    </w:p>
+    <w:p>
+      <w:pPr>
+        <w:spacing w:line="259" w:lineRule="auto"/>
         <w:jc w:val="left"/>
       </w:pPr>
-      <w:r>
-        <w:t xml:space="preserve">Figure </w:t>
-      </w:r>
-      <w:r>
-        <w:fldChar w:fldCharType="begin"/>
-      </w:r>
-      <w:r>
-        <w:instrText xml:space="preserve"> SEQ Figure \* ARABIC </w:instrText>
-      </w:r>
-      <w:r>
-        <w:fldChar w:fldCharType="separate"/>
-      </w:r>
+    </w:p>
+    <w:p>
+      <w:r>
+        <w:t>The amount of sediment removed from the soil is proportional to the square velocity of the water flow</w:t>
+      </w:r>
+      <w:r>
+        <w:t>. So, in other words, this means that if the velocity is 4 feet per second then the capacity of removing sediment from the soil is going to be sixteen times greater</w:t>
+      </w:r>
+      <w:r>
+        <w:t xml:space="preserve">. To conclude is possible to see that the greater the water velocity the greater the sediment capacity from the water is going to be </w:t>
+      </w:r>
+      <w:r>
+        <w:t>(Food and Agriculture Organization 1978)</w:t>
+      </w:r>
+      <w:r>
+        <w:t>.</w:t>
+      </w:r>
+    </w:p>
+    <w:bookmarkEnd w:id="0"/>
+    <w:p/>
+    <w:p>
+      <w:pPr>
+        <w:spacing w:line="259" w:lineRule="auto"/>
+        <w:jc w:val="left"/>
+      </w:pPr>
+      <w:r>
+        <w:br w:type="page"/>
+      </w:r>
+    </w:p>
+    <w:p>
+      <w:r>
+        <w:lastRenderedPageBreak/>
+        <w:t>After researching for a few hours, the author came across an application named Instant Terra, this is a 3D application made in C++ for Procedural Terrain Generation.</w:t>
+      </w:r>
+      <w:r>
+        <w:t xml:space="preserve"> T</w:t>
+      </w:r>
+      <w:r>
+        <w:t>his application</w:t>
+      </w:r>
+      <w:r>
+        <w:t xml:space="preserve"> was used to get an</w:t>
+      </w:r>
+      <w:r>
+        <w:t xml:space="preserve"> idea in what should</w:t>
+      </w:r>
+      <w:r>
+        <w:t xml:space="preserve"> be</w:t>
+      </w:r>
+      <w:r>
+        <w:t xml:space="preserve"> expect</w:t>
+      </w:r>
+      <w:r>
+        <w:t>ed</w:t>
+      </w:r>
+      <w:r>
+        <w:t xml:space="preserve"> from hydraulic erosion </w:t>
+      </w:r>
+      <w:r>
+        <w:t>[</w:t>
+      </w:r>
+      <w:r>
+        <w:t>Figure 1</w:t>
+      </w:r>
+      <w:r>
+        <w:t>] [</w:t>
+      </w:r>
+      <w:r>
+        <w:t>Figure 2</w:t>
+      </w:r>
+      <w:r>
+        <w:t>] [</w:t>
+      </w:r>
+      <w:r>
+        <w:t>Figure 3</w:t>
+      </w:r>
+      <w:r>
+        <w:t>]</w:t>
+      </w:r>
+      <w:r>
+        <w:t xml:space="preserve">. </w:t>
+      </w:r>
+    </w:p>
+    <w:p>
+      <w:pPr>
+        <w:keepNext/>
+        <w:spacing w:line="259" w:lineRule="auto"/>
+        <w:jc w:val="left"/>
+      </w:pPr>
       <w:r>
         <w:rPr>
           <w:noProof/>
         </w:rPr>
-        <w:t>2</w:t>
-      </w:r>
-      <w:r>
-        <w:rPr>
-          <w:noProof/>
-        </w:rPr>
-        <w:fldChar w:fldCharType="end"/>
-      </w:r>
-      <w:r>
-        <w:t xml:space="preserve"> - Instant Terra, terrain without hydraulic erosion</w:t>
-      </w:r>
-    </w:p>
-    <w:p>
-      <w:pPr>
-        <w:pStyle w:val="Caption"/>
-        <w:keepNext/>
-        <w:jc w:val="left"/>
-      </w:pPr>
-      <w:r>
-        <w:rPr>
-          <w:noProof/>
-        </w:rPr>
         <w:drawing>
-          <wp:inline distT="0" distB="0" distL="0" distR="0" wp14:anchorId="7CDABAD7" wp14:editId="6E3ED3F9">
-            <wp:extent cx="3257550" cy="1235090"/>
-            <wp:effectExtent l="0" t="0" r="0" b="3175"/>
-            <wp:docPr id="11" name="Picture 11"/>
+          <wp:inline distT="0" distB="0" distL="0" distR="0" wp14:anchorId="25ED4963" wp14:editId="1B253123">
+            <wp:extent cx="3238500" cy="1085469"/>
+            <wp:effectExtent l="0" t="0" r="0" b="635"/>
+            <wp:docPr id="7" name="Picture 7"/>
             <wp:cNvGraphicFramePr>
               <a:graphicFrameLocks xmlns:a="http://schemas.openxmlformats.org/drawingml/2006/main" noChangeAspect="1"/>
             </wp:cNvGraphicFramePr>
@@ -198,7 +538,7 @@
                   <pic:spPr>
                     <a:xfrm>
                       <a:off x="0" y="0"/>
-                      <a:ext cx="3266011" cy="1238298"/>
+                      <a:ext cx="3251013" cy="1089663"/>
                     </a:xfrm>
                     <a:prstGeom prst="rect">
                       <a:avLst/>
@@ -232,26 +572,33 @@
         <w:rPr>
           <w:noProof/>
         </w:rPr>
-        <w:t>3</w:t>
-      </w:r>
+        <w:t>2</w:t>
+      </w:r>
+      <w:r>
+        <w:fldChar w:fldCharType="end"/>
+      </w:r>
+      <w:r>
+        <w:t xml:space="preserve"> - </w:t>
+      </w:r>
+      <w:r>
+        <w:t>Instant Terra, terrain without hydraulic erosion</w:t>
+      </w:r>
+    </w:p>
+    <w:p>
+      <w:pPr>
+        <w:pStyle w:val="Caption"/>
+        <w:keepNext/>
+        <w:jc w:val="left"/>
+      </w:pPr>
       <w:r>
         <w:rPr>
           <w:noProof/>
         </w:rPr>
-        <w:fldChar w:fldCharType="end"/>
-      </w:r>
-      <w:r>
-        <w:t xml:space="preserve"> - Instant Terra, terrain with hydraulic erosion</w:t>
-      </w:r>
-      <w:r>
-        <w:rPr>
-          <w:noProof/>
-        </w:rPr>
         <w:drawing>
-          <wp:inline distT="0" distB="0" distL="0" distR="0" wp14:anchorId="7B56D9AF" wp14:editId="4DEA13DF">
-            <wp:extent cx="2105025" cy="1724025"/>
-            <wp:effectExtent l="0" t="0" r="9525" b="9525"/>
-            <wp:docPr id="12" name="Picture 12"/>
+          <wp:inline distT="0" distB="0" distL="0" distR="0" wp14:anchorId="7CDABAD7" wp14:editId="6E3ED3F9">
+            <wp:extent cx="3257550" cy="1235090"/>
+            <wp:effectExtent l="0" t="0" r="0" b="3175"/>
+            <wp:docPr id="11" name="Picture 11"/>
             <wp:cNvGraphicFramePr>
               <a:graphicFrameLocks xmlns:a="http://schemas.openxmlformats.org/drawingml/2006/main" noChangeAspect="1"/>
             </wp:cNvGraphicFramePr>
@@ -271,6 +618,79 @@
                   <pic:spPr>
                     <a:xfrm>
                       <a:off x="0" y="0"/>
+                      <a:ext cx="3266011" cy="1238298"/>
+                    </a:xfrm>
+                    <a:prstGeom prst="rect">
+                      <a:avLst/>
+                    </a:prstGeom>
+                  </pic:spPr>
+                </pic:pic>
+              </a:graphicData>
+            </a:graphic>
+          </wp:inline>
+        </w:drawing>
+      </w:r>
+    </w:p>
+    <w:p>
+      <w:pPr>
+        <w:pStyle w:val="Caption"/>
+        <w:jc w:val="left"/>
+      </w:pPr>
+      <w:r>
+        <w:t xml:space="preserve">Figure </w:t>
+      </w:r>
+      <w:r>
+        <w:fldChar w:fldCharType="begin"/>
+      </w:r>
+      <w:r>
+        <w:instrText xml:space="preserve"> SEQ Figure \* ARABIC </w:instrText>
+      </w:r>
+      <w:r>
+        <w:fldChar w:fldCharType="separate"/>
+      </w:r>
+      <w:r>
+        <w:rPr>
+          <w:noProof/>
+        </w:rPr>
+        <w:t>3</w:t>
+      </w:r>
+      <w:r>
+        <w:rPr>
+          <w:noProof/>
+        </w:rPr>
+        <w:fldChar w:fldCharType="end"/>
+      </w:r>
+      <w:r>
+        <w:t xml:space="preserve"> - Instant Terra, terrain with hydraulic erosion</w:t>
+      </w:r>
+      <w:r>
+        <w:rPr>
+          <w:noProof/>
+        </w:rPr>
+        <w:drawing>
+          <wp:inline distT="0" distB="0" distL="0" distR="0" wp14:anchorId="7B56D9AF" wp14:editId="4DEA13DF">
+            <wp:extent cx="2105025" cy="1724025"/>
+            <wp:effectExtent l="0" t="0" r="9525" b="9525"/>
+            <wp:docPr id="12" name="Picture 12"/>
+            <wp:cNvGraphicFramePr>
+              <a:graphicFrameLocks xmlns:a="http://schemas.openxmlformats.org/drawingml/2006/main" noChangeAspect="1"/>
+            </wp:cNvGraphicFramePr>
+            <a:graphic xmlns:a="http://schemas.openxmlformats.org/drawingml/2006/main">
+              <a:graphicData uri="http://schemas.openxmlformats.org/drawingml/2006/picture">
+                <pic:pic xmlns:pic="http://schemas.openxmlformats.org/drawingml/2006/picture">
+                  <pic:nvPicPr>
+                    <pic:cNvPr id="1" name=""/>
+                    <pic:cNvPicPr/>
+                  </pic:nvPicPr>
+                  <pic:blipFill>
+                    <a:blip r:embed="rId11"/>
+                    <a:stretch>
+                      <a:fillRect/>
+                    </a:stretch>
+                  </pic:blipFill>
+                  <pic:spPr>
+                    <a:xfrm>
+                      <a:off x="0" y="0"/>
                       <a:ext cx="2118009" cy="1734659"/>
                     </a:xfrm>
                     <a:prstGeom prst="rect">
@@ -324,10 +744,7 @@
       </w:r>
     </w:p>
     <w:p>
-      <w:bookmarkStart w:id="0" w:name="_GoBack"/>
-      <w:bookmarkEnd w:id="0"/>
-      <w:r>
-        <w:lastRenderedPageBreak/>
+      <w:r>
         <w:t xml:space="preserve">The algorithm that the author of this project created is inspired in the water erosion algorithm create by </w:t>
       </w:r>
       <w:r>
@@ -351,7 +768,31 @@
         <w:t xml:space="preserve"> </w:t>
       </w:r>
       <w:r>
-        <w:t xml:space="preserve">It is a based particle simulation in which single water particles are placed into the map, where each particle has the capacity of eroding the terrain and deposit sediment. </w:t>
+        <w:t xml:space="preserve">It is based </w:t>
+      </w:r>
+      <w:r>
+        <w:t xml:space="preserve">on the </w:t>
+      </w:r>
+      <w:r>
+        <w:t>particle simulation in which</w:t>
+      </w:r>
+      <w:r>
+        <w:t xml:space="preserve"> every</w:t>
+      </w:r>
+      <w:r>
+        <w:t xml:space="preserve"> single water particle </w:t>
+      </w:r>
+      <w:r>
+        <w:t>is</w:t>
+      </w:r>
+      <w:r>
+        <w:t xml:space="preserve"> placed into the map,</w:t>
+      </w:r>
+      <w:r>
+        <w:t xml:space="preserve"> and</w:t>
+      </w:r>
+      <w:r>
+        <w:t xml:space="preserve"> as the capacity of eroding the terrain and deposit sediment. </w:t>
       </w:r>
     </w:p>
     <w:p>
@@ -390,6 +831,7 @@
         </w:numPr>
       </w:pPr>
       <w:r>
+        <w:lastRenderedPageBreak/>
         <w:t>Particles do not interact</w:t>
       </w:r>
     </w:p>
@@ -586,7 +1028,7 @@
                     </pic:cNvPicPr>
                   </pic:nvPicPr>
                   <pic:blipFill>
-                    <a:blip r:embed="rId11">
+                    <a:blip r:embed="rId12">
                       <a:extLst>
                         <a:ext uri="{28A0092B-C50C-407E-A947-70E740481C1C}">
                           <a14:useLocalDpi xmlns:a14="http://schemas.microsoft.com/office/drawing/2010/main" val="0"/>
@@ -630,14 +1072,27 @@
       <w:r>
         <w:t xml:space="preserve">Figure </w:t>
       </w:r>
-      <w:fldSimple w:instr=" SEQ Figure \* ARABIC ">
-        <w:r>
-          <w:rPr>
-            <w:noProof/>
-          </w:rPr>
-          <w:t>1</w:t>
-        </w:r>
-      </w:fldSimple>
+      <w:r>
+        <w:fldChar w:fldCharType="begin"/>
+      </w:r>
+      <w:r>
+        <w:instrText xml:space="preserve"> SEQ Figure \* ARABIC </w:instrText>
+      </w:r>
+      <w:r>
+        <w:fldChar w:fldCharType="separate"/>
+      </w:r>
+      <w:r>
+        <w:rPr>
+          <w:noProof/>
+        </w:rPr>
+        <w:t>5</w:t>
+      </w:r>
+      <w:r>
+        <w:rPr>
+          <w:noProof/>
+        </w:rPr>
+        <w:fldChar w:fldCharType="end"/>
+      </w:r>
       <w:r>
         <w:t xml:space="preserve"> - Water Flow</w:t>
       </w:r>
@@ -1006,7 +1461,7 @@
                     <pic:cNvPicPr/>
                   </pic:nvPicPr>
                   <pic:blipFill>
-                    <a:blip r:embed="rId12"/>
+                    <a:blip r:embed="rId13"/>
                     <a:stretch>
                       <a:fillRect/>
                     </a:stretch>
@@ -1035,46 +1490,6 @@
             <wp:extent cx="5975968" cy="266700"/>
             <wp:effectExtent l="0" t="0" r="6350" b="0"/>
             <wp:docPr id="16" name="Picture 16"/>
-            <wp:cNvGraphicFramePr>
-              <a:graphicFrameLocks xmlns:a="http://schemas.openxmlformats.org/drawingml/2006/main" noChangeAspect="1"/>
-            </wp:cNvGraphicFramePr>
-            <a:graphic xmlns:a="http://schemas.openxmlformats.org/drawingml/2006/main">
-              <a:graphicData uri="http://schemas.openxmlformats.org/drawingml/2006/picture">
-                <pic:pic xmlns:pic="http://schemas.openxmlformats.org/drawingml/2006/picture">
-                  <pic:nvPicPr>
-                    <pic:cNvPr id="1" name=""/>
-                    <pic:cNvPicPr/>
-                  </pic:nvPicPr>
-                  <pic:blipFill>
-                    <a:blip r:embed="rId13"/>
-                    <a:stretch>
-                      <a:fillRect/>
-                    </a:stretch>
-                  </pic:blipFill>
-                  <pic:spPr>
-                    <a:xfrm>
-                      <a:off x="0" y="0"/>
-                      <a:ext cx="5998074" cy="267687"/>
-                    </a:xfrm>
-                    <a:prstGeom prst="rect">
-                      <a:avLst/>
-                    </a:prstGeom>
-                  </pic:spPr>
-                </pic:pic>
-              </a:graphicData>
-            </a:graphic>
-          </wp:inline>
-        </w:drawing>
-      </w:r>
-      <w:r>
-        <w:rPr>
-          <w:noProof/>
-        </w:rPr>
-        <w:drawing>
-          <wp:inline distT="0" distB="0" distL="0" distR="0" wp14:anchorId="39BF5185" wp14:editId="7BA740EA">
-            <wp:extent cx="4476750" cy="333375"/>
-            <wp:effectExtent l="0" t="0" r="0" b="9525"/>
-            <wp:docPr id="18" name="Picture 18"/>
             <wp:cNvGraphicFramePr>
               <a:graphicFrameLocks xmlns:a="http://schemas.openxmlformats.org/drawingml/2006/main" noChangeAspect="1"/>
             </wp:cNvGraphicFramePr>
@@ -1094,7 +1509,7 @@
                   <pic:spPr>
                     <a:xfrm>
                       <a:off x="0" y="0"/>
-                      <a:ext cx="4476750" cy="333375"/>
+                      <a:ext cx="5998074" cy="267687"/>
                     </a:xfrm>
                     <a:prstGeom prst="rect">
                       <a:avLst/>
@@ -1111,10 +1526,10 @@
           <w:noProof/>
         </w:rPr>
         <w:drawing>
-          <wp:inline distT="0" distB="0" distL="0" distR="0" wp14:anchorId="2AF18559" wp14:editId="3CA3F9A2">
-            <wp:extent cx="5901041" cy="219075"/>
-            <wp:effectExtent l="0" t="0" r="5080" b="0"/>
-            <wp:docPr id="19" name="Picture 19"/>
+          <wp:inline distT="0" distB="0" distL="0" distR="0" wp14:anchorId="39BF5185" wp14:editId="7BA740EA">
+            <wp:extent cx="4476750" cy="333375"/>
+            <wp:effectExtent l="0" t="0" r="0" b="9525"/>
+            <wp:docPr id="18" name="Picture 18"/>
             <wp:cNvGraphicFramePr>
               <a:graphicFrameLocks xmlns:a="http://schemas.openxmlformats.org/drawingml/2006/main" noChangeAspect="1"/>
             </wp:cNvGraphicFramePr>
@@ -1134,7 +1549,7 @@
                   <pic:spPr>
                     <a:xfrm>
                       <a:off x="0" y="0"/>
-                      <a:ext cx="5921266" cy="219826"/>
+                      <a:ext cx="4476750" cy="333375"/>
                     </a:xfrm>
                     <a:prstGeom prst="rect">
                       <a:avLst/>
@@ -1151,10 +1566,10 @@
           <w:noProof/>
         </w:rPr>
         <w:drawing>
-          <wp:inline distT="0" distB="0" distL="0" distR="0" wp14:anchorId="19D7E578" wp14:editId="5E831B3F">
-            <wp:extent cx="5768375" cy="333375"/>
-            <wp:effectExtent l="0" t="0" r="3810" b="0"/>
-            <wp:docPr id="20" name="Picture 20"/>
+          <wp:inline distT="0" distB="0" distL="0" distR="0" wp14:anchorId="2AF18559" wp14:editId="3CA3F9A2">
+            <wp:extent cx="5901041" cy="219075"/>
+            <wp:effectExtent l="0" t="0" r="5080" b="0"/>
+            <wp:docPr id="19" name="Picture 19"/>
             <wp:cNvGraphicFramePr>
               <a:graphicFrameLocks xmlns:a="http://schemas.openxmlformats.org/drawingml/2006/main" noChangeAspect="1"/>
             </wp:cNvGraphicFramePr>
@@ -1174,7 +1589,7 @@
                   <pic:spPr>
                     <a:xfrm>
                       <a:off x="0" y="0"/>
-                      <a:ext cx="5776378" cy="333838"/>
+                      <a:ext cx="5921266" cy="219826"/>
                     </a:xfrm>
                     <a:prstGeom prst="rect">
                       <a:avLst/>
@@ -1191,10 +1606,10 @@
           <w:noProof/>
         </w:rPr>
         <w:drawing>
-          <wp:inline distT="0" distB="0" distL="0" distR="0" wp14:anchorId="41CDC1D6" wp14:editId="5058DF70">
-            <wp:extent cx="5997424" cy="447675"/>
+          <wp:inline distT="0" distB="0" distL="0" distR="0" wp14:anchorId="19D7E578" wp14:editId="5E831B3F">
+            <wp:extent cx="5768375" cy="333375"/>
             <wp:effectExtent l="0" t="0" r="3810" b="0"/>
-            <wp:docPr id="21" name="Picture 21"/>
+            <wp:docPr id="20" name="Picture 20"/>
             <wp:cNvGraphicFramePr>
               <a:graphicFrameLocks xmlns:a="http://schemas.openxmlformats.org/drawingml/2006/main" noChangeAspect="1"/>
             </wp:cNvGraphicFramePr>
@@ -1214,7 +1629,7 @@
                   <pic:spPr>
                     <a:xfrm>
                       <a:off x="0" y="0"/>
-                      <a:ext cx="6016028" cy="449064"/>
+                      <a:ext cx="5776378" cy="333838"/>
                     </a:xfrm>
                     <a:prstGeom prst="rect">
                       <a:avLst/>
@@ -1231,10 +1646,10 @@
           <w:noProof/>
         </w:rPr>
         <w:drawing>
-          <wp:inline distT="0" distB="0" distL="0" distR="0" wp14:anchorId="33264267" wp14:editId="5DCE43C8">
-            <wp:extent cx="3762375" cy="476250"/>
-            <wp:effectExtent l="0" t="0" r="9525" b="0"/>
-            <wp:docPr id="22" name="Picture 22"/>
+          <wp:inline distT="0" distB="0" distL="0" distR="0" wp14:anchorId="41CDC1D6" wp14:editId="5058DF70">
+            <wp:extent cx="5997424" cy="447675"/>
+            <wp:effectExtent l="0" t="0" r="3810" b="0"/>
+            <wp:docPr id="21" name="Picture 21"/>
             <wp:cNvGraphicFramePr>
               <a:graphicFrameLocks xmlns:a="http://schemas.openxmlformats.org/drawingml/2006/main" noChangeAspect="1"/>
             </wp:cNvGraphicFramePr>
@@ -1254,7 +1669,7 @@
                   <pic:spPr>
                     <a:xfrm>
                       <a:off x="0" y="0"/>
-                      <a:ext cx="3762375" cy="476250"/>
+                      <a:ext cx="6016028" cy="449064"/>
                     </a:xfrm>
                     <a:prstGeom prst="rect">
                       <a:avLst/>
@@ -1266,82 +1681,15 @@
           </wp:inline>
         </w:drawing>
       </w:r>
-    </w:p>
-    <w:p>
-      <w:pPr>
-        <w:pStyle w:val="Caption"/>
-      </w:pPr>
-      <w:r>
-        <w:t xml:space="preserve">Figure </w:t>
-      </w:r>
-      <w:fldSimple w:instr=" SEQ Figure \* ARABIC ">
-        <w:r>
-          <w:rPr>
-            <w:noProof/>
-          </w:rPr>
-          <w:t>2</w:t>
-        </w:r>
-      </w:fldSimple>
-      <w:r>
-        <w:t xml:space="preserve"> - Erode function Sketch</w:t>
-      </w:r>
-    </w:p>
-    <w:p>
-      <w:pPr>
-        <w:spacing w:line="259" w:lineRule="auto"/>
-        <w:jc w:val="left"/>
-      </w:pPr>
-    </w:p>
-    <w:p>
-      <w:r>
-        <w:t xml:space="preserve">Multiplying the </w:t>
-      </w:r>
-      <w:proofErr w:type="spellStart"/>
-      <w:r>
-        <w:t>weighedErodeAmount</w:t>
-      </w:r>
-      <w:proofErr w:type="spellEnd"/>
-      <w:r>
-        <w:t xml:space="preserve"> for the </w:t>
-      </w:r>
-      <w:proofErr w:type="spellStart"/>
-      <w:r>
-        <w:t>amounToErode</w:t>
-      </w:r>
-      <w:proofErr w:type="spellEnd"/>
-      <w:r>
-        <w:t xml:space="preserve"> and a Random Range between 0.01f and Radius give a better </w:t>
-      </w:r>
-      <w:proofErr w:type="gramStart"/>
-      <w:r>
-        <w:t>end result</w:t>
-      </w:r>
-      <w:proofErr w:type="gramEnd"/>
-      <w:r>
-        <w:t>.</w:t>
-      </w:r>
-    </w:p>
-    <w:p>
-      <w:r>
-        <w:t xml:space="preserve">Small differences but they are noticeable and creates more a natural looking effect inserting more randomness. </w:t>
-      </w:r>
-    </w:p>
-    <w:p>
-      <w:r>
-        <w:t>Before</w:t>
-      </w:r>
-    </w:p>
-    <w:p>
       <w:r>
         <w:rPr>
           <w:noProof/>
         </w:rPr>
-        <w:lastRenderedPageBreak/>
         <w:drawing>
-          <wp:inline distT="0" distB="0" distL="0" distR="0" wp14:anchorId="2D242B07" wp14:editId="5F9370ED">
-            <wp:extent cx="4823460" cy="2315845"/>
-            <wp:effectExtent l="0" t="0" r="0" b="8255"/>
-            <wp:docPr id="2" name="Picture 2"/>
+          <wp:inline distT="0" distB="0" distL="0" distR="0" wp14:anchorId="33264267" wp14:editId="5DCE43C8">
+            <wp:extent cx="3762375" cy="476250"/>
+            <wp:effectExtent l="0" t="0" r="9525" b="0"/>
+            <wp:docPr id="22" name="Picture 22"/>
             <wp:cNvGraphicFramePr>
               <a:graphicFrameLocks xmlns:a="http://schemas.openxmlformats.org/drawingml/2006/main" noChangeAspect="1"/>
             </wp:cNvGraphicFramePr>
@@ -1361,7 +1709,7 @@
                   <pic:spPr>
                     <a:xfrm>
                       <a:off x="0" y="0"/>
-                      <a:ext cx="4823460" cy="2315845"/>
+                      <a:ext cx="3762375" cy="476250"/>
                     </a:xfrm>
                     <a:prstGeom prst="rect">
                       <a:avLst/>
@@ -1375,15 +1723,93 @@
       </w:r>
     </w:p>
     <w:p>
+      <w:pPr>
+        <w:pStyle w:val="Caption"/>
+      </w:pPr>
+      <w:r>
+        <w:t xml:space="preserve">Figure </w:t>
+      </w:r>
+      <w:r>
+        <w:fldChar w:fldCharType="begin"/>
+      </w:r>
+      <w:r>
+        <w:instrText xml:space="preserve"> SEQ Figure \* ARABIC </w:instrText>
+      </w:r>
+      <w:r>
+        <w:fldChar w:fldCharType="separate"/>
+      </w:r>
       <w:r>
         <w:rPr>
           <w:noProof/>
         </w:rPr>
+        <w:t>6</w:t>
+      </w:r>
+      <w:r>
+        <w:rPr>
+          <w:noProof/>
+        </w:rPr>
+        <w:fldChar w:fldCharType="end"/>
+      </w:r>
+      <w:r>
+        <w:t xml:space="preserve"> - Erode function Sketch</w:t>
+      </w:r>
+    </w:p>
+    <w:p>
+      <w:pPr>
+        <w:spacing w:line="259" w:lineRule="auto"/>
+        <w:jc w:val="left"/>
+      </w:pPr>
+    </w:p>
+    <w:p>
+      <w:r>
+        <w:t xml:space="preserve">Multiplying the </w:t>
+      </w:r>
+      <w:proofErr w:type="spellStart"/>
+      <w:r>
+        <w:t>weighedErodeAmount</w:t>
+      </w:r>
+      <w:proofErr w:type="spellEnd"/>
+      <w:r>
+        <w:t xml:space="preserve"> for the </w:t>
+      </w:r>
+      <w:proofErr w:type="spellStart"/>
+      <w:r>
+        <w:t>amounToErode</w:t>
+      </w:r>
+      <w:proofErr w:type="spellEnd"/>
+      <w:r>
+        <w:t xml:space="preserve"> and a Random Range between 0.01f and Radius give a better </w:t>
+      </w:r>
+      <w:proofErr w:type="gramStart"/>
+      <w:r>
+        <w:t>end result</w:t>
+      </w:r>
+      <w:proofErr w:type="gramEnd"/>
+      <w:r>
+        <w:t>.</w:t>
+      </w:r>
+    </w:p>
+    <w:p>
+      <w:r>
+        <w:t xml:space="preserve">Small differences but they are noticeable and creates more a natural looking effect inserting more randomness. </w:t>
+      </w:r>
+    </w:p>
+    <w:p>
+      <w:r>
+        <w:t>Before</w:t>
+      </w:r>
+    </w:p>
+    <w:p>
+      <w:r>
+        <w:rPr>
+          <w:noProof/>
+        </w:rPr>
+        <w:lastRenderedPageBreak/>
         <w:drawing>
-          <wp:inline distT="0" distB="0" distL="0" distR="0" wp14:anchorId="36601595" wp14:editId="1F28B4AC">
-            <wp:extent cx="3609975" cy="219075"/>
-            <wp:effectExtent l="0" t="0" r="9525" b="9525"/>
-            <wp:docPr id="3" name="Picture 3"/>
+          <wp:inline distT="0" distB="0" distL="0" distR="0" wp14:anchorId="2D242B07" wp14:editId="5F9370ED">
+            <wp:extent cx="4823460" cy="2315845"/>
+            <wp:effectExtent l="0" t="0" r="0" b="8255"/>
+            <wp:docPr id="2" name="Picture 2"/>
             <wp:cNvGraphicFramePr>
               <a:graphicFrameLocks xmlns:a="http://schemas.openxmlformats.org/drawingml/2006/main" noChangeAspect="1"/>
             </wp:cNvGraphicFramePr>
@@ -1403,7 +1829,7 @@
                   <pic:spPr>
                     <a:xfrm>
                       <a:off x="0" y="0"/>
-                      <a:ext cx="3609975" cy="219075"/>
+                      <a:ext cx="4823460" cy="2315845"/>
                     </a:xfrm>
                     <a:prstGeom prst="rect">
                       <a:avLst/>
@@ -1418,19 +1844,14 @@
     </w:p>
     <w:p>
       <w:r>
-        <w:t>After</w:t>
-      </w:r>
-    </w:p>
-    <w:p>
-      <w:r>
         <w:rPr>
           <w:noProof/>
         </w:rPr>
         <w:drawing>
-          <wp:inline distT="0" distB="0" distL="0" distR="0" wp14:anchorId="77A7DF28" wp14:editId="7E28F5F7">
-            <wp:extent cx="4823460" cy="2480945"/>
-            <wp:effectExtent l="0" t="0" r="0" b="0"/>
-            <wp:docPr id="4" name="Picture 4"/>
+          <wp:inline distT="0" distB="0" distL="0" distR="0" wp14:anchorId="36601595" wp14:editId="1F28B4AC">
+            <wp:extent cx="3609975" cy="219075"/>
+            <wp:effectExtent l="0" t="0" r="9525" b="9525"/>
+            <wp:docPr id="3" name="Picture 3"/>
             <wp:cNvGraphicFramePr>
               <a:graphicFrameLocks xmlns:a="http://schemas.openxmlformats.org/drawingml/2006/main" noChangeAspect="1"/>
             </wp:cNvGraphicFramePr>
@@ -1450,7 +1871,7 @@
                   <pic:spPr>
                     <a:xfrm>
                       <a:off x="0" y="0"/>
-                      <a:ext cx="4823460" cy="2480945"/>
+                      <a:ext cx="3609975" cy="219075"/>
                     </a:xfrm>
                     <a:prstGeom prst="rect">
                       <a:avLst/>
@@ -1465,14 +1886,19 @@
     </w:p>
     <w:p>
       <w:r>
+        <w:t>After</w:t>
+      </w:r>
+    </w:p>
+    <w:p>
+      <w:r>
         <w:rPr>
           <w:noProof/>
         </w:rPr>
         <w:drawing>
-          <wp:inline distT="0" distB="0" distL="0" distR="0" wp14:anchorId="04710F6D" wp14:editId="00698478">
-            <wp:extent cx="4823460" cy="233680"/>
+          <wp:inline distT="0" distB="0" distL="0" distR="0" wp14:anchorId="77A7DF28" wp14:editId="7E28F5F7">
+            <wp:extent cx="4823460" cy="2480945"/>
             <wp:effectExtent l="0" t="0" r="0" b="0"/>
-            <wp:docPr id="5" name="Picture 5"/>
+            <wp:docPr id="4" name="Picture 4"/>
             <wp:cNvGraphicFramePr>
               <a:graphicFrameLocks xmlns:a="http://schemas.openxmlformats.org/drawingml/2006/main" noChangeAspect="1"/>
             </wp:cNvGraphicFramePr>
@@ -1492,7 +1918,7 @@
                   <pic:spPr>
                     <a:xfrm>
                       <a:off x="0" y="0"/>
-                      <a:ext cx="4823460" cy="233680"/>
+                      <a:ext cx="4823460" cy="2480945"/>
                     </a:xfrm>
                     <a:prstGeom prst="rect">
                       <a:avLst/>
@@ -1506,59 +1932,15 @@
       </w:r>
     </w:p>
     <w:p>
-      <w:pPr>
-        <w:spacing w:line="259" w:lineRule="auto"/>
-        <w:jc w:val="left"/>
-        <w:rPr>
-          <w:rFonts w:asciiTheme="majorHAnsi" w:eastAsiaTheme="majorEastAsia" w:hAnsiTheme="majorHAnsi" w:cstheme="majorBidi"/>
-          <w:color w:val="1F3763" w:themeColor="accent1" w:themeShade="7F"/>
-          <w:sz w:val="24"/>
-          <w:szCs w:val="24"/>
-        </w:rPr>
-      </w:pPr>
-      <w:r>
-        <w:br w:type="page"/>
-      </w:r>
-    </w:p>
-    <w:p>
-      <w:pPr>
-        <w:pStyle w:val="Heading5"/>
-      </w:pPr>
-      <w:r>
-        <w:lastRenderedPageBreak/>
-        <w:t>Gradient</w:t>
-      </w:r>
-      <w:r>
-        <w:t xml:space="preserve"> Method</w:t>
-      </w:r>
-    </w:p>
-    <w:p>
-      <w:r>
-        <w:t>To implement the gradient function the first thing was studying how to do linear interpolation</w:t>
-      </w:r>
-      <w:r>
-        <w:t>,</w:t>
-      </w:r>
-      <w:r>
-        <w:t xml:space="preserve"> bilinear interpolation</w:t>
-      </w:r>
-      <w:r>
-        <w:t xml:space="preserve"> and contour maps [Figure 3]. </w:t>
-      </w:r>
-    </w:p>
-    <w:p>
-      <w:pPr>
-        <w:keepNext/>
-      </w:pPr>
       <w:r>
         <w:rPr>
           <w:noProof/>
         </w:rPr>
         <w:drawing>
-          <wp:inline distT="0" distB="0" distL="0" distR="0" wp14:anchorId="0F0255CE" wp14:editId="42230158">
-            <wp:extent cx="4823460" cy="5817235"/>
+          <wp:inline distT="0" distB="0" distL="0" distR="0" wp14:anchorId="04710F6D" wp14:editId="00698478">
+            <wp:extent cx="4823460" cy="233680"/>
             <wp:effectExtent l="0" t="0" r="0" b="0"/>
-            <wp:docPr id="13" name="Picture 13"/>
+            <wp:docPr id="5" name="Picture 5"/>
             <wp:cNvGraphicFramePr>
               <a:graphicFrameLocks xmlns:a="http://schemas.openxmlformats.org/drawingml/2006/main" noChangeAspect="1"/>
             </wp:cNvGraphicFramePr>
@@ -1578,7 +1960,7 @@
                   <pic:spPr>
                     <a:xfrm>
                       <a:off x="0" y="0"/>
-                      <a:ext cx="4823460" cy="5817235"/>
+                      <a:ext cx="4823460" cy="233680"/>
                     </a:xfrm>
                     <a:prstGeom prst="rect">
                       <a:avLst/>
@@ -1593,28 +1975,43 @@
     </w:p>
     <w:p>
       <w:pPr>
-        <w:pStyle w:val="Caption"/>
-      </w:pPr>
-      <w:r>
-        <w:t xml:space="preserve">Figure </w:t>
-      </w:r>
-      <w:fldSimple w:instr=" SEQ Figure \* ARABIC ">
-        <w:r>
-          <w:rPr>
-            <w:noProof/>
-          </w:rPr>
-          <w:t>3</w:t>
-        </w:r>
-      </w:fldSimple>
-      <w:r>
-        <w:t xml:space="preserve"> - Droplet gradient calculation sketch</w:t>
-      </w:r>
-    </w:p>
-    <w:p/>
-    <w:p/>
-    <w:p>
-      <w:r>
-        <w:t>Creating a bilinear interpolation from the four gradients from the map [Figure 2].</w:t>
+        <w:spacing w:line="259" w:lineRule="auto"/>
+        <w:jc w:val="left"/>
+        <w:rPr>
+          <w:rFonts w:asciiTheme="majorHAnsi" w:eastAsiaTheme="majorEastAsia" w:hAnsiTheme="majorHAnsi" w:cstheme="majorBidi"/>
+          <w:color w:val="1F3763" w:themeColor="accent1" w:themeShade="7F"/>
+          <w:sz w:val="24"/>
+          <w:szCs w:val="24"/>
+        </w:rPr>
+      </w:pPr>
+      <w:r>
+        <w:br w:type="page"/>
+      </w:r>
+    </w:p>
+    <w:p>
+      <w:pPr>
+        <w:pStyle w:val="Heading5"/>
+      </w:pPr>
+      <w:r>
+        <w:lastRenderedPageBreak/>
+        <w:t>Gradient</w:t>
+      </w:r>
+      <w:r>
+        <w:t xml:space="preserve"> Method</w:t>
+      </w:r>
+    </w:p>
+    <w:p>
+      <w:r>
+        <w:t>To implement the gradient function the first thing was studying how to do linear interpolation</w:t>
+      </w:r>
+      <w:r>
+        <w:t>,</w:t>
+      </w:r>
+      <w:r>
+        <w:t xml:space="preserve"> bilinear interpolation</w:t>
+      </w:r>
+      <w:r>
+        <w:t xml:space="preserve"> and contour maps [Figure 3]. </w:t>
       </w:r>
     </w:p>
     <w:p>
@@ -1625,12 +2022,11 @@
         <w:rPr>
           <w:noProof/>
         </w:rPr>
-        <w:lastRenderedPageBreak/>
         <w:drawing>
-          <wp:inline distT="0" distB="0" distL="0" distR="0" wp14:anchorId="402841C2" wp14:editId="636F9890">
-            <wp:extent cx="4823460" cy="610870"/>
+          <wp:inline distT="0" distB="0" distL="0" distR="0" wp14:anchorId="0F0255CE" wp14:editId="42230158">
+            <wp:extent cx="4823460" cy="5817235"/>
             <wp:effectExtent l="0" t="0" r="0" b="0"/>
-            <wp:docPr id="1" name="Picture 1"/>
+            <wp:docPr id="13" name="Picture 13"/>
             <wp:cNvGraphicFramePr>
               <a:graphicFrameLocks xmlns:a="http://schemas.openxmlformats.org/drawingml/2006/main" noChangeAspect="1"/>
             </wp:cNvGraphicFramePr>
@@ -1650,7 +2046,7 @@
                   <pic:spPr>
                     <a:xfrm>
                       <a:off x="0" y="0"/>
-                      <a:ext cx="4823460" cy="610870"/>
+                      <a:ext cx="4823460" cy="5817235"/>
                     </a:xfrm>
                     <a:prstGeom prst="rect">
                       <a:avLst/>
@@ -1670,19 +2066,36 @@
       <w:r>
         <w:t xml:space="preserve">Figure </w:t>
       </w:r>
-      <w:fldSimple w:instr=" SEQ Figure \* ARABIC ">
-        <w:r>
-          <w:rPr>
-            <w:noProof/>
-          </w:rPr>
-          <w:t>4</w:t>
-        </w:r>
-      </w:fldSimple>
-      <w:r>
-        <w:t xml:space="preserve"> - </w:t>
-      </w:r>
-      <w:r>
-        <w:t>Bilinear Interpolation for Gradient</w:t>
+      <w:r>
+        <w:fldChar w:fldCharType="begin"/>
+      </w:r>
+      <w:r>
+        <w:instrText xml:space="preserve"> SEQ Figure \* ARABIC </w:instrText>
+      </w:r>
+      <w:r>
+        <w:fldChar w:fldCharType="separate"/>
+      </w:r>
+      <w:r>
+        <w:rPr>
+          <w:noProof/>
+        </w:rPr>
+        <w:t>7</w:t>
+      </w:r>
+      <w:r>
+        <w:rPr>
+          <w:noProof/>
+        </w:rPr>
+        <w:fldChar w:fldCharType="end"/>
+      </w:r>
+      <w:r>
+        <w:t xml:space="preserve"> - Droplet gradient calculation sketch</w:t>
+      </w:r>
+    </w:p>
+    <w:p/>
+    <w:p/>
+    <w:p>
+      <w:r>
+        <w:t>Creating a bilinear interpolation from the four gradients from the map [Figure 2].</w:t>
       </w:r>
     </w:p>
     <w:p>
@@ -1693,11 +2106,12 @@
         <w:rPr>
           <w:noProof/>
         </w:rPr>
+        <w:lastRenderedPageBreak/>
         <w:drawing>
-          <wp:inline distT="0" distB="0" distL="0" distR="0" wp14:anchorId="4B3CAFD1" wp14:editId="7231C727">
-            <wp:extent cx="4823460" cy="393700"/>
-            <wp:effectExtent l="0" t="0" r="0" b="6350"/>
-            <wp:docPr id="9" name="Picture 9"/>
+          <wp:inline distT="0" distB="0" distL="0" distR="0" wp14:anchorId="402841C2" wp14:editId="636F9890">
+            <wp:extent cx="4823460" cy="610870"/>
+            <wp:effectExtent l="0" t="0" r="0" b="0"/>
+            <wp:docPr id="1" name="Picture 1"/>
             <wp:cNvGraphicFramePr>
               <a:graphicFrameLocks xmlns:a="http://schemas.openxmlformats.org/drawingml/2006/main" noChangeAspect="1"/>
             </wp:cNvGraphicFramePr>
@@ -1717,6 +2131,86 @@
                   <pic:spPr>
                     <a:xfrm>
                       <a:off x="0" y="0"/>
+                      <a:ext cx="4823460" cy="610870"/>
+                    </a:xfrm>
+                    <a:prstGeom prst="rect">
+                      <a:avLst/>
+                    </a:prstGeom>
+                  </pic:spPr>
+                </pic:pic>
+              </a:graphicData>
+            </a:graphic>
+          </wp:inline>
+        </w:drawing>
+      </w:r>
+    </w:p>
+    <w:p>
+      <w:pPr>
+        <w:pStyle w:val="Caption"/>
+      </w:pPr>
+      <w:r>
+        <w:t xml:space="preserve">Figure </w:t>
+      </w:r>
+      <w:r>
+        <w:fldChar w:fldCharType="begin"/>
+      </w:r>
+      <w:r>
+        <w:instrText xml:space="preserve"> SEQ Figure \* ARABIC </w:instrText>
+      </w:r>
+      <w:r>
+        <w:fldChar w:fldCharType="separate"/>
+      </w:r>
+      <w:r>
+        <w:rPr>
+          <w:noProof/>
+        </w:rPr>
+        <w:t>8</w:t>
+      </w:r>
+      <w:r>
+        <w:rPr>
+          <w:noProof/>
+        </w:rPr>
+        <w:fldChar w:fldCharType="end"/>
+      </w:r>
+      <w:r>
+        <w:t xml:space="preserve"> - </w:t>
+      </w:r>
+      <w:r>
+        <w:t>Bilinear Interpolation for Gradient</w:t>
+      </w:r>
+    </w:p>
+    <w:p>
+      <w:pPr>
+        <w:keepNext/>
+      </w:pPr>
+      <w:r>
+        <w:rPr>
+          <w:noProof/>
+        </w:rPr>
+        <w:drawing>
+          <wp:inline distT="0" distB="0" distL="0" distR="0" wp14:anchorId="4B3CAFD1" wp14:editId="7231C727">
+            <wp:extent cx="4823460" cy="393700"/>
+            <wp:effectExtent l="0" t="0" r="0" b="6350"/>
+            <wp:docPr id="9" name="Picture 9"/>
+            <wp:cNvGraphicFramePr>
+              <a:graphicFrameLocks xmlns:a="http://schemas.openxmlformats.org/drawingml/2006/main" noChangeAspect="1"/>
+            </wp:cNvGraphicFramePr>
+            <a:graphic xmlns:a="http://schemas.openxmlformats.org/drawingml/2006/main">
+              <a:graphicData uri="http://schemas.openxmlformats.org/drawingml/2006/picture">
+                <pic:pic xmlns:pic="http://schemas.openxmlformats.org/drawingml/2006/picture">
+                  <pic:nvPicPr>
+                    <pic:cNvPr id="1" name=""/>
+                    <pic:cNvPicPr/>
+                  </pic:nvPicPr>
+                  <pic:blipFill>
+                    <a:blip r:embed="rId26"/>
+                    <a:stretch>
+                      <a:fillRect/>
+                    </a:stretch>
+                  </pic:blipFill>
+                  <pic:spPr>
+                    <a:xfrm>
+                      <a:off x="0" y="0"/>
                       <a:ext cx="4823460" cy="393700"/>
                     </a:xfrm>
                     <a:prstGeom prst="rect">
@@ -1737,14 +2231,27 @@
       <w:r>
         <w:t xml:space="preserve">Figure </w:t>
       </w:r>
-      <w:fldSimple w:instr=" SEQ Figure \* ARABIC ">
-        <w:r>
-          <w:rPr>
-            <w:noProof/>
-          </w:rPr>
-          <w:t>5</w:t>
-        </w:r>
-      </w:fldSimple>
+      <w:r>
+        <w:fldChar w:fldCharType="begin"/>
+      </w:r>
+      <w:r>
+        <w:instrText xml:space="preserve"> SEQ Figure \* ARABIC </w:instrText>
+      </w:r>
+      <w:r>
+        <w:fldChar w:fldCharType="separate"/>
+      </w:r>
+      <w:r>
+        <w:rPr>
+          <w:noProof/>
+        </w:rPr>
+        <w:t>9</w:t>
+      </w:r>
+      <w:r>
+        <w:rPr>
+          <w:noProof/>
+        </w:rPr>
+        <w:fldChar w:fldCharType="end"/>
+      </w:r>
       <w:r>
         <w:t xml:space="preserve"> - </w:t>
       </w:r>
@@ -1781,7 +2288,7 @@
                     </pic:cNvPicPr>
                   </pic:nvPicPr>
                   <pic:blipFill>
-                    <a:blip r:embed="rId26">
+                    <a:blip r:embed="rId27">
                       <a:extLst>
                         <a:ext uri="{28A0092B-C50C-407E-A947-70E740481C1C}">
                           <a14:useLocalDpi xmlns:a14="http://schemas.microsoft.com/office/drawing/2010/main" val="0"/>
@@ -1820,14 +2327,27 @@
       <w:r>
         <w:t xml:space="preserve">Figure </w:t>
       </w:r>
-      <w:fldSimple w:instr=" SEQ Figure \* ARABIC ">
-        <w:r>
-          <w:rPr>
-            <w:noProof/>
-          </w:rPr>
-          <w:t>6</w:t>
-        </w:r>
-      </w:fldSimple>
+      <w:r>
+        <w:fldChar w:fldCharType="begin"/>
+      </w:r>
+      <w:r>
+        <w:instrText xml:space="preserve"> SEQ Figure \* ARABIC </w:instrText>
+      </w:r>
+      <w:r>
+        <w:fldChar w:fldCharType="separate"/>
+      </w:r>
+      <w:r>
+        <w:rPr>
+          <w:noProof/>
+        </w:rPr>
+        <w:t>10</w:t>
+      </w:r>
+      <w:r>
+        <w:rPr>
+          <w:noProof/>
+        </w:rPr>
+        <w:fldChar w:fldCharType="end"/>
+      </w:r>
       <w:r>
         <w:t>- Gradient Calculation</w:t>
       </w:r>
@@ -1857,7 +2377,7 @@
                     <pic:cNvPicPr/>
                   </pic:nvPicPr>
                   <pic:blipFill>
-                    <a:blip r:embed="rId27"/>
+                    <a:blip r:embed="rId28"/>
                     <a:stretch>
                       <a:fillRect/>
                     </a:stretch>
@@ -1885,14 +2405,27 @@
       <w:r>
         <w:t xml:space="preserve">Figure </w:t>
       </w:r>
-      <w:fldSimple w:instr=" SEQ Figure \* ARABIC ">
-        <w:r>
-          <w:rPr>
-            <w:noProof/>
-          </w:rPr>
-          <w:t>7</w:t>
-        </w:r>
-      </w:fldSimple>
+      <w:r>
+        <w:fldChar w:fldCharType="begin"/>
+      </w:r>
+      <w:r>
+        <w:instrText xml:space="preserve"> SEQ Figure \* ARABIC </w:instrText>
+      </w:r>
+      <w:r>
+        <w:fldChar w:fldCharType="separate"/>
+      </w:r>
+      <w:r>
+        <w:rPr>
+          <w:noProof/>
+        </w:rPr>
+        <w:t>11</w:t>
+      </w:r>
+      <w:r>
+        <w:rPr>
+          <w:noProof/>
+        </w:rPr>
+        <w:fldChar w:fldCharType="end"/>
+      </w:r>
       <w:r>
         <w:t xml:space="preserve"> - Gradient Implementation in Code</w:t>
       </w:r>
@@ -1948,7 +2481,7 @@
                     <pic:cNvPicPr/>
                   </pic:nvPicPr>
                   <pic:blipFill rotWithShape="1">
-                    <a:blip r:embed="rId28">
+                    <a:blip r:embed="rId29">
                       <a:extLst>
                         <a:ext uri="{28A0092B-C50C-407E-A947-70E740481C1C}">
                           <a14:useLocalDpi xmlns:a14="http://schemas.microsoft.com/office/drawing/2010/main" val="0"/>
@@ -1989,14 +2522,27 @@
       <w:r>
         <w:t xml:space="preserve">Figure </w:t>
       </w:r>
-      <w:fldSimple w:instr=" SEQ Figure \* ARABIC ">
-        <w:r>
-          <w:rPr>
-            <w:noProof/>
-          </w:rPr>
-          <w:t>8</w:t>
-        </w:r>
-      </w:fldSimple>
+      <w:r>
+        <w:fldChar w:fldCharType="begin"/>
+      </w:r>
+      <w:r>
+        <w:instrText xml:space="preserve"> SEQ Figure \* ARABIC </w:instrText>
+      </w:r>
+      <w:r>
+        <w:fldChar w:fldCharType="separate"/>
+      </w:r>
+      <w:r>
+        <w:rPr>
+          <w:noProof/>
+        </w:rPr>
+        <w:t>12</w:t>
+      </w:r>
+      <w:r>
+        <w:rPr>
+          <w:noProof/>
+        </w:rPr>
+        <w:fldChar w:fldCharType="end"/>
+      </w:r>
       <w:r>
         <w:t xml:space="preserve"> - UML Erosion Class</w:t>
       </w:r>
@@ -2094,206 +2640,1824 @@
     </w:p>
     <w:p>
       <w:pPr>
-        <w:pStyle w:val="z-BottomofForm"/>
-        <w:rPr>
-          <w:vanish w:val="0"/>
-        </w:rPr>
-      </w:pPr>
-      <w:r>
-        <w:t>Bottom of Form</w:t>
-      </w:r>
-    </w:p>
-    <w:p>
-      <w:hyperlink r:id="rId29" w:history="1">
+        <w:pStyle w:val="NormalWeb"/>
+        <w:shd w:val="clear" w:color="auto" w:fill="FFFFFF"/>
+        <w:spacing w:before="0" w:beforeAutospacing="0" w:after="173" w:afterAutospacing="0"/>
+        <w:rPr>
+          <w:rFonts w:ascii="Helvetica" w:hAnsi="Helvetica" w:cs="Helvetica"/>
+          <w:color w:val="53565A"/>
+          <w:sz w:val="21"/>
+          <w:szCs w:val="21"/>
+        </w:rPr>
+      </w:pPr>
+      <w:r>
+        <w:rPr>
+          <w:rFonts w:ascii="Helvetica" w:hAnsi="Helvetica" w:cs="Helvetica"/>
+          <w:color w:val="53565A"/>
+          <w:sz w:val="21"/>
+          <w:szCs w:val="21"/>
+        </w:rPr>
+        <w:t>BEYER, H., 2015. </w:t>
+      </w:r>
+      <w:r>
+        <w:rPr>
+          <w:rFonts w:ascii="Helvetica" w:hAnsi="Helvetica" w:cs="Helvetica"/>
+          <w:i/>
+          <w:iCs/>
+          <w:color w:val="53565A"/>
+          <w:sz w:val="21"/>
+          <w:szCs w:val="21"/>
+        </w:rPr>
+        <w:t>Implementation of a method for hydraulic</w:t>
+      </w:r>
+      <w:r>
+        <w:rPr>
+          <w:rFonts w:ascii="Helvetica" w:hAnsi="Helvetica" w:cs="Helvetica"/>
+          <w:i/>
+          <w:iCs/>
+          <w:color w:val="53565A"/>
+          <w:sz w:val="21"/>
+          <w:szCs w:val="21"/>
+        </w:rPr>
+        <w:br/>
+        <w:t>erosion</w:t>
+      </w:r>
+      <w:r>
+        <w:rPr>
+          <w:rFonts w:ascii="Helvetica" w:hAnsi="Helvetica" w:cs="Helvetica"/>
+          <w:color w:val="53565A"/>
+          <w:sz w:val="21"/>
+          <w:szCs w:val="21"/>
+        </w:rPr>
+        <w:t>, TECHNISCHE UNIVERSITÄT MÜNCHEN</w:t>
+      </w:r>
+    </w:p>
+    <w:p>
+      <w:pPr>
+        <w:pStyle w:val="NormalWeb"/>
+        <w:shd w:val="clear" w:color="auto" w:fill="FFFFFF"/>
+        <w:spacing w:before="0" w:beforeAutospacing="0" w:after="173" w:afterAutospacing="0"/>
+        <w:rPr>
+          <w:rFonts w:ascii="Helvetica" w:hAnsi="Helvetica" w:cs="Helvetica"/>
+          <w:color w:val="53565A"/>
+          <w:sz w:val="21"/>
+          <w:szCs w:val="21"/>
+        </w:rPr>
+      </w:pPr>
+      <w:r>
+        <w:rPr>
+          <w:rFonts w:ascii="Helvetica" w:hAnsi="Helvetica" w:cs="Helvetica"/>
+          <w:color w:val="53565A"/>
+          <w:sz w:val="21"/>
+          <w:szCs w:val="21"/>
+        </w:rPr>
+        <w:t>DOCS MICROSOFT, 2015a. </w:t>
+      </w:r>
+      <w:r>
+        <w:rPr>
+          <w:rFonts w:ascii="Helvetica" w:hAnsi="Helvetica" w:cs="Helvetica"/>
+          <w:i/>
+          <w:iCs/>
+          <w:color w:val="53565A"/>
+          <w:sz w:val="21"/>
+          <w:szCs w:val="21"/>
+        </w:rPr>
+        <w:t>Jagged Arrays (C# Programming Guide) </w:t>
+      </w:r>
+      <w:r>
+        <w:rPr>
+          <w:rFonts w:ascii="Helvetica" w:hAnsi="Helvetica" w:cs="Helvetica"/>
+          <w:color w:val="53565A"/>
+          <w:sz w:val="21"/>
+          <w:szCs w:val="21"/>
+        </w:rPr>
+        <w:t>[viewed 08/04/ 2019]. Available from: </w:t>
+      </w:r>
+      <w:hyperlink r:id="rId30" w:tgtFrame="_blank" w:history="1">
         <w:r>
           <w:rPr>
             <w:rStyle w:val="Hyperlink"/>
+            <w:rFonts w:ascii="Helvetica" w:hAnsi="Helvetica" w:cs="Helvetica"/>
+            <w:color w:val="0066CC"/>
+            <w:sz w:val="21"/>
+            <w:szCs w:val="21"/>
+          </w:rPr>
+          <w:t>https://docs.microsoft.com/en-us/dotnet/csharp/programming-guide/arrays/jagged-arrays</w:t>
+        </w:r>
+      </w:hyperlink>
+    </w:p>
+    <w:p>
+      <w:pPr>
+        <w:pStyle w:val="NormalWeb"/>
+        <w:shd w:val="clear" w:color="auto" w:fill="FFFFFF"/>
+        <w:spacing w:before="0" w:beforeAutospacing="0" w:after="173" w:afterAutospacing="0"/>
+        <w:rPr>
+          <w:rFonts w:ascii="Helvetica" w:hAnsi="Helvetica" w:cs="Helvetica"/>
+          <w:color w:val="53565A"/>
+          <w:sz w:val="21"/>
+          <w:szCs w:val="21"/>
+        </w:rPr>
+      </w:pPr>
+      <w:r>
+        <w:rPr>
+          <w:rFonts w:ascii="Helvetica" w:hAnsi="Helvetica" w:cs="Helvetica"/>
+          <w:color w:val="53565A"/>
+          <w:sz w:val="21"/>
+          <w:szCs w:val="21"/>
+        </w:rPr>
+        <w:t>DOCS MICROSOFT, 2015b. </w:t>
+      </w:r>
+      <w:r>
+        <w:rPr>
+          <w:rFonts w:ascii="Helvetica" w:hAnsi="Helvetica" w:cs="Helvetica"/>
+          <w:i/>
+          <w:iCs/>
+          <w:color w:val="53565A"/>
+          <w:sz w:val="21"/>
+          <w:szCs w:val="21"/>
+        </w:rPr>
+        <w:t>Single-Dimensional Arrays (C# Programming Guide) </w:t>
+      </w:r>
+      <w:r>
+        <w:rPr>
+          <w:rFonts w:ascii="Helvetica" w:hAnsi="Helvetica" w:cs="Helvetica"/>
+          <w:color w:val="53565A"/>
+          <w:sz w:val="21"/>
+          <w:szCs w:val="21"/>
+        </w:rPr>
+        <w:t>[viewed 08/04/ 2019]. Available from: </w:t>
+      </w:r>
+      <w:hyperlink r:id="rId31" w:tgtFrame="_blank" w:history="1">
+        <w:r>
+          <w:rPr>
+            <w:rStyle w:val="Hyperlink"/>
+            <w:rFonts w:ascii="Helvetica" w:hAnsi="Helvetica" w:cs="Helvetica"/>
+            <w:color w:val="0066CC"/>
+            <w:sz w:val="21"/>
+            <w:szCs w:val="21"/>
+          </w:rPr>
+          <w:t>https://docs.microsoft.com/en-us/dotnet/csharp/programming-guide/arrays/single-dimensional-arrays</w:t>
+        </w:r>
+      </w:hyperlink>
+    </w:p>
+    <w:p>
+      <w:pPr>
+        <w:pStyle w:val="NormalWeb"/>
+        <w:shd w:val="clear" w:color="auto" w:fill="FFFFFF"/>
+        <w:spacing w:before="0" w:beforeAutospacing="0" w:after="173" w:afterAutospacing="0"/>
+        <w:rPr>
+          <w:rFonts w:ascii="Helvetica" w:hAnsi="Helvetica" w:cs="Helvetica"/>
+          <w:color w:val="53565A"/>
+          <w:sz w:val="21"/>
+          <w:szCs w:val="21"/>
+        </w:rPr>
+      </w:pPr>
+      <w:r>
+        <w:rPr>
+          <w:rFonts w:ascii="Helvetica" w:hAnsi="Helvetica" w:cs="Helvetica"/>
+          <w:color w:val="53565A"/>
+          <w:sz w:val="21"/>
+          <w:szCs w:val="21"/>
+        </w:rPr>
+        <w:t>KHAN ACADEMY, 2019. </w:t>
+      </w:r>
+      <w:r>
+        <w:rPr>
+          <w:rFonts w:ascii="Helvetica" w:hAnsi="Helvetica" w:cs="Helvetica"/>
+          <w:i/>
+          <w:iCs/>
+          <w:color w:val="53565A"/>
+          <w:sz w:val="21"/>
+          <w:szCs w:val="21"/>
+        </w:rPr>
+        <w:t>Vector magnitude and normalization </w:t>
+      </w:r>
+      <w:r>
+        <w:rPr>
+          <w:rFonts w:ascii="Helvetica" w:hAnsi="Helvetica" w:cs="Helvetica"/>
+          <w:color w:val="53565A"/>
+          <w:sz w:val="21"/>
+          <w:szCs w:val="21"/>
+        </w:rPr>
+        <w:t>[viewed 08/04/ 2019]. Available from: </w:t>
+      </w:r>
+      <w:hyperlink r:id="rId32" w:tgtFrame="_blank" w:history="1">
+        <w:r>
+          <w:rPr>
+            <w:rStyle w:val="Hyperlink"/>
+            <w:rFonts w:ascii="Helvetica" w:hAnsi="Helvetica" w:cs="Helvetica"/>
+            <w:color w:val="0066CC"/>
+            <w:sz w:val="21"/>
+            <w:szCs w:val="21"/>
+          </w:rPr>
+          <w:t>https://www.khanacademy.org/computing/computer-programming/programming-natural-simulations/programming-vectors/a/vector-magnitude-normalization?fbclid=IwAR2-EO05GIcGXZ0b3o8eoQhL4RwQ1J_W839b3hxFaDW97tUbtO_pfDX7gTU</w:t>
+        </w:r>
+      </w:hyperlink>
+    </w:p>
+    <w:p>
+      <w:pPr>
+        <w:pStyle w:val="NormalWeb"/>
+        <w:shd w:val="clear" w:color="auto" w:fill="FFFFFF"/>
+        <w:spacing w:before="0" w:beforeAutospacing="0" w:after="173" w:afterAutospacing="0"/>
+        <w:rPr>
+          <w:rFonts w:ascii="Helvetica" w:hAnsi="Helvetica" w:cs="Helvetica"/>
+          <w:color w:val="53565A"/>
+          <w:sz w:val="21"/>
+          <w:szCs w:val="21"/>
+        </w:rPr>
+      </w:pPr>
+      <w:r>
+        <w:rPr>
+          <w:rFonts w:ascii="Helvetica" w:hAnsi="Helvetica" w:cs="Helvetica"/>
+          <w:color w:val="53565A"/>
+          <w:sz w:val="21"/>
+          <w:szCs w:val="21"/>
+        </w:rPr>
+        <w:t>MDN WEB DOCS, 2019. </w:t>
+      </w:r>
+      <w:r>
+        <w:rPr>
+          <w:rFonts w:ascii="Helvetica" w:hAnsi="Helvetica" w:cs="Helvetica"/>
+          <w:i/>
+          <w:iCs/>
+          <w:color w:val="53565A"/>
+          <w:sz w:val="21"/>
+          <w:szCs w:val="21"/>
+        </w:rPr>
+        <w:t>Math​.max() </w:t>
+      </w:r>
+      <w:r>
+        <w:rPr>
+          <w:rFonts w:ascii="Helvetica" w:hAnsi="Helvetica" w:cs="Helvetica"/>
+          <w:color w:val="53565A"/>
+          <w:sz w:val="21"/>
+          <w:szCs w:val="21"/>
+        </w:rPr>
+        <w:t>[viewed 15/05/ 2019]. Available from: </w:t>
+      </w:r>
+      <w:hyperlink r:id="rId33" w:tgtFrame="_blank" w:history="1">
+        <w:r>
+          <w:rPr>
+            <w:rStyle w:val="Hyperlink"/>
+            <w:rFonts w:ascii="Helvetica" w:hAnsi="Helvetica" w:cs="Helvetica"/>
+            <w:color w:val="0066CC"/>
+            <w:sz w:val="21"/>
+            <w:szCs w:val="21"/>
+          </w:rPr>
+          <w:t>https://developer.mozilla.org/en-US/docs/Web/JavaScript/Reference/Global_Objects/Math/max</w:t>
+        </w:r>
+      </w:hyperlink>
+    </w:p>
+    <w:p>
+      <w:pPr>
+        <w:pStyle w:val="NormalWeb"/>
+        <w:shd w:val="clear" w:color="auto" w:fill="FFFFFF"/>
+        <w:spacing w:before="0" w:beforeAutospacing="0" w:after="173" w:afterAutospacing="0"/>
+        <w:rPr>
+          <w:rFonts w:ascii="Helvetica" w:hAnsi="Helvetica" w:cs="Helvetica"/>
+          <w:color w:val="53565A"/>
+          <w:sz w:val="21"/>
+          <w:szCs w:val="21"/>
+        </w:rPr>
+      </w:pPr>
+      <w:r>
+        <w:rPr>
+          <w:rFonts w:ascii="Helvetica" w:hAnsi="Helvetica" w:cs="Helvetica"/>
+          <w:color w:val="53565A"/>
+          <w:sz w:val="21"/>
+          <w:szCs w:val="21"/>
+        </w:rPr>
+        <w:t>MICROSOFT DOCS, 2019. </w:t>
+      </w:r>
+      <w:r>
+        <w:rPr>
+          <w:rFonts w:ascii="Helvetica" w:hAnsi="Helvetica" w:cs="Helvetica"/>
+          <w:i/>
+          <w:iCs/>
+          <w:color w:val="53565A"/>
+          <w:sz w:val="21"/>
+          <w:szCs w:val="21"/>
+        </w:rPr>
+        <w:t>Arithmetic operators (C# Reference) </w:t>
+      </w:r>
+      <w:r>
+        <w:rPr>
+          <w:rFonts w:ascii="Helvetica" w:hAnsi="Helvetica" w:cs="Helvetica"/>
+          <w:color w:val="53565A"/>
+          <w:sz w:val="21"/>
+          <w:szCs w:val="21"/>
+        </w:rPr>
+        <w:t>[viewed 15/04/ 2019]. Available from: </w:t>
+      </w:r>
+      <w:hyperlink r:id="rId34" w:anchor="remainder-operator-" w:tgtFrame="_blank" w:history="1">
+        <w:r>
+          <w:rPr>
+            <w:rStyle w:val="Hyperlink"/>
+            <w:rFonts w:ascii="Helvetica" w:hAnsi="Helvetica" w:cs="Helvetica"/>
+            <w:color w:val="0066CC"/>
+            <w:sz w:val="21"/>
+            <w:szCs w:val="21"/>
+          </w:rPr>
+          <w:t>https://docs.microsoft.com/en-us/dotnet/csharp/language-reference/operators/arithmetic-operators#remainder-operator-</w:t>
+        </w:r>
+      </w:hyperlink>
+    </w:p>
+    <w:p>
+      <w:pPr>
+        <w:pStyle w:val="NormalWeb"/>
+        <w:shd w:val="clear" w:color="auto" w:fill="FFFFFF"/>
+        <w:spacing w:before="0" w:beforeAutospacing="0" w:after="173" w:afterAutospacing="0"/>
+        <w:rPr>
+          <w:rFonts w:ascii="Helvetica" w:hAnsi="Helvetica" w:cs="Helvetica"/>
+          <w:color w:val="53565A"/>
+          <w:sz w:val="21"/>
+          <w:szCs w:val="21"/>
+        </w:rPr>
+      </w:pPr>
+      <w:r>
+        <w:rPr>
+          <w:rFonts w:ascii="Helvetica" w:hAnsi="Helvetica" w:cs="Helvetica"/>
+          <w:color w:val="53565A"/>
+          <w:sz w:val="21"/>
+          <w:szCs w:val="21"/>
+        </w:rPr>
+        <w:t>OLSE, J., 2004. Realtime Procedural Terrain Generation. </w:t>
+      </w:r>
+      <w:r>
+        <w:rPr>
+          <w:rFonts w:ascii="Helvetica" w:hAnsi="Helvetica" w:cs="Helvetica"/>
+          <w:i/>
+          <w:iCs/>
+          <w:color w:val="53565A"/>
+          <w:sz w:val="21"/>
+          <w:szCs w:val="21"/>
+        </w:rPr>
+        <w:t xml:space="preserve">Department of Mathematics </w:t>
+      </w:r>
+      <w:proofErr w:type="gramStart"/>
+      <w:r>
+        <w:rPr>
+          <w:rFonts w:ascii="Helvetica" w:hAnsi="Helvetica" w:cs="Helvetica"/>
+          <w:i/>
+          <w:iCs/>
+          <w:color w:val="53565A"/>
+          <w:sz w:val="21"/>
+          <w:szCs w:val="21"/>
+        </w:rPr>
+        <w:t>And</w:t>
+      </w:r>
+      <w:proofErr w:type="gramEnd"/>
+      <w:r>
+        <w:rPr>
+          <w:rFonts w:ascii="Helvetica" w:hAnsi="Helvetica" w:cs="Helvetica"/>
+          <w:i/>
+          <w:iCs/>
+          <w:color w:val="53565A"/>
+          <w:sz w:val="21"/>
+          <w:szCs w:val="21"/>
+        </w:rPr>
+        <w:t xml:space="preserve"> Computer Science, University of Southern Denmark,</w:t>
+      </w:r>
+    </w:p>
+    <w:p>
+      <w:pPr>
+        <w:pStyle w:val="NormalWeb"/>
+        <w:shd w:val="clear" w:color="auto" w:fill="FFFFFF"/>
+        <w:spacing w:before="0" w:beforeAutospacing="0" w:after="173" w:afterAutospacing="0"/>
+        <w:rPr>
+          <w:rFonts w:ascii="Helvetica" w:hAnsi="Helvetica" w:cs="Helvetica"/>
+          <w:color w:val="53565A"/>
+          <w:sz w:val="21"/>
+          <w:szCs w:val="21"/>
+        </w:rPr>
+      </w:pPr>
+      <w:r>
+        <w:rPr>
+          <w:rFonts w:ascii="Helvetica" w:hAnsi="Helvetica" w:cs="Helvetica"/>
+          <w:color w:val="53565A"/>
+          <w:sz w:val="21"/>
+          <w:szCs w:val="21"/>
+        </w:rPr>
+        <w:t>PERSSON, M., 2010. </w:t>
+      </w:r>
+      <w:r>
+        <w:rPr>
+          <w:rFonts w:ascii="Helvetica" w:hAnsi="Helvetica" w:cs="Helvetica"/>
+          <w:i/>
+          <w:iCs/>
+          <w:color w:val="53565A"/>
+          <w:sz w:val="21"/>
+          <w:szCs w:val="21"/>
+        </w:rPr>
+        <w:t>The Word of Notch </w:t>
+      </w:r>
+      <w:r>
+        <w:rPr>
+          <w:rFonts w:ascii="Helvetica" w:hAnsi="Helvetica" w:cs="Helvetica"/>
+          <w:color w:val="53565A"/>
+          <w:sz w:val="21"/>
+          <w:szCs w:val="21"/>
+        </w:rPr>
+        <w:t>[viewed 15/04/ 2019]. Available from: </w:t>
+      </w:r>
+      <w:hyperlink r:id="rId35" w:tgtFrame="_blank" w:history="1">
+        <w:r>
+          <w:rPr>
+            <w:rStyle w:val="Hyperlink"/>
+            <w:rFonts w:ascii="Helvetica" w:hAnsi="Helvetica" w:cs="Helvetica"/>
+            <w:color w:val="0066CC"/>
+            <w:sz w:val="21"/>
+            <w:szCs w:val="21"/>
+          </w:rPr>
+          <w:t>https://notch.tumblr.com/post/1409584546/some-work-on-biomes</w:t>
+        </w:r>
+      </w:hyperlink>
+    </w:p>
+    <w:p>
+      <w:pPr>
+        <w:pStyle w:val="NormalWeb"/>
+        <w:shd w:val="clear" w:color="auto" w:fill="FFFFFF"/>
+        <w:spacing w:before="0" w:beforeAutospacing="0" w:after="173" w:afterAutospacing="0"/>
+        <w:rPr>
+          <w:rFonts w:ascii="Helvetica" w:hAnsi="Helvetica" w:cs="Helvetica"/>
+          <w:color w:val="53565A"/>
+          <w:sz w:val="21"/>
+          <w:szCs w:val="21"/>
+        </w:rPr>
+      </w:pPr>
+      <w:r>
+        <w:rPr>
+          <w:rFonts w:ascii="Helvetica" w:hAnsi="Helvetica" w:cs="Helvetica"/>
+          <w:color w:val="53565A"/>
+          <w:sz w:val="21"/>
+          <w:szCs w:val="21"/>
+        </w:rPr>
+        <w:t>POLLANO, F., 2012. </w:t>
+      </w:r>
+      <w:r>
+        <w:rPr>
+          <w:rFonts w:ascii="Helvetica" w:hAnsi="Helvetica" w:cs="Helvetica"/>
+          <w:i/>
+          <w:iCs/>
+          <w:color w:val="53565A"/>
+          <w:sz w:val="21"/>
+          <w:szCs w:val="21"/>
+        </w:rPr>
+        <w:t>Calculating the distance between 2 points </w:t>
+      </w:r>
+      <w:r>
+        <w:rPr>
+          <w:rFonts w:ascii="Helvetica" w:hAnsi="Helvetica" w:cs="Helvetica"/>
+          <w:color w:val="53565A"/>
+          <w:sz w:val="21"/>
+          <w:szCs w:val="21"/>
+        </w:rPr>
+        <w:t>[viewed 07/04/ 2019]. Available from: </w:t>
+      </w:r>
+      <w:hyperlink r:id="rId36" w:tgtFrame="_blank" w:history="1">
+        <w:r>
+          <w:rPr>
+            <w:rStyle w:val="Hyperlink"/>
+            <w:rFonts w:ascii="Helvetica" w:hAnsi="Helvetica" w:cs="Helvetica"/>
+            <w:color w:val="0066CC"/>
+            <w:sz w:val="21"/>
+            <w:szCs w:val="21"/>
+          </w:rPr>
+          <w:t>https://stackoverflow.com/questions/11555355/calculating-the-distance-between-2-points?fbclid=IwAR2ih_elI7nYonLhZ8zp2WVyDSUBMztaFtcorOe4toXT0NuJZZgrZu4uyKY</w:t>
+        </w:r>
+      </w:hyperlink>
+    </w:p>
+    <w:p>
+      <w:pPr>
+        <w:pStyle w:val="NormalWeb"/>
+        <w:shd w:val="clear" w:color="auto" w:fill="FFFFFF"/>
+        <w:spacing w:before="0" w:beforeAutospacing="0" w:after="173" w:afterAutospacing="0"/>
+        <w:rPr>
+          <w:rFonts w:ascii="Helvetica" w:hAnsi="Helvetica" w:cs="Helvetica"/>
+          <w:color w:val="53565A"/>
+          <w:sz w:val="21"/>
+          <w:szCs w:val="21"/>
+        </w:rPr>
+      </w:pPr>
+      <w:r>
+        <w:rPr>
+          <w:rFonts w:ascii="Helvetica" w:hAnsi="Helvetica" w:cs="Helvetica"/>
+          <w:color w:val="53565A"/>
+          <w:sz w:val="21"/>
+          <w:szCs w:val="21"/>
+        </w:rPr>
+        <w:t>RED BLOB GAMES, 2015. </w:t>
+      </w:r>
+      <w:r>
+        <w:rPr>
+          <w:rFonts w:ascii="Helvetica" w:hAnsi="Helvetica" w:cs="Helvetica"/>
+          <w:i/>
+          <w:iCs/>
+          <w:color w:val="53565A"/>
+          <w:sz w:val="21"/>
+          <w:szCs w:val="21"/>
+        </w:rPr>
+        <w:t xml:space="preserve">Making maps with noise </w:t>
+      </w:r>
+      <w:proofErr w:type="spellStart"/>
+      <w:r>
+        <w:rPr>
+          <w:rFonts w:ascii="Helvetica" w:hAnsi="Helvetica" w:cs="Helvetica"/>
+          <w:i/>
+          <w:iCs/>
+          <w:color w:val="53565A"/>
+          <w:sz w:val="21"/>
+          <w:szCs w:val="21"/>
+        </w:rPr>
+        <w:t>functions&amp;</w:t>
+      </w:r>
+      <w:proofErr w:type="gramStart"/>
+      <w:r>
+        <w:rPr>
+          <w:rFonts w:ascii="Helvetica" w:hAnsi="Helvetica" w:cs="Helvetica"/>
+          <w:i/>
+          <w:iCs/>
+          <w:color w:val="53565A"/>
+          <w:sz w:val="21"/>
+          <w:szCs w:val="21"/>
+        </w:rPr>
+        <w:t>nbsp</w:t>
+      </w:r>
+      <w:proofErr w:type="spellEnd"/>
+      <w:r>
+        <w:rPr>
+          <w:rFonts w:ascii="Helvetica" w:hAnsi="Helvetica" w:cs="Helvetica"/>
+          <w:i/>
+          <w:iCs/>
+          <w:color w:val="53565A"/>
+          <w:sz w:val="21"/>
+          <w:szCs w:val="21"/>
+        </w:rPr>
+        <w:t>;</w:t>
+      </w:r>
+      <w:r>
+        <w:rPr>
+          <w:rFonts w:ascii="Helvetica" w:hAnsi="Helvetica" w:cs="Helvetica"/>
+          <w:color w:val="53565A"/>
+          <w:sz w:val="21"/>
+          <w:szCs w:val="21"/>
+        </w:rPr>
+        <w:t>[</w:t>
+      </w:r>
+      <w:proofErr w:type="gramEnd"/>
+      <w:r>
+        <w:rPr>
+          <w:rFonts w:ascii="Helvetica" w:hAnsi="Helvetica" w:cs="Helvetica"/>
+          <w:color w:val="53565A"/>
+          <w:sz w:val="21"/>
+          <w:szCs w:val="21"/>
+        </w:rPr>
+        <w:t>viewed 09/04/ 2019]. Available from: </w:t>
+      </w:r>
+      <w:hyperlink r:id="rId37" w:anchor="trees" w:tgtFrame="_blank" w:history="1">
+        <w:r>
+          <w:rPr>
+            <w:rStyle w:val="Hyperlink"/>
+            <w:rFonts w:ascii="Helvetica" w:hAnsi="Helvetica" w:cs="Helvetica"/>
+            <w:color w:val="0066CC"/>
+            <w:sz w:val="21"/>
+            <w:szCs w:val="21"/>
+          </w:rPr>
+          <w:t>https://www.redblobgames.com/maps/terrain-from-noise/#trees</w:t>
+        </w:r>
+      </w:hyperlink>
+    </w:p>
+    <w:p>
+      <w:pPr>
+        <w:pStyle w:val="NormalWeb"/>
+        <w:shd w:val="clear" w:color="auto" w:fill="FFFFFF"/>
+        <w:spacing w:before="0" w:beforeAutospacing="0" w:after="173" w:afterAutospacing="0"/>
+        <w:rPr>
+          <w:rFonts w:ascii="Helvetica" w:hAnsi="Helvetica" w:cs="Helvetica"/>
+          <w:color w:val="53565A"/>
+          <w:sz w:val="21"/>
+          <w:szCs w:val="21"/>
+        </w:rPr>
+      </w:pPr>
+      <w:r>
+        <w:rPr>
+          <w:rFonts w:ascii="Helvetica" w:hAnsi="Helvetica" w:cs="Helvetica"/>
+          <w:color w:val="53565A"/>
+          <w:sz w:val="21"/>
+          <w:szCs w:val="21"/>
+        </w:rPr>
+        <w:t>ŠT'AVA, O.</w:t>
+      </w:r>
+      <w:r>
+        <w:rPr>
+          <w:rFonts w:ascii="Helvetica" w:hAnsi="Helvetica" w:cs="Helvetica"/>
+          <w:i/>
+          <w:iCs/>
+          <w:color w:val="53565A"/>
+          <w:sz w:val="21"/>
+          <w:szCs w:val="21"/>
+        </w:rPr>
+        <w:t> et al.,</w:t>
+      </w:r>
+      <w:r>
+        <w:rPr>
+          <w:rFonts w:ascii="Helvetica" w:hAnsi="Helvetica" w:cs="Helvetica"/>
+          <w:color w:val="53565A"/>
+          <w:sz w:val="21"/>
+          <w:szCs w:val="21"/>
+        </w:rPr>
+        <w:t xml:space="preserve"> Jul 7, 2008. Interactive terrain </w:t>
+      </w:r>
+      <w:proofErr w:type="spellStart"/>
+      <w:r>
+        <w:rPr>
+          <w:rFonts w:ascii="Helvetica" w:hAnsi="Helvetica" w:cs="Helvetica"/>
+          <w:color w:val="53565A"/>
+          <w:sz w:val="21"/>
+          <w:szCs w:val="21"/>
+        </w:rPr>
+        <w:t>modeling</w:t>
+      </w:r>
+      <w:proofErr w:type="spellEnd"/>
+      <w:r>
+        <w:rPr>
+          <w:rFonts w:ascii="Helvetica" w:hAnsi="Helvetica" w:cs="Helvetica"/>
+          <w:color w:val="53565A"/>
+          <w:sz w:val="21"/>
+          <w:szCs w:val="21"/>
+        </w:rPr>
+        <w:t xml:space="preserve"> using hydraulic erosion. </w:t>
+      </w:r>
+      <w:proofErr w:type="spellStart"/>
+      <w:r>
+        <w:rPr>
+          <w:rFonts w:ascii="Helvetica" w:hAnsi="Helvetica" w:cs="Helvetica"/>
+          <w:color w:val="53565A"/>
+          <w:sz w:val="21"/>
+          <w:szCs w:val="21"/>
+        </w:rPr>
+        <w:t>Eurographics</w:t>
+      </w:r>
+      <w:proofErr w:type="spellEnd"/>
+      <w:r>
+        <w:rPr>
+          <w:rFonts w:ascii="Helvetica" w:hAnsi="Helvetica" w:cs="Helvetica"/>
+          <w:color w:val="53565A"/>
+          <w:sz w:val="21"/>
+          <w:szCs w:val="21"/>
+        </w:rPr>
+        <w:t xml:space="preserve"> Association, pp.201-210</w:t>
+      </w:r>
+    </w:p>
+    <w:p>
+      <w:pPr>
+        <w:pStyle w:val="NormalWeb"/>
+        <w:shd w:val="clear" w:color="auto" w:fill="FFFFFF"/>
+        <w:spacing w:before="0" w:beforeAutospacing="0" w:after="173" w:afterAutospacing="0"/>
+        <w:rPr>
+          <w:rFonts w:ascii="Helvetica" w:hAnsi="Helvetica" w:cs="Helvetica"/>
+          <w:color w:val="53565A"/>
+          <w:sz w:val="21"/>
+          <w:szCs w:val="21"/>
+        </w:rPr>
+      </w:pPr>
+      <w:r>
+        <w:rPr>
+          <w:rFonts w:ascii="Helvetica" w:hAnsi="Helvetica" w:cs="Helvetica"/>
+          <w:color w:val="53565A"/>
+          <w:sz w:val="21"/>
+          <w:szCs w:val="21"/>
+        </w:rPr>
+        <w:t>VOLYNSKOV, A., 2011. </w:t>
+      </w:r>
+      <w:r>
+        <w:rPr>
+          <w:rFonts w:ascii="Helvetica" w:hAnsi="Helvetica" w:cs="Helvetica"/>
+          <w:i/>
+          <w:iCs/>
+          <w:color w:val="53565A"/>
+          <w:sz w:val="21"/>
+          <w:szCs w:val="21"/>
+        </w:rPr>
+        <w:t>Water erosion on heightmap terrain </w:t>
+      </w:r>
+      <w:r>
+        <w:rPr>
+          <w:rFonts w:ascii="Helvetica" w:hAnsi="Helvetica" w:cs="Helvetica"/>
+          <w:color w:val="53565A"/>
+          <w:sz w:val="21"/>
+          <w:szCs w:val="21"/>
+        </w:rPr>
+        <w:t>[viewed 06/04/ 2019].</w:t>
+      </w:r>
+    </w:p>
+    <w:p>
+      <w:pPr>
+        <w:pStyle w:val="NormalWeb"/>
+        <w:shd w:val="clear" w:color="auto" w:fill="FFFFFF"/>
+        <w:spacing w:before="0" w:beforeAutospacing="0" w:after="173" w:afterAutospacing="0"/>
+        <w:rPr>
+          <w:rFonts w:ascii="Helvetica" w:hAnsi="Helvetica" w:cs="Helvetica"/>
+          <w:color w:val="53565A"/>
+          <w:sz w:val="21"/>
+          <w:szCs w:val="21"/>
+        </w:rPr>
+      </w:pPr>
+      <w:r>
+        <w:rPr>
+          <w:rFonts w:ascii="Helvetica" w:hAnsi="Helvetica" w:cs="Helvetica"/>
+          <w:color w:val="53565A"/>
+          <w:sz w:val="21"/>
+          <w:szCs w:val="21"/>
+        </w:rPr>
+        <w:t>WIKIPEDIA, 2018. </w:t>
+      </w:r>
+      <w:r>
+        <w:rPr>
+          <w:rFonts w:ascii="Helvetica" w:hAnsi="Helvetica" w:cs="Helvetica"/>
+          <w:i/>
+          <w:iCs/>
+          <w:color w:val="53565A"/>
+          <w:sz w:val="21"/>
+          <w:szCs w:val="21"/>
+        </w:rPr>
+        <w:t>Fractional Brownian motion </w:t>
+      </w:r>
+      <w:r>
+        <w:rPr>
+          <w:rFonts w:ascii="Helvetica" w:hAnsi="Helvetica" w:cs="Helvetica"/>
+          <w:color w:val="53565A"/>
+          <w:sz w:val="21"/>
+          <w:szCs w:val="21"/>
+        </w:rPr>
+        <w:t>[viewed 09/04/ 2019]. Available from: </w:t>
+      </w:r>
+      <w:hyperlink r:id="rId38" w:tgtFrame="_blank" w:history="1">
+        <w:r>
+          <w:rPr>
+            <w:rStyle w:val="Hyperlink"/>
+            <w:rFonts w:ascii="Helvetica" w:hAnsi="Helvetica" w:cs="Helvetica"/>
+            <w:color w:val="0066CC"/>
+            <w:sz w:val="21"/>
+            <w:szCs w:val="21"/>
+          </w:rPr>
+          <w:t>https://en.wikipedia.org/wiki/Fractional_Brownian_motion</w:t>
+        </w:r>
+      </w:hyperlink>
+    </w:p>
+    <w:p>
+      <w:pPr>
+        <w:pStyle w:val="NormalWeb"/>
+        <w:shd w:val="clear" w:color="auto" w:fill="FFFFFF"/>
+        <w:spacing w:before="0" w:beforeAutospacing="0" w:after="173" w:afterAutospacing="0"/>
+        <w:rPr>
+          <w:rFonts w:ascii="Helvetica" w:hAnsi="Helvetica" w:cs="Helvetica"/>
+          <w:color w:val="53565A"/>
+          <w:sz w:val="21"/>
+          <w:szCs w:val="21"/>
+        </w:rPr>
+      </w:pPr>
+      <w:r>
+        <w:rPr>
+          <w:rFonts w:ascii="Helvetica" w:hAnsi="Helvetica" w:cs="Helvetica"/>
+          <w:color w:val="53565A"/>
+          <w:sz w:val="21"/>
+          <w:szCs w:val="21"/>
+        </w:rPr>
+        <w:t>WIKIPEDIA, 2019. </w:t>
+      </w:r>
+      <w:r>
+        <w:rPr>
+          <w:rFonts w:ascii="Helvetica" w:hAnsi="Helvetica" w:cs="Helvetica"/>
+          <w:i/>
+          <w:iCs/>
+          <w:color w:val="53565A"/>
+          <w:sz w:val="21"/>
+          <w:szCs w:val="21"/>
+        </w:rPr>
+        <w:t>Contour line </w:t>
+      </w:r>
+      <w:r>
+        <w:rPr>
+          <w:rFonts w:ascii="Helvetica" w:hAnsi="Helvetica" w:cs="Helvetica"/>
+          <w:color w:val="53565A"/>
+          <w:sz w:val="21"/>
+          <w:szCs w:val="21"/>
+        </w:rPr>
+        <w:t>[viewed 06/04/ 2019]. Available from: </w:t>
+      </w:r>
+      <w:hyperlink r:id="rId39" w:tgtFrame="_blank" w:history="1">
+        <w:r>
+          <w:rPr>
+            <w:rStyle w:val="Hyperlink"/>
+            <w:rFonts w:ascii="Helvetica" w:hAnsi="Helvetica" w:cs="Helvetica"/>
+            <w:color w:val="0066CC"/>
+            <w:sz w:val="21"/>
+            <w:szCs w:val="21"/>
+          </w:rPr>
+          <w:t>https://en.wikipedia.org/wiki/Contour_line</w:t>
+        </w:r>
+      </w:hyperlink>
+    </w:p>
+    <w:p>
+      <w:pPr>
+        <w:pStyle w:val="NormalWeb"/>
+        <w:shd w:val="clear" w:color="auto" w:fill="FFFFFF"/>
+        <w:spacing w:before="0" w:beforeAutospacing="0" w:after="173" w:afterAutospacing="0"/>
+        <w:rPr>
+          <w:rFonts w:ascii="Helvetica" w:hAnsi="Helvetica" w:cs="Helvetica"/>
+          <w:color w:val="53565A"/>
+          <w:sz w:val="21"/>
+          <w:szCs w:val="21"/>
+        </w:rPr>
+      </w:pPr>
+      <w:r>
+        <w:rPr>
+          <w:rFonts w:ascii="Helvetica" w:hAnsi="Helvetica" w:cs="Helvetica"/>
+          <w:color w:val="53565A"/>
+          <w:sz w:val="21"/>
+          <w:szCs w:val="21"/>
+        </w:rPr>
+        <w:t>YOUNG, M.</w:t>
+      </w:r>
+      <w:r>
+        <w:rPr>
+          <w:rFonts w:ascii="Helvetica" w:hAnsi="Helvetica" w:cs="Helvetica"/>
+          <w:i/>
+          <w:iCs/>
+          <w:color w:val="53565A"/>
+          <w:sz w:val="21"/>
+          <w:szCs w:val="21"/>
+        </w:rPr>
+        <w:t>, et al.</w:t>
+      </w:r>
+      <w:r>
+        <w:rPr>
+          <w:rFonts w:ascii="Helvetica" w:hAnsi="Helvetica" w:cs="Helvetica"/>
+          <w:color w:val="53565A"/>
+          <w:sz w:val="21"/>
+          <w:szCs w:val="21"/>
+        </w:rPr>
+        <w:t>, 2004. </w:t>
+      </w:r>
+      <w:r>
+        <w:rPr>
+          <w:rFonts w:ascii="Helvetica" w:hAnsi="Helvetica" w:cs="Helvetica"/>
+          <w:i/>
+          <w:iCs/>
+          <w:color w:val="53565A"/>
+          <w:sz w:val="21"/>
+          <w:szCs w:val="21"/>
+        </w:rPr>
+        <w:t>Euclidean and Euclidean Squared </w:t>
+      </w:r>
+      <w:r>
+        <w:rPr>
+          <w:rFonts w:ascii="Helvetica" w:hAnsi="Helvetica" w:cs="Helvetica"/>
+          <w:color w:val="53565A"/>
+          <w:sz w:val="21"/>
+          <w:szCs w:val="21"/>
+        </w:rPr>
+        <w:t>2019]. Available from: </w:t>
+      </w:r>
+      <w:hyperlink r:id="rId40" w:tgtFrame="_blank" w:history="1">
+        <w:r>
+          <w:rPr>
+            <w:rStyle w:val="Hyperlink"/>
+            <w:rFonts w:ascii="Helvetica" w:hAnsi="Helvetica" w:cs="Helvetica"/>
+            <w:color w:val="0066CC"/>
+            <w:sz w:val="21"/>
+            <w:szCs w:val="21"/>
           </w:rPr>
           <w:t>http://www.improvedoutcomes.com/docs/WebSiteDocs/Clustering/Clustering_Parameters/Euclidean_and_Euclidean_Squared_Distance_Metrics.htm?fbclid=IwAR3tWg3O_7vWxwPjEzIh3PgmskyoE1PLcYJMNiqHBk741JvO5C7BExpEc2M</w:t>
         </w:r>
       </w:hyperlink>
     </w:p>
-    <w:p>
-      <w:hyperlink r:id="rId30" w:history="1">
+    <w:p/>
+    <w:p>
+      <w:pPr>
+        <w:pStyle w:val="z-BottomofForm"/>
+        <w:rPr>
+          <w:vanish w:val="0"/>
+        </w:rPr>
+      </w:pPr>
+      <w:r>
+        <w:t>Bottom of Form</w:t>
+      </w:r>
+    </w:p>
+    <w:p>
+      <w:pPr>
+        <w:pStyle w:val="Heading3"/>
+      </w:pPr>
+      <w:r>
+        <w:t>References</w:t>
+      </w:r>
+    </w:p>
+    <w:p>
+      <w:pPr>
+        <w:pStyle w:val="Heading3"/>
+      </w:pPr>
+      <w:r>
+        <w:t>Bibliography</w:t>
+      </w:r>
+    </w:p>
+    <w:p>
+      <w:pPr>
+        <w:pStyle w:val="NormalWeb"/>
+        <w:shd w:val="clear" w:color="auto" w:fill="FFFFFF"/>
+        <w:spacing w:before="0" w:beforeAutospacing="0" w:after="173" w:afterAutospacing="0"/>
+        <w:rPr>
+          <w:rFonts w:ascii="Helvetica" w:hAnsi="Helvetica" w:cs="Helvetica"/>
+          <w:color w:val="53565A"/>
+          <w:sz w:val="21"/>
+          <w:szCs w:val="21"/>
+        </w:rPr>
+      </w:pPr>
+      <w:r>
+        <w:rPr>
+          <w:rFonts w:ascii="Helvetica" w:hAnsi="Helvetica" w:cs="Helvetica"/>
+          <w:color w:val="53565A"/>
+          <w:sz w:val="21"/>
+          <w:szCs w:val="21"/>
+        </w:rPr>
+        <w:t>BEYER, H., 2015. </w:t>
+      </w:r>
+      <w:r>
+        <w:rPr>
+          <w:rFonts w:ascii="Helvetica" w:hAnsi="Helvetica" w:cs="Helvetica"/>
+          <w:i/>
+          <w:iCs/>
+          <w:color w:val="53565A"/>
+          <w:sz w:val="21"/>
+          <w:szCs w:val="21"/>
+        </w:rPr>
+        <w:t>Implementation of a method for hydraulic</w:t>
+      </w:r>
+      <w:r>
+        <w:rPr>
+          <w:rFonts w:ascii="Helvetica" w:hAnsi="Helvetica" w:cs="Helvetica"/>
+          <w:i/>
+          <w:iCs/>
+          <w:color w:val="53565A"/>
+          <w:sz w:val="21"/>
+          <w:szCs w:val="21"/>
+        </w:rPr>
+        <w:br/>
+        <w:t>erosion</w:t>
+      </w:r>
+      <w:r>
+        <w:rPr>
+          <w:rFonts w:ascii="Helvetica" w:hAnsi="Helvetica" w:cs="Helvetica"/>
+          <w:color w:val="53565A"/>
+          <w:sz w:val="21"/>
+          <w:szCs w:val="21"/>
+        </w:rPr>
+        <w:t>, TECHNISCHE UNIVERSITÄT MÜNCHEN</w:t>
+      </w:r>
+    </w:p>
+    <w:p>
+      <w:pPr>
+        <w:pStyle w:val="NormalWeb"/>
+        <w:shd w:val="clear" w:color="auto" w:fill="FFFFFF"/>
+        <w:spacing w:before="0" w:beforeAutospacing="0" w:after="173" w:afterAutospacing="0"/>
+        <w:rPr>
+          <w:rFonts w:ascii="Helvetica" w:hAnsi="Helvetica" w:cs="Helvetica"/>
+          <w:color w:val="53565A"/>
+          <w:sz w:val="21"/>
+          <w:szCs w:val="21"/>
+        </w:rPr>
+      </w:pPr>
+      <w:r>
+        <w:rPr>
+          <w:rFonts w:ascii="Helvetica" w:hAnsi="Helvetica" w:cs="Helvetica"/>
+          <w:color w:val="53565A"/>
+          <w:sz w:val="21"/>
+          <w:szCs w:val="21"/>
+        </w:rPr>
+        <w:t>DOCS MICROSOFT, 2015a. </w:t>
+      </w:r>
+      <w:r>
+        <w:rPr>
+          <w:rFonts w:ascii="Helvetica" w:hAnsi="Helvetica" w:cs="Helvetica"/>
+          <w:i/>
+          <w:iCs/>
+          <w:color w:val="53565A"/>
+          <w:sz w:val="21"/>
+          <w:szCs w:val="21"/>
+        </w:rPr>
+        <w:t>Jagged Arrays (C# Programming Guide) </w:t>
+      </w:r>
+      <w:r>
+        <w:rPr>
+          <w:rFonts w:ascii="Helvetica" w:hAnsi="Helvetica" w:cs="Helvetica"/>
+          <w:color w:val="53565A"/>
+          <w:sz w:val="21"/>
+          <w:szCs w:val="21"/>
+        </w:rPr>
+        <w:t>[viewed 08/04/ 2019]. Available from: </w:t>
+      </w:r>
+      <w:hyperlink r:id="rId41" w:tgtFrame="_blank" w:history="1">
         <w:r>
           <w:rPr>
             <w:rStyle w:val="Hyperlink"/>
+            <w:rFonts w:ascii="Helvetica" w:hAnsi="Helvetica" w:cs="Helvetica"/>
+            <w:color w:val="0066CC"/>
+            <w:sz w:val="21"/>
+            <w:szCs w:val="21"/>
+          </w:rPr>
+          <w:t>https://docs.microsoft.com/en-us/dotnet/csharp/programming-guide/arrays/jagged-arrays</w:t>
+        </w:r>
+      </w:hyperlink>
+    </w:p>
+    <w:p>
+      <w:pPr>
+        <w:pStyle w:val="NormalWeb"/>
+        <w:shd w:val="clear" w:color="auto" w:fill="FFFFFF"/>
+        <w:spacing w:before="0" w:beforeAutospacing="0" w:after="173" w:afterAutospacing="0"/>
+        <w:rPr>
+          <w:rFonts w:ascii="Helvetica" w:hAnsi="Helvetica" w:cs="Helvetica"/>
+          <w:color w:val="53565A"/>
+          <w:sz w:val="21"/>
+          <w:szCs w:val="21"/>
+        </w:rPr>
+      </w:pPr>
+      <w:r>
+        <w:rPr>
+          <w:rFonts w:ascii="Helvetica" w:hAnsi="Helvetica" w:cs="Helvetica"/>
+          <w:color w:val="53565A"/>
+          <w:sz w:val="21"/>
+          <w:szCs w:val="21"/>
+        </w:rPr>
+        <w:t>DOCS MICROSOFT, 2015b. </w:t>
+      </w:r>
+      <w:r>
+        <w:rPr>
+          <w:rFonts w:ascii="Helvetica" w:hAnsi="Helvetica" w:cs="Helvetica"/>
+          <w:i/>
+          <w:iCs/>
+          <w:color w:val="53565A"/>
+          <w:sz w:val="21"/>
+          <w:szCs w:val="21"/>
+        </w:rPr>
+        <w:t>Single-Dimensional Arrays (C# Programming Guide) </w:t>
+      </w:r>
+      <w:r>
+        <w:rPr>
+          <w:rFonts w:ascii="Helvetica" w:hAnsi="Helvetica" w:cs="Helvetica"/>
+          <w:color w:val="53565A"/>
+          <w:sz w:val="21"/>
+          <w:szCs w:val="21"/>
+        </w:rPr>
+        <w:t>[viewed 08/04/ 2019]. Available from: </w:t>
+      </w:r>
+      <w:hyperlink r:id="rId42" w:tgtFrame="_blank" w:history="1">
+        <w:r>
+          <w:rPr>
+            <w:rStyle w:val="Hyperlink"/>
+            <w:rFonts w:ascii="Helvetica" w:hAnsi="Helvetica" w:cs="Helvetica"/>
+            <w:color w:val="0066CC"/>
+            <w:sz w:val="21"/>
+            <w:szCs w:val="21"/>
+          </w:rPr>
+          <w:t>https://docs.microsoft.com/en-us/dotnet/csharp/programming-guide/arrays/single-dimensional-arrays</w:t>
+        </w:r>
+      </w:hyperlink>
+    </w:p>
+    <w:p>
+      <w:pPr>
+        <w:pStyle w:val="NormalWeb"/>
+        <w:shd w:val="clear" w:color="auto" w:fill="FFFFFF"/>
+        <w:spacing w:before="0" w:beforeAutospacing="0" w:after="173" w:afterAutospacing="0"/>
+        <w:rPr>
+          <w:rFonts w:ascii="Helvetica" w:hAnsi="Helvetica" w:cs="Helvetica"/>
+          <w:color w:val="53565A"/>
+          <w:sz w:val="21"/>
+          <w:szCs w:val="21"/>
+        </w:rPr>
+      </w:pPr>
+      <w:r>
+        <w:rPr>
+          <w:rFonts w:ascii="Helvetica" w:hAnsi="Helvetica" w:cs="Helvetica"/>
+          <w:color w:val="53565A"/>
+          <w:sz w:val="21"/>
+          <w:szCs w:val="21"/>
+        </w:rPr>
+        <w:t>KHAN ACADEMY, 2019. </w:t>
+      </w:r>
+      <w:r>
+        <w:rPr>
+          <w:rFonts w:ascii="Helvetica" w:hAnsi="Helvetica" w:cs="Helvetica"/>
+          <w:i/>
+          <w:iCs/>
+          <w:color w:val="53565A"/>
+          <w:sz w:val="21"/>
+          <w:szCs w:val="21"/>
+        </w:rPr>
+        <w:t>Vector magnitude and normalization </w:t>
+      </w:r>
+      <w:r>
+        <w:rPr>
+          <w:rFonts w:ascii="Helvetica" w:hAnsi="Helvetica" w:cs="Helvetica"/>
+          <w:color w:val="53565A"/>
+          <w:sz w:val="21"/>
+          <w:szCs w:val="21"/>
+        </w:rPr>
+        <w:t>[viewed 08/04/ 2019]. Available from: </w:t>
+      </w:r>
+      <w:hyperlink r:id="rId43" w:tgtFrame="_blank" w:history="1">
+        <w:r>
+          <w:rPr>
+            <w:rStyle w:val="Hyperlink"/>
+            <w:rFonts w:ascii="Helvetica" w:hAnsi="Helvetica" w:cs="Helvetica"/>
+            <w:color w:val="0066CC"/>
+            <w:sz w:val="21"/>
+            <w:szCs w:val="21"/>
+          </w:rPr>
+          <w:t>https://www.khanacademy.org/computing/computer-programming/programming-natural-simulations/programming-vectors/a/vector-magnitude-normalization?fbclid=IwAR2-EO05GIcGXZ0b3o8eoQhL4RwQ1J_W839b3hxFaDW97tUbtO_pfDX7gTU</w:t>
+        </w:r>
+      </w:hyperlink>
+    </w:p>
+    <w:p>
+      <w:pPr>
+        <w:pStyle w:val="NormalWeb"/>
+        <w:shd w:val="clear" w:color="auto" w:fill="FFFFFF"/>
+        <w:spacing w:before="0" w:beforeAutospacing="0" w:after="173" w:afterAutospacing="0"/>
+        <w:rPr>
+          <w:rFonts w:ascii="Helvetica" w:hAnsi="Helvetica" w:cs="Helvetica"/>
+          <w:color w:val="53565A"/>
+          <w:sz w:val="21"/>
+          <w:szCs w:val="21"/>
+        </w:rPr>
+      </w:pPr>
+      <w:r>
+        <w:rPr>
+          <w:rFonts w:ascii="Helvetica" w:hAnsi="Helvetica" w:cs="Helvetica"/>
+          <w:color w:val="53565A"/>
+          <w:sz w:val="21"/>
+          <w:szCs w:val="21"/>
+        </w:rPr>
+        <w:t>MDN WEB DOCS, 2019. </w:t>
+      </w:r>
+      <w:r>
+        <w:rPr>
+          <w:rFonts w:ascii="Helvetica" w:hAnsi="Helvetica" w:cs="Helvetica"/>
+          <w:i/>
+          <w:iCs/>
+          <w:color w:val="53565A"/>
+          <w:sz w:val="21"/>
+          <w:szCs w:val="21"/>
+        </w:rPr>
+        <w:t>Math​.max() </w:t>
+      </w:r>
+      <w:r>
+        <w:rPr>
+          <w:rFonts w:ascii="Helvetica" w:hAnsi="Helvetica" w:cs="Helvetica"/>
+          <w:color w:val="53565A"/>
+          <w:sz w:val="21"/>
+          <w:szCs w:val="21"/>
+        </w:rPr>
+        <w:t>[viewed 15/05/ 2019]. Available from: </w:t>
+      </w:r>
+      <w:hyperlink r:id="rId44" w:tgtFrame="_blank" w:history="1">
+        <w:r>
+          <w:rPr>
+            <w:rStyle w:val="Hyperlink"/>
+            <w:rFonts w:ascii="Helvetica" w:hAnsi="Helvetica" w:cs="Helvetica"/>
+            <w:color w:val="0066CC"/>
+            <w:sz w:val="21"/>
+            <w:szCs w:val="21"/>
+          </w:rPr>
+          <w:t>https://developer.mozilla.org/en-US/docs/Web/JavaScript/Reference/Global_Objects/Math/max</w:t>
+        </w:r>
+      </w:hyperlink>
+    </w:p>
+    <w:p>
+      <w:pPr>
+        <w:pStyle w:val="NormalWeb"/>
+        <w:shd w:val="clear" w:color="auto" w:fill="FFFFFF"/>
+        <w:spacing w:before="0" w:beforeAutospacing="0" w:after="173" w:afterAutospacing="0"/>
+        <w:rPr>
+          <w:rFonts w:ascii="Helvetica" w:hAnsi="Helvetica" w:cs="Helvetica"/>
+          <w:color w:val="53565A"/>
+          <w:sz w:val="21"/>
+          <w:szCs w:val="21"/>
+        </w:rPr>
+      </w:pPr>
+      <w:r>
+        <w:rPr>
+          <w:rFonts w:ascii="Helvetica" w:hAnsi="Helvetica" w:cs="Helvetica"/>
+          <w:color w:val="53565A"/>
+          <w:sz w:val="21"/>
+          <w:szCs w:val="21"/>
+        </w:rPr>
+        <w:t>MICROSOFT DOCS, 2019. </w:t>
+      </w:r>
+      <w:r>
+        <w:rPr>
+          <w:rFonts w:ascii="Helvetica" w:hAnsi="Helvetica" w:cs="Helvetica"/>
+          <w:i/>
+          <w:iCs/>
+          <w:color w:val="53565A"/>
+          <w:sz w:val="21"/>
+          <w:szCs w:val="21"/>
+        </w:rPr>
+        <w:t>Arithmetic operators (C# Reference) </w:t>
+      </w:r>
+      <w:r>
+        <w:rPr>
+          <w:rFonts w:ascii="Helvetica" w:hAnsi="Helvetica" w:cs="Helvetica"/>
+          <w:color w:val="53565A"/>
+          <w:sz w:val="21"/>
+          <w:szCs w:val="21"/>
+        </w:rPr>
+        <w:t>[viewed 15/04/ 2019]. Available from: </w:t>
+      </w:r>
+      <w:hyperlink r:id="rId45" w:anchor="remainder-operator-" w:tgtFrame="_blank" w:history="1">
+        <w:r>
+          <w:rPr>
+            <w:rStyle w:val="Hyperlink"/>
+            <w:rFonts w:ascii="Helvetica" w:hAnsi="Helvetica" w:cs="Helvetica"/>
+            <w:color w:val="0066CC"/>
+            <w:sz w:val="21"/>
+            <w:szCs w:val="21"/>
+          </w:rPr>
+          <w:t>https://docs.microsoft.com/en-us/dotnet/csharp/language-reference/operators/arithmetic-operators#remainder-operator-</w:t>
+        </w:r>
+      </w:hyperlink>
+    </w:p>
+    <w:p>
+      <w:pPr>
+        <w:pStyle w:val="NormalWeb"/>
+        <w:shd w:val="clear" w:color="auto" w:fill="FFFFFF"/>
+        <w:spacing w:before="0" w:beforeAutospacing="0" w:after="173" w:afterAutospacing="0"/>
+        <w:rPr>
+          <w:rFonts w:ascii="Helvetica" w:hAnsi="Helvetica" w:cs="Helvetica"/>
+          <w:color w:val="53565A"/>
+          <w:sz w:val="21"/>
+          <w:szCs w:val="21"/>
+        </w:rPr>
+      </w:pPr>
+      <w:r>
+        <w:rPr>
+          <w:rFonts w:ascii="Helvetica" w:hAnsi="Helvetica" w:cs="Helvetica"/>
+          <w:color w:val="53565A"/>
+          <w:sz w:val="21"/>
+          <w:szCs w:val="21"/>
+        </w:rPr>
+        <w:t>OLSE, J., 2004. Realtime Procedural Terrain Generation. </w:t>
+      </w:r>
+      <w:r>
+        <w:rPr>
+          <w:rFonts w:ascii="Helvetica" w:hAnsi="Helvetica" w:cs="Helvetica"/>
+          <w:i/>
+          <w:iCs/>
+          <w:color w:val="53565A"/>
+          <w:sz w:val="21"/>
+          <w:szCs w:val="21"/>
+        </w:rPr>
+        <w:t xml:space="preserve">Department of Mathematics </w:t>
+      </w:r>
+      <w:proofErr w:type="gramStart"/>
+      <w:r>
+        <w:rPr>
+          <w:rFonts w:ascii="Helvetica" w:hAnsi="Helvetica" w:cs="Helvetica"/>
+          <w:i/>
+          <w:iCs/>
+          <w:color w:val="53565A"/>
+          <w:sz w:val="21"/>
+          <w:szCs w:val="21"/>
+        </w:rPr>
+        <w:t>And</w:t>
+      </w:r>
+      <w:proofErr w:type="gramEnd"/>
+      <w:r>
+        <w:rPr>
+          <w:rFonts w:ascii="Helvetica" w:hAnsi="Helvetica" w:cs="Helvetica"/>
+          <w:i/>
+          <w:iCs/>
+          <w:color w:val="53565A"/>
+          <w:sz w:val="21"/>
+          <w:szCs w:val="21"/>
+        </w:rPr>
+        <w:t xml:space="preserve"> Computer Science, University of Southern Denmark,</w:t>
+      </w:r>
+    </w:p>
+    <w:p>
+      <w:pPr>
+        <w:pStyle w:val="NormalWeb"/>
+        <w:shd w:val="clear" w:color="auto" w:fill="FFFFFF"/>
+        <w:spacing w:before="0" w:beforeAutospacing="0" w:after="173" w:afterAutospacing="0"/>
+        <w:rPr>
+          <w:rFonts w:ascii="Helvetica" w:hAnsi="Helvetica" w:cs="Helvetica"/>
+          <w:color w:val="53565A"/>
+          <w:sz w:val="21"/>
+          <w:szCs w:val="21"/>
+        </w:rPr>
+      </w:pPr>
+      <w:r>
+        <w:rPr>
+          <w:rFonts w:ascii="Helvetica" w:hAnsi="Helvetica" w:cs="Helvetica"/>
+          <w:color w:val="53565A"/>
+          <w:sz w:val="21"/>
+          <w:szCs w:val="21"/>
+        </w:rPr>
+        <w:t>PERSSON, M., 2010. </w:t>
+      </w:r>
+      <w:r>
+        <w:rPr>
+          <w:rFonts w:ascii="Helvetica" w:hAnsi="Helvetica" w:cs="Helvetica"/>
+          <w:i/>
+          <w:iCs/>
+          <w:color w:val="53565A"/>
+          <w:sz w:val="21"/>
+          <w:szCs w:val="21"/>
+        </w:rPr>
+        <w:t>The Word of Notch </w:t>
+      </w:r>
+      <w:r>
+        <w:rPr>
+          <w:rFonts w:ascii="Helvetica" w:hAnsi="Helvetica" w:cs="Helvetica"/>
+          <w:color w:val="53565A"/>
+          <w:sz w:val="21"/>
+          <w:szCs w:val="21"/>
+        </w:rPr>
+        <w:t>[viewed 15/04/ 2019]. Available from: </w:t>
+      </w:r>
+      <w:hyperlink r:id="rId46" w:tgtFrame="_blank" w:history="1">
+        <w:r>
+          <w:rPr>
+            <w:rStyle w:val="Hyperlink"/>
+            <w:rFonts w:ascii="Helvetica" w:hAnsi="Helvetica" w:cs="Helvetica"/>
+            <w:color w:val="0066CC"/>
+            <w:sz w:val="21"/>
+            <w:szCs w:val="21"/>
+          </w:rPr>
+          <w:t>https://notch.tumblr.com/post/1409584546/some-work-on-biomes</w:t>
+        </w:r>
+      </w:hyperlink>
+    </w:p>
+    <w:p>
+      <w:pPr>
+        <w:pStyle w:val="NormalWeb"/>
+        <w:shd w:val="clear" w:color="auto" w:fill="FFFFFF"/>
+        <w:spacing w:before="0" w:beforeAutospacing="0" w:after="173" w:afterAutospacing="0"/>
+        <w:rPr>
+          <w:rFonts w:ascii="Helvetica" w:hAnsi="Helvetica" w:cs="Helvetica"/>
+          <w:color w:val="53565A"/>
+          <w:sz w:val="21"/>
+          <w:szCs w:val="21"/>
+        </w:rPr>
+      </w:pPr>
+      <w:r>
+        <w:rPr>
+          <w:rFonts w:ascii="Helvetica" w:hAnsi="Helvetica" w:cs="Helvetica"/>
+          <w:color w:val="53565A"/>
+          <w:sz w:val="21"/>
+          <w:szCs w:val="21"/>
+        </w:rPr>
+        <w:t>POLLANO, F., 2012. </w:t>
+      </w:r>
+      <w:r>
+        <w:rPr>
+          <w:rFonts w:ascii="Helvetica" w:hAnsi="Helvetica" w:cs="Helvetica"/>
+          <w:i/>
+          <w:iCs/>
+          <w:color w:val="53565A"/>
+          <w:sz w:val="21"/>
+          <w:szCs w:val="21"/>
+        </w:rPr>
+        <w:t>Calculating the distance between 2 points </w:t>
+      </w:r>
+      <w:r>
+        <w:rPr>
+          <w:rFonts w:ascii="Helvetica" w:hAnsi="Helvetica" w:cs="Helvetica"/>
+          <w:color w:val="53565A"/>
+          <w:sz w:val="21"/>
+          <w:szCs w:val="21"/>
+        </w:rPr>
+        <w:t>[viewed 07/04/ 2019]. Available from: </w:t>
+      </w:r>
+      <w:hyperlink r:id="rId47" w:tgtFrame="_blank" w:history="1">
+        <w:r>
+          <w:rPr>
+            <w:rStyle w:val="Hyperlink"/>
+            <w:rFonts w:ascii="Helvetica" w:hAnsi="Helvetica" w:cs="Helvetica"/>
+            <w:color w:val="0066CC"/>
+            <w:sz w:val="21"/>
+            <w:szCs w:val="21"/>
           </w:rPr>
           <w:t>https://stackoverflow.com/questions/11555355/calculating-the-distance-between-2-points?fbclid=IwAR2ih_elI7nYonLhZ8zp2WVyDSUBMztaFtcorOe4toXT0NuJZZgrZu4uyKY</w:t>
         </w:r>
       </w:hyperlink>
     </w:p>
     <w:p>
-      <w:hyperlink r:id="rId31" w:history="1">
+      <w:pPr>
+        <w:pStyle w:val="NormalWeb"/>
+        <w:shd w:val="clear" w:color="auto" w:fill="FFFFFF"/>
+        <w:spacing w:before="0" w:beforeAutospacing="0" w:after="173" w:afterAutospacing="0"/>
+        <w:rPr>
+          <w:rFonts w:ascii="Helvetica" w:hAnsi="Helvetica" w:cs="Helvetica"/>
+          <w:color w:val="53565A"/>
+          <w:sz w:val="21"/>
+          <w:szCs w:val="21"/>
+        </w:rPr>
+      </w:pPr>
+      <w:r>
+        <w:rPr>
+          <w:rFonts w:ascii="Helvetica" w:hAnsi="Helvetica" w:cs="Helvetica"/>
+          <w:color w:val="53565A"/>
+          <w:sz w:val="21"/>
+          <w:szCs w:val="21"/>
+        </w:rPr>
+        <w:t>RED BLOB GAMES, 2015. </w:t>
+      </w:r>
+      <w:r>
+        <w:rPr>
+          <w:rFonts w:ascii="Helvetica" w:hAnsi="Helvetica" w:cs="Helvetica"/>
+          <w:i/>
+          <w:iCs/>
+          <w:color w:val="53565A"/>
+          <w:sz w:val="21"/>
+          <w:szCs w:val="21"/>
+        </w:rPr>
+        <w:t xml:space="preserve">Making maps with noise </w:t>
+      </w:r>
+      <w:proofErr w:type="spellStart"/>
+      <w:r>
+        <w:rPr>
+          <w:rFonts w:ascii="Helvetica" w:hAnsi="Helvetica" w:cs="Helvetica"/>
+          <w:i/>
+          <w:iCs/>
+          <w:color w:val="53565A"/>
+          <w:sz w:val="21"/>
+          <w:szCs w:val="21"/>
+        </w:rPr>
+        <w:t>functions&amp;</w:t>
+      </w:r>
+      <w:proofErr w:type="gramStart"/>
+      <w:r>
+        <w:rPr>
+          <w:rFonts w:ascii="Helvetica" w:hAnsi="Helvetica" w:cs="Helvetica"/>
+          <w:i/>
+          <w:iCs/>
+          <w:color w:val="53565A"/>
+          <w:sz w:val="21"/>
+          <w:szCs w:val="21"/>
+        </w:rPr>
+        <w:t>nbsp</w:t>
+      </w:r>
+      <w:proofErr w:type="spellEnd"/>
+      <w:r>
+        <w:rPr>
+          <w:rFonts w:ascii="Helvetica" w:hAnsi="Helvetica" w:cs="Helvetica"/>
+          <w:i/>
+          <w:iCs/>
+          <w:color w:val="53565A"/>
+          <w:sz w:val="21"/>
+          <w:szCs w:val="21"/>
+        </w:rPr>
+        <w:t>;</w:t>
+      </w:r>
+      <w:r>
+        <w:rPr>
+          <w:rFonts w:ascii="Helvetica" w:hAnsi="Helvetica" w:cs="Helvetica"/>
+          <w:color w:val="53565A"/>
+          <w:sz w:val="21"/>
+          <w:szCs w:val="21"/>
+        </w:rPr>
+        <w:t>[</w:t>
+      </w:r>
+      <w:proofErr w:type="gramEnd"/>
+      <w:r>
+        <w:rPr>
+          <w:rFonts w:ascii="Helvetica" w:hAnsi="Helvetica" w:cs="Helvetica"/>
+          <w:color w:val="53565A"/>
+          <w:sz w:val="21"/>
+          <w:szCs w:val="21"/>
+        </w:rPr>
+        <w:t>viewed 09/04/ 2019]. Available from: </w:t>
+      </w:r>
+      <w:hyperlink r:id="rId48" w:anchor="trees" w:tgtFrame="_blank" w:history="1">
         <w:r>
           <w:rPr>
             <w:rStyle w:val="Hyperlink"/>
+            <w:rFonts w:ascii="Helvetica" w:hAnsi="Helvetica" w:cs="Helvetica"/>
+            <w:color w:val="0066CC"/>
+            <w:sz w:val="21"/>
+            <w:szCs w:val="21"/>
           </w:rPr>
-          <w:t>https://orion.math.iastate.edu/dept/links/formulas/form2.pdf?fbclid=IwAR3Bgom9hojgf4dxA8suf3uCRV-VLf3YgKKEliZmle0PEMX43098giW1p6M</w:t>
+          <w:t>https://www.redblobgames.com/maps/terrain-from-noise/#trees</w:t>
         </w:r>
       </w:hyperlink>
     </w:p>
     <w:p>
-      <w:hyperlink r:id="rId32" w:history="1">
+      <w:pPr>
+        <w:pStyle w:val="NormalWeb"/>
+        <w:shd w:val="clear" w:color="auto" w:fill="FFFFFF"/>
+        <w:spacing w:before="0" w:beforeAutospacing="0" w:after="173" w:afterAutospacing="0"/>
+        <w:rPr>
+          <w:rFonts w:ascii="Helvetica" w:hAnsi="Helvetica" w:cs="Helvetica"/>
+          <w:color w:val="53565A"/>
+          <w:sz w:val="21"/>
+          <w:szCs w:val="21"/>
+        </w:rPr>
+      </w:pPr>
+      <w:r>
+        <w:rPr>
+          <w:rFonts w:ascii="Helvetica" w:hAnsi="Helvetica" w:cs="Helvetica"/>
+          <w:color w:val="53565A"/>
+          <w:sz w:val="21"/>
+          <w:szCs w:val="21"/>
+        </w:rPr>
+        <w:t>ŠT'AVA, O.</w:t>
+      </w:r>
+      <w:r>
+        <w:rPr>
+          <w:rFonts w:ascii="Helvetica" w:hAnsi="Helvetica" w:cs="Helvetica"/>
+          <w:i/>
+          <w:iCs/>
+          <w:color w:val="53565A"/>
+          <w:sz w:val="21"/>
+          <w:szCs w:val="21"/>
+        </w:rPr>
+        <w:t> et al.,</w:t>
+      </w:r>
+      <w:r>
+        <w:rPr>
+          <w:rFonts w:ascii="Helvetica" w:hAnsi="Helvetica" w:cs="Helvetica"/>
+          <w:color w:val="53565A"/>
+          <w:sz w:val="21"/>
+          <w:szCs w:val="21"/>
+        </w:rPr>
+        <w:t xml:space="preserve"> Jul 7, 2008. Interactive terrain </w:t>
+      </w:r>
+      <w:proofErr w:type="spellStart"/>
+      <w:r>
+        <w:rPr>
+          <w:rFonts w:ascii="Helvetica" w:hAnsi="Helvetica" w:cs="Helvetica"/>
+          <w:color w:val="53565A"/>
+          <w:sz w:val="21"/>
+          <w:szCs w:val="21"/>
+        </w:rPr>
+        <w:t>modeling</w:t>
+      </w:r>
+      <w:proofErr w:type="spellEnd"/>
+      <w:r>
+        <w:rPr>
+          <w:rFonts w:ascii="Helvetica" w:hAnsi="Helvetica" w:cs="Helvetica"/>
+          <w:color w:val="53565A"/>
+          <w:sz w:val="21"/>
+          <w:szCs w:val="21"/>
+        </w:rPr>
+        <w:t xml:space="preserve"> using hydraulic erosion. </w:t>
+      </w:r>
+      <w:proofErr w:type="spellStart"/>
+      <w:r>
+        <w:rPr>
+          <w:rFonts w:ascii="Helvetica" w:hAnsi="Helvetica" w:cs="Helvetica"/>
+          <w:color w:val="53565A"/>
+          <w:sz w:val="21"/>
+          <w:szCs w:val="21"/>
+        </w:rPr>
+        <w:t>Eurographics</w:t>
+      </w:r>
+      <w:proofErr w:type="spellEnd"/>
+      <w:r>
+        <w:rPr>
+          <w:rFonts w:ascii="Helvetica" w:hAnsi="Helvetica" w:cs="Helvetica"/>
+          <w:color w:val="53565A"/>
+          <w:sz w:val="21"/>
+          <w:szCs w:val="21"/>
+        </w:rPr>
+        <w:t xml:space="preserve"> Association, pp.201-210</w:t>
+      </w:r>
+    </w:p>
+    <w:p>
+      <w:pPr>
+        <w:pStyle w:val="NormalWeb"/>
+        <w:shd w:val="clear" w:color="auto" w:fill="FFFFFF"/>
+        <w:spacing w:before="0" w:beforeAutospacing="0" w:after="173" w:afterAutospacing="0"/>
+        <w:rPr>
+          <w:rFonts w:ascii="Helvetica" w:hAnsi="Helvetica" w:cs="Helvetica"/>
+          <w:color w:val="53565A"/>
+          <w:sz w:val="21"/>
+          <w:szCs w:val="21"/>
+        </w:rPr>
+      </w:pPr>
+      <w:r>
+        <w:rPr>
+          <w:rFonts w:ascii="Helvetica" w:hAnsi="Helvetica" w:cs="Helvetica"/>
+          <w:color w:val="53565A"/>
+          <w:sz w:val="21"/>
+          <w:szCs w:val="21"/>
+        </w:rPr>
+        <w:t>VOLYNSKOV, A., 2011. </w:t>
+      </w:r>
+      <w:r>
+        <w:rPr>
+          <w:rFonts w:ascii="Helvetica" w:hAnsi="Helvetica" w:cs="Helvetica"/>
+          <w:i/>
+          <w:iCs/>
+          <w:color w:val="53565A"/>
+          <w:sz w:val="21"/>
+          <w:szCs w:val="21"/>
+        </w:rPr>
+        <w:t>Water erosion on heightmap terrain </w:t>
+      </w:r>
+      <w:r>
+        <w:rPr>
+          <w:rFonts w:ascii="Helvetica" w:hAnsi="Helvetica" w:cs="Helvetica"/>
+          <w:color w:val="53565A"/>
+          <w:sz w:val="21"/>
+          <w:szCs w:val="21"/>
+        </w:rPr>
+        <w:t>[viewed 06/04/ 2019].</w:t>
+      </w:r>
+    </w:p>
+    <w:p>
+      <w:pPr>
+        <w:pStyle w:val="NormalWeb"/>
+        <w:shd w:val="clear" w:color="auto" w:fill="FFFFFF"/>
+        <w:spacing w:before="0" w:beforeAutospacing="0" w:after="173" w:afterAutospacing="0"/>
+        <w:rPr>
+          <w:rFonts w:ascii="Helvetica" w:hAnsi="Helvetica" w:cs="Helvetica"/>
+          <w:color w:val="53565A"/>
+          <w:sz w:val="21"/>
+          <w:szCs w:val="21"/>
+        </w:rPr>
+      </w:pPr>
+      <w:r>
+        <w:rPr>
+          <w:rFonts w:ascii="Helvetica" w:hAnsi="Helvetica" w:cs="Helvetica"/>
+          <w:color w:val="53565A"/>
+          <w:sz w:val="21"/>
+          <w:szCs w:val="21"/>
+        </w:rPr>
+        <w:t>WIKIPEDIA, 2018. </w:t>
+      </w:r>
+      <w:r>
+        <w:rPr>
+          <w:rFonts w:ascii="Helvetica" w:hAnsi="Helvetica" w:cs="Helvetica"/>
+          <w:i/>
+          <w:iCs/>
+          <w:color w:val="53565A"/>
+          <w:sz w:val="21"/>
+          <w:szCs w:val="21"/>
+        </w:rPr>
+        <w:t>Fractional Brownian motion </w:t>
+      </w:r>
+      <w:r>
+        <w:rPr>
+          <w:rFonts w:ascii="Helvetica" w:hAnsi="Helvetica" w:cs="Helvetica"/>
+          <w:color w:val="53565A"/>
+          <w:sz w:val="21"/>
+          <w:szCs w:val="21"/>
+        </w:rPr>
+        <w:t>[viewed 09/04/ 2019]. Available from: </w:t>
+      </w:r>
+      <w:hyperlink r:id="rId49" w:tgtFrame="_blank" w:history="1">
         <w:r>
           <w:rPr>
             <w:rStyle w:val="Hyperlink"/>
-          </w:rPr>
-          <w:t>https://www.khanacademy.org/computing/computer-programming/programming-natural-simulations/programming-vectors/a/vector-magnitude-normalization?fbclid=IwAR2-EO05GIcGXZ0b3o8eoQhL4RwQ1J_W839b3hxFaDW97tUbtO_pfDX7gTU</w:t>
-        </w:r>
-      </w:hyperlink>
-    </w:p>
-    <w:p>
-      <w:hyperlink r:id="rId33" w:history="1">
-        <w:r>
-          <w:rPr>
-            <w:rStyle w:val="Hyperlink"/>
-          </w:rPr>
-          <w:t>https://docs.microsoft.com/en-us/dotnet/csharp/programming-guide/arrays/jagged-arrays</w:t>
-        </w:r>
-      </w:hyperlink>
-    </w:p>
-    <w:p>
-      <w:hyperlink r:id="rId34" w:history="1">
-        <w:r>
-          <w:rPr>
-            <w:rStyle w:val="Hyperlink"/>
-          </w:rPr>
-          <w:t>https://docs.microsoft.com/en-us/dotnet/csharp/programming-guide/arrays/single-dimensional-arrays</w:t>
-        </w:r>
-      </w:hyperlink>
-    </w:p>
-    <w:p>
-      <w:hyperlink r:id="rId35" w:history="1">
-        <w:r>
-          <w:rPr>
-            <w:rStyle w:val="Hyperlink"/>
+            <w:rFonts w:ascii="Helvetica" w:hAnsi="Helvetica" w:cs="Helvetica"/>
+            <w:color w:val="0066CC"/>
+            <w:sz w:val="21"/>
+            <w:szCs w:val="21"/>
           </w:rPr>
           <w:t>https://en.wikipedia.org/wiki/Fractional_Brownian_motion</w:t>
         </w:r>
       </w:hyperlink>
     </w:p>
     <w:p>
-      <w:hyperlink r:id="rId36" w:history="1">
+      <w:pPr>
+        <w:pStyle w:val="NormalWeb"/>
+        <w:shd w:val="clear" w:color="auto" w:fill="FFFFFF"/>
+        <w:spacing w:before="0" w:beforeAutospacing="0" w:after="173" w:afterAutospacing="0"/>
+        <w:rPr>
+          <w:rFonts w:ascii="Helvetica" w:hAnsi="Helvetica" w:cs="Helvetica"/>
+          <w:color w:val="53565A"/>
+          <w:sz w:val="21"/>
+          <w:szCs w:val="21"/>
+        </w:rPr>
+      </w:pPr>
+      <w:r>
+        <w:rPr>
+          <w:rFonts w:ascii="Helvetica" w:hAnsi="Helvetica" w:cs="Helvetica"/>
+          <w:color w:val="53565A"/>
+          <w:sz w:val="21"/>
+          <w:szCs w:val="21"/>
+        </w:rPr>
+        <w:t>WIKIPEDIA, 2019. </w:t>
+      </w:r>
+      <w:r>
+        <w:rPr>
+          <w:rFonts w:ascii="Helvetica" w:hAnsi="Helvetica" w:cs="Helvetica"/>
+          <w:i/>
+          <w:iCs/>
+          <w:color w:val="53565A"/>
+          <w:sz w:val="21"/>
+          <w:szCs w:val="21"/>
+        </w:rPr>
+        <w:t>Contour line </w:t>
+      </w:r>
+      <w:r>
+        <w:rPr>
+          <w:rFonts w:ascii="Helvetica" w:hAnsi="Helvetica" w:cs="Helvetica"/>
+          <w:color w:val="53565A"/>
+          <w:sz w:val="21"/>
+          <w:szCs w:val="21"/>
+        </w:rPr>
+        <w:t>[viewed 06/04/ 2019]. Available from: </w:t>
+      </w:r>
+      <w:hyperlink r:id="rId50" w:tgtFrame="_blank" w:history="1">
         <w:r>
           <w:rPr>
             <w:rStyle w:val="Hyperlink"/>
-          </w:rPr>
-          <w:t>https://ranmantaru.com/blog/2011/10/08/water-erosion-on-heightmap-terrain/</w:t>
-        </w:r>
-      </w:hyperlink>
-    </w:p>
-    <w:p>
-      <w:hyperlink r:id="rId37" w:history="1">
-        <w:r>
-          <w:rPr>
-            <w:rStyle w:val="Hyperlink"/>
-          </w:rPr>
-          <w:t>http://web.mit.edu/cesium/Public/terrain.pdf</w:t>
-        </w:r>
-      </w:hyperlink>
-    </w:p>
-    <w:p>
-      <w:hyperlink r:id="rId38" w:anchor="trees" w:history="1">
-        <w:r>
-          <w:rPr>
-            <w:rStyle w:val="Hyperlink"/>
-          </w:rPr>
-          <w:t>https://www.redblobgames.com/maps/terrain-from-noise/#trees</w:t>
-        </w:r>
-      </w:hyperlink>
-    </w:p>
-    <w:p>
-      <w:hyperlink r:id="rId39" w:history="1">
-        <w:r>
-          <w:rPr>
-            <w:rStyle w:val="Hyperlink"/>
-          </w:rPr>
-          <w:t>https://www.firespark.de/resources/downloads/implementation%20of%20a%20methode%20for%20hydraulic%20erosion.pdf</w:t>
-        </w:r>
-      </w:hyperlink>
-    </w:p>
-    <w:p>
-      <w:hyperlink r:id="rId40" w:history="1">
-        <w:r>
-          <w:rPr>
-            <w:rStyle w:val="Hyperlink"/>
-          </w:rPr>
-          <w:t>http://hpcg.purdue.edu/bbenes/papers/Stava08SCA.pdf</w:t>
-        </w:r>
-      </w:hyperlink>
-    </w:p>
-    <w:p>
-      <w:hyperlink r:id="rId41" w:history="1">
-        <w:r>
-          <w:rPr>
-            <w:rStyle w:val="Hyperlink"/>
+            <w:rFonts w:ascii="Helvetica" w:hAnsi="Helvetica" w:cs="Helvetica"/>
+            <w:color w:val="0066CC"/>
+            <w:sz w:val="21"/>
+            <w:szCs w:val="21"/>
           </w:rPr>
           <w:t>https://en.wikipedia.org/wiki/Contour_line</w:t>
         </w:r>
       </w:hyperlink>
     </w:p>
     <w:p>
-      <w:hyperlink r:id="rId42" w:history="1">
+      <w:pPr>
+        <w:pStyle w:val="NormalWeb"/>
+        <w:shd w:val="clear" w:color="auto" w:fill="FFFFFF"/>
+        <w:spacing w:before="0" w:beforeAutospacing="0" w:after="173" w:afterAutospacing="0"/>
+        <w:rPr>
+          <w:rFonts w:ascii="Helvetica" w:hAnsi="Helvetica" w:cs="Helvetica"/>
+          <w:color w:val="53565A"/>
+          <w:sz w:val="21"/>
+          <w:szCs w:val="21"/>
+        </w:rPr>
+      </w:pPr>
+      <w:r>
+        <w:rPr>
+          <w:rFonts w:ascii="Helvetica" w:hAnsi="Helvetica" w:cs="Helvetica"/>
+          <w:color w:val="53565A"/>
+          <w:sz w:val="21"/>
+          <w:szCs w:val="21"/>
+        </w:rPr>
+        <w:lastRenderedPageBreak/>
+        <w:t>YOUNG, M.</w:t>
+      </w:r>
+      <w:r>
+        <w:rPr>
+          <w:rFonts w:ascii="Helvetica" w:hAnsi="Helvetica" w:cs="Helvetica"/>
+          <w:i/>
+          <w:iCs/>
+          <w:color w:val="53565A"/>
+          <w:sz w:val="21"/>
+          <w:szCs w:val="21"/>
+        </w:rPr>
+        <w:t>, et al.</w:t>
+      </w:r>
+      <w:r>
+        <w:rPr>
+          <w:rFonts w:ascii="Helvetica" w:hAnsi="Helvetica" w:cs="Helvetica"/>
+          <w:color w:val="53565A"/>
+          <w:sz w:val="21"/>
+          <w:szCs w:val="21"/>
+        </w:rPr>
+        <w:t>, 2004. </w:t>
+      </w:r>
+      <w:r>
+        <w:rPr>
+          <w:rFonts w:ascii="Helvetica" w:hAnsi="Helvetica" w:cs="Helvetica"/>
+          <w:i/>
+          <w:iCs/>
+          <w:color w:val="53565A"/>
+          <w:sz w:val="21"/>
+          <w:szCs w:val="21"/>
+        </w:rPr>
+        <w:t>Euclidean and Euclidean Squared </w:t>
+      </w:r>
+      <w:r>
+        <w:rPr>
+          <w:rFonts w:ascii="Helvetica" w:hAnsi="Helvetica" w:cs="Helvetica"/>
+          <w:color w:val="53565A"/>
+          <w:sz w:val="21"/>
+          <w:szCs w:val="21"/>
+        </w:rPr>
+        <w:t>2019]. Available from: </w:t>
+      </w:r>
+      <w:hyperlink r:id="rId51" w:tgtFrame="_blank" w:history="1">
         <w:r>
           <w:rPr>
             <w:rStyle w:val="Hyperlink"/>
+            <w:rFonts w:ascii="Helvetica" w:hAnsi="Helvetica" w:cs="Helvetica"/>
+            <w:color w:val="0066CC"/>
+            <w:sz w:val="21"/>
+            <w:szCs w:val="21"/>
           </w:rPr>
-          <w:t>https://notch.tumblr.com/post/1409584546/some-work-on-biomes</w:t>
+          <w:t>http://www.improvedoutcomes.com/docs/WebSiteDocs/Clustering/Clustering_Parameters/Euclidean_and_Euclidean_Squared_Distance_Metrics.htm?fbclid=IwAR3tWg3O_7vWxwPjEzIh3PgmskyoE1PLcYJMNiqHBk741JvO5C7BExpEc2M</w:t>
         </w:r>
       </w:hyperlink>
     </w:p>
-    <w:p>
-      <w:hyperlink r:id="rId43" w:history="1">
-        <w:r>
-          <w:rPr>
-            <w:rStyle w:val="Hyperlink"/>
-          </w:rPr>
-          <w:t>http://pcg.wikidot.com/pcg-games:minecraft</w:t>
-        </w:r>
-      </w:hyperlink>
-    </w:p>
-    <w:p>
-      <w:hyperlink r:id="rId44" w:anchor="remainder-operator-" w:history="1">
-        <w:r>
-          <w:rPr>
-            <w:rStyle w:val="Hyperlink"/>
-          </w:rPr>
-          <w:t>https://docs.microsoft.com/en-us/dotnet/csharp/language-reference/operators/arithmetic-operators#remainder-operator-</w:t>
-        </w:r>
-      </w:hyperlink>
-    </w:p>
-    <w:p>
-      <w:pPr>
-        <w:rPr>
-          <w:lang w:eastAsia="en-GB"/>
-        </w:rPr>
-      </w:pPr>
-      <w:hyperlink r:id="rId45" w:history="1">
-        <w:r>
-          <w:rPr>
-            <w:rStyle w:val="Hyperlink"/>
-          </w:rPr>
-          <w:t>https://developer.mozilla.org/en-US/docs/Web/JavaScript/Reference/Global_Objects/Math/max</w:t>
-        </w:r>
-      </w:hyperlink>
-    </w:p>
-    <w:p>
-      <w:pPr>
-        <w:pStyle w:val="Heading3"/>
-      </w:pPr>
-      <w:r>
-        <w:t>References</w:t>
-      </w:r>
-    </w:p>
-    <w:p>
-      <w:pPr>
-        <w:pStyle w:val="Heading3"/>
-      </w:pPr>
-      <w:r>
-        <w:t>Bibliography</w:t>
-      </w:r>
-    </w:p>
+    <w:p/>
     <w:p>
       <w:pPr>
         <w:jc w:val="left"/>
@@ -3868,7 +6032,7 @@
   <w:style w:type="paragraph" w:default="1" w:styleId="Normal">
     <w:name w:val="Normal"/>
     <w:qFormat/>
-    <w:rsid w:val="0087043F"/>
+    <w:rsid w:val="00813869"/>
     <w:pPr>
       <w:spacing w:line="360" w:lineRule="auto"/>
       <w:jc w:val="both"/>
@@ -3928,7 +6092,7 @@
     <w:uiPriority w:val="9"/>
     <w:unhideWhenUsed/>
     <w:qFormat/>
-    <w:rsid w:val="00203166"/>
+    <w:rsid w:val="00973542"/>
     <w:pPr>
       <w:keepNext/>
       <w:keepLines/>
@@ -3938,7 +6102,7 @@
     <w:rPr>
       <w:rFonts w:eastAsiaTheme="majorEastAsia" w:cstheme="majorBidi"/>
       <w:color w:val="1F3763" w:themeColor="accent1" w:themeShade="7F"/>
-      <w:sz w:val="28"/>
+      <w:sz w:val="30"/>
       <w:szCs w:val="24"/>
     </w:rPr>
   </w:style>
@@ -3950,7 +6114,7 @@
     <w:uiPriority w:val="9"/>
     <w:unhideWhenUsed/>
     <w:qFormat/>
-    <w:rsid w:val="00203166"/>
+    <w:rsid w:val="00973542"/>
     <w:pPr>
       <w:keepNext/>
       <w:keepLines/>
@@ -3964,7 +6128,7 @@
       <w:i/>
       <w:iCs/>
       <w:color w:val="2F5496" w:themeColor="accent1" w:themeShade="BF"/>
-      <w:sz w:val="26"/>
+      <w:sz w:val="28"/>
     </w:rPr>
   </w:style>
   <w:style w:type="paragraph" w:styleId="Heading5">
@@ -3975,7 +6139,7 @@
     <w:uiPriority w:val="9"/>
     <w:unhideWhenUsed/>
     <w:qFormat/>
-    <w:rsid w:val="00203166"/>
+    <w:rsid w:val="00973542"/>
     <w:pPr>
       <w:keepNext/>
       <w:keepLines/>
@@ -3985,7 +6149,7 @@
     <w:rPr>
       <w:rFonts w:eastAsiaTheme="majorEastAsia" w:cstheme="majorBidi"/>
       <w:color w:val="2F5496" w:themeColor="accent1" w:themeShade="BF"/>
-      <w:sz w:val="24"/>
+      <w:sz w:val="26"/>
     </w:rPr>
   </w:style>
   <w:style w:type="paragraph" w:styleId="Heading6">
@@ -4062,14 +6226,14 @@
     <w:basedOn w:val="DefaultParagraphFont"/>
     <w:link w:val="Heading4"/>
     <w:uiPriority w:val="9"/>
-    <w:rsid w:val="00203166"/>
+    <w:rsid w:val="00973542"/>
     <w:rPr>
       <w:rFonts w:ascii="Trebuchet MS" w:eastAsiaTheme="majorEastAsia" w:hAnsi="Trebuchet MS" w:cstheme="majorBidi"/>
       <w:b/>
       <w:i/>
       <w:iCs/>
       <w:color w:val="2F5496" w:themeColor="accent1" w:themeShade="BF"/>
-      <w:sz w:val="26"/>
+      <w:sz w:val="28"/>
     </w:rPr>
   </w:style>
   <w:style w:type="paragraph" w:styleId="NoSpacing">
@@ -4361,11 +6525,11 @@
     <w:basedOn w:val="DefaultParagraphFont"/>
     <w:link w:val="Heading3"/>
     <w:uiPriority w:val="9"/>
-    <w:rsid w:val="00203166"/>
+    <w:rsid w:val="00973542"/>
     <w:rPr>
       <w:rFonts w:ascii="Trebuchet MS" w:eastAsiaTheme="majorEastAsia" w:hAnsi="Trebuchet MS" w:cstheme="majorBidi"/>
       <w:color w:val="1F3763" w:themeColor="accent1" w:themeShade="7F"/>
-      <w:sz w:val="28"/>
+      <w:sz w:val="30"/>
       <w:szCs w:val="24"/>
     </w:rPr>
   </w:style>
@@ -4374,11 +6538,11 @@
     <w:basedOn w:val="DefaultParagraphFont"/>
     <w:link w:val="Heading5"/>
     <w:uiPriority w:val="9"/>
-    <w:rsid w:val="00203166"/>
+    <w:rsid w:val="00973542"/>
     <w:rPr>
       <w:rFonts w:ascii="Trebuchet MS" w:eastAsiaTheme="majorEastAsia" w:hAnsi="Trebuchet MS" w:cstheme="majorBidi"/>
       <w:color w:val="2F5496" w:themeColor="accent1" w:themeShade="BF"/>
-      <w:sz w:val="24"/>
+      <w:sz w:val="26"/>
     </w:rPr>
   </w:style>
   <w:style w:type="character" w:customStyle="1" w:styleId="Heading6Char">
@@ -4708,7 +6872,7 @@
 </file>
 
 <file path=customXml/itemProps1.xml><?xml version="1.0" encoding="utf-8"?>
-<ds:datastoreItem xmlns:ds="http://schemas.openxmlformats.org/officeDocument/2006/customXml" ds:itemID="{EC98C375-FC5D-42FE-93C6-973AA0069C53}">
+<ds:datastoreItem xmlns:ds="http://schemas.openxmlformats.org/officeDocument/2006/customXml" ds:itemID="{D320B672-2E43-4A53-B9C9-14FAEE9E46A0}">
   <ds:schemaRefs>
     <ds:schemaRef ds:uri="http://schemas.openxmlformats.org/officeDocument/2006/bibliography"/>
   </ds:schemaRefs>

--- a/Report/Sprints/Sprint7.docx
+++ b/Report/Sprints/Sprint7.docx
@@ -91,7 +91,6 @@
       <w:pPr>
         <w:pStyle w:val="Heading5"/>
       </w:pPr>
-      <w:bookmarkStart w:id="0" w:name="_GoBack"/>
       <w:r>
         <w:t>Introduction</w:t>
       </w:r>
@@ -158,10 +157,7 @@
     </w:p>
     <w:p>
       <w:r>
-        <w:t>Water erosion happens when the particles of water</w:t>
-      </w:r>
-      <w:r>
-        <w:t xml:space="preserve"> </w:t>
+        <w:t xml:space="preserve">Water erosion happens when the particles of water </w:t>
       </w:r>
       <w:proofErr w:type="gramStart"/>
       <w:r>
@@ -169,13 +165,7 @@
       </w:r>
       <w:proofErr w:type="gramEnd"/>
       <w:r>
-        <w:t xml:space="preserve"> a saturated soil or in a greater</w:t>
-      </w:r>
-      <w:r>
-        <w:t xml:space="preserve"> rate at which water can infiltrate</w:t>
-      </w:r>
-      <w:r>
-        <w:t xml:space="preserve">. It is composed by two process, the first is the erosion of the soil and the second is transporting the soil into the flow and start the deposition process. </w:t>
+        <w:t xml:space="preserve"> a saturated soil or in a greater rate at which water can infiltrate. It is composed by two process, the first is the erosion of the soil and the second is transporting the soil into the flow and start the deposition process. </w:t>
       </w:r>
       <w:r>
         <w:t xml:space="preserve"> </w:t>
@@ -394,24 +384,14 @@
       <w:r>
         <w:t xml:space="preserve">Figure </w:t>
       </w:r>
-      <w:r>
-        <w:fldChar w:fldCharType="begin"/>
-      </w:r>
-      <w:r>
-        <w:instrText xml:space="preserve"> SEQ Figure \* ARABIC </w:instrText>
-      </w:r>
-      <w:r>
-        <w:fldChar w:fldCharType="separate"/>
-      </w:r>
-      <w:r>
-        <w:rPr>
-          <w:noProof/>
-        </w:rPr>
-        <w:t>1</w:t>
-      </w:r>
-      <w:r>
-        <w:fldChar w:fldCharType="end"/>
-      </w:r>
+      <w:fldSimple w:instr=" SEQ Figure \* ARABIC ">
+        <w:r>
+          <w:rPr>
+            <w:noProof/>
+          </w:rPr>
+          <w:t>1</w:t>
+        </w:r>
+      </w:fldSimple>
       <w:r>
         <w:t xml:space="preserve"> - Example of Rill Erosion</w:t>
       </w:r>
@@ -439,86 +419,33 @@
         <w:t>.</w:t>
       </w:r>
     </w:p>
-    <w:bookmarkEnd w:id="0"/>
     <w:p/>
     <w:p>
       <w:pPr>
-        <w:spacing w:line="259" w:lineRule="auto"/>
-        <w:jc w:val="left"/>
-      </w:pPr>
-      <w:r>
-        <w:br w:type="page"/>
-      </w:r>
-    </w:p>
-    <w:p>
-      <w:r>
-        <w:lastRenderedPageBreak/>
-        <w:t>After researching for a few hours, the author came across an application named Instant Terra, this is a 3D application made in C++ for Procedural Terrain Generation.</w:t>
-      </w:r>
-      <w:r>
-        <w:t xml:space="preserve"> T</w:t>
-      </w:r>
-      <w:r>
-        <w:t>his application</w:t>
-      </w:r>
-      <w:r>
-        <w:t xml:space="preserve"> was used to get an</w:t>
-      </w:r>
-      <w:r>
-        <w:t xml:space="preserve"> idea in what should</w:t>
-      </w:r>
-      <w:r>
-        <w:t xml:space="preserve"> be</w:t>
-      </w:r>
-      <w:r>
-        <w:t xml:space="preserve"> expect</w:t>
-      </w:r>
-      <w:r>
-        <w:t>ed</w:t>
-      </w:r>
-      <w:r>
-        <w:t xml:space="preserve"> from hydraulic erosion </w:t>
-      </w:r>
-      <w:r>
-        <w:t>[</w:t>
-      </w:r>
-      <w:r>
-        <w:t>Figure 1</w:t>
-      </w:r>
-      <w:r>
-        <w:t>] [</w:t>
-      </w:r>
-      <w:r>
-        <w:t>Figure 2</w:t>
-      </w:r>
-      <w:r>
-        <w:t>] [</w:t>
-      </w:r>
-      <w:r>
-        <w:t>Figure 3</w:t>
-      </w:r>
-      <w:r>
-        <w:t>]</w:t>
-      </w:r>
-      <w:r>
-        <w:t xml:space="preserve">. </w:t>
+        <w:pStyle w:val="Heading6"/>
+      </w:pPr>
+      <w:r>
+        <w:t>Gully Erosion</w:t>
+      </w:r>
+    </w:p>
+    <w:p>
+      <w:r>
+        <w:t xml:space="preserve">This type of erosion occurs when the water flow erodes the soil in a way that creates large ditches [Figure 2]. Gully erosion is dependant of large quantities of water for supplying the necessary energy for removing and transporting the sediments. </w:t>
       </w:r>
     </w:p>
     <w:p>
       <w:pPr>
         <w:keepNext/>
-        <w:spacing w:line="259" w:lineRule="auto"/>
-        <w:jc w:val="left"/>
       </w:pPr>
       <w:r>
         <w:rPr>
           <w:noProof/>
         </w:rPr>
         <w:drawing>
-          <wp:inline distT="0" distB="0" distL="0" distR="0" wp14:anchorId="25ED4963" wp14:editId="1B253123">
-            <wp:extent cx="3238500" cy="1085469"/>
-            <wp:effectExtent l="0" t="0" r="0" b="635"/>
-            <wp:docPr id="7" name="Picture 7"/>
+          <wp:inline distT="0" distB="0" distL="0" distR="0" wp14:anchorId="69AA7A0B" wp14:editId="08B06B14">
+            <wp:extent cx="1344924" cy="1794294"/>
+            <wp:effectExtent l="0" t="0" r="8255" b="0"/>
+            <wp:docPr id="17" name="Picture 17" descr="https://upload.wikimedia.org/wikipedia/commons/thumb/c/ca/Gully_in_the_Kharkov_region.jpg/800px-Gully_in_the_Kharkov_region.jpg"/>
             <wp:cNvGraphicFramePr>
               <a:graphicFrameLocks xmlns:a="http://schemas.openxmlformats.org/drawingml/2006/main" noChangeAspect="1"/>
             </wp:cNvGraphicFramePr>
@@ -526,23 +453,36 @@
               <a:graphicData uri="http://schemas.openxmlformats.org/drawingml/2006/picture">
                 <pic:pic xmlns:pic="http://schemas.openxmlformats.org/drawingml/2006/picture">
                   <pic:nvPicPr>
-                    <pic:cNvPr id="1" name=""/>
-                    <pic:cNvPicPr/>
+                    <pic:cNvPr id="0" name="Picture 1" descr="https://upload.wikimedia.org/wikipedia/commons/thumb/c/ca/Gully_in_the_Kharkov_region.jpg/800px-Gully_in_the_Kharkov_region.jpg"/>
+                    <pic:cNvPicPr>
+                      <a:picLocks noChangeAspect="1" noChangeArrowheads="1"/>
+                    </pic:cNvPicPr>
                   </pic:nvPicPr>
                   <pic:blipFill>
-                    <a:blip r:embed="rId9"/>
+                    <a:blip r:embed="rId9" cstate="print">
+                      <a:extLst>
+                        <a:ext uri="{28A0092B-C50C-407E-A947-70E740481C1C}">
+                          <a14:useLocalDpi xmlns:a14="http://schemas.microsoft.com/office/drawing/2010/main" val="0"/>
+                        </a:ext>
+                      </a:extLst>
+                    </a:blip>
+                    <a:srcRect/>
                     <a:stretch>
                       <a:fillRect/>
                     </a:stretch>
                   </pic:blipFill>
-                  <pic:spPr>
+                  <pic:spPr bwMode="auto">
                     <a:xfrm>
                       <a:off x="0" y="0"/>
-                      <a:ext cx="3251013" cy="1089663"/>
+                      <a:ext cx="1350131" cy="1801240"/>
                     </a:xfrm>
                     <a:prstGeom prst="rect">
                       <a:avLst/>
                     </a:prstGeom>
+                    <a:noFill/>
+                    <a:ln>
+                      <a:noFill/>
+                    </a:ln>
                   </pic:spPr>
                 </pic:pic>
               </a:graphicData>
@@ -554,51 +494,118 @@
     <w:p>
       <w:pPr>
         <w:pStyle w:val="Caption"/>
-        <w:jc w:val="left"/>
       </w:pPr>
       <w:r>
         <w:t xml:space="preserve">Figure </w:t>
       </w:r>
-      <w:r>
-        <w:fldChar w:fldCharType="begin"/>
-      </w:r>
-      <w:r>
-        <w:instrText xml:space="preserve"> SEQ Figure \* ARABIC </w:instrText>
-      </w:r>
-      <w:r>
-        <w:fldChar w:fldCharType="separate"/>
-      </w:r>
+      <w:fldSimple w:instr=" SEQ Figure \* ARABIC ">
+        <w:r>
+          <w:rPr>
+            <w:noProof/>
+          </w:rPr>
+          <w:t>2</w:t>
+        </w:r>
+      </w:fldSimple>
+      <w:r>
+        <w:t xml:space="preserve"> - Example of Gully Erosion</w:t>
+      </w:r>
+    </w:p>
+    <w:p>
+      <w:r>
+        <w:lastRenderedPageBreak/>
+        <w:t xml:space="preserve"> </w:t>
+      </w:r>
+    </w:p>
+    <w:p>
+      <w:pPr>
+        <w:pStyle w:val="Heading6"/>
+      </w:pPr>
+      <w:r>
+        <w:t>Streambank Erosion</w:t>
+      </w:r>
+    </w:p>
+    <w:p>
+      <w:r>
+        <w:t xml:space="preserve">Streambank erosion is a process that occurs in nature when the water flow can exert a stronger force than the soil around. </w:t>
+      </w:r>
+      <w:r>
+        <w:t>Normally if the water flow passes through a vegetated bank the quantity of erosion is going to be lower, this lies on the fact that the vegetation creates a resistance force against the water flow reducing the erosion</w:t>
+      </w:r>
+      <w:r>
+        <w:t>.</w:t>
+      </w:r>
+      <w:r>
+        <w:t xml:space="preserve"> However, if the bank around the water flow does not have vegetation to create a resistance force, the erosion can be brutal</w:t>
+      </w:r>
+      <w:r>
+        <w:t xml:space="preserve"> </w:t>
+      </w:r>
+      <w:r>
+        <w:t>(</w:t>
+      </w:r>
+      <w:proofErr w:type="spellStart"/>
+      <w:r>
+        <w:t>Klausmeyer</w:t>
+      </w:r>
+      <w:proofErr w:type="spellEnd"/>
+      <w:r>
+        <w:t xml:space="preserve"> 2015</w:t>
+      </w:r>
+      <w:r>
+        <w:t>;</w:t>
+      </w:r>
+      <w:r>
+        <w:t xml:space="preserve"> </w:t>
+      </w:r>
+      <w:bookmarkStart w:id="0" w:name="_GoBack"/>
+      <w:bookmarkEnd w:id="0"/>
+      <w:proofErr w:type="spellStart"/>
+      <w:r>
+        <w:t>Reckendorf</w:t>
+      </w:r>
+      <w:proofErr w:type="spellEnd"/>
+      <w:r>
+        <w:t xml:space="preserve"> 2010</w:t>
+      </w:r>
+      <w:r>
+        <w:t>)</w:t>
+      </w:r>
+      <w:r>
+        <w:t>.</w:t>
+      </w:r>
+      <w:r>
+        <w:t xml:space="preserve"> </w:t>
+      </w:r>
+    </w:p>
+    <w:p>
+      <w:r>
+        <w:t xml:space="preserve">The soil around the water flow is known as banks of the stream </w:t>
+      </w:r>
+      <w:r>
+        <w:t>(Leopold, Wolman and Miller 1995)</w:t>
+      </w:r>
+      <w:r>
+        <w:t>.</w:t>
+      </w:r>
+    </w:p>
+    <w:p>
+      <w:r>
+        <w:t>In the [Figure 3] is possible to see an example of streambank erosion.</w:t>
+      </w:r>
+    </w:p>
+    <w:p>
+      <w:pPr>
+        <w:keepNext/>
+      </w:pPr>
       <w:r>
         <w:rPr>
           <w:noProof/>
         </w:rPr>
-        <w:t>2</w:t>
-      </w:r>
-      <w:r>
-        <w:fldChar w:fldCharType="end"/>
-      </w:r>
-      <w:r>
-        <w:t xml:space="preserve"> - </w:t>
-      </w:r>
-      <w:r>
-        <w:t>Instant Terra, terrain without hydraulic erosion</w:t>
-      </w:r>
-    </w:p>
-    <w:p>
-      <w:pPr>
-        <w:pStyle w:val="Caption"/>
-        <w:keepNext/>
-        <w:jc w:val="left"/>
-      </w:pPr>
-      <w:r>
-        <w:rPr>
-          <w:noProof/>
-        </w:rPr>
         <w:drawing>
-          <wp:inline distT="0" distB="0" distL="0" distR="0" wp14:anchorId="7CDABAD7" wp14:editId="6E3ED3F9">
-            <wp:extent cx="3257550" cy="1235090"/>
-            <wp:effectExtent l="0" t="0" r="0" b="3175"/>
-            <wp:docPr id="11" name="Picture 11"/>
+          <wp:inline distT="0" distB="0" distL="0" distR="0" wp14:anchorId="66A65FB1" wp14:editId="03CC1D1C">
+            <wp:extent cx="2346385" cy="1759171"/>
+            <wp:effectExtent l="0" t="0" r="0" b="0"/>
+            <wp:docPr id="23" name="Picture 23" descr="https://i0.wp.com/conservationdistrict.org/wp-content/uploads/Bank_erosion_Milk_Creek_site-28Feb2012-reduced.jpg?ssl=1"/>
             <wp:cNvGraphicFramePr>
               <a:graphicFrameLocks xmlns:a="http://schemas.openxmlformats.org/drawingml/2006/main" noChangeAspect="1"/>
             </wp:cNvGraphicFramePr>
@@ -606,23 +613,36 @@
               <a:graphicData uri="http://schemas.openxmlformats.org/drawingml/2006/picture">
                 <pic:pic xmlns:pic="http://schemas.openxmlformats.org/drawingml/2006/picture">
                   <pic:nvPicPr>
-                    <pic:cNvPr id="1" name=""/>
-                    <pic:cNvPicPr/>
+                    <pic:cNvPr id="0" name="Picture 3" descr="https://i0.wp.com/conservationdistrict.org/wp-content/uploads/Bank_erosion_Milk_Creek_site-28Feb2012-reduced.jpg?ssl=1"/>
+                    <pic:cNvPicPr>
+                      <a:picLocks noChangeAspect="1" noChangeArrowheads="1"/>
+                    </pic:cNvPicPr>
                   </pic:nvPicPr>
                   <pic:blipFill>
-                    <a:blip r:embed="rId10"/>
+                    <a:blip r:embed="rId10" cstate="print">
+                      <a:extLst>
+                        <a:ext uri="{28A0092B-C50C-407E-A947-70E740481C1C}">
+                          <a14:useLocalDpi xmlns:a14="http://schemas.microsoft.com/office/drawing/2010/main" val="0"/>
+                        </a:ext>
+                      </a:extLst>
+                    </a:blip>
+                    <a:srcRect/>
                     <a:stretch>
                       <a:fillRect/>
                     </a:stretch>
                   </pic:blipFill>
-                  <pic:spPr>
+                  <pic:spPr bwMode="auto">
                     <a:xfrm>
                       <a:off x="0" y="0"/>
-                      <a:ext cx="3266011" cy="1238298"/>
+                      <a:ext cx="2355371" cy="1765908"/>
                     </a:xfrm>
                     <a:prstGeom prst="rect">
                       <a:avLst/>
                     </a:prstGeom>
+                    <a:noFill/>
+                    <a:ln>
+                      <a:noFill/>
+                    </a:ln>
                   </pic:spPr>
                 </pic:pic>
               </a:graphicData>
@@ -634,44 +654,97 @@
     <w:p>
       <w:pPr>
         <w:pStyle w:val="Caption"/>
+      </w:pPr>
+      <w:r>
+        <w:t xml:space="preserve">Figure </w:t>
+      </w:r>
+      <w:fldSimple w:instr=" SEQ Figure \* ARABIC ">
+        <w:r>
+          <w:rPr>
+            <w:noProof/>
+          </w:rPr>
+          <w:t>3</w:t>
+        </w:r>
+      </w:fldSimple>
+      <w:r>
+        <w:t xml:space="preserve"> - Example of Stream</w:t>
+      </w:r>
+      <w:r>
+        <w:t>b</w:t>
+      </w:r>
+      <w:r>
+        <w:t>ank Erosion</w:t>
+      </w:r>
+    </w:p>
+    <w:p/>
+    <w:p>
+      <w:r>
+        <w:t>After researching for a few hours, the author came across an application named Instant Terra, this is a 3D application made in C++ for Procedural Terrain Generation.</w:t>
+      </w:r>
+      <w:r>
+        <w:t xml:space="preserve"> T</w:t>
+      </w:r>
+      <w:r>
+        <w:t>his application</w:t>
+      </w:r>
+      <w:r>
+        <w:t xml:space="preserve"> was used to get an</w:t>
+      </w:r>
+      <w:r>
+        <w:t xml:space="preserve"> idea in what should</w:t>
+      </w:r>
+      <w:r>
+        <w:t xml:space="preserve"> be</w:t>
+      </w:r>
+      <w:r>
+        <w:t xml:space="preserve"> expect</w:t>
+      </w:r>
+      <w:r>
+        <w:t>ed</w:t>
+      </w:r>
+      <w:r>
+        <w:t xml:space="preserve"> from hydraulic erosion </w:t>
+      </w:r>
+      <w:r>
+        <w:t>[</w:t>
+      </w:r>
+      <w:r>
+        <w:t>Figure 1</w:t>
+      </w:r>
+      <w:r>
+        <w:t>] [</w:t>
+      </w:r>
+      <w:r>
+        <w:t>Figure 2</w:t>
+      </w:r>
+      <w:r>
+        <w:t>] [</w:t>
+      </w:r>
+      <w:r>
+        <w:t>Figure 3</w:t>
+      </w:r>
+      <w:r>
+        <w:t>]</w:t>
+      </w:r>
+      <w:r>
+        <w:t xml:space="preserve">. </w:t>
+      </w:r>
+    </w:p>
+    <w:p>
+      <w:pPr>
+        <w:keepNext/>
+        <w:spacing w:line="259" w:lineRule="auto"/>
         <w:jc w:val="left"/>
       </w:pPr>
       <w:r>
-        <w:t xml:space="preserve">Figure </w:t>
-      </w:r>
-      <w:r>
-        <w:fldChar w:fldCharType="begin"/>
-      </w:r>
-      <w:r>
-        <w:instrText xml:space="preserve"> SEQ Figure \* ARABIC </w:instrText>
-      </w:r>
-      <w:r>
-        <w:fldChar w:fldCharType="separate"/>
-      </w:r>
-      <w:r>
         <w:rPr>
           <w:noProof/>
         </w:rPr>
-        <w:t>3</w:t>
-      </w:r>
-      <w:r>
-        <w:rPr>
-          <w:noProof/>
-        </w:rPr>
-        <w:fldChar w:fldCharType="end"/>
-      </w:r>
-      <w:r>
-        <w:t xml:space="preserve"> - Instant Terra, terrain with hydraulic erosion</w:t>
-      </w:r>
-      <w:r>
-        <w:rPr>
-          <w:noProof/>
-        </w:rPr>
         <w:drawing>
-          <wp:inline distT="0" distB="0" distL="0" distR="0" wp14:anchorId="7B56D9AF" wp14:editId="4DEA13DF">
-            <wp:extent cx="2105025" cy="1724025"/>
-            <wp:effectExtent l="0" t="0" r="9525" b="9525"/>
-            <wp:docPr id="12" name="Picture 12"/>
+          <wp:inline distT="0" distB="0" distL="0" distR="0" wp14:anchorId="25ED4963" wp14:editId="1B253123">
+            <wp:extent cx="3238500" cy="1085469"/>
+            <wp:effectExtent l="0" t="0" r="0" b="635"/>
+            <wp:docPr id="7" name="Picture 7"/>
             <wp:cNvGraphicFramePr>
               <a:graphicFrameLocks xmlns:a="http://schemas.openxmlformats.org/drawingml/2006/main" noChangeAspect="1"/>
             </wp:cNvGraphicFramePr>
@@ -691,6 +764,137 @@
                   <pic:spPr>
                     <a:xfrm>
                       <a:off x="0" y="0"/>
+                      <a:ext cx="3251013" cy="1089663"/>
+                    </a:xfrm>
+                    <a:prstGeom prst="rect">
+                      <a:avLst/>
+                    </a:prstGeom>
+                  </pic:spPr>
+                </pic:pic>
+              </a:graphicData>
+            </a:graphic>
+          </wp:inline>
+        </w:drawing>
+      </w:r>
+    </w:p>
+    <w:p>
+      <w:pPr>
+        <w:pStyle w:val="Caption"/>
+        <w:jc w:val="left"/>
+      </w:pPr>
+      <w:r>
+        <w:t xml:space="preserve">Figure </w:t>
+      </w:r>
+      <w:fldSimple w:instr=" SEQ Figure \* ARABIC ">
+        <w:r>
+          <w:rPr>
+            <w:noProof/>
+          </w:rPr>
+          <w:t>4</w:t>
+        </w:r>
+      </w:fldSimple>
+      <w:r>
+        <w:t xml:space="preserve"> - </w:t>
+      </w:r>
+      <w:r>
+        <w:t>Instant Terra, terrain without hydraulic erosion</w:t>
+      </w:r>
+    </w:p>
+    <w:p>
+      <w:pPr>
+        <w:pStyle w:val="Caption"/>
+        <w:keepNext/>
+        <w:jc w:val="left"/>
+      </w:pPr>
+      <w:r>
+        <w:rPr>
+          <w:noProof/>
+        </w:rPr>
+        <w:lastRenderedPageBreak/>
+        <w:drawing>
+          <wp:inline distT="0" distB="0" distL="0" distR="0" wp14:anchorId="7CDABAD7" wp14:editId="6E3ED3F9">
+            <wp:extent cx="3257550" cy="1235090"/>
+            <wp:effectExtent l="0" t="0" r="0" b="3175"/>
+            <wp:docPr id="11" name="Picture 11"/>
+            <wp:cNvGraphicFramePr>
+              <a:graphicFrameLocks xmlns:a="http://schemas.openxmlformats.org/drawingml/2006/main" noChangeAspect="1"/>
+            </wp:cNvGraphicFramePr>
+            <a:graphic xmlns:a="http://schemas.openxmlformats.org/drawingml/2006/main">
+              <a:graphicData uri="http://schemas.openxmlformats.org/drawingml/2006/picture">
+                <pic:pic xmlns:pic="http://schemas.openxmlformats.org/drawingml/2006/picture">
+                  <pic:nvPicPr>
+                    <pic:cNvPr id="1" name=""/>
+                    <pic:cNvPicPr/>
+                  </pic:nvPicPr>
+                  <pic:blipFill>
+                    <a:blip r:embed="rId12"/>
+                    <a:stretch>
+                      <a:fillRect/>
+                    </a:stretch>
+                  </pic:blipFill>
+                  <pic:spPr>
+                    <a:xfrm>
+                      <a:off x="0" y="0"/>
+                      <a:ext cx="3266011" cy="1238298"/>
+                    </a:xfrm>
+                    <a:prstGeom prst="rect">
+                      <a:avLst/>
+                    </a:prstGeom>
+                  </pic:spPr>
+                </pic:pic>
+              </a:graphicData>
+            </a:graphic>
+          </wp:inline>
+        </w:drawing>
+      </w:r>
+    </w:p>
+    <w:p>
+      <w:pPr>
+        <w:pStyle w:val="Caption"/>
+        <w:jc w:val="left"/>
+      </w:pPr>
+      <w:r>
+        <w:t xml:space="preserve">Figure </w:t>
+      </w:r>
+      <w:fldSimple w:instr=" SEQ Figure \* ARABIC ">
+        <w:r>
+          <w:rPr>
+            <w:noProof/>
+          </w:rPr>
+          <w:t>5</w:t>
+        </w:r>
+      </w:fldSimple>
+      <w:r>
+        <w:t xml:space="preserve"> - Instant Terra, terrain with hydraulic erosion</w:t>
+      </w:r>
+      <w:r>
+        <w:rPr>
+          <w:noProof/>
+        </w:rPr>
+        <w:drawing>
+          <wp:inline distT="0" distB="0" distL="0" distR="0" wp14:anchorId="7B56D9AF" wp14:editId="4DEA13DF">
+            <wp:extent cx="2105025" cy="1724025"/>
+            <wp:effectExtent l="0" t="0" r="9525" b="9525"/>
+            <wp:docPr id="12" name="Picture 12"/>
+            <wp:cNvGraphicFramePr>
+              <a:graphicFrameLocks xmlns:a="http://schemas.openxmlformats.org/drawingml/2006/main" noChangeAspect="1"/>
+            </wp:cNvGraphicFramePr>
+            <a:graphic xmlns:a="http://schemas.openxmlformats.org/drawingml/2006/main">
+              <a:graphicData uri="http://schemas.openxmlformats.org/drawingml/2006/picture">
+                <pic:pic xmlns:pic="http://schemas.openxmlformats.org/drawingml/2006/picture">
+                  <pic:nvPicPr>
+                    <pic:cNvPr id="1" name=""/>
+                    <pic:cNvPicPr/>
+                  </pic:nvPicPr>
+                  <pic:blipFill>
+                    <a:blip r:embed="rId13"/>
+                    <a:stretch>
+                      <a:fillRect/>
+                    </a:stretch>
+                  </pic:blipFill>
+                  <pic:spPr>
+                    <a:xfrm>
+                      <a:off x="0" y="0"/>
                       <a:ext cx="2118009" cy="1734659"/>
                     </a:xfrm>
                     <a:prstGeom prst="rect">
@@ -718,27 +922,14 @@
       <w:r>
         <w:t xml:space="preserve">Figure </w:t>
       </w:r>
-      <w:r>
-        <w:fldChar w:fldCharType="begin"/>
-      </w:r>
-      <w:r>
-        <w:instrText xml:space="preserve"> SEQ Figure \* ARABIC </w:instrText>
-      </w:r>
-      <w:r>
-        <w:fldChar w:fldCharType="separate"/>
-      </w:r>
-      <w:r>
-        <w:rPr>
-          <w:noProof/>
-        </w:rPr>
-        <w:t>4</w:t>
-      </w:r>
-      <w:r>
-        <w:rPr>
-          <w:noProof/>
-        </w:rPr>
-        <w:fldChar w:fldCharType="end"/>
-      </w:r>
+      <w:fldSimple w:instr=" SEQ Figure \* ARABIC ">
+        <w:r>
+          <w:rPr>
+            <w:noProof/>
+          </w:rPr>
+          <w:t>6</w:t>
+        </w:r>
+      </w:fldSimple>
       <w:r>
         <w:t xml:space="preserve"> - Instant Terra, hydraulic erosion settings</w:t>
       </w:r>
@@ -831,7 +1022,6 @@
         </w:numPr>
       </w:pPr>
       <w:r>
-        <w:lastRenderedPageBreak/>
         <w:t>Particles do not interact</w:t>
       </w:r>
     </w:p>
@@ -1028,7 +1218,7 @@
                     </pic:cNvPicPr>
                   </pic:nvPicPr>
                   <pic:blipFill>
-                    <a:blip r:embed="rId12">
+                    <a:blip r:embed="rId14">
                       <a:extLst>
                         <a:ext uri="{28A0092B-C50C-407E-A947-70E740481C1C}">
                           <a14:useLocalDpi xmlns:a14="http://schemas.microsoft.com/office/drawing/2010/main" val="0"/>
@@ -1072,27 +1262,14 @@
       <w:r>
         <w:t xml:space="preserve">Figure </w:t>
       </w:r>
-      <w:r>
-        <w:fldChar w:fldCharType="begin"/>
-      </w:r>
-      <w:r>
-        <w:instrText xml:space="preserve"> SEQ Figure \* ARABIC </w:instrText>
-      </w:r>
-      <w:r>
-        <w:fldChar w:fldCharType="separate"/>
-      </w:r>
-      <w:r>
-        <w:rPr>
-          <w:noProof/>
-        </w:rPr>
-        <w:t>5</w:t>
-      </w:r>
-      <w:r>
-        <w:rPr>
-          <w:noProof/>
-        </w:rPr>
-        <w:fldChar w:fldCharType="end"/>
-      </w:r>
+      <w:fldSimple w:instr=" SEQ Figure \* ARABIC ">
+        <w:r>
+          <w:rPr>
+            <w:noProof/>
+          </w:rPr>
+          <w:t>7</w:t>
+        </w:r>
+      </w:fldSimple>
       <w:r>
         <w:t xml:space="preserve"> - Water Flow</w:t>
       </w:r>
@@ -1461,7 +1638,7 @@
                     <pic:cNvPicPr/>
                   </pic:nvPicPr>
                   <pic:blipFill>
-                    <a:blip r:embed="rId13"/>
+                    <a:blip r:embed="rId15"/>
                     <a:stretch>
                       <a:fillRect/>
                     </a:stretch>
@@ -1490,86 +1667,6 @@
             <wp:extent cx="5975968" cy="266700"/>
             <wp:effectExtent l="0" t="0" r="6350" b="0"/>
             <wp:docPr id="16" name="Picture 16"/>
-            <wp:cNvGraphicFramePr>
-              <a:graphicFrameLocks xmlns:a="http://schemas.openxmlformats.org/drawingml/2006/main" noChangeAspect="1"/>
-            </wp:cNvGraphicFramePr>
-            <a:graphic xmlns:a="http://schemas.openxmlformats.org/drawingml/2006/main">
-              <a:graphicData uri="http://schemas.openxmlformats.org/drawingml/2006/picture">
-                <pic:pic xmlns:pic="http://schemas.openxmlformats.org/drawingml/2006/picture">
-                  <pic:nvPicPr>
-                    <pic:cNvPr id="1" name=""/>
-                    <pic:cNvPicPr/>
-                  </pic:nvPicPr>
-                  <pic:blipFill>
-                    <a:blip r:embed="rId14"/>
-                    <a:stretch>
-                      <a:fillRect/>
-                    </a:stretch>
-                  </pic:blipFill>
-                  <pic:spPr>
-                    <a:xfrm>
-                      <a:off x="0" y="0"/>
-                      <a:ext cx="5998074" cy="267687"/>
-                    </a:xfrm>
-                    <a:prstGeom prst="rect">
-                      <a:avLst/>
-                    </a:prstGeom>
-                  </pic:spPr>
-                </pic:pic>
-              </a:graphicData>
-            </a:graphic>
-          </wp:inline>
-        </w:drawing>
-      </w:r>
-      <w:r>
-        <w:rPr>
-          <w:noProof/>
-        </w:rPr>
-        <w:drawing>
-          <wp:inline distT="0" distB="0" distL="0" distR="0" wp14:anchorId="39BF5185" wp14:editId="7BA740EA">
-            <wp:extent cx="4476750" cy="333375"/>
-            <wp:effectExtent l="0" t="0" r="0" b="9525"/>
-            <wp:docPr id="18" name="Picture 18"/>
-            <wp:cNvGraphicFramePr>
-              <a:graphicFrameLocks xmlns:a="http://schemas.openxmlformats.org/drawingml/2006/main" noChangeAspect="1"/>
-            </wp:cNvGraphicFramePr>
-            <a:graphic xmlns:a="http://schemas.openxmlformats.org/drawingml/2006/main">
-              <a:graphicData uri="http://schemas.openxmlformats.org/drawingml/2006/picture">
-                <pic:pic xmlns:pic="http://schemas.openxmlformats.org/drawingml/2006/picture">
-                  <pic:nvPicPr>
-                    <pic:cNvPr id="1" name=""/>
-                    <pic:cNvPicPr/>
-                  </pic:nvPicPr>
-                  <pic:blipFill>
-                    <a:blip r:embed="rId15"/>
-                    <a:stretch>
-                      <a:fillRect/>
-                    </a:stretch>
-                  </pic:blipFill>
-                  <pic:spPr>
-                    <a:xfrm>
-                      <a:off x="0" y="0"/>
-                      <a:ext cx="4476750" cy="333375"/>
-                    </a:xfrm>
-                    <a:prstGeom prst="rect">
-                      <a:avLst/>
-                    </a:prstGeom>
-                  </pic:spPr>
-                </pic:pic>
-              </a:graphicData>
-            </a:graphic>
-          </wp:inline>
-        </w:drawing>
-      </w:r>
-      <w:r>
-        <w:rPr>
-          <w:noProof/>
-        </w:rPr>
-        <w:drawing>
-          <wp:inline distT="0" distB="0" distL="0" distR="0" wp14:anchorId="2AF18559" wp14:editId="3CA3F9A2">
-            <wp:extent cx="5901041" cy="219075"/>
-            <wp:effectExtent l="0" t="0" r="5080" b="0"/>
-            <wp:docPr id="19" name="Picture 19"/>
             <wp:cNvGraphicFramePr>
               <a:graphicFrameLocks xmlns:a="http://schemas.openxmlformats.org/drawingml/2006/main" noChangeAspect="1"/>
             </wp:cNvGraphicFramePr>
@@ -1589,7 +1686,7 @@
                   <pic:spPr>
                     <a:xfrm>
                       <a:off x="0" y="0"/>
-                      <a:ext cx="5921266" cy="219826"/>
+                      <a:ext cx="5998074" cy="267687"/>
                     </a:xfrm>
                     <a:prstGeom prst="rect">
                       <a:avLst/>
@@ -1606,10 +1703,10 @@
           <w:noProof/>
         </w:rPr>
         <w:drawing>
-          <wp:inline distT="0" distB="0" distL="0" distR="0" wp14:anchorId="19D7E578" wp14:editId="5E831B3F">
-            <wp:extent cx="5768375" cy="333375"/>
-            <wp:effectExtent l="0" t="0" r="3810" b="0"/>
-            <wp:docPr id="20" name="Picture 20"/>
+          <wp:inline distT="0" distB="0" distL="0" distR="0" wp14:anchorId="39BF5185" wp14:editId="7BA740EA">
+            <wp:extent cx="4476750" cy="333375"/>
+            <wp:effectExtent l="0" t="0" r="0" b="9525"/>
+            <wp:docPr id="18" name="Picture 18"/>
             <wp:cNvGraphicFramePr>
               <a:graphicFrameLocks xmlns:a="http://schemas.openxmlformats.org/drawingml/2006/main" noChangeAspect="1"/>
             </wp:cNvGraphicFramePr>
@@ -1629,7 +1726,7 @@
                   <pic:spPr>
                     <a:xfrm>
                       <a:off x="0" y="0"/>
-                      <a:ext cx="5776378" cy="333838"/>
+                      <a:ext cx="4476750" cy="333375"/>
                     </a:xfrm>
                     <a:prstGeom prst="rect">
                       <a:avLst/>
@@ -1646,10 +1743,10 @@
           <w:noProof/>
         </w:rPr>
         <w:drawing>
-          <wp:inline distT="0" distB="0" distL="0" distR="0" wp14:anchorId="41CDC1D6" wp14:editId="5058DF70">
-            <wp:extent cx="5997424" cy="447675"/>
-            <wp:effectExtent l="0" t="0" r="3810" b="0"/>
-            <wp:docPr id="21" name="Picture 21"/>
+          <wp:inline distT="0" distB="0" distL="0" distR="0" wp14:anchorId="2AF18559" wp14:editId="3CA3F9A2">
+            <wp:extent cx="5901041" cy="219075"/>
+            <wp:effectExtent l="0" t="0" r="5080" b="0"/>
+            <wp:docPr id="19" name="Picture 19"/>
             <wp:cNvGraphicFramePr>
               <a:graphicFrameLocks xmlns:a="http://schemas.openxmlformats.org/drawingml/2006/main" noChangeAspect="1"/>
             </wp:cNvGraphicFramePr>
@@ -1669,7 +1766,7 @@
                   <pic:spPr>
                     <a:xfrm>
                       <a:off x="0" y="0"/>
-                      <a:ext cx="6016028" cy="449064"/>
+                      <a:ext cx="5921266" cy="219826"/>
                     </a:xfrm>
                     <a:prstGeom prst="rect">
                       <a:avLst/>
@@ -1686,10 +1783,10 @@
           <w:noProof/>
         </w:rPr>
         <w:drawing>
-          <wp:inline distT="0" distB="0" distL="0" distR="0" wp14:anchorId="33264267" wp14:editId="5DCE43C8">
-            <wp:extent cx="3762375" cy="476250"/>
-            <wp:effectExtent l="0" t="0" r="9525" b="0"/>
-            <wp:docPr id="22" name="Picture 22"/>
+          <wp:inline distT="0" distB="0" distL="0" distR="0" wp14:anchorId="19D7E578" wp14:editId="5E831B3F">
+            <wp:extent cx="5768375" cy="333375"/>
+            <wp:effectExtent l="0" t="0" r="3810" b="0"/>
+            <wp:docPr id="20" name="Picture 20"/>
             <wp:cNvGraphicFramePr>
               <a:graphicFrameLocks xmlns:a="http://schemas.openxmlformats.org/drawingml/2006/main" noChangeAspect="1"/>
             </wp:cNvGraphicFramePr>
@@ -1709,7 +1806,7 @@
                   <pic:spPr>
                     <a:xfrm>
                       <a:off x="0" y="0"/>
-                      <a:ext cx="3762375" cy="476250"/>
+                      <a:ext cx="5776378" cy="333838"/>
                     </a:xfrm>
                     <a:prstGeom prst="rect">
                       <a:avLst/>
@@ -1721,95 +1818,15 @@
           </wp:inline>
         </w:drawing>
       </w:r>
-    </w:p>
-    <w:p>
-      <w:pPr>
-        <w:pStyle w:val="Caption"/>
-      </w:pPr>
-      <w:r>
-        <w:t xml:space="preserve">Figure </w:t>
-      </w:r>
-      <w:r>
-        <w:fldChar w:fldCharType="begin"/>
-      </w:r>
-      <w:r>
-        <w:instrText xml:space="preserve"> SEQ Figure \* ARABIC </w:instrText>
-      </w:r>
-      <w:r>
-        <w:fldChar w:fldCharType="separate"/>
-      </w:r>
       <w:r>
         <w:rPr>
           <w:noProof/>
         </w:rPr>
-        <w:t>6</w:t>
-      </w:r>
-      <w:r>
-        <w:rPr>
-          <w:noProof/>
-        </w:rPr>
-        <w:fldChar w:fldCharType="end"/>
-      </w:r>
-      <w:r>
-        <w:t xml:space="preserve"> - Erode function Sketch</w:t>
-      </w:r>
-    </w:p>
-    <w:p>
-      <w:pPr>
-        <w:spacing w:line="259" w:lineRule="auto"/>
-        <w:jc w:val="left"/>
-      </w:pPr>
-    </w:p>
-    <w:p>
-      <w:r>
-        <w:t xml:space="preserve">Multiplying the </w:t>
-      </w:r>
-      <w:proofErr w:type="spellStart"/>
-      <w:r>
-        <w:t>weighedErodeAmount</w:t>
-      </w:r>
-      <w:proofErr w:type="spellEnd"/>
-      <w:r>
-        <w:t xml:space="preserve"> for the </w:t>
-      </w:r>
-      <w:proofErr w:type="spellStart"/>
-      <w:r>
-        <w:t>amounToErode</w:t>
-      </w:r>
-      <w:proofErr w:type="spellEnd"/>
-      <w:r>
-        <w:t xml:space="preserve"> and a Random Range between 0.01f and Radius give a better </w:t>
-      </w:r>
-      <w:proofErr w:type="gramStart"/>
-      <w:r>
-        <w:t>end result</w:t>
-      </w:r>
-      <w:proofErr w:type="gramEnd"/>
-      <w:r>
-        <w:t>.</w:t>
-      </w:r>
-    </w:p>
-    <w:p>
-      <w:r>
-        <w:t xml:space="preserve">Small differences but they are noticeable and creates more a natural looking effect inserting more randomness. </w:t>
-      </w:r>
-    </w:p>
-    <w:p>
-      <w:r>
-        <w:t>Before</w:t>
-      </w:r>
-    </w:p>
-    <w:p>
-      <w:r>
-        <w:rPr>
-          <w:noProof/>
-        </w:rPr>
-        <w:lastRenderedPageBreak/>
         <w:drawing>
-          <wp:inline distT="0" distB="0" distL="0" distR="0" wp14:anchorId="2D242B07" wp14:editId="5F9370ED">
-            <wp:extent cx="4823460" cy="2315845"/>
-            <wp:effectExtent l="0" t="0" r="0" b="8255"/>
-            <wp:docPr id="2" name="Picture 2"/>
+          <wp:inline distT="0" distB="0" distL="0" distR="0" wp14:anchorId="41CDC1D6" wp14:editId="5058DF70">
+            <wp:extent cx="5997424" cy="447675"/>
+            <wp:effectExtent l="0" t="0" r="3810" b="0"/>
+            <wp:docPr id="21" name="Picture 21"/>
             <wp:cNvGraphicFramePr>
               <a:graphicFrameLocks xmlns:a="http://schemas.openxmlformats.org/drawingml/2006/main" noChangeAspect="1"/>
             </wp:cNvGraphicFramePr>
@@ -1829,7 +1846,7 @@
                   <pic:spPr>
                     <a:xfrm>
                       <a:off x="0" y="0"/>
-                      <a:ext cx="4823460" cy="2315845"/>
+                      <a:ext cx="6016028" cy="449064"/>
                     </a:xfrm>
                     <a:prstGeom prst="rect">
                       <a:avLst/>
@@ -1841,17 +1858,15 @@
           </wp:inline>
         </w:drawing>
       </w:r>
-    </w:p>
-    <w:p>
       <w:r>
         <w:rPr>
           <w:noProof/>
         </w:rPr>
         <w:drawing>
-          <wp:inline distT="0" distB="0" distL="0" distR="0" wp14:anchorId="36601595" wp14:editId="1F28B4AC">
-            <wp:extent cx="3609975" cy="219075"/>
-            <wp:effectExtent l="0" t="0" r="9525" b="9525"/>
-            <wp:docPr id="3" name="Picture 3"/>
+          <wp:inline distT="0" distB="0" distL="0" distR="0" wp14:anchorId="33264267" wp14:editId="5DCE43C8">
+            <wp:extent cx="3762375" cy="476250"/>
+            <wp:effectExtent l="0" t="0" r="9525" b="0"/>
+            <wp:docPr id="22" name="Picture 22"/>
             <wp:cNvGraphicFramePr>
               <a:graphicFrameLocks xmlns:a="http://schemas.openxmlformats.org/drawingml/2006/main" noChangeAspect="1"/>
             </wp:cNvGraphicFramePr>
@@ -1871,7 +1886,7 @@
                   <pic:spPr>
                     <a:xfrm>
                       <a:off x="0" y="0"/>
-                      <a:ext cx="3609975" cy="219075"/>
+                      <a:ext cx="3762375" cy="476250"/>
                     </a:xfrm>
                     <a:prstGeom prst="rect">
                       <a:avLst/>
@@ -1885,8 +1900,67 @@
       </w:r>
     </w:p>
     <w:p>
-      <w:r>
-        <w:t>After</w:t>
+      <w:pPr>
+        <w:pStyle w:val="Caption"/>
+      </w:pPr>
+      <w:r>
+        <w:t xml:space="preserve">Figure </w:t>
+      </w:r>
+      <w:fldSimple w:instr=" SEQ Figure \* ARABIC ">
+        <w:r>
+          <w:rPr>
+            <w:noProof/>
+          </w:rPr>
+          <w:t>8</w:t>
+        </w:r>
+      </w:fldSimple>
+      <w:r>
+        <w:t xml:space="preserve"> - Erode function Sketch</w:t>
+      </w:r>
+    </w:p>
+    <w:p>
+      <w:pPr>
+        <w:spacing w:line="259" w:lineRule="auto"/>
+        <w:jc w:val="left"/>
+      </w:pPr>
+    </w:p>
+    <w:p>
+      <w:r>
+        <w:t xml:space="preserve">Multiplying the </w:t>
+      </w:r>
+      <w:proofErr w:type="spellStart"/>
+      <w:r>
+        <w:t>weighedErodeAmount</w:t>
+      </w:r>
+      <w:proofErr w:type="spellEnd"/>
+      <w:r>
+        <w:t xml:space="preserve"> for the </w:t>
+      </w:r>
+      <w:proofErr w:type="spellStart"/>
+      <w:r>
+        <w:t>amounToErode</w:t>
+      </w:r>
+      <w:proofErr w:type="spellEnd"/>
+      <w:r>
+        <w:t xml:space="preserve"> and a Random Range between 0.01f and Radius give a better </w:t>
+      </w:r>
+      <w:proofErr w:type="gramStart"/>
+      <w:r>
+        <w:t>end result</w:t>
+      </w:r>
+      <w:proofErr w:type="gramEnd"/>
+      <w:r>
+        <w:t>.</w:t>
+      </w:r>
+    </w:p>
+    <w:p>
+      <w:r>
+        <w:t xml:space="preserve">Small differences but they are noticeable and creates more a natural looking effect inserting more randomness. </w:t>
+      </w:r>
+    </w:p>
+    <w:p>
+      <w:r>
+        <w:t>Before</w:t>
       </w:r>
     </w:p>
     <w:p>
@@ -1894,11 +1968,12 @@
         <w:rPr>
           <w:noProof/>
         </w:rPr>
+        <w:lastRenderedPageBreak/>
         <w:drawing>
-          <wp:inline distT="0" distB="0" distL="0" distR="0" wp14:anchorId="77A7DF28" wp14:editId="7E28F5F7">
-            <wp:extent cx="4823460" cy="2480945"/>
-            <wp:effectExtent l="0" t="0" r="0" b="0"/>
-            <wp:docPr id="4" name="Picture 4"/>
+          <wp:inline distT="0" distB="0" distL="0" distR="0" wp14:anchorId="2D242B07" wp14:editId="5F9370ED">
+            <wp:extent cx="4823460" cy="2315845"/>
+            <wp:effectExtent l="0" t="0" r="0" b="8255"/>
+            <wp:docPr id="2" name="Picture 2"/>
             <wp:cNvGraphicFramePr>
               <a:graphicFrameLocks xmlns:a="http://schemas.openxmlformats.org/drawingml/2006/main" noChangeAspect="1"/>
             </wp:cNvGraphicFramePr>
@@ -1918,7 +1993,7 @@
                   <pic:spPr>
                     <a:xfrm>
                       <a:off x="0" y="0"/>
-                      <a:ext cx="4823460" cy="2480945"/>
+                      <a:ext cx="4823460" cy="2315845"/>
                     </a:xfrm>
                     <a:prstGeom prst="rect">
                       <a:avLst/>
@@ -1937,10 +2012,10 @@
           <w:noProof/>
         </w:rPr>
         <w:drawing>
-          <wp:inline distT="0" distB="0" distL="0" distR="0" wp14:anchorId="04710F6D" wp14:editId="00698478">
-            <wp:extent cx="4823460" cy="233680"/>
-            <wp:effectExtent l="0" t="0" r="0" b="0"/>
-            <wp:docPr id="5" name="Picture 5"/>
+          <wp:inline distT="0" distB="0" distL="0" distR="0" wp14:anchorId="36601595" wp14:editId="1F28B4AC">
+            <wp:extent cx="3609975" cy="219075"/>
+            <wp:effectExtent l="0" t="0" r="9525" b="9525"/>
+            <wp:docPr id="3" name="Picture 3"/>
             <wp:cNvGraphicFramePr>
               <a:graphicFrameLocks xmlns:a="http://schemas.openxmlformats.org/drawingml/2006/main" noChangeAspect="1"/>
             </wp:cNvGraphicFramePr>
@@ -1960,7 +2035,7 @@
                   <pic:spPr>
                     <a:xfrm>
                       <a:off x="0" y="0"/>
-                      <a:ext cx="4823460" cy="233680"/>
+                      <a:ext cx="3609975" cy="219075"/>
                     </a:xfrm>
                     <a:prstGeom prst="rect">
                       <a:avLst/>
@@ -1974,59 +2049,20 @@
       </w:r>
     </w:p>
     <w:p>
-      <w:pPr>
-        <w:spacing w:line="259" w:lineRule="auto"/>
-        <w:jc w:val="left"/>
-        <w:rPr>
-          <w:rFonts w:asciiTheme="majorHAnsi" w:eastAsiaTheme="majorEastAsia" w:hAnsiTheme="majorHAnsi" w:cstheme="majorBidi"/>
-          <w:color w:val="1F3763" w:themeColor="accent1" w:themeShade="7F"/>
-          <w:sz w:val="24"/>
-          <w:szCs w:val="24"/>
-        </w:rPr>
-      </w:pPr>
-      <w:r>
-        <w:br w:type="page"/>
-      </w:r>
-    </w:p>
-    <w:p>
-      <w:pPr>
-        <w:pStyle w:val="Heading5"/>
-      </w:pPr>
-      <w:r>
-        <w:lastRenderedPageBreak/>
-        <w:t>Gradient</w:t>
-      </w:r>
-      <w:r>
-        <w:t xml:space="preserve"> Method</w:t>
-      </w:r>
-    </w:p>
-    <w:p>
-      <w:r>
-        <w:t>To implement the gradient function the first thing was studying how to do linear interpolation</w:t>
-      </w:r>
-      <w:r>
-        <w:t>,</w:t>
-      </w:r>
-      <w:r>
-        <w:t xml:space="preserve"> bilinear interpolation</w:t>
-      </w:r>
-      <w:r>
-        <w:t xml:space="preserve"> and contour maps [Figure 3]. </w:t>
-      </w:r>
-    </w:p>
-    <w:p>
-      <w:pPr>
-        <w:keepNext/>
-      </w:pPr>
+      <w:r>
+        <w:t>After</w:t>
+      </w:r>
+    </w:p>
+    <w:p>
       <w:r>
         <w:rPr>
           <w:noProof/>
         </w:rPr>
         <w:drawing>
-          <wp:inline distT="0" distB="0" distL="0" distR="0" wp14:anchorId="0F0255CE" wp14:editId="42230158">
-            <wp:extent cx="4823460" cy="5817235"/>
+          <wp:inline distT="0" distB="0" distL="0" distR="0" wp14:anchorId="77A7DF28" wp14:editId="7E28F5F7">
+            <wp:extent cx="4823460" cy="2480945"/>
             <wp:effectExtent l="0" t="0" r="0" b="0"/>
-            <wp:docPr id="13" name="Picture 13"/>
+            <wp:docPr id="4" name="Picture 4"/>
             <wp:cNvGraphicFramePr>
               <a:graphicFrameLocks xmlns:a="http://schemas.openxmlformats.org/drawingml/2006/main" noChangeAspect="1"/>
             </wp:cNvGraphicFramePr>
@@ -2046,7 +2082,7 @@
                   <pic:spPr>
                     <a:xfrm>
                       <a:off x="0" y="0"/>
-                      <a:ext cx="4823460" cy="5817235"/>
+                      <a:ext cx="4823460" cy="2480945"/>
                     </a:xfrm>
                     <a:prstGeom prst="rect">
                       <a:avLst/>
@@ -2060,58 +2096,15 @@
       </w:r>
     </w:p>
     <w:p>
-      <w:pPr>
-        <w:pStyle w:val="Caption"/>
-      </w:pPr>
-      <w:r>
-        <w:t xml:space="preserve">Figure </w:t>
-      </w:r>
-      <w:r>
-        <w:fldChar w:fldCharType="begin"/>
-      </w:r>
-      <w:r>
-        <w:instrText xml:space="preserve"> SEQ Figure \* ARABIC </w:instrText>
-      </w:r>
-      <w:r>
-        <w:fldChar w:fldCharType="separate"/>
-      </w:r>
       <w:r>
         <w:rPr>
           <w:noProof/>
         </w:rPr>
-        <w:t>7</w:t>
-      </w:r>
-      <w:r>
-        <w:rPr>
-          <w:noProof/>
-        </w:rPr>
-        <w:fldChar w:fldCharType="end"/>
-      </w:r>
-      <w:r>
-        <w:t xml:space="preserve"> - Droplet gradient calculation sketch</w:t>
-      </w:r>
-    </w:p>
-    <w:p/>
-    <w:p/>
-    <w:p>
-      <w:r>
-        <w:t>Creating a bilinear interpolation from the four gradients from the map [Figure 2].</w:t>
-      </w:r>
-    </w:p>
-    <w:p>
-      <w:pPr>
-        <w:keepNext/>
-      </w:pPr>
-      <w:r>
-        <w:rPr>
-          <w:noProof/>
-        </w:rPr>
-        <w:lastRenderedPageBreak/>
         <w:drawing>
-          <wp:inline distT="0" distB="0" distL="0" distR="0" wp14:anchorId="402841C2" wp14:editId="636F9890">
-            <wp:extent cx="4823460" cy="610870"/>
+          <wp:inline distT="0" distB="0" distL="0" distR="0" wp14:anchorId="04710F6D" wp14:editId="00698478">
+            <wp:extent cx="4823460" cy="233680"/>
             <wp:effectExtent l="0" t="0" r="0" b="0"/>
-            <wp:docPr id="1" name="Picture 1"/>
+            <wp:docPr id="5" name="Picture 5"/>
             <wp:cNvGraphicFramePr>
               <a:graphicFrameLocks xmlns:a="http://schemas.openxmlformats.org/drawingml/2006/main" noChangeAspect="1"/>
             </wp:cNvGraphicFramePr>
@@ -2131,7 +2124,7 @@
                   <pic:spPr>
                     <a:xfrm>
                       <a:off x="0" y="0"/>
-                      <a:ext cx="4823460" cy="610870"/>
+                      <a:ext cx="4823460" cy="233680"/>
                     </a:xfrm>
                     <a:prstGeom prst="rect">
                       <a:avLst/>
@@ -2146,52 +2139,58 @@
     </w:p>
     <w:p>
       <w:pPr>
-        <w:pStyle w:val="Caption"/>
-      </w:pPr>
-      <w:r>
-        <w:t xml:space="preserve">Figure </w:t>
-      </w:r>
-      <w:r>
-        <w:fldChar w:fldCharType="begin"/>
-      </w:r>
-      <w:r>
-        <w:instrText xml:space="preserve"> SEQ Figure \* ARABIC </w:instrText>
-      </w:r>
-      <w:r>
-        <w:fldChar w:fldCharType="separate"/>
-      </w:r>
+        <w:spacing w:line="259" w:lineRule="auto"/>
+        <w:jc w:val="left"/>
+        <w:rPr>
+          <w:rFonts w:asciiTheme="majorHAnsi" w:eastAsiaTheme="majorEastAsia" w:hAnsiTheme="majorHAnsi" w:cstheme="majorBidi"/>
+          <w:color w:val="1F3763" w:themeColor="accent1" w:themeShade="7F"/>
+          <w:sz w:val="24"/>
+          <w:szCs w:val="24"/>
+        </w:rPr>
+      </w:pPr>
+      <w:r>
+        <w:br w:type="page"/>
+      </w:r>
+    </w:p>
+    <w:p>
+      <w:pPr>
+        <w:pStyle w:val="Heading5"/>
+      </w:pPr>
+      <w:r>
+        <w:lastRenderedPageBreak/>
+        <w:t>Gradient</w:t>
+      </w:r>
+      <w:r>
+        <w:t xml:space="preserve"> Method</w:t>
+      </w:r>
+    </w:p>
+    <w:p>
+      <w:r>
+        <w:t>To implement the gradient function the first thing was studying how to do linear interpolation</w:t>
+      </w:r>
+      <w:r>
+        <w:t>,</w:t>
+      </w:r>
+      <w:r>
+        <w:t xml:space="preserve"> bilinear interpolation</w:t>
+      </w:r>
+      <w:r>
+        <w:t xml:space="preserve"> and contour maps [Figure 3]. </w:t>
+      </w:r>
+    </w:p>
+    <w:p>
+      <w:pPr>
+        <w:keepNext/>
+      </w:pPr>
       <w:r>
         <w:rPr>
           <w:noProof/>
         </w:rPr>
-        <w:t>8</w:t>
-      </w:r>
-      <w:r>
-        <w:rPr>
-          <w:noProof/>
-        </w:rPr>
-        <w:fldChar w:fldCharType="end"/>
-      </w:r>
-      <w:r>
-        <w:t xml:space="preserve"> - </w:t>
-      </w:r>
-      <w:r>
-        <w:t>Bilinear Interpolation for Gradient</w:t>
-      </w:r>
-    </w:p>
-    <w:p>
-      <w:pPr>
-        <w:keepNext/>
-      </w:pPr>
-      <w:r>
-        <w:rPr>
-          <w:noProof/>
-        </w:rPr>
         <w:drawing>
-          <wp:inline distT="0" distB="0" distL="0" distR="0" wp14:anchorId="4B3CAFD1" wp14:editId="7231C727">
-            <wp:extent cx="4823460" cy="393700"/>
-            <wp:effectExtent l="0" t="0" r="0" b="6350"/>
-            <wp:docPr id="9" name="Picture 9"/>
+          <wp:inline distT="0" distB="0" distL="0" distR="0" wp14:anchorId="0F0255CE" wp14:editId="42230158">
+            <wp:extent cx="4823460" cy="5817235"/>
+            <wp:effectExtent l="0" t="0" r="0" b="0"/>
+            <wp:docPr id="13" name="Picture 13"/>
             <wp:cNvGraphicFramePr>
               <a:graphicFrameLocks xmlns:a="http://schemas.openxmlformats.org/drawingml/2006/main" noChangeAspect="1"/>
             </wp:cNvGraphicFramePr>
@@ -2211,6 +2210,145 @@
                   <pic:spPr>
                     <a:xfrm>
                       <a:off x="0" y="0"/>
+                      <a:ext cx="4823460" cy="5817235"/>
+                    </a:xfrm>
+                    <a:prstGeom prst="rect">
+                      <a:avLst/>
+                    </a:prstGeom>
+                  </pic:spPr>
+                </pic:pic>
+              </a:graphicData>
+            </a:graphic>
+          </wp:inline>
+        </w:drawing>
+      </w:r>
+    </w:p>
+    <w:p>
+      <w:pPr>
+        <w:pStyle w:val="Caption"/>
+      </w:pPr>
+      <w:r>
+        <w:t xml:space="preserve">Figure </w:t>
+      </w:r>
+      <w:fldSimple w:instr=" SEQ Figure \* ARABIC ">
+        <w:r>
+          <w:rPr>
+            <w:noProof/>
+          </w:rPr>
+          <w:t>9</w:t>
+        </w:r>
+      </w:fldSimple>
+      <w:r>
+        <w:t xml:space="preserve"> - Droplet gradient calculation sketch</w:t>
+      </w:r>
+    </w:p>
+    <w:p/>
+    <w:p/>
+    <w:p>
+      <w:r>
+        <w:t>Creating a bilinear interpolation from the four gradients from the map [Figure 2].</w:t>
+      </w:r>
+    </w:p>
+    <w:p>
+      <w:pPr>
+        <w:keepNext/>
+      </w:pPr>
+      <w:r>
+        <w:rPr>
+          <w:noProof/>
+        </w:rPr>
+        <w:lastRenderedPageBreak/>
+        <w:drawing>
+          <wp:inline distT="0" distB="0" distL="0" distR="0" wp14:anchorId="402841C2" wp14:editId="636F9890">
+            <wp:extent cx="4823460" cy="610870"/>
+            <wp:effectExtent l="0" t="0" r="0" b="0"/>
+            <wp:docPr id="1" name="Picture 1"/>
+            <wp:cNvGraphicFramePr>
+              <a:graphicFrameLocks xmlns:a="http://schemas.openxmlformats.org/drawingml/2006/main" noChangeAspect="1"/>
+            </wp:cNvGraphicFramePr>
+            <a:graphic xmlns:a="http://schemas.openxmlformats.org/drawingml/2006/main">
+              <a:graphicData uri="http://schemas.openxmlformats.org/drawingml/2006/picture">
+                <pic:pic xmlns:pic="http://schemas.openxmlformats.org/drawingml/2006/picture">
+                  <pic:nvPicPr>
+                    <pic:cNvPr id="1" name=""/>
+                    <pic:cNvPicPr/>
+                  </pic:nvPicPr>
+                  <pic:blipFill>
+                    <a:blip r:embed="rId27"/>
+                    <a:stretch>
+                      <a:fillRect/>
+                    </a:stretch>
+                  </pic:blipFill>
+                  <pic:spPr>
+                    <a:xfrm>
+                      <a:off x="0" y="0"/>
+                      <a:ext cx="4823460" cy="610870"/>
+                    </a:xfrm>
+                    <a:prstGeom prst="rect">
+                      <a:avLst/>
+                    </a:prstGeom>
+                  </pic:spPr>
+                </pic:pic>
+              </a:graphicData>
+            </a:graphic>
+          </wp:inline>
+        </w:drawing>
+      </w:r>
+    </w:p>
+    <w:p>
+      <w:pPr>
+        <w:pStyle w:val="Caption"/>
+      </w:pPr>
+      <w:r>
+        <w:t xml:space="preserve">Figure </w:t>
+      </w:r>
+      <w:fldSimple w:instr=" SEQ Figure \* ARABIC ">
+        <w:r>
+          <w:rPr>
+            <w:noProof/>
+          </w:rPr>
+          <w:t>10</w:t>
+        </w:r>
+      </w:fldSimple>
+      <w:r>
+        <w:t xml:space="preserve"> - </w:t>
+      </w:r>
+      <w:r>
+        <w:t>Bilinear Interpolation for Gradient</w:t>
+      </w:r>
+    </w:p>
+    <w:p>
+      <w:pPr>
+        <w:keepNext/>
+      </w:pPr>
+      <w:r>
+        <w:rPr>
+          <w:noProof/>
+        </w:rPr>
+        <w:drawing>
+          <wp:inline distT="0" distB="0" distL="0" distR="0" wp14:anchorId="4B3CAFD1" wp14:editId="7231C727">
+            <wp:extent cx="4823460" cy="393700"/>
+            <wp:effectExtent l="0" t="0" r="0" b="6350"/>
+            <wp:docPr id="9" name="Picture 9"/>
+            <wp:cNvGraphicFramePr>
+              <a:graphicFrameLocks xmlns:a="http://schemas.openxmlformats.org/drawingml/2006/main" noChangeAspect="1"/>
+            </wp:cNvGraphicFramePr>
+            <a:graphic xmlns:a="http://schemas.openxmlformats.org/drawingml/2006/main">
+              <a:graphicData uri="http://schemas.openxmlformats.org/drawingml/2006/picture">
+                <pic:pic xmlns:pic="http://schemas.openxmlformats.org/drawingml/2006/picture">
+                  <pic:nvPicPr>
+                    <pic:cNvPr id="1" name=""/>
+                    <pic:cNvPicPr/>
+                  </pic:nvPicPr>
+                  <pic:blipFill>
+                    <a:blip r:embed="rId28"/>
+                    <a:stretch>
+                      <a:fillRect/>
+                    </a:stretch>
+                  </pic:blipFill>
+                  <pic:spPr>
+                    <a:xfrm>
+                      <a:off x="0" y="0"/>
                       <a:ext cx="4823460" cy="393700"/>
                     </a:xfrm>
                     <a:prstGeom prst="rect">
@@ -2231,27 +2369,14 @@
       <w:r>
         <w:t xml:space="preserve">Figure </w:t>
       </w:r>
-      <w:r>
-        <w:fldChar w:fldCharType="begin"/>
-      </w:r>
-      <w:r>
-        <w:instrText xml:space="preserve"> SEQ Figure \* ARABIC </w:instrText>
-      </w:r>
-      <w:r>
-        <w:fldChar w:fldCharType="separate"/>
-      </w:r>
-      <w:r>
-        <w:rPr>
-          <w:noProof/>
-        </w:rPr>
-        <w:t>9</w:t>
-      </w:r>
-      <w:r>
-        <w:rPr>
-          <w:noProof/>
-        </w:rPr>
-        <w:fldChar w:fldCharType="end"/>
-      </w:r>
+      <w:fldSimple w:instr=" SEQ Figure \* ARABIC ">
+        <w:r>
+          <w:rPr>
+            <w:noProof/>
+          </w:rPr>
+          <w:t>11</w:t>
+        </w:r>
+      </w:fldSimple>
       <w:r>
         <w:t xml:space="preserve"> - </w:t>
       </w:r>
@@ -2288,7 +2413,7 @@
                     </pic:cNvPicPr>
                   </pic:nvPicPr>
                   <pic:blipFill>
-                    <a:blip r:embed="rId27">
+                    <a:blip r:embed="rId29">
                       <a:extLst>
                         <a:ext uri="{28A0092B-C50C-407E-A947-70E740481C1C}">
                           <a14:useLocalDpi xmlns:a14="http://schemas.microsoft.com/office/drawing/2010/main" val="0"/>
@@ -2327,27 +2452,14 @@
       <w:r>
         <w:t xml:space="preserve">Figure </w:t>
       </w:r>
-      <w:r>
-        <w:fldChar w:fldCharType="begin"/>
-      </w:r>
-      <w:r>
-        <w:instrText xml:space="preserve"> SEQ Figure \* ARABIC </w:instrText>
-      </w:r>
-      <w:r>
-        <w:fldChar w:fldCharType="separate"/>
-      </w:r>
-      <w:r>
-        <w:rPr>
-          <w:noProof/>
-        </w:rPr>
-        <w:t>10</w:t>
-      </w:r>
-      <w:r>
-        <w:rPr>
-          <w:noProof/>
-        </w:rPr>
-        <w:fldChar w:fldCharType="end"/>
-      </w:r>
+      <w:fldSimple w:instr=" SEQ Figure \* ARABIC ">
+        <w:r>
+          <w:rPr>
+            <w:noProof/>
+          </w:rPr>
+          <w:t>12</w:t>
+        </w:r>
+      </w:fldSimple>
       <w:r>
         <w:t>- Gradient Calculation</w:t>
       </w:r>
@@ -2377,7 +2489,7 @@
                     <pic:cNvPicPr/>
                   </pic:nvPicPr>
                   <pic:blipFill>
-                    <a:blip r:embed="rId28"/>
+                    <a:blip r:embed="rId30"/>
                     <a:stretch>
                       <a:fillRect/>
                     </a:stretch>
@@ -2405,27 +2517,14 @@
       <w:r>
         <w:t xml:space="preserve">Figure </w:t>
       </w:r>
-      <w:r>
-        <w:fldChar w:fldCharType="begin"/>
-      </w:r>
-      <w:r>
-        <w:instrText xml:space="preserve"> SEQ Figure \* ARABIC </w:instrText>
-      </w:r>
-      <w:r>
-        <w:fldChar w:fldCharType="separate"/>
-      </w:r>
-      <w:r>
-        <w:rPr>
-          <w:noProof/>
-        </w:rPr>
-        <w:t>11</w:t>
-      </w:r>
-      <w:r>
-        <w:rPr>
-          <w:noProof/>
-        </w:rPr>
-        <w:fldChar w:fldCharType="end"/>
-      </w:r>
+      <w:fldSimple w:instr=" SEQ Figure \* ARABIC ">
+        <w:r>
+          <w:rPr>
+            <w:noProof/>
+          </w:rPr>
+          <w:t>13</w:t>
+        </w:r>
+      </w:fldSimple>
       <w:r>
         <w:t xml:space="preserve"> - Gradient Implementation in Code</w:t>
       </w:r>
@@ -2481,7 +2580,7 @@
                     <pic:cNvPicPr/>
                   </pic:nvPicPr>
                   <pic:blipFill rotWithShape="1">
-                    <a:blip r:embed="rId29">
+                    <a:blip r:embed="rId31">
                       <a:extLst>
                         <a:ext uri="{28A0092B-C50C-407E-A947-70E740481C1C}">
                           <a14:useLocalDpi xmlns:a14="http://schemas.microsoft.com/office/drawing/2010/main" val="0"/>
@@ -2522,27 +2621,14 @@
       <w:r>
         <w:t xml:space="preserve">Figure </w:t>
       </w:r>
-      <w:r>
-        <w:fldChar w:fldCharType="begin"/>
-      </w:r>
-      <w:r>
-        <w:instrText xml:space="preserve"> SEQ Figure \* ARABIC </w:instrText>
-      </w:r>
-      <w:r>
-        <w:fldChar w:fldCharType="separate"/>
-      </w:r>
-      <w:r>
-        <w:rPr>
-          <w:noProof/>
-        </w:rPr>
-        <w:t>12</w:t>
-      </w:r>
-      <w:r>
-        <w:rPr>
-          <w:noProof/>
-        </w:rPr>
-        <w:fldChar w:fldCharType="end"/>
-      </w:r>
+      <w:fldSimple w:instr=" SEQ Figure \* ARABIC ">
+        <w:r>
+          <w:rPr>
+            <w:noProof/>
+          </w:rPr>
+          <w:t>14</w:t>
+        </w:r>
+      </w:fldSimple>
       <w:r>
         <w:t xml:space="preserve"> - UML Erosion Class</w:t>
       </w:r>
@@ -2733,7 +2819,7 @@
         </w:rPr>
         <w:t>[viewed 08/04/ 2019]. Available from: </w:t>
       </w:r>
-      <w:hyperlink r:id="rId30" w:tgtFrame="_blank" w:history="1">
+      <w:hyperlink r:id="rId32" w:tgtFrame="_blank" w:history="1">
         <w:r>
           <w:rPr>
             <w:rStyle w:val="Hyperlink"/>
@@ -2787,7 +2873,7 @@
         </w:rPr>
         <w:t>[viewed 08/04/ 2019]. Available from: </w:t>
       </w:r>
-      <w:hyperlink r:id="rId31" w:tgtFrame="_blank" w:history="1">
+      <w:hyperlink r:id="rId33" w:tgtFrame="_blank" w:history="1">
         <w:r>
           <w:rPr>
             <w:rStyle w:val="Hyperlink"/>
@@ -2841,7 +2927,7 @@
         </w:rPr>
         <w:t>[viewed 08/04/ 2019]. Available from: </w:t>
       </w:r>
-      <w:hyperlink r:id="rId32" w:tgtFrame="_blank" w:history="1">
+      <w:hyperlink r:id="rId34" w:tgtFrame="_blank" w:history="1">
         <w:r>
           <w:rPr>
             <w:rStyle w:val="Hyperlink"/>
@@ -2895,7 +2981,7 @@
         </w:rPr>
         <w:t>[viewed 15/05/ 2019]. Available from: </w:t>
       </w:r>
-      <w:hyperlink r:id="rId33" w:tgtFrame="_blank" w:history="1">
+      <w:hyperlink r:id="rId35" w:tgtFrame="_blank" w:history="1">
         <w:r>
           <w:rPr>
             <w:rStyle w:val="Hyperlink"/>
@@ -2949,7 +3035,7 @@
         </w:rPr>
         <w:t>[viewed 15/04/ 2019]. Available from: </w:t>
       </w:r>
-      <w:hyperlink r:id="rId34" w:anchor="remainder-operator-" w:tgtFrame="_blank" w:history="1">
+      <w:hyperlink r:id="rId36" w:anchor="remainder-operator-" w:tgtFrame="_blank" w:history="1">
         <w:r>
           <w:rPr>
             <w:rStyle w:val="Hyperlink"/>
@@ -3060,7 +3146,7 @@
         </w:rPr>
         <w:t>[viewed 15/04/ 2019]. Available from: </w:t>
       </w:r>
-      <w:hyperlink r:id="rId35" w:tgtFrame="_blank" w:history="1">
+      <w:hyperlink r:id="rId37" w:tgtFrame="_blank" w:history="1">
         <w:r>
           <w:rPr>
             <w:rStyle w:val="Hyperlink"/>
@@ -3114,7 +3200,7 @@
         </w:rPr>
         <w:t>[viewed 07/04/ 2019]. Available from: </w:t>
       </w:r>
-      <w:hyperlink r:id="rId36" w:tgtFrame="_blank" w:history="1">
+      <w:hyperlink r:id="rId38" w:tgtFrame="_blank" w:history="1">
         <w:r>
           <w:rPr>
             <w:rStyle w:val="Hyperlink"/>
@@ -3214,7 +3300,7 @@
         </w:rPr>
         <w:t>viewed 09/04/ 2019]. Available from: </w:t>
       </w:r>
-      <w:hyperlink r:id="rId37" w:anchor="trees" w:tgtFrame="_blank" w:history="1">
+      <w:hyperlink r:id="rId39" w:anchor="trees" w:tgtFrame="_blank" w:history="1">
         <w:r>
           <w:rPr>
             <w:rStyle w:val="Hyperlink"/>
@@ -3392,7 +3478,7 @@
         </w:rPr>
         <w:t>[viewed 09/04/ 2019]. Available from: </w:t>
       </w:r>
-      <w:hyperlink r:id="rId38" w:tgtFrame="_blank" w:history="1">
+      <w:hyperlink r:id="rId40" w:tgtFrame="_blank" w:history="1">
         <w:r>
           <w:rPr>
             <w:rStyle w:val="Hyperlink"/>
@@ -3446,7 +3532,7 @@
         </w:rPr>
         <w:t>[viewed 06/04/ 2019]. Available from: </w:t>
       </w:r>
-      <w:hyperlink r:id="rId39" w:tgtFrame="_blank" w:history="1">
+      <w:hyperlink r:id="rId41" w:tgtFrame="_blank" w:history="1">
         <w:r>
           <w:rPr>
             <w:rStyle w:val="Hyperlink"/>
@@ -3520,7 +3606,7 @@
         </w:rPr>
         <w:t>2019]. Available from: </w:t>
       </w:r>
-      <w:hyperlink r:id="rId40" w:tgtFrame="_blank" w:history="1">
+      <w:hyperlink r:id="rId42" w:tgtFrame="_blank" w:history="1">
         <w:r>
           <w:rPr>
             <w:rStyle w:val="Hyperlink"/>
@@ -3656,7 +3742,7 @@
         </w:rPr>
         <w:t>[viewed 08/04/ 2019]. Available from: </w:t>
       </w:r>
-      <w:hyperlink r:id="rId41" w:tgtFrame="_blank" w:history="1">
+      <w:hyperlink r:id="rId43" w:tgtFrame="_blank" w:history="1">
         <w:r>
           <w:rPr>
             <w:rStyle w:val="Hyperlink"/>
@@ -3710,7 +3796,7 @@
         </w:rPr>
         <w:t>[viewed 08/04/ 2019]. Available from: </w:t>
       </w:r>
-      <w:hyperlink r:id="rId42" w:tgtFrame="_blank" w:history="1">
+      <w:hyperlink r:id="rId44" w:tgtFrame="_blank" w:history="1">
         <w:r>
           <w:rPr>
             <w:rStyle w:val="Hyperlink"/>
@@ -3764,7 +3850,7 @@
         </w:rPr>
         <w:t>[viewed 08/04/ 2019]. Available from: </w:t>
       </w:r>
-      <w:hyperlink r:id="rId43" w:tgtFrame="_blank" w:history="1">
+      <w:hyperlink r:id="rId45" w:tgtFrame="_blank" w:history="1">
         <w:r>
           <w:rPr>
             <w:rStyle w:val="Hyperlink"/>
@@ -3818,7 +3904,7 @@
         </w:rPr>
         <w:t>[viewed 15/05/ 2019]. Available from: </w:t>
       </w:r>
-      <w:hyperlink r:id="rId44" w:tgtFrame="_blank" w:history="1">
+      <w:hyperlink r:id="rId46" w:tgtFrame="_blank" w:history="1">
         <w:r>
           <w:rPr>
             <w:rStyle w:val="Hyperlink"/>
@@ -3872,7 +3958,7 @@
         </w:rPr>
         <w:t>[viewed 15/04/ 2019]. Available from: </w:t>
       </w:r>
-      <w:hyperlink r:id="rId45" w:anchor="remainder-operator-" w:tgtFrame="_blank" w:history="1">
+      <w:hyperlink r:id="rId47" w:anchor="remainder-operator-" w:tgtFrame="_blank" w:history="1">
         <w:r>
           <w:rPr>
             <w:rStyle w:val="Hyperlink"/>
@@ -3983,7 +4069,7 @@
         </w:rPr>
         <w:t>[viewed 15/04/ 2019]. Available from: </w:t>
       </w:r>
-      <w:hyperlink r:id="rId46" w:tgtFrame="_blank" w:history="1">
+      <w:hyperlink r:id="rId48" w:tgtFrame="_blank" w:history="1">
         <w:r>
           <w:rPr>
             <w:rStyle w:val="Hyperlink"/>
@@ -4037,7 +4123,7 @@
         </w:rPr>
         <w:t>[viewed 07/04/ 2019]. Available from: </w:t>
       </w:r>
-      <w:hyperlink r:id="rId47" w:tgtFrame="_blank" w:history="1">
+      <w:hyperlink r:id="rId49" w:tgtFrame="_blank" w:history="1">
         <w:r>
           <w:rPr>
             <w:rStyle w:val="Hyperlink"/>
@@ -4137,7 +4223,7 @@
         </w:rPr>
         <w:t>viewed 09/04/ 2019]. Available from: </w:t>
       </w:r>
-      <w:hyperlink r:id="rId48" w:anchor="trees" w:tgtFrame="_blank" w:history="1">
+      <w:hyperlink r:id="rId50" w:anchor="trees" w:tgtFrame="_blank" w:history="1">
         <w:r>
           <w:rPr>
             <w:rStyle w:val="Hyperlink"/>
@@ -4315,7 +4401,7 @@
         </w:rPr>
         <w:t>[viewed 09/04/ 2019]. Available from: </w:t>
       </w:r>
-      <w:hyperlink r:id="rId49" w:tgtFrame="_blank" w:history="1">
+      <w:hyperlink r:id="rId51" w:tgtFrame="_blank" w:history="1">
         <w:r>
           <w:rPr>
             <w:rStyle w:val="Hyperlink"/>
@@ -4369,7 +4455,7 @@
         </w:rPr>
         <w:t>[viewed 06/04/ 2019]. Available from: </w:t>
       </w:r>
-      <w:hyperlink r:id="rId50" w:tgtFrame="_blank" w:history="1">
+      <w:hyperlink r:id="rId52" w:tgtFrame="_blank" w:history="1">
         <w:r>
           <w:rPr>
             <w:rStyle w:val="Hyperlink"/>
@@ -4444,7 +4530,7 @@
         </w:rPr>
         <w:t>2019]. Available from: </w:t>
       </w:r>
-      <w:hyperlink r:id="rId51" w:tgtFrame="_blank" w:history="1">
+      <w:hyperlink r:id="rId53" w:tgtFrame="_blank" w:history="1">
         <w:r>
           <w:rPr>
             <w:rStyle w:val="Hyperlink"/>
@@ -6872,7 +6958,7 @@
 </file>
 
 <file path=customXml/itemProps1.xml><?xml version="1.0" encoding="utf-8"?>
-<ds:datastoreItem xmlns:ds="http://schemas.openxmlformats.org/officeDocument/2006/customXml" ds:itemID="{D320B672-2E43-4A53-B9C9-14FAEE9E46A0}">
+<ds:datastoreItem xmlns:ds="http://schemas.openxmlformats.org/officeDocument/2006/customXml" ds:itemID="{0D9AB4EE-20C7-4D1F-BEE2-B385DFA1A904}">
   <ds:schemaRefs>
     <ds:schemaRef ds:uri="http://schemas.openxmlformats.org/officeDocument/2006/bibliography"/>
   </ds:schemaRefs>

--- a/Report/Sprints/Sprint7.docx
+++ b/Report/Sprints/Sprint7.docx
@@ -73,9 +73,6 @@
       </w:pPr>
       <w:r>
         <w:t>Research</w:t>
-      </w:r>
-      <w:r>
-        <w:t xml:space="preserve"> / Implementation</w:t>
       </w:r>
     </w:p>
     <w:p>
@@ -384,16 +381,50 @@
       <w:r>
         <w:t xml:space="preserve">Figure </w:t>
       </w:r>
-      <w:fldSimple w:instr=" SEQ Figure \* ARABIC ">
-        <w:r>
-          <w:rPr>
-            <w:noProof/>
-          </w:rPr>
-          <w:t>1</w:t>
-        </w:r>
-      </w:fldSimple>
-      <w:r>
-        <w:t xml:space="preserve"> - Example of Rill Erosion</w:t>
+      <w:r>
+        <w:fldChar w:fldCharType="begin"/>
+      </w:r>
+      <w:r>
+        <w:instrText xml:space="preserve"> SEQ Figure \* ARABIC </w:instrText>
+      </w:r>
+      <w:r>
+        <w:fldChar w:fldCharType="separate"/>
+      </w:r>
+      <w:r>
+        <w:rPr>
+          <w:noProof/>
+        </w:rPr>
+        <w:t>1</w:t>
+      </w:r>
+      <w:r>
+        <w:rPr>
+          <w:noProof/>
+        </w:rPr>
+        <w:fldChar w:fldCharType="end"/>
+      </w:r>
+      <w:r>
+        <w:t xml:space="preserve"> - Milford</w:t>
+      </w:r>
+      <w:r>
+        <w:t xml:space="preserve">. </w:t>
+      </w:r>
+      <w:r>
+        <w:t>Rill Erosion</w:t>
+      </w:r>
+      <w:r>
+        <w:t xml:space="preserve"> [digital image] [viewed </w:t>
+      </w:r>
+      <w:r>
+        <w:t>08</w:t>
+      </w:r>
+      <w:r>
+        <w:t xml:space="preserve"> </w:t>
+      </w:r>
+      <w:r>
+        <w:t xml:space="preserve">April </w:t>
+      </w:r>
+      <w:r>
+        <w:t>2019]. Available from: https://milford.nserl.purdue.edu/weppdocs/overview/images/rillb.gif</w:t>
       </w:r>
     </w:p>
     <w:p>
@@ -422,9 +453,23 @@
     <w:p/>
     <w:p>
       <w:pPr>
+        <w:spacing w:line="259" w:lineRule="auto"/>
+        <w:jc w:val="left"/>
+        <w:rPr>
+          <w:rFonts w:eastAsiaTheme="majorEastAsia" w:cstheme="majorBidi"/>
+          <w:color w:val="1F3763" w:themeColor="accent1" w:themeShade="7F"/>
+        </w:rPr>
+      </w:pPr>
+      <w:r>
+        <w:br w:type="page"/>
+      </w:r>
+    </w:p>
+    <w:p>
+      <w:pPr>
         <w:pStyle w:val="Heading6"/>
       </w:pPr>
       <w:r>
+        <w:lastRenderedPageBreak/>
         <w:t>Gully Erosion</w:t>
       </w:r>
     </w:p>
@@ -442,9 +487,9 @@
           <w:noProof/>
         </w:rPr>
         <w:drawing>
-          <wp:inline distT="0" distB="0" distL="0" distR="0" wp14:anchorId="69AA7A0B" wp14:editId="08B06B14">
-            <wp:extent cx="1344924" cy="1794294"/>
-            <wp:effectExtent l="0" t="0" r="8255" b="0"/>
+          <wp:inline distT="0" distB="0" distL="0" distR="0" wp14:anchorId="69AA7A0B" wp14:editId="2DAEE200">
+            <wp:extent cx="1185161" cy="1581150"/>
+            <wp:effectExtent l="0" t="0" r="0" b="0"/>
             <wp:docPr id="17" name="Picture 17" descr="https://upload.wikimedia.org/wikipedia/commons/thumb/c/ca/Gully_in_the_Kharkov_region.jpg/800px-Gully_in_the_Kharkov_region.jpg"/>
             <wp:cNvGraphicFramePr>
               <a:graphicFrameLocks xmlns:a="http://schemas.openxmlformats.org/drawingml/2006/main" noChangeAspect="1"/>
@@ -474,7 +519,7 @@
                   <pic:spPr bwMode="auto">
                     <a:xfrm>
                       <a:off x="0" y="0"/>
-                      <a:ext cx="1350131" cy="1801240"/>
+                      <a:ext cx="1195987" cy="1595594"/>
                     </a:xfrm>
                     <a:prstGeom prst="rect">
                       <a:avLst/>
@@ -498,95 +543,129 @@
       <w:r>
         <w:t xml:space="preserve">Figure </w:t>
       </w:r>
-      <w:fldSimple w:instr=" SEQ Figure \* ARABIC ">
-        <w:r>
-          <w:rPr>
-            <w:noProof/>
-          </w:rPr>
-          <w:t>2</w:t>
-        </w:r>
-      </w:fldSimple>
-      <w:r>
-        <w:t xml:space="preserve"> - Example of Gully Erosion</w:t>
-      </w:r>
-    </w:p>
-    <w:p>
-      <w:r>
-        <w:lastRenderedPageBreak/>
+      <w:r>
+        <w:fldChar w:fldCharType="begin"/>
+      </w:r>
+      <w:r>
+        <w:instrText xml:space="preserve"> SEQ Figure \* ARABIC </w:instrText>
+      </w:r>
+      <w:r>
+        <w:fldChar w:fldCharType="separate"/>
+      </w:r>
+      <w:r>
+        <w:rPr>
+          <w:noProof/>
+        </w:rPr>
+        <w:t>2</w:t>
+      </w:r>
+      <w:r>
+        <w:rPr>
+          <w:noProof/>
+        </w:rPr>
+        <w:fldChar w:fldCharType="end"/>
+      </w:r>
+      <w:r>
+        <w:t xml:space="preserve"> - </w:t>
+      </w:r>
+      <w:proofErr w:type="spellStart"/>
+      <w:r>
+        <w:t>Киля</w:t>
+      </w:r>
+      <w:proofErr w:type="spellEnd"/>
+      <w:r>
+        <w:t xml:space="preserve">, К., </w:t>
+      </w:r>
+      <w:r>
+        <w:t>2008</w:t>
+      </w:r>
+      <w:r>
+        <w:t xml:space="preserve">. </w:t>
+      </w:r>
+      <w:r>
+        <w:t xml:space="preserve">Gully in the Kharkov region in a small cut forest </w:t>
+      </w:r>
+      <w:r>
+        <w:t xml:space="preserve">[digital image] [viewed 22 March 2019]. Available from: </w:t>
+      </w:r>
+    </w:p>
+    <w:p>
+      <w:pPr>
+        <w:pStyle w:val="Caption"/>
+      </w:pPr>
+      <w:r>
+        <w:t>https://en.wikipedia.org/wiki/Gully#/media/File:Gully_in_the_Kharkov_region.jpg</w:t>
+      </w:r>
+    </w:p>
+    <w:p/>
+    <w:p>
+      <w:pPr>
+        <w:pStyle w:val="Heading6"/>
+      </w:pPr>
+      <w:r>
+        <w:t>Streambank Erosion</w:t>
+      </w:r>
+    </w:p>
+    <w:p>
+      <w:r>
+        <w:t xml:space="preserve">Streambank erosion is a process that occurs in nature when the water flow can exert a stronger force than the soil around. </w:t>
+      </w:r>
+      <w:r>
+        <w:t>Normally if the water flow passes through a vegetated bank the quantity of erosion is going to be lower, this lies on the fact that the vegetation creates a resistance force against the water flow reducing the erosion</w:t>
+      </w:r>
+      <w:r>
+        <w:t>.</w:t>
+      </w:r>
+      <w:r>
+        <w:t xml:space="preserve"> However, if the bank around the water flow does not have vegetation to create a resistance force, the erosion can be brutal</w:t>
+      </w:r>
+      <w:r>
         <w:t xml:space="preserve"> </w:t>
       </w:r>
-    </w:p>
-    <w:p>
-      <w:pPr>
-        <w:pStyle w:val="Heading6"/>
-      </w:pPr>
-      <w:r>
-        <w:t>Streambank Erosion</w:t>
-      </w:r>
-    </w:p>
-    <w:p>
-      <w:r>
-        <w:t xml:space="preserve">Streambank erosion is a process that occurs in nature when the water flow can exert a stronger force than the soil around. </w:t>
-      </w:r>
-      <w:r>
-        <w:t>Normally if the water flow passes through a vegetated bank the quantity of erosion is going to be lower, this lies on the fact that the vegetation creates a resistance force against the water flow reducing the erosion</w:t>
+      <w:r>
+        <w:t>(</w:t>
+      </w:r>
+      <w:proofErr w:type="spellStart"/>
+      <w:r>
+        <w:t>Klausmeyer</w:t>
+      </w:r>
+      <w:proofErr w:type="spellEnd"/>
+      <w:r>
+        <w:t xml:space="preserve"> 2015</w:t>
+      </w:r>
+      <w:r>
+        <w:t>;</w:t>
+      </w:r>
+      <w:r>
+        <w:t xml:space="preserve"> </w:t>
+      </w:r>
+      <w:proofErr w:type="spellStart"/>
+      <w:r>
+        <w:t>Reckendorf</w:t>
+      </w:r>
+      <w:proofErr w:type="spellEnd"/>
+      <w:r>
+        <w:t xml:space="preserve"> 2010</w:t>
+      </w:r>
+      <w:r>
+        <w:t>)</w:t>
       </w:r>
       <w:r>
         <w:t>.</w:t>
       </w:r>
       <w:r>
-        <w:t xml:space="preserve"> However, if the bank around the water flow does not have vegetation to create a resistance force, the erosion can be brutal</w:t>
-      </w:r>
-      <w:r>
         <w:t xml:space="preserve"> </w:t>
       </w:r>
-      <w:r>
-        <w:t>(</w:t>
-      </w:r>
-      <w:proofErr w:type="spellStart"/>
-      <w:r>
-        <w:t>Klausmeyer</w:t>
-      </w:r>
-      <w:proofErr w:type="spellEnd"/>
-      <w:r>
-        <w:t xml:space="preserve"> 2015</w:t>
-      </w:r>
-      <w:r>
-        <w:t>;</w:t>
-      </w:r>
-      <w:r>
-        <w:t xml:space="preserve"> </w:t>
-      </w:r>
-      <w:bookmarkStart w:id="0" w:name="_GoBack"/>
-      <w:bookmarkEnd w:id="0"/>
-      <w:proofErr w:type="spellStart"/>
-      <w:r>
-        <w:t>Reckendorf</w:t>
-      </w:r>
-      <w:proofErr w:type="spellEnd"/>
-      <w:r>
-        <w:t xml:space="preserve"> 2010</w:t>
-      </w:r>
-      <w:r>
-        <w:t>)</w:t>
+    </w:p>
+    <w:p>
+      <w:r>
+        <w:t xml:space="preserve">The soil around the water flow is known as banks of the stream </w:t>
+      </w:r>
+      <w:r>
+        <w:t>(Leopold, Wolman and Miller 1995)</w:t>
       </w:r>
       <w:r>
         <w:t>.</w:t>
       </w:r>
-      <w:r>
-        <w:t xml:space="preserve"> </w:t>
-      </w:r>
-    </w:p>
-    <w:p>
-      <w:r>
-        <w:t xml:space="preserve">The soil around the water flow is known as banks of the stream </w:t>
-      </w:r>
-      <w:r>
-        <w:t>(Leopold, Wolman and Miller 1995)</w:t>
-      </w:r>
-      <w:r>
-        <w:t>.</w:t>
-      </w:r>
     </w:p>
     <w:p>
       <w:r>
@@ -602,9 +681,9 @@
           <w:noProof/>
         </w:rPr>
         <w:drawing>
-          <wp:inline distT="0" distB="0" distL="0" distR="0" wp14:anchorId="66A65FB1" wp14:editId="03CC1D1C">
-            <wp:extent cx="2346385" cy="1759171"/>
-            <wp:effectExtent l="0" t="0" r="0" b="0"/>
+          <wp:inline distT="0" distB="0" distL="0" distR="0" wp14:anchorId="66A65FB1" wp14:editId="6425F5CF">
+            <wp:extent cx="1613466" cy="1209675"/>
+            <wp:effectExtent l="0" t="0" r="6350" b="0"/>
             <wp:docPr id="23" name="Picture 23" descr="https://i0.wp.com/conservationdistrict.org/wp-content/uploads/Bank_erosion_Milk_Creek_site-28Feb2012-reduced.jpg?ssl=1"/>
             <wp:cNvGraphicFramePr>
               <a:graphicFrameLocks xmlns:a="http://schemas.openxmlformats.org/drawingml/2006/main" noChangeAspect="1"/>
@@ -634,7 +713,7 @@
                   <pic:spPr bwMode="auto">
                     <a:xfrm>
                       <a:off x="0" y="0"/>
-                      <a:ext cx="2355371" cy="1765908"/>
+                      <a:ext cx="1627786" cy="1220411"/>
                     </a:xfrm>
                     <a:prstGeom prst="rect">
                       <a:avLst/>
@@ -658,76 +737,72 @@
       <w:r>
         <w:t xml:space="preserve">Figure </w:t>
       </w:r>
-      <w:fldSimple w:instr=" SEQ Figure \* ARABIC ">
-        <w:r>
-          <w:rPr>
-            <w:noProof/>
-          </w:rPr>
-          <w:t>3</w:t>
-        </w:r>
-      </w:fldSimple>
-      <w:r>
-        <w:t xml:space="preserve"> - Example of Stream</w:t>
-      </w:r>
-      <w:r>
-        <w:t>b</w:t>
-      </w:r>
-      <w:r>
-        <w:t>ank Erosion</w:t>
-      </w:r>
-    </w:p>
-    <w:p/>
-    <w:p>
-      <w:r>
-        <w:t>After researching for a few hours, the author came across an application named Instant Terra, this is a 3D application made in C++ for Procedural Terrain Generation.</w:t>
-      </w:r>
-      <w:r>
-        <w:t xml:space="preserve"> T</w:t>
-      </w:r>
-      <w:r>
-        <w:t>his application</w:t>
-      </w:r>
-      <w:r>
-        <w:t xml:space="preserve"> was used to get an</w:t>
-      </w:r>
-      <w:r>
-        <w:t xml:space="preserve"> idea in what should</w:t>
-      </w:r>
-      <w:r>
-        <w:t xml:space="preserve"> be</w:t>
-      </w:r>
-      <w:r>
-        <w:t xml:space="preserve"> expect</w:t>
-      </w:r>
-      <w:r>
-        <w:t>ed</w:t>
-      </w:r>
-      <w:r>
-        <w:t xml:space="preserve"> from hydraulic erosion </w:t>
-      </w:r>
-      <w:r>
-        <w:t>[</w:t>
-      </w:r>
-      <w:r>
-        <w:t>Figure 1</w:t>
-      </w:r>
-      <w:r>
-        <w:t>] [</w:t>
-      </w:r>
-      <w:r>
-        <w:t>Figure 2</w:t>
-      </w:r>
-      <w:r>
-        <w:t>] [</w:t>
-      </w:r>
-      <w:r>
-        <w:t>Figure 3</w:t>
-      </w:r>
-      <w:r>
-        <w:t>]</w:t>
-      </w:r>
-      <w:r>
-        <w:t xml:space="preserve">. </w:t>
+      <w:r>
+        <w:fldChar w:fldCharType="begin"/>
+      </w:r>
+      <w:r>
+        <w:instrText xml:space="preserve"> SEQ Figure \* ARABIC </w:instrText>
+      </w:r>
+      <w:r>
+        <w:fldChar w:fldCharType="separate"/>
+      </w:r>
+      <w:r>
+        <w:rPr>
+          <w:noProof/>
+        </w:rPr>
+        <w:t>3</w:t>
+      </w:r>
+      <w:r>
+        <w:rPr>
+          <w:noProof/>
+        </w:rPr>
+        <w:fldChar w:fldCharType="end"/>
+      </w:r>
+      <w:r>
+        <w:t xml:space="preserve"> -</w:t>
+      </w:r>
+      <w:r>
+        <w:t xml:space="preserve"> </w:t>
+      </w:r>
+      <w:proofErr w:type="spellStart"/>
+      <w:r>
+        <w:t>McQueeney</w:t>
+      </w:r>
+      <w:proofErr w:type="spellEnd"/>
+      <w:r>
+        <w:t>, C., 2017. Eroding streambank causes property loss and degraded habitat for fish and wildlife [digital image] [viewed 10 April 2019]. Available from: https://i0.wp.com/conservationdistrict.org/wp-content/uploads/Bank_erosion_Milk_</w:t>
+      </w:r>
+    </w:p>
+    <w:p>
+      <w:pPr>
+        <w:pStyle w:val="Heading6"/>
+      </w:pPr>
+      <w:r>
+        <w:lastRenderedPageBreak/>
+        <w:t>Instant Terra</w:t>
+      </w:r>
+    </w:p>
+    <w:p>
+      <w:r>
+        <w:t xml:space="preserve">Instant Terra is a 3D application made in C++ for Procedural Terrain Generation. This application was used to get an idea in what should be expected from hydraulic erosion [Figure </w:t>
+      </w:r>
+      <w:r>
+        <w:t>4</w:t>
+      </w:r>
+      <w:r>
+        <w:t xml:space="preserve">] [Figure </w:t>
+      </w:r>
+      <w:r>
+        <w:t>5</w:t>
+      </w:r>
+      <w:r>
+        <w:t xml:space="preserve">] [Figure </w:t>
+      </w:r>
+      <w:r>
+        <w:t>6</w:t>
+      </w:r>
+      <w:r>
+        <w:t xml:space="preserve">]. </w:t>
       </w:r>
     </w:p>
     <w:p>
@@ -741,7 +816,7 @@
           <w:noProof/>
         </w:rPr>
         <w:drawing>
-          <wp:inline distT="0" distB="0" distL="0" distR="0" wp14:anchorId="25ED4963" wp14:editId="1B253123">
+          <wp:inline distT="0" distB="0" distL="0" distR="0" wp14:anchorId="0AEF63C9" wp14:editId="1CD3C959">
             <wp:extent cx="3238500" cy="1085469"/>
             <wp:effectExtent l="0" t="0" r="0" b="635"/>
             <wp:docPr id="7" name="Picture 7"/>
@@ -785,14 +860,27 @@
       <w:r>
         <w:t xml:space="preserve">Figure </w:t>
       </w:r>
-      <w:fldSimple w:instr=" SEQ Figure \* ARABIC ">
-        <w:r>
-          <w:rPr>
-            <w:noProof/>
-          </w:rPr>
-          <w:t>4</w:t>
-        </w:r>
-      </w:fldSimple>
+      <w:r>
+        <w:fldChar w:fldCharType="begin"/>
+      </w:r>
+      <w:r>
+        <w:instrText xml:space="preserve"> SEQ Figure \* ARABIC </w:instrText>
+      </w:r>
+      <w:r>
+        <w:fldChar w:fldCharType="separate"/>
+      </w:r>
+      <w:r>
+        <w:rPr>
+          <w:noProof/>
+        </w:rPr>
+        <w:t>4</w:t>
+      </w:r>
+      <w:r>
+        <w:rPr>
+          <w:noProof/>
+        </w:rPr>
+        <w:fldChar w:fldCharType="end"/>
+      </w:r>
       <w:r>
         <w:t xml:space="preserve"> - </w:t>
       </w:r>
@@ -810,9 +898,8 @@
         <w:rPr>
           <w:noProof/>
         </w:rPr>
-        <w:lastRenderedPageBreak/>
         <w:drawing>
-          <wp:inline distT="0" distB="0" distL="0" distR="0" wp14:anchorId="7CDABAD7" wp14:editId="6E3ED3F9">
+          <wp:inline distT="0" distB="0" distL="0" distR="0" wp14:anchorId="03E01F12" wp14:editId="4814B0CF">
             <wp:extent cx="3257550" cy="1235090"/>
             <wp:effectExtent l="0" t="0" r="0" b="3175"/>
             <wp:docPr id="11" name="Picture 11"/>
@@ -856,14 +943,27 @@
       <w:r>
         <w:t xml:space="preserve">Figure </w:t>
       </w:r>
-      <w:fldSimple w:instr=" SEQ Figure \* ARABIC ">
-        <w:r>
-          <w:rPr>
-            <w:noProof/>
-          </w:rPr>
-          <w:t>5</w:t>
-        </w:r>
-      </w:fldSimple>
+      <w:r>
+        <w:fldChar w:fldCharType="begin"/>
+      </w:r>
+      <w:r>
+        <w:instrText xml:space="preserve"> SEQ Figure \* ARABIC </w:instrText>
+      </w:r>
+      <w:r>
+        <w:fldChar w:fldCharType="separate"/>
+      </w:r>
+      <w:r>
+        <w:rPr>
+          <w:noProof/>
+        </w:rPr>
+        <w:t>5</w:t>
+      </w:r>
+      <w:r>
+        <w:rPr>
+          <w:noProof/>
+        </w:rPr>
+        <w:fldChar w:fldCharType="end"/>
+      </w:r>
       <w:r>
         <w:t xml:space="preserve"> - Instant Terra, terrain with hydraulic erosion</w:t>
       </w:r>
@@ -872,7 +972,7 @@
           <w:noProof/>
         </w:rPr>
         <w:drawing>
-          <wp:inline distT="0" distB="0" distL="0" distR="0" wp14:anchorId="7B56D9AF" wp14:editId="4DEA13DF">
+          <wp:inline distT="0" distB="0" distL="0" distR="0" wp14:anchorId="5CCFC2AC" wp14:editId="296C39A5">
             <wp:extent cx="2105025" cy="1724025"/>
             <wp:effectExtent l="0" t="0" r="9525" b="9525"/>
             <wp:docPr id="12" name="Picture 12"/>
@@ -922,18 +1022,32 @@
       <w:r>
         <w:t xml:space="preserve">Figure </w:t>
       </w:r>
-      <w:fldSimple w:instr=" SEQ Figure \* ARABIC ">
-        <w:r>
-          <w:rPr>
-            <w:noProof/>
-          </w:rPr>
-          <w:t>6</w:t>
-        </w:r>
-      </w:fldSimple>
+      <w:r>
+        <w:fldChar w:fldCharType="begin"/>
+      </w:r>
+      <w:r>
+        <w:instrText xml:space="preserve"> SEQ Figure \* ARABIC </w:instrText>
+      </w:r>
+      <w:r>
+        <w:fldChar w:fldCharType="separate"/>
+      </w:r>
+      <w:r>
+        <w:rPr>
+          <w:noProof/>
+        </w:rPr>
+        <w:t>6</w:t>
+      </w:r>
+      <w:r>
+        <w:rPr>
+          <w:noProof/>
+        </w:rPr>
+        <w:fldChar w:fldCharType="end"/>
+      </w:r>
       <w:r>
         <w:t xml:space="preserve"> - Instant Terra, hydraulic erosion settings</w:t>
       </w:r>
     </w:p>
+    <w:p/>
     <w:p>
       <w:r>
         <w:t xml:space="preserve">The algorithm that the author of this project created is inspired in the water erosion algorithm create by </w:t>
@@ -947,10 +1061,7 @@
       </w:r>
       <w:proofErr w:type="spellEnd"/>
       <w:r>
-        <w:t>,</w:t>
-      </w:r>
-      <w:r>
-        <w:t xml:space="preserve"> 2011)</w:t>
+        <w:t>, 2011)</w:t>
       </w:r>
       <w:r>
         <w:t>.</w:t>
@@ -959,31 +1070,45 @@
         <w:t xml:space="preserve"> </w:t>
       </w:r>
       <w:r>
-        <w:t xml:space="preserve">It is based </w:t>
-      </w:r>
-      <w:r>
-        <w:t xml:space="preserve">on the </w:t>
-      </w:r>
-      <w:r>
-        <w:t>particle simulation in which</w:t>
-      </w:r>
-      <w:r>
-        <w:t xml:space="preserve"> every</w:t>
-      </w:r>
-      <w:r>
-        <w:t xml:space="preserve"> single water particle </w:t>
-      </w:r>
-      <w:r>
-        <w:t>is</w:t>
-      </w:r>
-      <w:r>
-        <w:t xml:space="preserve"> placed into the map,</w:t>
-      </w:r>
-      <w:r>
-        <w:t xml:space="preserve"> and</w:t>
-      </w:r>
-      <w:r>
-        <w:t xml:space="preserve"> as the capacity of eroding the terrain and deposit sediment. </w:t>
+        <w:t>It is based on the particle simulation in which every single water particle is placed into the map,</w:t>
+      </w:r>
+      <w:r>
+        <w:t xml:space="preserve"> where every particle as a certain radius with the capacity to erode the terrain around it and afterwards bringing the</w:t>
+      </w:r>
+      <w:r>
+        <w:t xml:space="preserve"> sediment</w:t>
+      </w:r>
+      <w:r>
+        <w:t xml:space="preserve"> to the path of least resistance</w:t>
+      </w:r>
+      <w:r>
+        <w:t xml:space="preserve">. </w:t>
+      </w:r>
+    </w:p>
+    <w:p>
+      <w:pPr>
+        <w:spacing w:line="259" w:lineRule="auto"/>
+        <w:jc w:val="left"/>
+        <w:rPr>
+          <w:rFonts w:eastAsiaTheme="majorEastAsia" w:cstheme="majorBidi"/>
+          <w:b/>
+          <w:i/>
+          <w:iCs/>
+          <w:color w:val="2F5496" w:themeColor="accent1" w:themeShade="BF"/>
+          <w:sz w:val="28"/>
+        </w:rPr>
+      </w:pPr>
+      <w:r>
+        <w:br w:type="page"/>
+      </w:r>
+    </w:p>
+    <w:p/>
+    <w:p>
+      <w:pPr>
+        <w:pStyle w:val="Heading3"/>
+      </w:pPr>
+      <w:r>
+        <w:t>Implementation</w:t>
       </w:r>
     </w:p>
     <w:p>
@@ -1170,40 +1295,20 @@
     </w:p>
     <w:p>
       <w:pPr>
-        <w:spacing w:line="259" w:lineRule="auto"/>
+        <w:keepNext/>
+        <w:spacing w:after="0" w:line="240" w:lineRule="auto"/>
         <w:jc w:val="left"/>
+      </w:pPr>
+      <w:r>
         <w:rPr>
           <w:rFonts w:ascii="Calibri" w:eastAsia="Times New Roman" w:hAnsi="Calibri" w:cs="Calibri"/>
           <w:noProof/>
           <w:lang w:eastAsia="en-GB"/>
         </w:rPr>
-      </w:pPr>
-      <w:r>
-        <w:rPr>
-          <w:rFonts w:ascii="Calibri" w:eastAsia="Times New Roman" w:hAnsi="Calibri" w:cs="Calibri"/>
-          <w:noProof/>
-          <w:lang w:eastAsia="en-GB"/>
-        </w:rPr>
-        <w:br w:type="page"/>
-      </w:r>
-    </w:p>
-    <w:p>
-      <w:pPr>
-        <w:keepNext/>
-        <w:spacing w:after="0" w:line="240" w:lineRule="auto"/>
-        <w:jc w:val="left"/>
-      </w:pPr>
-      <w:r>
-        <w:rPr>
-          <w:rFonts w:ascii="Calibri" w:eastAsia="Times New Roman" w:hAnsi="Calibri" w:cs="Calibri"/>
-          <w:noProof/>
-          <w:lang w:eastAsia="en-GB"/>
-        </w:rPr>
-        <w:lastRenderedPageBreak/>
         <w:drawing>
-          <wp:inline distT="0" distB="0" distL="0" distR="0" wp14:anchorId="597B2C6C" wp14:editId="65642105">
-            <wp:extent cx="4823460" cy="2607945"/>
-            <wp:effectExtent l="0" t="0" r="0" b="1905"/>
+          <wp:inline distT="0" distB="0" distL="0" distR="0" wp14:anchorId="597B2C6C" wp14:editId="0F66B178">
+            <wp:extent cx="2486025" cy="1344142"/>
+            <wp:effectExtent l="0" t="0" r="0" b="8890"/>
             <wp:docPr id="6" name="Picture 6" descr="Untitled picture.png &#10;Ink Drawings&#10;Ink Drawings&#10;Ink Drawings&#10;Ink Drawings&#10;Ink Drawings&#10;Ink Drawings&#10;Ink Drawings&#10;Ink Drawings&#10;Ink Drawings&#10;Ink Drawings&#10;Ink Drawings&#10;"/>
             <wp:cNvGraphicFramePr>
               <a:graphicFrameLocks xmlns:a="http://schemas.openxmlformats.org/drawingml/2006/main" noChangeAspect="1"/>
@@ -1218,7 +1323,7 @@
                     </pic:cNvPicPr>
                   </pic:nvPicPr>
                   <pic:blipFill>
-                    <a:blip r:embed="rId14">
+                    <a:blip r:embed="rId14" cstate="print">
                       <a:extLst>
                         <a:ext uri="{28A0092B-C50C-407E-A947-70E740481C1C}">
                           <a14:useLocalDpi xmlns:a14="http://schemas.microsoft.com/office/drawing/2010/main" val="0"/>
@@ -1233,7 +1338,7 @@
                   <pic:spPr bwMode="auto">
                     <a:xfrm>
                       <a:off x="0" y="0"/>
-                      <a:ext cx="4823460" cy="2607945"/>
+                      <a:ext cx="2500312" cy="1351867"/>
                     </a:xfrm>
                     <a:prstGeom prst="rect">
                       <a:avLst/>
@@ -1366,122 +1471,6 @@
         <w:jc w:val="left"/>
       </w:pPr>
     </w:p>
-    <w:p>
-      <w:pPr>
-        <w:pStyle w:val="Heading6"/>
-      </w:pPr>
-      <w:r>
-        <w:t>Formula</w:t>
-      </w:r>
-    </w:p>
-    <w:p>
-      <w:pPr>
-        <w:pStyle w:val="Heading7"/>
-      </w:pPr>
-      <m:oMathPara>
-        <m:oMathParaPr>
-          <m:jc m:val="left"/>
-        </m:oMathParaPr>
-        <m:oMath>
-          <m:r>
-            <w:rPr>
-              <w:rFonts w:ascii="Cambria Math" w:hAnsi="Cambria Math"/>
-            </w:rPr>
-            <m:t>ED=</m:t>
-          </m:r>
-          <m:func>
-            <m:funcPr>
-              <m:ctrlPr>
-                <w:rPr>
-                  <w:rFonts w:ascii="Cambria Math" w:hAnsi="Cambria Math"/>
-                </w:rPr>
-              </m:ctrlPr>
-            </m:funcPr>
-            <m:fName>
-              <m:r>
-                <w:rPr>
-                  <w:rFonts w:ascii="Cambria Math" w:hAnsi="Cambria Math"/>
-                </w:rPr>
-                <m:t>max</m:t>
-              </m:r>
-            </m:fName>
-            <m:e>
-              <m:d>
-                <m:dPr>
-                  <m:ctrlPr>
-                    <w:rPr>
-                      <w:rFonts w:ascii="Cambria Math" w:hAnsi="Cambria Math"/>
-                    </w:rPr>
-                  </m:ctrlPr>
-                </m:dPr>
-                <m:e>
-                  <m:r>
-                    <w:rPr>
-                      <w:rFonts w:ascii="Cambria Math" w:hAnsi="Cambria Math"/>
-                    </w:rPr>
-                    <m:t>slope*v*w*ch, minslope</m:t>
-                  </m:r>
-                </m:e>
-              </m:d>
-            </m:e>
-          </m:func>
-        </m:oMath>
-      </m:oMathPara>
-    </w:p>
-    <w:p>
-      <w:pPr>
-        <w:pStyle w:val="ListParagraph"/>
-        <w:numPr>
-          <w:ilvl w:val="0"/>
-          <w:numId w:val="5"/>
-        </w:numPr>
-        <w:rPr>
-          <w:rFonts w:asciiTheme="majorHAnsi" w:eastAsiaTheme="majorEastAsia" w:hAnsiTheme="majorHAnsi" w:cstheme="majorBidi"/>
-        </w:rPr>
-      </w:pPr>
-      <w:r>
-        <w:rPr>
-          <w:rFonts w:asciiTheme="majorHAnsi" w:eastAsiaTheme="majorEastAsia" w:hAnsiTheme="majorHAnsi" w:cstheme="majorBidi"/>
-        </w:rPr>
-        <w:t>V = Water velocity</w:t>
-      </w:r>
-    </w:p>
-    <w:p>
-      <w:pPr>
-        <w:pStyle w:val="ListParagraph"/>
-        <w:numPr>
-          <w:ilvl w:val="0"/>
-          <w:numId w:val="5"/>
-        </w:numPr>
-        <w:rPr>
-          <w:rFonts w:asciiTheme="majorHAnsi" w:eastAsiaTheme="majorEastAsia" w:hAnsiTheme="majorHAnsi" w:cstheme="majorBidi"/>
-        </w:rPr>
-      </w:pPr>
-      <w:r>
-        <w:rPr>
-          <w:rFonts w:asciiTheme="majorHAnsi" w:eastAsiaTheme="majorEastAsia" w:hAnsiTheme="majorHAnsi" w:cstheme="majorBidi"/>
-        </w:rPr>
-        <w:t>W = Water amount</w:t>
-      </w:r>
-    </w:p>
-    <w:p>
-      <w:pPr>
-        <w:pStyle w:val="ListParagraph"/>
-        <w:numPr>
-          <w:ilvl w:val="0"/>
-          <w:numId w:val="5"/>
-        </w:numPr>
-        <w:rPr>
-          <w:rFonts w:asciiTheme="majorHAnsi" w:eastAsiaTheme="majorEastAsia" w:hAnsiTheme="majorHAnsi" w:cstheme="majorBidi"/>
-        </w:rPr>
-      </w:pPr>
-      <w:r>
-        <w:rPr>
-          <w:rFonts w:asciiTheme="majorHAnsi" w:eastAsiaTheme="majorEastAsia" w:hAnsiTheme="majorHAnsi" w:cstheme="majorBidi"/>
-        </w:rPr>
-        <w:t>Ch = constant value</w:t>
-      </w:r>
-    </w:p>
     <w:p/>
     <w:p>
       <w:pPr>
@@ -1503,14 +1492,6 @@
       </w:r>
     </w:p>
     <w:p>
-      <w:pPr>
-        <w:pStyle w:val="Heading5"/>
-      </w:pPr>
-      <w:r>
-        <w:t>Erosion method</w:t>
-      </w:r>
-    </w:p>
-    <w:p>
       <w:r>
         <w:t xml:space="preserve">When sketching the erosion </w:t>
       </w:r>
@@ -1530,7 +1511,13 @@
         <w:t>method</w:t>
       </w:r>
       <w:r>
-        <w:t xml:space="preserve"> [Figure 2]. </w:t>
+        <w:t xml:space="preserve"> [Figure </w:t>
+      </w:r>
+      <w:r>
+        <w:t>8</w:t>
+      </w:r>
+      <w:r>
+        <w:t xml:space="preserve">]. </w:t>
       </w:r>
       <w:r>
         <w:t>Each particl</w:t>
@@ -1539,10 +1526,28 @@
         <w:t>e</w:t>
       </w:r>
       <w:r>
-        <w:t xml:space="preserve"> is created inside a for loop that checks</w:t>
-      </w:r>
-      <w:r>
-        <w:t xml:space="preserve"> for the number of iterations given by the user. Each particle consists on the following</w:t>
+        <w:t xml:space="preserve"> is created inside </w:t>
+      </w:r>
+      <w:r>
+        <w:t>two</w:t>
+      </w:r>
+      <w:r>
+        <w:t xml:space="preserve"> for loop</w:t>
+      </w:r>
+      <w:r>
+        <w:t>s one</w:t>
+      </w:r>
+      <w:r>
+        <w:t xml:space="preserve"> that checks</w:t>
+      </w:r>
+      <w:r>
+        <w:t xml:space="preserve"> for the number of iterations given by the user</w:t>
+      </w:r>
+      <w:r>
+        <w:t xml:space="preserve"> and the other for the lifetime of each particle</w:t>
+      </w:r>
+      <w:r>
+        <w:t>. Each particle consists on the following</w:t>
       </w:r>
       <w:r>
         <w:t>:</w:t>
@@ -1925,55 +1930,67 @@
       </w:pPr>
     </w:p>
     <w:p>
-      <w:r>
-        <w:t xml:space="preserve">Multiplying the </w:t>
-      </w:r>
-      <w:proofErr w:type="spellStart"/>
-      <w:r>
-        <w:t>weighedErodeAmount</w:t>
-      </w:r>
-      <w:proofErr w:type="spellEnd"/>
-      <w:r>
-        <w:t xml:space="preserve"> for the </w:t>
-      </w:r>
-      <w:proofErr w:type="spellStart"/>
-      <w:r>
-        <w:t>amounToErode</w:t>
-      </w:r>
-      <w:proofErr w:type="spellEnd"/>
-      <w:r>
-        <w:t xml:space="preserve"> and a Random Range between 0.01f and Radius give a better </w:t>
-      </w:r>
-      <w:proofErr w:type="gramStart"/>
-      <w:r>
-        <w:t>end result</w:t>
-      </w:r>
-      <w:proofErr w:type="gramEnd"/>
+      <w:pPr>
+        <w:spacing w:line="259" w:lineRule="auto"/>
+        <w:jc w:val="left"/>
+      </w:pPr>
+      <w:r>
+        <w:br w:type="page"/>
+      </w:r>
+    </w:p>
+    <w:p>
+      <w:pPr>
+        <w:pStyle w:val="Heading5"/>
+      </w:pPr>
+      <w:r>
+        <w:lastRenderedPageBreak/>
+        <w:t>Erosion Method</w:t>
+      </w:r>
+    </w:p>
+    <w:p>
+      <w:pPr>
+        <w:pStyle w:val="Heading6"/>
+      </w:pPr>
+      <w:r>
+        <w:t>1)</w:t>
+      </w:r>
+      <w:r>
+        <w:t>Particle Creation</w:t>
+      </w:r>
+    </w:p>
+    <w:p>
+      <w:r>
+        <w:t>The first step was to create a particle of water at a random point in the map</w:t>
+      </w:r>
+      <w:r>
+        <w:t xml:space="preserve"> [Figure 9]</w:t>
+      </w:r>
+      <w:r>
+        <w:t>, to be able to do this the author used the Random class from C#</w:t>
+      </w:r>
+      <w:r>
+        <w:t xml:space="preserve"> </w:t>
+      </w:r>
+      <w:r>
+        <w:t>(Microsoft .Net 2018)</w:t>
+      </w:r>
       <w:r>
         <w:t>.</w:t>
       </w:r>
     </w:p>
     <w:p>
-      <w:r>
-        <w:t xml:space="preserve">Small differences but they are noticeable and creates more a natural looking effect inserting more randomness. </w:t>
-      </w:r>
-    </w:p>
-    <w:p>
-      <w:r>
-        <w:t>Before</w:t>
-      </w:r>
-    </w:p>
-    <w:p>
+      <w:pPr>
+        <w:keepNext/>
+      </w:pPr>
       <w:r>
         <w:rPr>
           <w:noProof/>
         </w:rPr>
-        <w:lastRenderedPageBreak/>
         <w:drawing>
-          <wp:inline distT="0" distB="0" distL="0" distR="0" wp14:anchorId="2D242B07" wp14:editId="5F9370ED">
-            <wp:extent cx="4823460" cy="2315845"/>
-            <wp:effectExtent l="0" t="0" r="0" b="8255"/>
-            <wp:docPr id="2" name="Picture 2"/>
+          <wp:inline distT="0" distB="0" distL="0" distR="0" wp14:anchorId="0FE311F3" wp14:editId="1534430A">
+            <wp:extent cx="4219575" cy="1400175"/>
+            <wp:effectExtent l="0" t="0" r="9525" b="9525"/>
+            <wp:docPr id="26" name="Picture 26"/>
             <wp:cNvGraphicFramePr>
               <a:graphicFrameLocks xmlns:a="http://schemas.openxmlformats.org/drawingml/2006/main" noChangeAspect="1"/>
             </wp:cNvGraphicFramePr>
@@ -1993,7 +2010,7 @@
                   <pic:spPr>
                     <a:xfrm>
                       <a:off x="0" y="0"/>
-                      <a:ext cx="4823460" cy="2315845"/>
+                      <a:ext cx="4219575" cy="1400175"/>
                     </a:xfrm>
                     <a:prstGeom prst="rect">
                       <a:avLst/>
@@ -2007,15 +2024,82 @@
       </w:r>
     </w:p>
     <w:p>
+      <w:pPr>
+        <w:pStyle w:val="Caption"/>
+      </w:pPr>
+      <w:r>
+        <w:t xml:space="preserve">Figure </w:t>
+      </w:r>
+      <w:fldSimple w:instr=" SEQ Figure \* ARABIC ">
+        <w:r>
+          <w:rPr>
+            <w:noProof/>
+          </w:rPr>
+          <w:t>9</w:t>
+        </w:r>
+      </w:fldSimple>
+      <w:r>
+        <w:t xml:space="preserve"> - Particle Creation</w:t>
+      </w:r>
+    </w:p>
+    <w:p/>
+    <w:p>
+      <w:pPr>
+        <w:pStyle w:val="Heading6"/>
+      </w:pPr>
+      <w:r>
+        <w:br w:type="page"/>
+      </w:r>
+      <w:r>
+        <w:lastRenderedPageBreak/>
+        <w:t>2)</w:t>
+      </w:r>
+      <w:r>
+        <w:t>Converting the Particle Position and c</w:t>
+      </w:r>
+      <w:r>
+        <w:t xml:space="preserve">reating </w:t>
+      </w:r>
+      <w:r>
+        <w:t>an</w:t>
+      </w:r>
+      <w:r>
+        <w:t xml:space="preserve"> Index</w:t>
+      </w:r>
+      <w:r>
+        <w:t xml:space="preserve"> for the p</w:t>
+      </w:r>
+      <w:r>
+        <w:t>article</w:t>
+      </w:r>
+    </w:p>
+    <w:p>
+      <w:r>
+        <w:t>When the position of the particle is defined, a for loop for the lifetime of the particle is created</w:t>
+      </w:r>
+      <w:r>
+        <w:t>. In the beginning of this for loop the integral position of the particle is saved inside the node variable</w:t>
+      </w:r>
+      <w:r>
+        <w:t xml:space="preserve"> [Figure 10]</w:t>
+      </w:r>
+      <w:r>
+        <w:t xml:space="preserve">. </w:t>
+      </w:r>
+    </w:p>
+    <w:p>
+      <w:pPr>
+        <w:keepNext/>
+      </w:pPr>
       <w:r>
         <w:rPr>
           <w:noProof/>
         </w:rPr>
         <w:drawing>
-          <wp:inline distT="0" distB="0" distL="0" distR="0" wp14:anchorId="36601595" wp14:editId="1F28B4AC">
-            <wp:extent cx="3609975" cy="219075"/>
-            <wp:effectExtent l="0" t="0" r="9525" b="9525"/>
-            <wp:docPr id="3" name="Picture 3"/>
+          <wp:inline distT="0" distB="0" distL="0" distR="0" wp14:anchorId="2819FCF2" wp14:editId="548E739B">
+            <wp:extent cx="5935117" cy="400050"/>
+            <wp:effectExtent l="0" t="0" r="8890" b="0"/>
+            <wp:docPr id="29" name="Picture 29"/>
             <wp:cNvGraphicFramePr>
               <a:graphicFrameLocks xmlns:a="http://schemas.openxmlformats.org/drawingml/2006/main" noChangeAspect="1"/>
             </wp:cNvGraphicFramePr>
@@ -2035,7 +2119,7 @@
                   <pic:spPr>
                     <a:xfrm>
                       <a:off x="0" y="0"/>
-                      <a:ext cx="3609975" cy="219075"/>
+                      <a:ext cx="5942512" cy="400548"/>
                     </a:xfrm>
                     <a:prstGeom prst="rect">
                       <a:avLst/>
@@ -2049,20 +2133,52 @@
       </w:r>
     </w:p>
     <w:p>
-      <w:r>
-        <w:t>After</w:t>
-      </w:r>
-    </w:p>
-    <w:p>
+      <w:pPr>
+        <w:pStyle w:val="Caption"/>
+      </w:pPr>
+      <w:r>
+        <w:t xml:space="preserve">Figure </w:t>
+      </w:r>
+      <w:fldSimple w:instr=" SEQ Figure \* ARABIC ">
+        <w:r>
+          <w:rPr>
+            <w:noProof/>
+          </w:rPr>
+          <w:t>10</w:t>
+        </w:r>
+      </w:fldSimple>
+      <w:r>
+        <w:t xml:space="preserve"> - Passing the variable position to an integral value named node position</w:t>
+      </w:r>
+    </w:p>
+    <w:p/>
+    <w:p>
+      <w:r>
+        <w:t xml:space="preserve">Giving some random numbers like the ones defined in the image above, </w:t>
+      </w:r>
+      <w:r>
+        <w:t>is possible to know exactly were the particle is located at [Figure 1</w:t>
+      </w:r>
+      <w:r>
+        <w:t>1</w:t>
+      </w:r>
+      <w:r>
+        <w:t xml:space="preserve">]. </w:t>
+      </w:r>
+    </w:p>
+    <w:p>
+      <w:pPr>
+        <w:keepNext/>
+      </w:pPr>
       <w:r>
         <w:rPr>
           <w:noProof/>
         </w:rPr>
         <w:drawing>
-          <wp:inline distT="0" distB="0" distL="0" distR="0" wp14:anchorId="77A7DF28" wp14:editId="7E28F5F7">
-            <wp:extent cx="4823460" cy="2480945"/>
-            <wp:effectExtent l="0" t="0" r="0" b="0"/>
-            <wp:docPr id="4" name="Picture 4"/>
+          <wp:inline distT="0" distB="0" distL="0" distR="0" wp14:anchorId="1A4DA441" wp14:editId="200B543B">
+            <wp:extent cx="3257550" cy="2186178"/>
+            <wp:effectExtent l="0" t="0" r="0" b="5080"/>
+            <wp:docPr id="28" name="Picture 28"/>
             <wp:cNvGraphicFramePr>
               <a:graphicFrameLocks xmlns:a="http://schemas.openxmlformats.org/drawingml/2006/main" noChangeAspect="1"/>
             </wp:cNvGraphicFramePr>
@@ -2082,7 +2198,7 @@
                   <pic:spPr>
                     <a:xfrm>
                       <a:off x="0" y="0"/>
-                      <a:ext cx="4823460" cy="2480945"/>
+                      <a:ext cx="3337828" cy="2240054"/>
                     </a:xfrm>
                     <a:prstGeom prst="rect">
                       <a:avLst/>
@@ -2096,15 +2212,89 @@
       </w:r>
     </w:p>
     <w:p>
+      <w:pPr>
+        <w:pStyle w:val="Caption"/>
+      </w:pPr>
+      <w:r>
+        <w:t xml:space="preserve">Figure </w:t>
+      </w:r>
+      <w:fldSimple w:instr=" SEQ Figure \* ARABIC ">
+        <w:r>
+          <w:rPr>
+            <w:noProof/>
+          </w:rPr>
+          <w:t>11</w:t>
+        </w:r>
+      </w:fldSimple>
+      <w:r>
+        <w:t xml:space="preserve"> - Particle Location</w:t>
+      </w:r>
+    </w:p>
+    <w:p>
+      <w:pPr>
+        <w:spacing w:line="259" w:lineRule="auto"/>
+        <w:jc w:val="left"/>
+      </w:pPr>
+    </w:p>
+    <w:p>
+      <w:r>
+        <w:t>Now it is necessary to get the index of the particle,</w:t>
+      </w:r>
+      <w:r>
+        <w:t xml:space="preserve"> the reason </w:t>
+      </w:r>
+      <w:r>
+        <w:t>lies on the fact that this index is going to be later used for finding the particle position on the map passed in the parameters of the Erode method. T</w:t>
+      </w:r>
+      <w:r>
+        <w:t>o be able to</w:t>
+      </w:r>
+      <w:r>
+        <w:t xml:space="preserve"> get the index</w:t>
+      </w:r>
+      <w:r>
+        <w:t xml:space="preserve"> </w:t>
+      </w:r>
+      <w:r>
+        <w:t>the author</w:t>
+      </w:r>
+      <w:r>
+        <w:t xml:space="preserve"> used linear interpolation</w:t>
+      </w:r>
+      <w:r>
+        <w:t xml:space="preserve"> </w:t>
+      </w:r>
+      <m:oMath>
+        <m:r>
+          <w:rPr>
+            <w:rFonts w:ascii="Cambria Math" w:hAnsi="Cambria Math"/>
+          </w:rPr>
+          <m:t>y=mx+c</m:t>
+        </m:r>
+      </m:oMath>
+      <w:r>
+        <w:rPr>
+          <w:rFonts w:eastAsiaTheme="minorEastAsia"/>
+        </w:rPr>
+        <w:t xml:space="preserve"> [Figure 12]</w:t>
+      </w:r>
+      <w:r>
+        <w:t xml:space="preserve">. </w:t>
+      </w:r>
+    </w:p>
+    <w:p>
+      <w:pPr>
+        <w:keepNext/>
+      </w:pPr>
       <w:r>
         <w:rPr>
           <w:noProof/>
         </w:rPr>
         <w:drawing>
-          <wp:inline distT="0" distB="0" distL="0" distR="0" wp14:anchorId="04710F6D" wp14:editId="00698478">
-            <wp:extent cx="4823460" cy="233680"/>
+          <wp:inline distT="0" distB="0" distL="0" distR="0" wp14:anchorId="58607EE0" wp14:editId="3293F569">
+            <wp:extent cx="4410075" cy="228600"/>
             <wp:effectExtent l="0" t="0" r="0" b="0"/>
-            <wp:docPr id="5" name="Picture 5"/>
+            <wp:docPr id="27" name="Picture 27"/>
             <wp:cNvGraphicFramePr>
               <a:graphicFrameLocks xmlns:a="http://schemas.openxmlformats.org/drawingml/2006/main" noChangeAspect="1"/>
             </wp:cNvGraphicFramePr>
@@ -2115,20 +2305,27 @@
                     <pic:cNvPr id="1" name=""/>
                     <pic:cNvPicPr/>
                   </pic:nvPicPr>
-                  <pic:blipFill>
+                  <pic:blipFill rotWithShape="1">
                     <a:blip r:embed="rId25"/>
-                    <a:stretch>
-                      <a:fillRect/>
-                    </a:stretch>
+                    <a:srcRect l="15132" t="44797" r="49228" b="41402"/>
+                    <a:stretch/>
                   </pic:blipFill>
-                  <pic:spPr>
+                  <pic:spPr bwMode="auto">
                     <a:xfrm>
                       <a:off x="0" y="0"/>
-                      <a:ext cx="4823460" cy="233680"/>
+                      <a:ext cx="4673846" cy="242273"/>
                     </a:xfrm>
                     <a:prstGeom prst="rect">
                       <a:avLst/>
                     </a:prstGeom>
+                    <a:ln>
+                      <a:noFill/>
+                    </a:ln>
+                    <a:extLst>
+                      <a:ext uri="{53640926-AAD7-44D8-BBD7-CCE9431645EC}">
+                        <a14:shadowObscured xmlns:a14="http://schemas.microsoft.com/office/drawing/2010/main"/>
+                      </a:ext>
+                    </a:extLst>
                   </pic:spPr>
                 </pic:pic>
               </a:graphicData>
@@ -2139,44 +2336,69 @@
     </w:p>
     <w:p>
       <w:pPr>
-        <w:spacing w:line="259" w:lineRule="auto"/>
-        <w:jc w:val="left"/>
-        <w:rPr>
-          <w:rFonts w:asciiTheme="majorHAnsi" w:eastAsiaTheme="majorEastAsia" w:hAnsiTheme="majorHAnsi" w:cstheme="majorBidi"/>
-          <w:color w:val="1F3763" w:themeColor="accent1" w:themeShade="7F"/>
-          <w:sz w:val="24"/>
-          <w:szCs w:val="24"/>
-        </w:rPr>
+        <w:pStyle w:val="Caption"/>
+      </w:pPr>
+      <w:r>
+        <w:t xml:space="preserve">Figure </w:t>
+      </w:r>
+      <w:fldSimple w:instr=" SEQ Figure \* ARABIC ">
+        <w:r>
+          <w:rPr>
+            <w:noProof/>
+          </w:rPr>
+          <w:t>12</w:t>
+        </w:r>
+      </w:fldSimple>
+      <w:r>
+        <w:t xml:space="preserve"> - Example of a water particle creation</w:t>
+      </w:r>
+    </w:p>
+    <w:p/>
+    <w:p>
+      <w:pPr>
+        <w:pStyle w:val="Heading6"/>
       </w:pPr>
       <w:r>
         <w:br w:type="page"/>
       </w:r>
-    </w:p>
-    <w:p>
-      <w:pPr>
-        <w:pStyle w:val="Heading5"/>
-      </w:pPr>
       <w:r>
         <w:lastRenderedPageBreak/>
-        <w:t>Gradient</w:t>
-      </w:r>
-      <w:r>
-        <w:t xml:space="preserve"> Method</w:t>
-      </w:r>
-    </w:p>
-    <w:p>
-      <w:r>
-        <w:t>To implement the gradient function the first thing was studying how to do linear interpolation</w:t>
-      </w:r>
-      <w:r>
-        <w:t>,</w:t>
-      </w:r>
-      <w:r>
-        <w:t xml:space="preserve"> bilinear interpolation</w:t>
-      </w:r>
-      <w:r>
-        <w:t xml:space="preserve"> and contour maps [Figure 3]. </w:t>
-      </w:r>
+        <w:t>3)</w:t>
+      </w:r>
+      <w:r>
+        <w:t>Calculate</w:t>
+      </w:r>
+      <w:r>
+        <w:t xml:space="preserve"> and update the direction for the water particle using</w:t>
+      </w:r>
+      <w:r>
+        <w:t xml:space="preserve"> the gradient </w:t>
+      </w:r>
+    </w:p>
+    <w:p>
+      <w:r>
+        <w:t xml:space="preserve">For calculating the gradient for the particle of water the method named </w:t>
+      </w:r>
+      <w:proofErr w:type="spellStart"/>
+      <w:proofErr w:type="gramStart"/>
+      <w:r>
+        <w:t>CalculateGradient</w:t>
+      </w:r>
+      <w:proofErr w:type="spellEnd"/>
+      <w:r>
+        <w:t>(</w:t>
+      </w:r>
+      <w:proofErr w:type="gramEnd"/>
+      <w:r>
+        <w:t>) was used [Figure 13]. This method returns a value of type gradient; this value is defined inside the class as an internal struct to hold three values; height, x position and y position.</w:t>
+      </w:r>
+    </w:p>
+    <w:p>
+      <w:pPr>
+        <w:rPr>
+          <w:noProof/>
+        </w:rPr>
+      </w:pPr>
     </w:p>
     <w:p>
       <w:pPr>
@@ -2187,10 +2409,10 @@
           <w:noProof/>
         </w:rPr>
         <w:drawing>
-          <wp:inline distT="0" distB="0" distL="0" distR="0" wp14:anchorId="0F0255CE" wp14:editId="42230158">
-            <wp:extent cx="4823460" cy="5817235"/>
+          <wp:inline distT="0" distB="0" distL="0" distR="0" wp14:anchorId="66963106" wp14:editId="54BF0358">
+            <wp:extent cx="5033699" cy="2619375"/>
             <wp:effectExtent l="0" t="0" r="0" b="0"/>
-            <wp:docPr id="13" name="Picture 13"/>
+            <wp:docPr id="30" name="Picture 30"/>
             <wp:cNvGraphicFramePr>
               <a:graphicFrameLocks xmlns:a="http://schemas.openxmlformats.org/drawingml/2006/main" noChangeAspect="1"/>
             </wp:cNvGraphicFramePr>
@@ -2201,20 +2423,27 @@
                     <pic:cNvPr id="1" name=""/>
                     <pic:cNvPicPr/>
                   </pic:nvPicPr>
-                  <pic:blipFill>
+                  <pic:blipFill rotWithShape="1">
                     <a:blip r:embed="rId26"/>
-                    <a:stretch>
-                      <a:fillRect/>
-                    </a:stretch>
+                    <a:srcRect r="34804"/>
+                    <a:stretch/>
                   </pic:blipFill>
-                  <pic:spPr>
+                  <pic:spPr bwMode="auto">
                     <a:xfrm>
                       <a:off x="0" y="0"/>
-                      <a:ext cx="4823460" cy="5817235"/>
+                      <a:ext cx="5063389" cy="2634825"/>
                     </a:xfrm>
                     <a:prstGeom prst="rect">
                       <a:avLst/>
                     </a:prstGeom>
+                    <a:ln>
+                      <a:noFill/>
+                    </a:ln>
+                    <a:extLst>
+                      <a:ext uri="{53640926-AAD7-44D8-BBD7-CCE9431645EC}">
+                        <a14:shadowObscured xmlns:a14="http://schemas.microsoft.com/office/drawing/2010/main"/>
+                      </a:ext>
+                    </a:extLst>
                   </pic:spPr>
                 </pic:pic>
               </a:graphicData>
@@ -2235,34 +2464,81 @@
           <w:rPr>
             <w:noProof/>
           </w:rPr>
-          <w:t>9</w:t>
+          <w:t>13</w:t>
         </w:r>
       </w:fldSimple>
       <w:r>
-        <w:t xml:space="preserve"> - Droplet gradient calculation sketch</w:t>
-      </w:r>
-    </w:p>
-    <w:p/>
-    <w:p/>
-    <w:p>
-      <w:r>
-        <w:t>Creating a bilinear interpolation from the four gradients from the map [Figure 2].</w:t>
+        <w:t xml:space="preserve"> - Calculate Gradient Method</w:t>
+      </w:r>
+    </w:p>
+    <w:p>
+      <w:pPr>
+        <w:spacing w:line="259" w:lineRule="auto"/>
+        <w:jc w:val="left"/>
+      </w:pPr>
+    </w:p>
+    <w:p>
+      <w:pPr>
+        <w:spacing w:line="259" w:lineRule="auto"/>
+        <w:jc w:val="left"/>
+        <w:rPr>
+          <w:rFonts w:eastAsiaTheme="minorEastAsia"/>
+        </w:rPr>
+      </w:pPr>
+      <w:r>
+        <w:t xml:space="preserve">Beyer </w:t>
+      </w:r>
+      <w:r>
+        <w:t>(</w:t>
+      </w:r>
+      <w:r>
+        <w:t>2015)</w:t>
+      </w:r>
+      <w:r>
+        <w:t xml:space="preserve"> sets the new particle direction using the following formula: </w:t>
+      </w:r>
+      <m:oMath>
+        <m:r>
+          <w:rPr>
+            <w:rFonts w:ascii="Cambria Math" w:hAnsi="Cambria Math"/>
+          </w:rPr>
+          <m:t>newDir=oldDir*Inertia</m:t>
+        </m:r>
+        <m:r>
+          <w:rPr>
+            <w:rFonts w:ascii="Cambria Math" w:hAnsi="Cambria Math"/>
+          </w:rPr>
+          <m:t>-g*(1-inertia)</m:t>
+        </m:r>
+      </m:oMath>
+    </w:p>
+    <w:p>
+      <w:pPr>
+        <w:spacing w:line="259" w:lineRule="auto"/>
+        <w:jc w:val="left"/>
+      </w:pPr>
+      <w:r>
+        <w:t>In [Figure 14] it is possible to see how the author is updating the particle direction every loop.</w:t>
+      </w:r>
+      <w:r>
+        <w:t xml:space="preserve"> The reason why the author does not use inertia lies on the fact that he decided to implement it in a different way. </w:t>
       </w:r>
     </w:p>
     <w:p>
       <w:pPr>
         <w:keepNext/>
+        <w:spacing w:line="259" w:lineRule="auto"/>
+        <w:jc w:val="left"/>
       </w:pPr>
       <w:r>
         <w:rPr>
           <w:noProof/>
         </w:rPr>
-        <w:lastRenderedPageBreak/>
         <w:drawing>
-          <wp:inline distT="0" distB="0" distL="0" distR="0" wp14:anchorId="402841C2" wp14:editId="636F9890">
-            <wp:extent cx="4823460" cy="610870"/>
-            <wp:effectExtent l="0" t="0" r="0" b="0"/>
-            <wp:docPr id="1" name="Picture 1"/>
+          <wp:inline distT="0" distB="0" distL="0" distR="0" wp14:anchorId="420044BE" wp14:editId="1F59FA94">
+            <wp:extent cx="2857500" cy="638175"/>
+            <wp:effectExtent l="0" t="0" r="0" b="9525"/>
+            <wp:docPr id="31" name="Picture 31"/>
             <wp:cNvGraphicFramePr>
               <a:graphicFrameLocks xmlns:a="http://schemas.openxmlformats.org/drawingml/2006/main" noChangeAspect="1"/>
             </wp:cNvGraphicFramePr>
@@ -2282,7 +2558,7 @@
                   <pic:spPr>
                     <a:xfrm>
                       <a:off x="0" y="0"/>
-                      <a:ext cx="4823460" cy="610870"/>
+                      <a:ext cx="2857500" cy="638175"/>
                     </a:xfrm>
                     <a:prstGeom prst="rect">
                       <a:avLst/>
@@ -2298,6 +2574,7 @@
     <w:p>
       <w:pPr>
         <w:pStyle w:val="Caption"/>
+        <w:jc w:val="left"/>
       </w:pPr>
       <w:r>
         <w:t xml:space="preserve">Figure </w:t>
@@ -2307,29 +2584,43 @@
           <w:rPr>
             <w:noProof/>
           </w:rPr>
-          <w:t>10</w:t>
+          <w:t>14</w:t>
         </w:r>
       </w:fldSimple>
       <w:r>
-        <w:t xml:space="preserve"> - </w:t>
-      </w:r>
-      <w:r>
-        <w:t>Bilinear Interpolation for Gradient</w:t>
+        <w:t xml:space="preserve"> - Update Particle Direction</w:t>
+      </w:r>
+    </w:p>
+    <w:p>
+      <w:pPr>
+        <w:spacing w:line="259" w:lineRule="auto"/>
+        <w:jc w:val="left"/>
+      </w:pPr>
+    </w:p>
+    <w:p>
+      <w:pPr>
+        <w:spacing w:line="259" w:lineRule="auto"/>
+        <w:jc w:val="left"/>
+      </w:pPr>
+      <w:r>
+        <w:t>The next step is to get the length between the x and y for normalizing the vector using the Pythagorean theorem [Figure 15].</w:t>
       </w:r>
     </w:p>
     <w:p>
       <w:pPr>
         <w:keepNext/>
+        <w:spacing w:line="259" w:lineRule="auto"/>
+        <w:jc w:val="left"/>
       </w:pPr>
       <w:r>
         <w:rPr>
           <w:noProof/>
         </w:rPr>
         <w:drawing>
-          <wp:inline distT="0" distB="0" distL="0" distR="0" wp14:anchorId="4B3CAFD1" wp14:editId="7231C727">
-            <wp:extent cx="4823460" cy="393700"/>
-            <wp:effectExtent l="0" t="0" r="0" b="6350"/>
-            <wp:docPr id="9" name="Picture 9"/>
+          <wp:inline distT="0" distB="0" distL="0" distR="0" wp14:anchorId="2429EC7D" wp14:editId="77624F13">
+            <wp:extent cx="4181475" cy="266700"/>
+            <wp:effectExtent l="0" t="0" r="9525" b="0"/>
+            <wp:docPr id="32" name="Picture 32"/>
             <wp:cNvGraphicFramePr>
               <a:graphicFrameLocks xmlns:a="http://schemas.openxmlformats.org/drawingml/2006/main" noChangeAspect="1"/>
             </wp:cNvGraphicFramePr>
@@ -2349,6 +2640,1476 @@
                   <pic:spPr>
                     <a:xfrm>
                       <a:off x="0" y="0"/>
+                      <a:ext cx="4181475" cy="266700"/>
+                    </a:xfrm>
+                    <a:prstGeom prst="rect">
+                      <a:avLst/>
+                    </a:prstGeom>
+                  </pic:spPr>
+                </pic:pic>
+              </a:graphicData>
+            </a:graphic>
+          </wp:inline>
+        </w:drawing>
+      </w:r>
+    </w:p>
+    <w:p>
+      <w:pPr>
+        <w:pStyle w:val="Caption"/>
+        <w:jc w:val="left"/>
+      </w:pPr>
+      <w:r>
+        <w:t xml:space="preserve">Figure </w:t>
+      </w:r>
+      <w:fldSimple w:instr=" SEQ Figure \* ARABIC ">
+        <w:r>
+          <w:rPr>
+            <w:noProof/>
+          </w:rPr>
+          <w:t>15</w:t>
+        </w:r>
+      </w:fldSimple>
+      <w:r>
+        <w:t xml:space="preserve"> - Getting the length of the two positions ||V||</w:t>
+      </w:r>
+    </w:p>
+    <w:p/>
+    <w:p>
+      <w:r>
+        <w:lastRenderedPageBreak/>
+        <w:t xml:space="preserve">The last step is to get the normalized value from the </w:t>
+      </w:r>
+      <w:proofErr w:type="spellStart"/>
+      <w:r>
+        <w:t>dirX</w:t>
+      </w:r>
+      <w:proofErr w:type="spellEnd"/>
+      <w:r>
+        <w:t xml:space="preserve"> and </w:t>
+      </w:r>
+      <w:proofErr w:type="spellStart"/>
+      <w:r>
+        <w:t>dirY</w:t>
+      </w:r>
+      <w:proofErr w:type="spellEnd"/>
+      <w:r>
+        <w:t xml:space="preserve"> (Khan Academy 2019)</w:t>
+      </w:r>
+      <w:r>
+        <w:t xml:space="preserve"> [Figure 16]</w:t>
+      </w:r>
+      <w:r>
+        <w:t>.</w:t>
+      </w:r>
+      <w:r>
+        <w:t xml:space="preserve"> </w:t>
+      </w:r>
+      <w:r>
+        <w:t>W</w:t>
+      </w:r>
+      <w:r>
+        <w:t xml:space="preserve">hen the value is normalized </w:t>
+      </w:r>
+      <w:r>
+        <w:t xml:space="preserve">the author </w:t>
+      </w:r>
+      <w:r>
+        <w:t>add</w:t>
+      </w:r>
+      <w:r>
+        <w:t>s it</w:t>
+      </w:r>
+      <w:r>
+        <w:t xml:space="preserve"> to the position of the water particle. </w:t>
+      </w:r>
+    </w:p>
+    <w:p>
+      <w:pPr>
+        <w:keepNext/>
+      </w:pPr>
+      <w:r>
+        <w:rPr>
+          <w:noProof/>
+        </w:rPr>
+        <w:drawing>
+          <wp:inline distT="0" distB="0" distL="0" distR="0" wp14:anchorId="6AD5CD9C" wp14:editId="128BC726">
+            <wp:extent cx="2381250" cy="2348896"/>
+            <wp:effectExtent l="0" t="0" r="0" b="0"/>
+            <wp:docPr id="33" name="Picture 33"/>
+            <wp:cNvGraphicFramePr>
+              <a:graphicFrameLocks xmlns:a="http://schemas.openxmlformats.org/drawingml/2006/main" noChangeAspect="1"/>
+            </wp:cNvGraphicFramePr>
+            <a:graphic xmlns:a="http://schemas.openxmlformats.org/drawingml/2006/main">
+              <a:graphicData uri="http://schemas.openxmlformats.org/drawingml/2006/picture">
+                <pic:pic xmlns:pic="http://schemas.openxmlformats.org/drawingml/2006/picture">
+                  <pic:nvPicPr>
+                    <pic:cNvPr id="1" name=""/>
+                    <pic:cNvPicPr/>
+                  </pic:nvPicPr>
+                  <pic:blipFill>
+                    <a:blip r:embed="rId29"/>
+                    <a:stretch>
+                      <a:fillRect/>
+                    </a:stretch>
+                  </pic:blipFill>
+                  <pic:spPr>
+                    <a:xfrm>
+                      <a:off x="0" y="0"/>
+                      <a:ext cx="2392100" cy="2359598"/>
+                    </a:xfrm>
+                    <a:prstGeom prst="rect">
+                      <a:avLst/>
+                    </a:prstGeom>
+                  </pic:spPr>
+                </pic:pic>
+              </a:graphicData>
+            </a:graphic>
+          </wp:inline>
+        </w:drawing>
+      </w:r>
+    </w:p>
+    <w:p>
+      <w:pPr>
+        <w:pStyle w:val="Caption"/>
+      </w:pPr>
+      <w:r>
+        <w:t xml:space="preserve">Figure </w:t>
+      </w:r>
+      <w:fldSimple w:instr=" SEQ Figure \* ARABIC ">
+        <w:r>
+          <w:rPr>
+            <w:noProof/>
+          </w:rPr>
+          <w:t>16</w:t>
+        </w:r>
+      </w:fldSimple>
+      <w:r>
+        <w:t xml:space="preserve"> - How to normalize a vector</w:t>
+      </w:r>
+    </w:p>
+    <w:p/>
+    <w:p>
+      <w:pPr>
+        <w:pStyle w:val="Heading6"/>
+      </w:pPr>
+      <w:r>
+        <w:t xml:space="preserve">4) </w:t>
+      </w:r>
+      <w:r>
+        <w:t>Calculate the new particle’s height</w:t>
+      </w:r>
+    </w:p>
+    <w:p>
+      <w:r>
+        <w:t xml:space="preserve">When the particle changes position, it is necessary to get the new current height where it is located. To do this the </w:t>
+      </w:r>
+      <w:proofErr w:type="spellStart"/>
+      <w:r>
+        <w:t>CalculateGradient</w:t>
+      </w:r>
+      <w:proofErr w:type="spellEnd"/>
+      <w:r>
+        <w:t xml:space="preserve"> method is called, storing the new height to a float variable</w:t>
+      </w:r>
+      <w:r>
+        <w:t xml:space="preserve"> [Figure 17]</w:t>
+      </w:r>
+      <w:r>
+        <w:t xml:space="preserve">. </w:t>
+      </w:r>
+    </w:p>
+    <w:p>
+      <w:pPr>
+        <w:keepNext/>
+      </w:pPr>
+      <w:r>
+        <w:rPr>
+          <w:noProof/>
+        </w:rPr>
+        <w:drawing>
+          <wp:inline distT="0" distB="0" distL="0" distR="0" wp14:anchorId="6EB3BB17" wp14:editId="6F77E808">
+            <wp:extent cx="4823460" cy="186055"/>
+            <wp:effectExtent l="0" t="0" r="0" b="4445"/>
+            <wp:docPr id="35" name="Picture 35"/>
+            <wp:cNvGraphicFramePr>
+              <a:graphicFrameLocks xmlns:a="http://schemas.openxmlformats.org/drawingml/2006/main" noChangeAspect="1"/>
+            </wp:cNvGraphicFramePr>
+            <a:graphic xmlns:a="http://schemas.openxmlformats.org/drawingml/2006/main">
+              <a:graphicData uri="http://schemas.openxmlformats.org/drawingml/2006/picture">
+                <pic:pic xmlns:pic="http://schemas.openxmlformats.org/drawingml/2006/picture">
+                  <pic:nvPicPr>
+                    <pic:cNvPr id="1" name=""/>
+                    <pic:cNvPicPr/>
+                  </pic:nvPicPr>
+                  <pic:blipFill>
+                    <a:blip r:embed="rId30"/>
+                    <a:stretch>
+                      <a:fillRect/>
+                    </a:stretch>
+                  </pic:blipFill>
+                  <pic:spPr>
+                    <a:xfrm>
+                      <a:off x="0" y="0"/>
+                      <a:ext cx="4823460" cy="186055"/>
+                    </a:xfrm>
+                    <a:prstGeom prst="rect">
+                      <a:avLst/>
+                    </a:prstGeom>
+                  </pic:spPr>
+                </pic:pic>
+              </a:graphicData>
+            </a:graphic>
+          </wp:inline>
+        </w:drawing>
+      </w:r>
+    </w:p>
+    <w:p>
+      <w:pPr>
+        <w:pStyle w:val="Caption"/>
+      </w:pPr>
+      <w:r>
+        <w:t xml:space="preserve">Figure </w:t>
+      </w:r>
+      <w:fldSimple w:instr=" SEQ Figure \* ARABIC ">
+        <w:r>
+          <w:rPr>
+            <w:noProof/>
+          </w:rPr>
+          <w:t>17</w:t>
+        </w:r>
+      </w:fldSimple>
+      <w:r>
+        <w:t xml:space="preserve"> - New Height</w:t>
+      </w:r>
+    </w:p>
+    <w:p/>
+    <w:p>
+      <w:r>
+        <w:t>The last step is to calculate the delta height between the old height and the new height.</w:t>
+      </w:r>
+      <w:r>
+        <w:t xml:space="preserve"> Delta in mathematics is simple the difference between a value and the other </w:t>
+      </w:r>
+      <w:r>
+        <w:t>(Study.com 2019)</w:t>
+      </w:r>
+      <w:r>
+        <w:t xml:space="preserve">.  </w:t>
+      </w:r>
+      <w:r>
+        <w:t xml:space="preserve">  </w:t>
+      </w:r>
+    </w:p>
+    <w:p>
+      <w:pPr>
+        <w:spacing w:line="259" w:lineRule="auto"/>
+        <w:jc w:val="left"/>
+        <w:rPr>
+          <w:rFonts w:eastAsiaTheme="majorEastAsia" w:cstheme="majorBidi"/>
+          <w:color w:val="1F3763" w:themeColor="accent1" w:themeShade="7F"/>
+        </w:rPr>
+      </w:pPr>
+      <w:r>
+        <w:br w:type="page"/>
+      </w:r>
+    </w:p>
+    <w:p>
+      <w:pPr>
+        <w:pStyle w:val="Heading6"/>
+      </w:pPr>
+      <w:r>
+        <w:lastRenderedPageBreak/>
+        <w:t>5) Calculate the particle sediment capacity</w:t>
+      </w:r>
+    </w:p>
+    <w:p>
+      <w:r>
+        <w:t>For calculating the sediment capacity, the formula below was used (</w:t>
+      </w:r>
+      <w:proofErr w:type="spellStart"/>
+      <w:r>
+        <w:t>Volynskov</w:t>
+      </w:r>
+      <w:proofErr w:type="spellEnd"/>
+      <w:r>
+        <w:t xml:space="preserve"> 2011).</w:t>
+      </w:r>
+    </w:p>
+    <w:p>
+      <w:pPr>
+        <w:pStyle w:val="Heading7"/>
+      </w:pPr>
+      <w:r>
+        <w:t>Formula</w:t>
+      </w:r>
+    </w:p>
+    <w:p>
+      <m:oMathPara>
+        <m:oMathParaPr>
+          <m:jc m:val="left"/>
+        </m:oMathParaPr>
+        <m:oMath>
+          <m:r>
+            <w:rPr>
+              <w:rFonts w:ascii="Cambria Math" w:hAnsi="Cambria Math"/>
+            </w:rPr>
+            <m:t>ED</m:t>
+          </m:r>
+          <m:r>
+            <m:rPr>
+              <m:sty m:val="p"/>
+            </m:rPr>
+            <w:rPr>
+              <w:rFonts w:ascii="Cambria Math" w:hAnsi="Cambria Math"/>
+            </w:rPr>
+            <m:t>=</m:t>
+          </m:r>
+          <m:func>
+            <m:funcPr>
+              <m:ctrlPr>
+                <w:rPr>
+                  <w:rFonts w:ascii="Cambria Math" w:hAnsi="Cambria Math"/>
+                </w:rPr>
+              </m:ctrlPr>
+            </m:funcPr>
+            <m:fName>
+              <m:r>
+                <w:rPr>
+                  <w:rFonts w:ascii="Cambria Math" w:hAnsi="Cambria Math"/>
+                </w:rPr>
+                <m:t>max</m:t>
+              </m:r>
+            </m:fName>
+            <m:e>
+              <m:d>
+                <m:dPr>
+                  <m:ctrlPr>
+                    <w:rPr>
+                      <w:rFonts w:ascii="Cambria Math" w:hAnsi="Cambria Math"/>
+                    </w:rPr>
+                  </m:ctrlPr>
+                </m:dPr>
+                <m:e>
+                  <m:r>
+                    <w:rPr>
+                      <w:rFonts w:ascii="Cambria Math" w:hAnsi="Cambria Math"/>
+                    </w:rPr>
+                    <m:t>slope</m:t>
+                  </m:r>
+                  <m:r>
+                    <m:rPr>
+                      <m:sty m:val="p"/>
+                    </m:rPr>
+                    <w:rPr>
+                      <w:rFonts w:ascii="Cambria Math" w:hAnsi="Cambria Math"/>
+                    </w:rPr>
+                    <m:t>*</m:t>
+                  </m:r>
+                  <m:r>
+                    <w:rPr>
+                      <w:rFonts w:ascii="Cambria Math" w:hAnsi="Cambria Math"/>
+                    </w:rPr>
+                    <m:t>v</m:t>
+                  </m:r>
+                  <m:r>
+                    <m:rPr>
+                      <m:sty m:val="p"/>
+                    </m:rPr>
+                    <w:rPr>
+                      <w:rFonts w:ascii="Cambria Math" w:hAnsi="Cambria Math"/>
+                    </w:rPr>
+                    <m:t>*</m:t>
+                  </m:r>
+                  <m:r>
+                    <w:rPr>
+                      <w:rFonts w:ascii="Cambria Math" w:hAnsi="Cambria Math"/>
+                    </w:rPr>
+                    <m:t>w</m:t>
+                  </m:r>
+                  <m:r>
+                    <m:rPr>
+                      <m:sty m:val="p"/>
+                    </m:rPr>
+                    <w:rPr>
+                      <w:rFonts w:ascii="Cambria Math" w:hAnsi="Cambria Math"/>
+                    </w:rPr>
+                    <m:t>*</m:t>
+                  </m:r>
+                  <m:r>
+                    <w:rPr>
+                      <w:rFonts w:ascii="Cambria Math" w:hAnsi="Cambria Math"/>
+                    </w:rPr>
+                    <m:t>ch</m:t>
+                  </m:r>
+                  <m:r>
+                    <m:rPr>
+                      <m:sty m:val="p"/>
+                    </m:rPr>
+                    <w:rPr>
+                      <w:rFonts w:ascii="Cambria Math" w:hAnsi="Cambria Math"/>
+                    </w:rPr>
+                    <m:t xml:space="preserve">, </m:t>
+                  </m:r>
+                  <m:r>
+                    <w:rPr>
+                      <w:rFonts w:ascii="Cambria Math" w:hAnsi="Cambria Math"/>
+                    </w:rPr>
+                    <m:t>minslope</m:t>
+                  </m:r>
+                </m:e>
+              </m:d>
+            </m:e>
+          </m:func>
+        </m:oMath>
+      </m:oMathPara>
+    </w:p>
+    <w:p>
+      <w:pPr>
+        <w:pStyle w:val="ListParagraph"/>
+        <w:numPr>
+          <w:ilvl w:val="0"/>
+          <w:numId w:val="5"/>
+        </w:numPr>
+        <w:rPr>
+          <w:rFonts w:asciiTheme="majorHAnsi" w:eastAsiaTheme="majorEastAsia" w:hAnsiTheme="majorHAnsi" w:cstheme="majorBidi"/>
+        </w:rPr>
+      </w:pPr>
+      <w:r>
+        <w:rPr>
+          <w:rFonts w:asciiTheme="majorHAnsi" w:eastAsiaTheme="majorEastAsia" w:hAnsiTheme="majorHAnsi" w:cstheme="majorBidi"/>
+        </w:rPr>
+        <w:t>V = Water velocity</w:t>
+      </w:r>
+    </w:p>
+    <w:p>
+      <w:pPr>
+        <w:pStyle w:val="ListParagraph"/>
+        <w:numPr>
+          <w:ilvl w:val="0"/>
+          <w:numId w:val="5"/>
+        </w:numPr>
+        <w:rPr>
+          <w:rFonts w:asciiTheme="majorHAnsi" w:eastAsiaTheme="majorEastAsia" w:hAnsiTheme="majorHAnsi" w:cstheme="majorBidi"/>
+        </w:rPr>
+      </w:pPr>
+      <w:r>
+        <w:rPr>
+          <w:rFonts w:asciiTheme="majorHAnsi" w:eastAsiaTheme="majorEastAsia" w:hAnsiTheme="majorHAnsi" w:cstheme="majorBidi"/>
+        </w:rPr>
+        <w:t>W = Water amount</w:t>
+      </w:r>
+    </w:p>
+    <w:p>
+      <w:pPr>
+        <w:pStyle w:val="ListParagraph"/>
+        <w:numPr>
+          <w:ilvl w:val="0"/>
+          <w:numId w:val="5"/>
+        </w:numPr>
+        <w:rPr>
+          <w:rFonts w:asciiTheme="majorHAnsi" w:eastAsiaTheme="majorEastAsia" w:hAnsiTheme="majorHAnsi" w:cstheme="majorBidi"/>
+        </w:rPr>
+      </w:pPr>
+      <w:r>
+        <w:rPr>
+          <w:rFonts w:asciiTheme="majorHAnsi" w:eastAsiaTheme="majorEastAsia" w:hAnsiTheme="majorHAnsi" w:cstheme="majorBidi"/>
+        </w:rPr>
+        <w:t>Ch = constant value</w:t>
+      </w:r>
+    </w:p>
+    <w:p>
+      <w:pPr>
+        <w:spacing w:line="259" w:lineRule="auto"/>
+        <w:jc w:val="left"/>
+        <w:rPr>
+          <w:rFonts w:eastAsiaTheme="majorEastAsia" w:cstheme="majorBidi"/>
+          <w:color w:val="1F3763" w:themeColor="accent1" w:themeShade="7F"/>
+        </w:rPr>
+      </w:pPr>
+      <w:r>
+        <w:br w:type="page"/>
+      </w:r>
+    </w:p>
+    <w:p>
+      <w:pPr>
+        <w:pStyle w:val="Heading6"/>
+      </w:pPr>
+      <w:r>
+        <w:lastRenderedPageBreak/>
+        <w:t xml:space="preserve">6) </w:t>
+      </w:r>
+      <w:r>
+        <w:t>Erosion and deposition</w:t>
+      </w:r>
+    </w:p>
+    <w:p>
+      <w:r>
+        <w:t xml:space="preserve">Now that all the essentials are created the last part is to erode the map itself. </w:t>
+      </w:r>
+    </w:p>
+    <w:p>
+      <w:pPr>
+        <w:pStyle w:val="Heading7"/>
+      </w:pPr>
+      <w:r>
+        <w:t>Erosion</w:t>
+      </w:r>
+    </w:p>
+    <w:p>
+      <w:r>
+        <w:t xml:space="preserve">When </w:t>
+      </w:r>
+      <w:r>
+        <w:t xml:space="preserve">implementing the erosion, a certain amount to be eroded needs to be calculated. To do this it was necessary to set a minimum amount to erode [Figure 18]. </w:t>
+      </w:r>
+    </w:p>
+    <w:p>
+      <w:pPr>
+        <w:keepNext/>
+      </w:pPr>
+      <w:r>
+        <w:rPr>
+          <w:noProof/>
+        </w:rPr>
+        <w:drawing>
+          <wp:inline distT="0" distB="0" distL="0" distR="0" wp14:anchorId="46C4F986" wp14:editId="5A385CA6">
+            <wp:extent cx="4823460" cy="226060"/>
+            <wp:effectExtent l="0" t="0" r="0" b="2540"/>
+            <wp:docPr id="37" name="Picture 37"/>
+            <wp:cNvGraphicFramePr>
+              <a:graphicFrameLocks xmlns:a="http://schemas.openxmlformats.org/drawingml/2006/main" noChangeAspect="1"/>
+            </wp:cNvGraphicFramePr>
+            <a:graphic xmlns:a="http://schemas.openxmlformats.org/drawingml/2006/main">
+              <a:graphicData uri="http://schemas.openxmlformats.org/drawingml/2006/picture">
+                <pic:pic xmlns:pic="http://schemas.openxmlformats.org/drawingml/2006/picture">
+                  <pic:nvPicPr>
+                    <pic:cNvPr id="1" name=""/>
+                    <pic:cNvPicPr/>
+                  </pic:nvPicPr>
+                  <pic:blipFill>
+                    <a:blip r:embed="rId31"/>
+                    <a:stretch>
+                      <a:fillRect/>
+                    </a:stretch>
+                  </pic:blipFill>
+                  <pic:spPr>
+                    <a:xfrm>
+                      <a:off x="0" y="0"/>
+                      <a:ext cx="4823460" cy="226060"/>
+                    </a:xfrm>
+                    <a:prstGeom prst="rect">
+                      <a:avLst/>
+                    </a:prstGeom>
+                  </pic:spPr>
+                </pic:pic>
+              </a:graphicData>
+            </a:graphic>
+          </wp:inline>
+        </w:drawing>
+      </w:r>
+    </w:p>
+    <w:p>
+      <w:pPr>
+        <w:pStyle w:val="Caption"/>
+      </w:pPr>
+      <w:r>
+        <w:t xml:space="preserve">Figure </w:t>
+      </w:r>
+      <w:fldSimple w:instr=" SEQ Figure \* ARABIC ">
+        <w:r>
+          <w:rPr>
+            <w:noProof/>
+          </w:rPr>
+          <w:t>18</w:t>
+        </w:r>
+      </w:fldSimple>
+      <w:r>
+        <w:t xml:space="preserve"> - Amount to erode</w:t>
+      </w:r>
+    </w:p>
+    <w:p>
+      <w:r>
+        <w:t xml:space="preserve">After this the author wanted to implement a type of inertia, he wanted to create erosions with different sizes to give some randomness in the map. </w:t>
+      </w:r>
+    </w:p>
+    <w:p>
+      <w:r>
+        <w:t>To do this the author created a float variable named</w:t>
+      </w:r>
+      <w:r>
+        <w:t xml:space="preserve"> </w:t>
+      </w:r>
+      <w:proofErr w:type="spellStart"/>
+      <w:r>
+        <w:t>weighedErodeAmount</w:t>
+      </w:r>
+      <w:proofErr w:type="spellEnd"/>
+      <w:r>
+        <w:t xml:space="preserve">, and set it equals </w:t>
+      </w:r>
+      <w:r>
+        <w:t xml:space="preserve">the </w:t>
+      </w:r>
+      <w:proofErr w:type="spellStart"/>
+      <w:r>
+        <w:t>amounToErode</w:t>
+      </w:r>
+      <w:proofErr w:type="spellEnd"/>
+      <w:r>
+        <w:t xml:space="preserve"> </w:t>
+      </w:r>
+      <w:r>
+        <w:t>multiplied by a</w:t>
+      </w:r>
+      <w:r>
+        <w:t xml:space="preserve"> Random Range between 0.01f and Radius</w:t>
+      </w:r>
+      <w:r>
+        <w:t>. Wit this, is possible to see a small but noticeable difference in the [Figure 19]</w:t>
+      </w:r>
+      <w:r>
+        <w:t xml:space="preserve">. </w:t>
+      </w:r>
+    </w:p>
+    <w:p>
+      <w:r>
+        <w:rPr>
+          <w:noProof/>
+        </w:rPr>
+        <mc:AlternateContent>
+          <mc:Choice Requires="wps">
+            <w:drawing>
+              <wp:anchor distT="0" distB="0" distL="114300" distR="114300" simplePos="0" relativeHeight="251669504" behindDoc="0" locked="0" layoutInCell="1" allowOverlap="1" wp14:anchorId="0F58ABED" wp14:editId="437396D8">
+                <wp:simplePos x="0" y="0"/>
+                <wp:positionH relativeFrom="column">
+                  <wp:posOffset>803275</wp:posOffset>
+                </wp:positionH>
+                <wp:positionV relativeFrom="paragraph">
+                  <wp:posOffset>349250</wp:posOffset>
+                </wp:positionV>
+                <wp:extent cx="533400" cy="409575"/>
+                <wp:effectExtent l="0" t="0" r="19050" b="28575"/>
+                <wp:wrapNone/>
+                <wp:docPr id="43" name="Oval 43"/>
+                <wp:cNvGraphicFramePr/>
+                <a:graphic xmlns:a="http://schemas.openxmlformats.org/drawingml/2006/main">
+                  <a:graphicData uri="http://schemas.microsoft.com/office/word/2010/wordprocessingShape">
+                    <wps:wsp>
+                      <wps:cNvSpPr/>
+                      <wps:spPr>
+                        <a:xfrm>
+                          <a:off x="0" y="0"/>
+                          <a:ext cx="533400" cy="409575"/>
+                        </a:xfrm>
+                        <a:prstGeom prst="ellipse">
+                          <a:avLst/>
+                        </a:prstGeom>
+                        <a:noFill/>
+                      </wps:spPr>
+                      <wps:style>
+                        <a:lnRef idx="2">
+                          <a:schemeClr val="accent1">
+                            <a:shade val="50000"/>
+                          </a:schemeClr>
+                        </a:lnRef>
+                        <a:fillRef idx="1">
+                          <a:schemeClr val="accent1"/>
+                        </a:fillRef>
+                        <a:effectRef idx="0">
+                          <a:schemeClr val="accent1"/>
+                        </a:effectRef>
+                        <a:fontRef idx="minor">
+                          <a:schemeClr val="lt1"/>
+                        </a:fontRef>
+                      </wps:style>
+                      <wps:bodyPr rot="0" spcFirstLastPara="0" vertOverflow="overflow" horzOverflow="overflow" vert="horz" wrap="square" lIns="91440" tIns="45720" rIns="91440" bIns="45720" numCol="1" spcCol="0" rtlCol="0" fromWordArt="0" anchor="ctr" anchorCtr="0" forceAA="0" compatLnSpc="1">
+                        <a:prstTxWarp prst="textNoShape">
+                          <a:avLst/>
+                        </a:prstTxWarp>
+                        <a:noAutofit/>
+                      </wps:bodyPr>
+                    </wps:wsp>
+                  </a:graphicData>
+                </a:graphic>
+                <wp14:sizeRelH relativeFrom="margin">
+                  <wp14:pctWidth>0</wp14:pctWidth>
+                </wp14:sizeRelH>
+                <wp14:sizeRelV relativeFrom="margin">
+                  <wp14:pctHeight>0</wp14:pctHeight>
+                </wp14:sizeRelV>
+              </wp:anchor>
+            </w:drawing>
+          </mc:Choice>
+          <mc:Fallback>
+            <w:pict>
+              <v:oval w14:anchorId="673981CA" id="Oval 43" o:spid="_x0000_s1026" style="position:absolute;margin-left:63.25pt;margin-top:27.5pt;width:42pt;height:32.25pt;z-index:251669504;visibility:visible;mso-wrap-style:square;mso-width-percent:0;mso-height-percent:0;mso-wrap-distance-left:9pt;mso-wrap-distance-top:0;mso-wrap-distance-right:9pt;mso-wrap-distance-bottom:0;mso-position-horizontal:absolute;mso-position-horizontal-relative:text;mso-position-vertical:absolute;mso-position-vertical-relative:text;mso-width-percent:0;mso-height-percent:0;mso-width-relative:margin;mso-height-relative:margin;v-text-anchor:middle" o:gfxdata="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" filled="f" strokecolor="#1f3763 [1604]" strokeweight="1pt">
+                <v:stroke joinstyle="miter"/>
+              </v:oval>
+            </w:pict>
+          </mc:Fallback>
+        </mc:AlternateContent>
+      </w:r>
+      <w:r>
+        <w:rPr>
+          <w:noProof/>
+        </w:rPr>
+        <mc:AlternateContent>
+          <mc:Choice Requires="wps">
+            <w:drawing>
+              <wp:anchor distT="0" distB="0" distL="114300" distR="114300" simplePos="0" relativeHeight="251667456" behindDoc="0" locked="0" layoutInCell="1" allowOverlap="1" wp14:anchorId="1A527402" wp14:editId="4E09A48E">
+                <wp:simplePos x="0" y="0"/>
+                <wp:positionH relativeFrom="column">
+                  <wp:posOffset>2946400</wp:posOffset>
+                </wp:positionH>
+                <wp:positionV relativeFrom="paragraph">
+                  <wp:posOffset>501650</wp:posOffset>
+                </wp:positionV>
+                <wp:extent cx="533400" cy="409575"/>
+                <wp:effectExtent l="0" t="0" r="19050" b="28575"/>
+                <wp:wrapNone/>
+                <wp:docPr id="42" name="Oval 42"/>
+                <wp:cNvGraphicFramePr/>
+                <a:graphic xmlns:a="http://schemas.openxmlformats.org/drawingml/2006/main">
+                  <a:graphicData uri="http://schemas.microsoft.com/office/word/2010/wordprocessingShape">
+                    <wps:wsp>
+                      <wps:cNvSpPr/>
+                      <wps:spPr>
+                        <a:xfrm>
+                          <a:off x="0" y="0"/>
+                          <a:ext cx="533400" cy="409575"/>
+                        </a:xfrm>
+                        <a:prstGeom prst="ellipse">
+                          <a:avLst/>
+                        </a:prstGeom>
+                        <a:noFill/>
+                      </wps:spPr>
+                      <wps:style>
+                        <a:lnRef idx="2">
+                          <a:schemeClr val="accent1">
+                            <a:shade val="50000"/>
+                          </a:schemeClr>
+                        </a:lnRef>
+                        <a:fillRef idx="1">
+                          <a:schemeClr val="accent1"/>
+                        </a:fillRef>
+                        <a:effectRef idx="0">
+                          <a:schemeClr val="accent1"/>
+                        </a:effectRef>
+                        <a:fontRef idx="minor">
+                          <a:schemeClr val="lt1"/>
+                        </a:fontRef>
+                      </wps:style>
+                      <wps:bodyPr rot="0" spcFirstLastPara="0" vertOverflow="overflow" horzOverflow="overflow" vert="horz" wrap="square" lIns="91440" tIns="45720" rIns="91440" bIns="45720" numCol="1" spcCol="0" rtlCol="0" fromWordArt="0" anchor="ctr" anchorCtr="0" forceAA="0" compatLnSpc="1">
+                        <a:prstTxWarp prst="textNoShape">
+                          <a:avLst/>
+                        </a:prstTxWarp>
+                        <a:noAutofit/>
+                      </wps:bodyPr>
+                    </wps:wsp>
+                  </a:graphicData>
+                </a:graphic>
+                <wp14:sizeRelH relativeFrom="margin">
+                  <wp14:pctWidth>0</wp14:pctWidth>
+                </wp14:sizeRelH>
+                <wp14:sizeRelV relativeFrom="margin">
+                  <wp14:pctHeight>0</wp14:pctHeight>
+                </wp14:sizeRelV>
+              </wp:anchor>
+            </w:drawing>
+          </mc:Choice>
+          <mc:Fallback>
+            <w:pict>
+              <v:oval w14:anchorId="6F39EC9A" id="Oval 42" o:spid="_x0000_s1026" style="position:absolute;margin-left:232pt;margin-top:39.5pt;width:42pt;height:32.25pt;z-index:251667456;visibility:visible;mso-wrap-style:square;mso-width-percent:0;mso-height-percent:0;mso-wrap-distance-left:9pt;mso-wrap-distance-top:0;mso-wrap-distance-right:9pt;mso-wrap-distance-bottom:0;mso-position-horizontal:absolute;mso-position-horizontal-relative:text;mso-position-vertical:absolute;mso-position-vertical-relative:text;mso-width-percent:0;mso-height-percent:0;mso-width-relative:margin;mso-height-relative:margin;v-text-anchor:middle" o:gfxdata="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" filled="f" strokecolor="#1f3763 [1604]" strokeweight="1pt">
+                <v:stroke joinstyle="miter"/>
+              </v:oval>
+            </w:pict>
+          </mc:Fallback>
+        </mc:AlternateContent>
+      </w:r>
+      <w:r>
+        <w:rPr>
+          <w:noProof/>
+        </w:rPr>
+        <mc:AlternateContent>
+          <mc:Choice Requires="wps">
+            <w:drawing>
+              <wp:anchor distT="0" distB="0" distL="114300" distR="114300" simplePos="0" relativeHeight="251661312" behindDoc="0" locked="0" layoutInCell="1" allowOverlap="1" wp14:anchorId="058C12C0" wp14:editId="6035D2F1">
+                <wp:simplePos x="0" y="0"/>
+                <wp:positionH relativeFrom="column">
+                  <wp:posOffset>3051175</wp:posOffset>
+                </wp:positionH>
+                <wp:positionV relativeFrom="paragraph">
+                  <wp:posOffset>6350</wp:posOffset>
+                </wp:positionV>
+                <wp:extent cx="533400" cy="409575"/>
+                <wp:effectExtent l="0" t="0" r="19050" b="28575"/>
+                <wp:wrapNone/>
+                <wp:docPr id="39" name="Oval 39"/>
+                <wp:cNvGraphicFramePr/>
+                <a:graphic xmlns:a="http://schemas.openxmlformats.org/drawingml/2006/main">
+                  <a:graphicData uri="http://schemas.microsoft.com/office/word/2010/wordprocessingShape">
+                    <wps:wsp>
+                      <wps:cNvSpPr/>
+                      <wps:spPr>
+                        <a:xfrm>
+                          <a:off x="0" y="0"/>
+                          <a:ext cx="533400" cy="409575"/>
+                        </a:xfrm>
+                        <a:prstGeom prst="ellipse">
+                          <a:avLst/>
+                        </a:prstGeom>
+                        <a:noFill/>
+                      </wps:spPr>
+                      <wps:style>
+                        <a:lnRef idx="2">
+                          <a:schemeClr val="accent1">
+                            <a:shade val="50000"/>
+                          </a:schemeClr>
+                        </a:lnRef>
+                        <a:fillRef idx="1">
+                          <a:schemeClr val="accent1"/>
+                        </a:fillRef>
+                        <a:effectRef idx="0">
+                          <a:schemeClr val="accent1"/>
+                        </a:effectRef>
+                        <a:fontRef idx="minor">
+                          <a:schemeClr val="lt1"/>
+                        </a:fontRef>
+                      </wps:style>
+                      <wps:bodyPr rot="0" spcFirstLastPara="0" vertOverflow="overflow" horzOverflow="overflow" vert="horz" wrap="square" lIns="91440" tIns="45720" rIns="91440" bIns="45720" numCol="1" spcCol="0" rtlCol="0" fromWordArt="0" anchor="ctr" anchorCtr="0" forceAA="0" compatLnSpc="1">
+                        <a:prstTxWarp prst="textNoShape">
+                          <a:avLst/>
+                        </a:prstTxWarp>
+                        <a:noAutofit/>
+                      </wps:bodyPr>
+                    </wps:wsp>
+                  </a:graphicData>
+                </a:graphic>
+                <wp14:sizeRelH relativeFrom="margin">
+                  <wp14:pctWidth>0</wp14:pctWidth>
+                </wp14:sizeRelH>
+                <wp14:sizeRelV relativeFrom="margin">
+                  <wp14:pctHeight>0</wp14:pctHeight>
+                </wp14:sizeRelV>
+              </wp:anchor>
+            </w:drawing>
+          </mc:Choice>
+          <mc:Fallback>
+            <w:pict>
+              <v:oval w14:anchorId="0FFFD42A" id="Oval 39" o:spid="_x0000_s1026" style="position:absolute;margin-left:240.25pt;margin-top:.5pt;width:42pt;height:32.25pt;z-index:251661312;visibility:visible;mso-wrap-style:square;mso-width-percent:0;mso-height-percent:0;mso-wrap-distance-left:9pt;mso-wrap-distance-top:0;mso-wrap-distance-right:9pt;mso-wrap-distance-bottom:0;mso-position-horizontal:absolute;mso-position-horizontal-relative:text;mso-position-vertical:absolute;mso-position-vertical-relative:text;mso-width-percent:0;mso-height-percent:0;mso-width-relative:margin;mso-height-relative:margin;v-text-anchor:middle" o:gfxdata="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" filled="f" strokecolor="#1f3763 [1604]" strokeweight="1pt">
+                <v:stroke joinstyle="miter"/>
+              </v:oval>
+            </w:pict>
+          </mc:Fallback>
+        </mc:AlternateContent>
+      </w:r>
+      <w:r>
+        <w:rPr>
+          <w:noProof/>
+        </w:rPr>
+        <mc:AlternateContent>
+          <mc:Choice Requires="wps">
+            <w:drawing>
+              <wp:anchor distT="0" distB="0" distL="114300" distR="114300" simplePos="0" relativeHeight="251659264" behindDoc="0" locked="0" layoutInCell="1" allowOverlap="1" wp14:anchorId="39CA23E5" wp14:editId="64A09944">
+                <wp:simplePos x="0" y="0"/>
+                <wp:positionH relativeFrom="column">
+                  <wp:posOffset>946150</wp:posOffset>
+                </wp:positionH>
+                <wp:positionV relativeFrom="paragraph">
+                  <wp:posOffset>6350</wp:posOffset>
+                </wp:positionV>
+                <wp:extent cx="533400" cy="276225"/>
+                <wp:effectExtent l="0" t="0" r="19050" b="28575"/>
+                <wp:wrapNone/>
+                <wp:docPr id="38" name="Oval 38"/>
+                <wp:cNvGraphicFramePr/>
+                <a:graphic xmlns:a="http://schemas.openxmlformats.org/drawingml/2006/main">
+                  <a:graphicData uri="http://schemas.microsoft.com/office/word/2010/wordprocessingShape">
+                    <wps:wsp>
+                      <wps:cNvSpPr/>
+                      <wps:spPr>
+                        <a:xfrm>
+                          <a:off x="0" y="0"/>
+                          <a:ext cx="533400" cy="276225"/>
+                        </a:xfrm>
+                        <a:prstGeom prst="ellipse">
+                          <a:avLst/>
+                        </a:prstGeom>
+                        <a:noFill/>
+                      </wps:spPr>
+                      <wps:style>
+                        <a:lnRef idx="2">
+                          <a:schemeClr val="accent1">
+                            <a:shade val="50000"/>
+                          </a:schemeClr>
+                        </a:lnRef>
+                        <a:fillRef idx="1">
+                          <a:schemeClr val="accent1"/>
+                        </a:fillRef>
+                        <a:effectRef idx="0">
+                          <a:schemeClr val="accent1"/>
+                        </a:effectRef>
+                        <a:fontRef idx="minor">
+                          <a:schemeClr val="lt1"/>
+                        </a:fontRef>
+                      </wps:style>
+                      <wps:bodyPr rot="0" spcFirstLastPara="0" vertOverflow="overflow" horzOverflow="overflow" vert="horz" wrap="square" lIns="91440" tIns="45720" rIns="91440" bIns="45720" numCol="1" spcCol="0" rtlCol="0" fromWordArt="0" anchor="ctr" anchorCtr="0" forceAA="0" compatLnSpc="1">
+                        <a:prstTxWarp prst="textNoShape">
+                          <a:avLst/>
+                        </a:prstTxWarp>
+                        <a:noAutofit/>
+                      </wps:bodyPr>
+                    </wps:wsp>
+                  </a:graphicData>
+                </a:graphic>
+                <wp14:sizeRelH relativeFrom="margin">
+                  <wp14:pctWidth>0</wp14:pctWidth>
+                </wp14:sizeRelH>
+                <wp14:sizeRelV relativeFrom="margin">
+                  <wp14:pctHeight>0</wp14:pctHeight>
+                </wp14:sizeRelV>
+              </wp:anchor>
+            </w:drawing>
+          </mc:Choice>
+          <mc:Fallback>
+            <w:pict>
+              <v:oval w14:anchorId="182F81F1" id="Oval 38" o:spid="_x0000_s1026" style="position:absolute;margin-left:74.5pt;margin-top:.5pt;width:42pt;height:21.75pt;z-index:251659264;visibility:visible;mso-wrap-style:square;mso-width-percent:0;mso-height-percent:0;mso-wrap-distance-left:9pt;mso-wrap-distance-top:0;mso-wrap-distance-right:9pt;mso-wrap-distance-bottom:0;mso-position-horizontal:absolute;mso-position-horizontal-relative:text;mso-position-vertical:absolute;mso-position-vertical-relative:text;mso-width-percent:0;mso-height-percent:0;mso-width-relative:margin;mso-height-relative:margin;v-text-anchor:middle" o:gfxdata="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" filled="f" strokecolor="#1f3763 [1604]" strokeweight="1pt">
+                <v:stroke joinstyle="miter"/>
+              </v:oval>
+            </w:pict>
+          </mc:Fallback>
+        </mc:AlternateContent>
+      </w:r>
+      <w:r>
+        <w:rPr>
+          <w:noProof/>
+        </w:rPr>
+        <mc:AlternateContent>
+          <mc:Choice Requires="wps">
+            <w:drawing>
+              <wp:anchor distT="0" distB="0" distL="114300" distR="114300" simplePos="0" relativeHeight="251663360" behindDoc="0" locked="0" layoutInCell="1" allowOverlap="1" wp14:anchorId="53FD28EF" wp14:editId="62DD8416">
+                <wp:simplePos x="0" y="0"/>
+                <wp:positionH relativeFrom="margin">
+                  <wp:posOffset>2164080</wp:posOffset>
+                </wp:positionH>
+                <wp:positionV relativeFrom="paragraph">
+                  <wp:posOffset>525780</wp:posOffset>
+                </wp:positionV>
+                <wp:extent cx="371475" cy="762000"/>
+                <wp:effectExtent l="0" t="0" r="28575" b="19050"/>
+                <wp:wrapNone/>
+                <wp:docPr id="40" name="Oval 40"/>
+                <wp:cNvGraphicFramePr/>
+                <a:graphic xmlns:a="http://schemas.openxmlformats.org/drawingml/2006/main">
+                  <a:graphicData uri="http://schemas.microsoft.com/office/word/2010/wordprocessingShape">
+                    <wps:wsp>
+                      <wps:cNvSpPr/>
+                      <wps:spPr>
+                        <a:xfrm>
+                          <a:off x="0" y="0"/>
+                          <a:ext cx="371475" cy="762000"/>
+                        </a:xfrm>
+                        <a:prstGeom prst="ellipse">
+                          <a:avLst/>
+                        </a:prstGeom>
+                        <a:noFill/>
+                      </wps:spPr>
+                      <wps:style>
+                        <a:lnRef idx="2">
+                          <a:schemeClr val="accent1">
+                            <a:shade val="50000"/>
+                          </a:schemeClr>
+                        </a:lnRef>
+                        <a:fillRef idx="1">
+                          <a:schemeClr val="accent1"/>
+                        </a:fillRef>
+                        <a:effectRef idx="0">
+                          <a:schemeClr val="accent1"/>
+                        </a:effectRef>
+                        <a:fontRef idx="minor">
+                          <a:schemeClr val="lt1"/>
+                        </a:fontRef>
+                      </wps:style>
+                      <wps:bodyPr rot="0" spcFirstLastPara="0" vertOverflow="overflow" horzOverflow="overflow" vert="horz" wrap="square" lIns="91440" tIns="45720" rIns="91440" bIns="45720" numCol="1" spcCol="0" rtlCol="0" fromWordArt="0" anchor="ctr" anchorCtr="0" forceAA="0" compatLnSpc="1">
+                        <a:prstTxWarp prst="textNoShape">
+                          <a:avLst/>
+                        </a:prstTxWarp>
+                        <a:noAutofit/>
+                      </wps:bodyPr>
+                    </wps:wsp>
+                  </a:graphicData>
+                </a:graphic>
+                <wp14:sizeRelH relativeFrom="margin">
+                  <wp14:pctWidth>0</wp14:pctWidth>
+                </wp14:sizeRelH>
+                <wp14:sizeRelV relativeFrom="margin">
+                  <wp14:pctHeight>0</wp14:pctHeight>
+                </wp14:sizeRelV>
+              </wp:anchor>
+            </w:drawing>
+          </mc:Choice>
+          <mc:Fallback>
+            <w:pict>
+              <v:oval w14:anchorId="3A337823" id="Oval 40" o:spid="_x0000_s1026" style="position:absolute;margin-left:170.4pt;margin-top:41.4pt;width:29.25pt;height:60pt;z-index:251663360;visibility:visible;mso-wrap-style:square;mso-width-percent:0;mso-height-percent:0;mso-wrap-distance-left:9pt;mso-wrap-distance-top:0;mso-wrap-distance-right:9pt;mso-wrap-distance-bottom:0;mso-position-horizontal:absolute;mso-position-horizontal-relative:margin;mso-position-vertical:absolute;mso-position-vertical-relative:text;mso-width-percent:0;mso-height-percent:0;mso-width-relative:margin;mso-height-relative:margin;v-text-anchor:middle" o:gfxdata="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" filled="f" strokecolor="#1f3763 [1604]" strokeweight="1pt">
+                <v:stroke joinstyle="miter"/>
+                <w10:wrap anchorx="margin"/>
+              </v:oval>
+            </w:pict>
+          </mc:Fallback>
+        </mc:AlternateContent>
+      </w:r>
+      <w:r>
+        <w:rPr>
+          <w:noProof/>
+        </w:rPr>
+        <mc:AlternateContent>
+          <mc:Choice Requires="wps">
+            <w:drawing>
+              <wp:anchor distT="0" distB="0" distL="114300" distR="114300" simplePos="0" relativeHeight="251665408" behindDoc="0" locked="0" layoutInCell="1" allowOverlap="1" wp14:anchorId="601F7BCF" wp14:editId="70F909A7">
+                <wp:simplePos x="0" y="0"/>
+                <wp:positionH relativeFrom="column">
+                  <wp:posOffset>41275</wp:posOffset>
+                </wp:positionH>
+                <wp:positionV relativeFrom="paragraph">
+                  <wp:posOffset>487680</wp:posOffset>
+                </wp:positionV>
+                <wp:extent cx="371475" cy="762000"/>
+                <wp:effectExtent l="0" t="0" r="28575" b="19050"/>
+                <wp:wrapNone/>
+                <wp:docPr id="41" name="Oval 41"/>
+                <wp:cNvGraphicFramePr/>
+                <a:graphic xmlns:a="http://schemas.openxmlformats.org/drawingml/2006/main">
+                  <a:graphicData uri="http://schemas.microsoft.com/office/word/2010/wordprocessingShape">
+                    <wps:wsp>
+                      <wps:cNvSpPr/>
+                      <wps:spPr>
+                        <a:xfrm>
+                          <a:off x="0" y="0"/>
+                          <a:ext cx="371475" cy="762000"/>
+                        </a:xfrm>
+                        <a:prstGeom prst="ellipse">
+                          <a:avLst/>
+                        </a:prstGeom>
+                        <a:noFill/>
+                      </wps:spPr>
+                      <wps:style>
+                        <a:lnRef idx="2">
+                          <a:schemeClr val="accent1">
+                            <a:shade val="50000"/>
+                          </a:schemeClr>
+                        </a:lnRef>
+                        <a:fillRef idx="1">
+                          <a:schemeClr val="accent1"/>
+                        </a:fillRef>
+                        <a:effectRef idx="0">
+                          <a:schemeClr val="accent1"/>
+                        </a:effectRef>
+                        <a:fontRef idx="minor">
+                          <a:schemeClr val="lt1"/>
+                        </a:fontRef>
+                      </wps:style>
+                      <wps:bodyPr rot="0" spcFirstLastPara="0" vertOverflow="overflow" horzOverflow="overflow" vert="horz" wrap="square" lIns="91440" tIns="45720" rIns="91440" bIns="45720" numCol="1" spcCol="0" rtlCol="0" fromWordArt="0" anchor="ctr" anchorCtr="0" forceAA="0" compatLnSpc="1">
+                        <a:prstTxWarp prst="textNoShape">
+                          <a:avLst/>
+                        </a:prstTxWarp>
+                        <a:noAutofit/>
+                      </wps:bodyPr>
+                    </wps:wsp>
+                  </a:graphicData>
+                </a:graphic>
+                <wp14:sizeRelH relativeFrom="margin">
+                  <wp14:pctWidth>0</wp14:pctWidth>
+                </wp14:sizeRelH>
+                <wp14:sizeRelV relativeFrom="margin">
+                  <wp14:pctHeight>0</wp14:pctHeight>
+                </wp14:sizeRelV>
+              </wp:anchor>
+            </w:drawing>
+          </mc:Choice>
+          <mc:Fallback>
+            <w:pict>
+              <v:oval w14:anchorId="69404630" id="Oval 41" o:spid="_x0000_s1026" style="position:absolute;margin-left:3.25pt;margin-top:38.4pt;width:29.25pt;height:60pt;z-index:251665408;visibility:visible;mso-wrap-style:square;mso-width-percent:0;mso-height-percent:0;mso-wrap-distance-left:9pt;mso-wrap-distance-top:0;mso-wrap-distance-right:9pt;mso-wrap-distance-bottom:0;mso-position-horizontal:absolute;mso-position-horizontal-relative:text;mso-position-vertical:absolute;mso-position-vertical-relative:text;mso-width-percent:0;mso-height-percent:0;mso-width-relative:margin;mso-height-relative:margin;v-text-anchor:middle" o:gfxdata="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" filled="f" strokecolor="#1f3763 [1604]" strokeweight="1pt">
+                <v:stroke joinstyle="miter"/>
+              </v:oval>
+            </w:pict>
+          </mc:Fallback>
+        </mc:AlternateContent>
+      </w:r>
+      <w:r>
+        <w:rPr>
+          <w:noProof/>
+        </w:rPr>
+        <w:drawing>
+          <wp:inline distT="0" distB="0" distL="0" distR="0" wp14:anchorId="7C62F655" wp14:editId="19C0F221">
+            <wp:extent cx="2133600" cy="2113556"/>
+            <wp:effectExtent l="0" t="0" r="0" b="1270"/>
+            <wp:docPr id="2" name="Picture 2"/>
+            <wp:cNvGraphicFramePr>
+              <a:graphicFrameLocks xmlns:a="http://schemas.openxmlformats.org/drawingml/2006/main" noChangeAspect="1"/>
+            </wp:cNvGraphicFramePr>
+            <a:graphic xmlns:a="http://schemas.openxmlformats.org/drawingml/2006/main">
+              <a:graphicData uri="http://schemas.openxmlformats.org/drawingml/2006/picture">
+                <pic:pic xmlns:pic="http://schemas.openxmlformats.org/drawingml/2006/picture">
+                  <pic:nvPicPr>
+                    <pic:cNvPr id="1" name=""/>
+                    <pic:cNvPicPr/>
+                  </pic:nvPicPr>
+                  <pic:blipFill rotWithShape="1">
+                    <a:blip r:embed="rId32"/>
+                    <a:srcRect l="21680" t="49207" r="53702"/>
+                    <a:stretch/>
+                  </pic:blipFill>
+                  <pic:spPr bwMode="auto">
+                    <a:xfrm>
+                      <a:off x="0" y="0"/>
+                      <a:ext cx="2364927" cy="2342710"/>
+                    </a:xfrm>
+                    <a:prstGeom prst="rect">
+                      <a:avLst/>
+                    </a:prstGeom>
+                    <a:ln>
+                      <a:noFill/>
+                    </a:ln>
+                    <a:extLst>
+                      <a:ext uri="{53640926-AAD7-44D8-BBD7-CCE9431645EC}">
+                        <a14:shadowObscured xmlns:a14="http://schemas.microsoft.com/office/drawing/2010/main"/>
+                      </a:ext>
+                    </a:extLst>
+                  </pic:spPr>
+                </pic:pic>
+              </a:graphicData>
+            </a:graphic>
+          </wp:inline>
+        </w:drawing>
+      </w:r>
+      <w:r>
+        <w:rPr>
+          <w:noProof/>
+        </w:rPr>
+        <w:drawing>
+          <wp:inline distT="0" distB="0" distL="0" distR="0" wp14:anchorId="2355999F" wp14:editId="1F4AEE5F">
+            <wp:extent cx="2133600" cy="2108041"/>
+            <wp:effectExtent l="0" t="0" r="0" b="6985"/>
+            <wp:docPr id="4" name="Picture 4"/>
+            <wp:cNvGraphicFramePr>
+              <a:graphicFrameLocks xmlns:a="http://schemas.openxmlformats.org/drawingml/2006/main" noChangeAspect="1"/>
+            </wp:cNvGraphicFramePr>
+            <a:graphic xmlns:a="http://schemas.openxmlformats.org/drawingml/2006/main">
+              <a:graphicData uri="http://schemas.openxmlformats.org/drawingml/2006/picture">
+                <pic:pic xmlns:pic="http://schemas.openxmlformats.org/drawingml/2006/picture">
+                  <pic:nvPicPr>
+                    <pic:cNvPr id="1" name=""/>
+                    <pic:cNvPicPr/>
+                  </pic:nvPicPr>
+                  <pic:blipFill rotWithShape="1">
+                    <a:blip r:embed="rId33"/>
+                    <a:srcRect l="17298" t="49626" r="56478"/>
+                    <a:stretch/>
+                  </pic:blipFill>
+                  <pic:spPr bwMode="auto">
+                    <a:xfrm>
+                      <a:off x="0" y="0"/>
+                      <a:ext cx="2265488" cy="2238349"/>
+                    </a:xfrm>
+                    <a:prstGeom prst="rect">
+                      <a:avLst/>
+                    </a:prstGeom>
+                    <a:ln>
+                      <a:noFill/>
+                    </a:ln>
+                    <a:extLst>
+                      <a:ext uri="{53640926-AAD7-44D8-BBD7-CCE9431645EC}">
+                        <a14:shadowObscured xmlns:a14="http://schemas.microsoft.com/office/drawing/2010/main"/>
+                      </a:ext>
+                    </a:extLst>
+                  </pic:spPr>
+                </pic:pic>
+              </a:graphicData>
+            </a:graphic>
+          </wp:inline>
+        </w:drawing>
+      </w:r>
+    </w:p>
+    <w:p>
+      <w:pPr>
+        <w:pStyle w:val="Caption"/>
+      </w:pPr>
+      <w:r>
+        <w:t xml:space="preserve">Figure </w:t>
+      </w:r>
+      <w:fldSimple w:instr=" SEQ Figure \* ARABIC ">
+        <w:r>
+          <w:rPr>
+            <w:noProof/>
+          </w:rPr>
+          <w:t>19</w:t>
+        </w:r>
+      </w:fldSimple>
+      <w:r>
+        <w:t xml:space="preserve"> - Before || After</w:t>
+      </w:r>
+    </w:p>
+    <w:p>
+      <w:r>
+        <w:rPr>
+          <w:noProof/>
+        </w:rPr>
+        <w:t xml:space="preserve"> </w:t>
+      </w:r>
+    </w:p>
+    <w:p>
+      <w:pPr>
+        <w:pStyle w:val="Heading7"/>
+      </w:pPr>
+      <w:r>
+        <w:t>Deposition</w:t>
+      </w:r>
+    </w:p>
+    <w:p>
+      <w:r>
+        <w:t>For this the first thing is to check if the sediment in the particle is bigger than the sediment capacity. If this turns to be true, then the amount to deposit</w:t>
+      </w:r>
+      <w:r>
+        <w:t xml:space="preserve"> equals to</w:t>
+      </w:r>
+      <w:r>
+        <w:t xml:space="preserve"> the sediment in the particle minus the sediment capacity. </w:t>
+      </w:r>
+    </w:p>
+    <w:p>
+      <w:pPr>
+        <w:spacing w:line="259" w:lineRule="auto"/>
+        <w:jc w:val="left"/>
+        <w:rPr>
+          <w:rFonts w:asciiTheme="majorHAnsi" w:eastAsiaTheme="majorEastAsia" w:hAnsiTheme="majorHAnsi" w:cstheme="majorBidi"/>
+          <w:i/>
+          <w:iCs/>
+          <w:color w:val="1F3763" w:themeColor="accent1" w:themeShade="7F"/>
+        </w:rPr>
+      </w:pPr>
+      <w:r>
+        <w:br w:type="page"/>
+      </w:r>
+    </w:p>
+    <w:p>
+      <w:pPr>
+        <w:pStyle w:val="Heading5"/>
+      </w:pPr>
+      <w:r>
+        <w:lastRenderedPageBreak/>
+        <w:t>Gradient</w:t>
+      </w:r>
+      <w:r>
+        <w:t xml:space="preserve"> Method</w:t>
+      </w:r>
+    </w:p>
+    <w:p>
+      <w:r>
+        <w:t xml:space="preserve">To implement the gradient </w:t>
+      </w:r>
+      <w:r>
+        <w:t>method</w:t>
+      </w:r>
+      <w:r>
+        <w:t xml:space="preserve"> the first thing was studying how to do linear interpolation</w:t>
+      </w:r>
+      <w:r>
+        <w:t>,</w:t>
+      </w:r>
+      <w:r>
+        <w:t xml:space="preserve"> bilinear interpolation</w:t>
+      </w:r>
+      <w:r>
+        <w:t xml:space="preserve"> and contour maps [Figure </w:t>
+      </w:r>
+      <w:r>
+        <w:t>18</w:t>
+      </w:r>
+      <w:r>
+        <w:t xml:space="preserve">]. </w:t>
+      </w:r>
+    </w:p>
+    <w:p>
+      <w:pPr>
+        <w:keepNext/>
+      </w:pPr>
+      <w:r>
+        <w:rPr>
+          <w:noProof/>
+        </w:rPr>
+        <w:drawing>
+          <wp:inline distT="0" distB="0" distL="0" distR="0" wp14:anchorId="0F0255CE" wp14:editId="7D3EF10D">
+            <wp:extent cx="3048557" cy="3676650"/>
+            <wp:effectExtent l="0" t="0" r="0" b="0"/>
+            <wp:docPr id="13" name="Picture 13"/>
+            <wp:cNvGraphicFramePr>
+              <a:graphicFrameLocks xmlns:a="http://schemas.openxmlformats.org/drawingml/2006/main" noChangeAspect="1"/>
+            </wp:cNvGraphicFramePr>
+            <a:graphic xmlns:a="http://schemas.openxmlformats.org/drawingml/2006/main">
+              <a:graphicData uri="http://schemas.openxmlformats.org/drawingml/2006/picture">
+                <pic:pic xmlns:pic="http://schemas.openxmlformats.org/drawingml/2006/picture">
+                  <pic:nvPicPr>
+                    <pic:cNvPr id="1" name=""/>
+                    <pic:cNvPicPr/>
+                  </pic:nvPicPr>
+                  <pic:blipFill>
+                    <a:blip r:embed="rId34"/>
+                    <a:stretch>
+                      <a:fillRect/>
+                    </a:stretch>
+                  </pic:blipFill>
+                  <pic:spPr>
+                    <a:xfrm>
+                      <a:off x="0" y="0"/>
+                      <a:ext cx="3056953" cy="3686775"/>
+                    </a:xfrm>
+                    <a:prstGeom prst="rect">
+                      <a:avLst/>
+                    </a:prstGeom>
+                  </pic:spPr>
+                </pic:pic>
+              </a:graphicData>
+            </a:graphic>
+          </wp:inline>
+        </w:drawing>
+      </w:r>
+    </w:p>
+    <w:p>
+      <w:pPr>
+        <w:pStyle w:val="Caption"/>
+      </w:pPr>
+      <w:r>
+        <w:t xml:space="preserve">Figure </w:t>
+      </w:r>
+      <w:fldSimple w:instr=" SEQ Figure \* ARABIC ">
+        <w:r>
+          <w:rPr>
+            <w:noProof/>
+          </w:rPr>
+          <w:t>20</w:t>
+        </w:r>
+      </w:fldSimple>
+      <w:r>
+        <w:t xml:space="preserve"> - Droplet gradient calculation sketch</w:t>
+      </w:r>
+    </w:p>
+    <w:p/>
+    <w:p>
+      <w:r>
+        <w:t xml:space="preserve">For calculating the gradient, the process was straightforward, check the images bellow. </w:t>
+      </w:r>
+    </w:p>
+    <w:p/>
+    <w:p>
+      <w:pPr>
+        <w:keepNext/>
+      </w:pPr>
+      <w:r>
+        <w:rPr>
+          <w:noProof/>
+        </w:rPr>
+        <w:drawing>
+          <wp:inline distT="0" distB="0" distL="0" distR="0" wp14:anchorId="402841C2" wp14:editId="636F9890">
+            <wp:extent cx="4823460" cy="610870"/>
+            <wp:effectExtent l="0" t="0" r="0" b="0"/>
+            <wp:docPr id="1" name="Picture 1"/>
+            <wp:cNvGraphicFramePr>
+              <a:graphicFrameLocks xmlns:a="http://schemas.openxmlformats.org/drawingml/2006/main" noChangeAspect="1"/>
+            </wp:cNvGraphicFramePr>
+            <a:graphic xmlns:a="http://schemas.openxmlformats.org/drawingml/2006/main">
+              <a:graphicData uri="http://schemas.openxmlformats.org/drawingml/2006/picture">
+                <pic:pic xmlns:pic="http://schemas.openxmlformats.org/drawingml/2006/picture">
+                  <pic:nvPicPr>
+                    <pic:cNvPr id="1" name=""/>
+                    <pic:cNvPicPr/>
+                  </pic:nvPicPr>
+                  <pic:blipFill>
+                    <a:blip r:embed="rId35"/>
+                    <a:stretch>
+                      <a:fillRect/>
+                    </a:stretch>
+                  </pic:blipFill>
+                  <pic:spPr>
+                    <a:xfrm>
+                      <a:off x="0" y="0"/>
+                      <a:ext cx="4823460" cy="610870"/>
+                    </a:xfrm>
+                    <a:prstGeom prst="rect">
+                      <a:avLst/>
+                    </a:prstGeom>
+                  </pic:spPr>
+                </pic:pic>
+              </a:graphicData>
+            </a:graphic>
+          </wp:inline>
+        </w:drawing>
+      </w:r>
+    </w:p>
+    <w:p>
+      <w:pPr>
+        <w:pStyle w:val="Caption"/>
+      </w:pPr>
+      <w:r>
+        <w:t xml:space="preserve">Figure </w:t>
+      </w:r>
+      <w:fldSimple w:instr=" SEQ Figure \* ARABIC ">
+        <w:r>
+          <w:rPr>
+            <w:noProof/>
+          </w:rPr>
+          <w:t>21</w:t>
+        </w:r>
+      </w:fldSimple>
+      <w:r>
+        <w:t xml:space="preserve"> - Beyer, H., 2015. Calculating a gradient using bilinear interpolation [digital image] [viewed 22 March 2019]. Available from:</w:t>
+      </w:r>
+    </w:p>
+    <w:p>
+      <w:pPr>
+        <w:pStyle w:val="Caption"/>
+      </w:pPr>
+      <w:hyperlink r:id="rId36" w:history="1">
+        <w:r>
+          <w:rPr>
+            <w:rStyle w:val="Hyperlink"/>
+          </w:rPr>
+          <w:t>https://www.firespark.de/resources/downloads/implementation%20of%20a%20methode%20for%20hydraulic%20erosion.pdf</w:t>
+        </w:r>
+      </w:hyperlink>
+    </w:p>
+    <w:p/>
+    <w:p>
+      <w:pPr>
+        <w:keepNext/>
+      </w:pPr>
+      <w:r>
+        <w:rPr>
+          <w:noProof/>
+        </w:rPr>
+        <w:drawing>
+          <wp:inline distT="0" distB="0" distL="0" distR="0" wp14:anchorId="4B3CAFD1" wp14:editId="7231C727">
+            <wp:extent cx="4823460" cy="393700"/>
+            <wp:effectExtent l="0" t="0" r="0" b="6350"/>
+            <wp:docPr id="9" name="Picture 9"/>
+            <wp:cNvGraphicFramePr>
+              <a:graphicFrameLocks xmlns:a="http://schemas.openxmlformats.org/drawingml/2006/main" noChangeAspect="1"/>
+            </wp:cNvGraphicFramePr>
+            <a:graphic xmlns:a="http://schemas.openxmlformats.org/drawingml/2006/main">
+              <a:graphicData uri="http://schemas.openxmlformats.org/drawingml/2006/picture">
+                <pic:pic xmlns:pic="http://schemas.openxmlformats.org/drawingml/2006/picture">
+                  <pic:nvPicPr>
+                    <pic:cNvPr id="1" name=""/>
+                    <pic:cNvPicPr/>
+                  </pic:nvPicPr>
+                  <pic:blipFill>
+                    <a:blip r:embed="rId37"/>
+                    <a:stretch>
+                      <a:fillRect/>
+                    </a:stretch>
+                  </pic:blipFill>
+                  <pic:spPr>
+                    <a:xfrm>
+                      <a:off x="0" y="0"/>
                       <a:ext cx="4823460" cy="393700"/>
                     </a:xfrm>
                     <a:prstGeom prst="rect">
@@ -2374,7 +4135,7 @@
           <w:rPr>
             <w:noProof/>
           </w:rPr>
-          <w:t>11</w:t>
+          <w:t>22</w:t>
         </w:r>
       </w:fldSimple>
       <w:r>
@@ -2413,7 +4174,7 @@
                     </pic:cNvPicPr>
                   </pic:nvPicPr>
                   <pic:blipFill>
-                    <a:blip r:embed="rId29">
+                    <a:blip r:embed="rId38">
                       <a:extLst>
                         <a:ext uri="{28A0092B-C50C-407E-A947-70E740481C1C}">
                           <a14:useLocalDpi xmlns:a14="http://schemas.microsoft.com/office/drawing/2010/main" val="0"/>
@@ -2457,11 +4218,11 @@
           <w:rPr>
             <w:noProof/>
           </w:rPr>
-          <w:t>12</w:t>
+          <w:t>23</w:t>
         </w:r>
       </w:fldSimple>
       <w:r>
-        <w:t>- Gradient Calculation</w:t>
+        <w:t xml:space="preserve"> - Calculating the four nodes of the particle.</w:t>
       </w:r>
     </w:p>
     <w:p/>
@@ -2474,10 +4235,10 @@
           <w:noProof/>
         </w:rPr>
         <w:drawing>
-          <wp:inline distT="0" distB="0" distL="0" distR="0" wp14:anchorId="4B23EBF4" wp14:editId="3C1FD5B2">
-            <wp:extent cx="4823460" cy="964565"/>
-            <wp:effectExtent l="0" t="0" r="0" b="6985"/>
-            <wp:docPr id="24" name="Picture 24"/>
+          <wp:inline distT="0" distB="0" distL="0" distR="0" wp14:anchorId="10B64ECC" wp14:editId="4A91A95F">
+            <wp:extent cx="4823460" cy="1602740"/>
+            <wp:effectExtent l="0" t="0" r="0" b="0"/>
+            <wp:docPr id="36" name="Picture 36"/>
             <wp:cNvGraphicFramePr>
               <a:graphicFrameLocks xmlns:a="http://schemas.openxmlformats.org/drawingml/2006/main" noChangeAspect="1"/>
             </wp:cNvGraphicFramePr>
@@ -2489,7 +4250,7 @@
                     <pic:cNvPicPr/>
                   </pic:nvPicPr>
                   <pic:blipFill>
-                    <a:blip r:embed="rId30"/>
+                    <a:blip r:embed="rId39"/>
                     <a:stretch>
                       <a:fillRect/>
                     </a:stretch>
@@ -2497,7 +4258,7 @@
                   <pic:spPr>
                     <a:xfrm>
                       <a:off x="0" y="0"/>
-                      <a:ext cx="4823460" cy="964565"/>
+                      <a:ext cx="4823460" cy="1602740"/>
                     </a:xfrm>
                     <a:prstGeom prst="rect">
                       <a:avLst/>
@@ -2522,7 +4283,7 @@
           <w:rPr>
             <w:noProof/>
           </w:rPr>
-          <w:t>13</w:t>
+          <w:t>24</w:t>
         </w:r>
       </w:fldSimple>
       <w:r>
@@ -2580,7 +4341,7 @@
                     <pic:cNvPicPr/>
                   </pic:nvPicPr>
                   <pic:blipFill rotWithShape="1">
-                    <a:blip r:embed="rId31">
+                    <a:blip r:embed="rId40">
                       <a:extLst>
                         <a:ext uri="{28A0092B-C50C-407E-A947-70E740481C1C}">
                           <a14:useLocalDpi xmlns:a14="http://schemas.microsoft.com/office/drawing/2010/main" val="0"/>
@@ -2626,7 +4387,7 @@
           <w:rPr>
             <w:noProof/>
           </w:rPr>
-          <w:t>14</w:t>
+          <w:t>25</w:t>
         </w:r>
       </w:fldSimple>
       <w:r>
@@ -2650,6 +4411,25 @@
       <w:r>
         <w:lastRenderedPageBreak/>
         <w:t>Sprint Review</w:t>
+      </w:r>
+    </w:p>
+    <w:p>
+      <w:r>
+        <w:t>This sprint</w:t>
+      </w:r>
+      <w:r>
+        <w:t xml:space="preserve"> not only</w:t>
+      </w:r>
+      <w:r>
+        <w:t xml:space="preserve"> gave the author a great knowledge in how to implement an erosion algorithm and modifying the mesh to apply the erosion</w:t>
+      </w:r>
+      <w:r>
+        <w:t xml:space="preserve"> but also improved his mathematics knowledge</w:t>
+      </w:r>
+      <w:bookmarkStart w:id="0" w:name="_GoBack"/>
+      <w:bookmarkEnd w:id="0"/>
+      <w:r>
+        <w:t xml:space="preserve">. </w:t>
       </w:r>
     </w:p>
     <w:p>
@@ -2721,7 +4501,7 @@
       </w:pPr>
       <w:r>
         <w:lastRenderedPageBreak/>
-        <w:t>Reading List</w:t>
+        <w:t>References</w:t>
       </w:r>
     </w:p>
     <w:p>
@@ -2797,8 +4577,49 @@
           <w:sz w:val="21"/>
           <w:szCs w:val="21"/>
         </w:rPr>
-        <w:t>DOCS MICROSOFT, 2015a. </w:t>
-      </w:r>
+        <w:t xml:space="preserve">FAIRBRIDGE, R., 1968. Sheet erosion, sheetwash, </w:t>
+      </w:r>
+      <w:proofErr w:type="spellStart"/>
+      <w:r>
+        <w:rPr>
+          <w:rFonts w:ascii="Helvetica" w:hAnsi="Helvetica" w:cs="Helvetica"/>
+          <w:color w:val="53565A"/>
+          <w:sz w:val="21"/>
+          <w:szCs w:val="21"/>
+        </w:rPr>
+        <w:t>rainwash</w:t>
+      </w:r>
+      <w:proofErr w:type="spellEnd"/>
+      <w:r>
+        <w:rPr>
+          <w:rFonts w:ascii="Helvetica" w:hAnsi="Helvetica" w:cs="Helvetica"/>
+          <w:color w:val="53565A"/>
+          <w:sz w:val="21"/>
+          <w:szCs w:val="21"/>
+        </w:rPr>
+        <w:t xml:space="preserve">, </w:t>
+      </w:r>
+      <w:proofErr w:type="spellStart"/>
+      <w:r>
+        <w:rPr>
+          <w:rFonts w:ascii="Helvetica" w:hAnsi="Helvetica" w:cs="Helvetica"/>
+          <w:color w:val="53565A"/>
+          <w:sz w:val="21"/>
+          <w:szCs w:val="21"/>
+        </w:rPr>
+        <w:t>sheetflood</w:t>
+      </w:r>
+      <w:proofErr w:type="spellEnd"/>
+      <w:r>
+        <w:rPr>
+          <w:rFonts w:ascii="Helvetica" w:hAnsi="Helvetica" w:cs="Helvetica"/>
+          <w:color w:val="53565A"/>
+          <w:sz w:val="21"/>
+          <w:szCs w:val="21"/>
+        </w:rPr>
+        <w:t>. </w:t>
+      </w:r>
+      <w:proofErr w:type="spellStart"/>
       <w:r>
         <w:rPr>
           <w:rFonts w:ascii="Helvetica" w:hAnsi="Helvetica" w:cs="Helvetica"/>
@@ -2808,6 +4629,494 @@
           <w:sz w:val="21"/>
           <w:szCs w:val="21"/>
         </w:rPr>
+        <w:t>Encyclopedia</w:t>
+      </w:r>
+      <w:proofErr w:type="spellEnd"/>
+      <w:r>
+        <w:rPr>
+          <w:rFonts w:ascii="Helvetica" w:hAnsi="Helvetica" w:cs="Helvetica"/>
+          <w:i/>
+          <w:iCs/>
+          <w:color w:val="53565A"/>
+          <w:sz w:val="21"/>
+          <w:szCs w:val="21"/>
+        </w:rPr>
+        <w:t xml:space="preserve"> of Earth Science,</w:t>
+      </w:r>
+    </w:p>
+    <w:p>
+      <w:pPr>
+        <w:pStyle w:val="NormalWeb"/>
+        <w:shd w:val="clear" w:color="auto" w:fill="FFFFFF"/>
+        <w:spacing w:before="0" w:beforeAutospacing="0" w:after="173" w:afterAutospacing="0"/>
+        <w:rPr>
+          <w:rFonts w:ascii="Helvetica" w:hAnsi="Helvetica" w:cs="Helvetica"/>
+          <w:color w:val="53565A"/>
+          <w:sz w:val="21"/>
+          <w:szCs w:val="21"/>
+        </w:rPr>
+      </w:pPr>
+      <w:r>
+        <w:rPr>
+          <w:rFonts w:ascii="Helvetica" w:hAnsi="Helvetica" w:cs="Helvetica"/>
+          <w:color w:val="53565A"/>
+          <w:sz w:val="21"/>
+          <w:szCs w:val="21"/>
+        </w:rPr>
+        <w:t>FOOD AND AGRICULTURE ORGANIZATION, 1978. </w:t>
+      </w:r>
+      <w:r>
+        <w:rPr>
+          <w:rFonts w:ascii="Helvetica" w:hAnsi="Helvetica" w:cs="Helvetica"/>
+          <w:i/>
+          <w:iCs/>
+          <w:color w:val="53565A"/>
+          <w:sz w:val="21"/>
+          <w:szCs w:val="21"/>
+        </w:rPr>
+        <w:t>Soil erosion by water. </w:t>
+      </w:r>
+      <w:proofErr w:type="spellStart"/>
+      <w:r>
+        <w:rPr>
+          <w:rFonts w:ascii="Helvetica" w:hAnsi="Helvetica" w:cs="Helvetica"/>
+          <w:color w:val="53565A"/>
+          <w:sz w:val="21"/>
+          <w:szCs w:val="21"/>
+        </w:rPr>
+        <w:t>Repr</w:t>
+      </w:r>
+      <w:proofErr w:type="spellEnd"/>
+      <w:r>
+        <w:rPr>
+          <w:rFonts w:ascii="Helvetica" w:hAnsi="Helvetica" w:cs="Helvetica"/>
+          <w:color w:val="53565A"/>
+          <w:sz w:val="21"/>
+          <w:szCs w:val="21"/>
+        </w:rPr>
+        <w:t>. ed. Rome: FAO</w:t>
+      </w:r>
+    </w:p>
+    <w:p>
+      <w:pPr>
+        <w:pStyle w:val="NormalWeb"/>
+        <w:shd w:val="clear" w:color="auto" w:fill="FFFFFF"/>
+        <w:spacing w:before="0" w:beforeAutospacing="0" w:after="173" w:afterAutospacing="0"/>
+        <w:rPr>
+          <w:rFonts w:ascii="Helvetica" w:hAnsi="Helvetica" w:cs="Helvetica"/>
+          <w:color w:val="53565A"/>
+          <w:sz w:val="21"/>
+          <w:szCs w:val="21"/>
+        </w:rPr>
+      </w:pPr>
+      <w:r>
+        <w:rPr>
+          <w:rFonts w:ascii="Helvetica" w:hAnsi="Helvetica" w:cs="Helvetica"/>
+          <w:color w:val="53565A"/>
+          <w:sz w:val="21"/>
+          <w:szCs w:val="21"/>
+        </w:rPr>
+        <w:t>KHAN ACADEMY, 2019. </w:t>
+      </w:r>
+      <w:r>
+        <w:rPr>
+          <w:rFonts w:ascii="Helvetica" w:hAnsi="Helvetica" w:cs="Helvetica"/>
+          <w:i/>
+          <w:iCs/>
+          <w:color w:val="53565A"/>
+          <w:sz w:val="21"/>
+          <w:szCs w:val="21"/>
+        </w:rPr>
+        <w:t>Vector magnitude and normalization </w:t>
+      </w:r>
+      <w:r>
+        <w:rPr>
+          <w:rFonts w:ascii="Helvetica" w:hAnsi="Helvetica" w:cs="Helvetica"/>
+          <w:color w:val="53565A"/>
+          <w:sz w:val="21"/>
+          <w:szCs w:val="21"/>
+        </w:rPr>
+        <w:t>[viewed 08/04/ 2019]. Available from: </w:t>
+      </w:r>
+      <w:hyperlink r:id="rId41" w:tgtFrame="_blank" w:history="1">
+        <w:r>
+          <w:rPr>
+            <w:rStyle w:val="Hyperlink"/>
+            <w:rFonts w:ascii="Helvetica" w:hAnsi="Helvetica" w:cs="Helvetica"/>
+            <w:color w:val="0066CC"/>
+            <w:sz w:val="21"/>
+            <w:szCs w:val="21"/>
+          </w:rPr>
+          <w:t>https://www.khanacademy.org/computing/computer-programming/programming-natural-simulations/programming-vectors/a/vector-magnitude-normalization?fbclid=IwAR2-EO05GIcGXZ0b3o8eoQhL4RwQ1J_W839b3hxFaDW97tUbtO_pfDX7gTU</w:t>
+        </w:r>
+      </w:hyperlink>
+    </w:p>
+    <w:p>
+      <w:pPr>
+        <w:pStyle w:val="NormalWeb"/>
+        <w:shd w:val="clear" w:color="auto" w:fill="FFFFFF"/>
+        <w:spacing w:before="0" w:beforeAutospacing="0" w:after="173" w:afterAutospacing="0"/>
+        <w:rPr>
+          <w:rFonts w:ascii="Helvetica" w:hAnsi="Helvetica" w:cs="Helvetica"/>
+          <w:color w:val="53565A"/>
+          <w:sz w:val="21"/>
+          <w:szCs w:val="21"/>
+        </w:rPr>
+      </w:pPr>
+      <w:r>
+        <w:rPr>
+          <w:rFonts w:ascii="Helvetica" w:hAnsi="Helvetica" w:cs="Helvetica"/>
+          <w:color w:val="53565A"/>
+          <w:sz w:val="21"/>
+          <w:szCs w:val="21"/>
+        </w:rPr>
+        <w:t>KLAUSMEYER, K., 2015. Streambank Erosion.</w:t>
+      </w:r>
+    </w:p>
+    <w:p>
+      <w:pPr>
+        <w:pStyle w:val="NormalWeb"/>
+        <w:shd w:val="clear" w:color="auto" w:fill="FFFFFF"/>
+        <w:spacing w:before="0" w:beforeAutospacing="0" w:after="173" w:afterAutospacing="0"/>
+        <w:rPr>
+          <w:rFonts w:ascii="Helvetica" w:hAnsi="Helvetica" w:cs="Helvetica"/>
+          <w:color w:val="53565A"/>
+          <w:sz w:val="21"/>
+          <w:szCs w:val="21"/>
+        </w:rPr>
+      </w:pPr>
+      <w:r>
+        <w:rPr>
+          <w:rFonts w:ascii="Helvetica" w:hAnsi="Helvetica" w:cs="Helvetica"/>
+          <w:color w:val="53565A"/>
+          <w:sz w:val="21"/>
+          <w:szCs w:val="21"/>
+        </w:rPr>
+        <w:t>LEOPOLD, L.B., M.G. WOLMAN and J.P. MILLER, 1995. </w:t>
+      </w:r>
+      <w:r>
+        <w:rPr>
+          <w:rFonts w:ascii="Helvetica" w:hAnsi="Helvetica" w:cs="Helvetica"/>
+          <w:i/>
+          <w:iCs/>
+          <w:color w:val="53565A"/>
+          <w:sz w:val="21"/>
+          <w:szCs w:val="21"/>
+        </w:rPr>
+        <w:t>Fluvial processes in geomorphology. </w:t>
+      </w:r>
+      <w:r>
+        <w:rPr>
+          <w:rFonts w:ascii="Helvetica" w:hAnsi="Helvetica" w:cs="Helvetica"/>
+          <w:color w:val="53565A"/>
+          <w:sz w:val="21"/>
+          <w:szCs w:val="21"/>
+        </w:rPr>
+        <w:t xml:space="preserve">New York: Dover </w:t>
+      </w:r>
+      <w:proofErr w:type="spellStart"/>
+      <w:r>
+        <w:rPr>
+          <w:rFonts w:ascii="Helvetica" w:hAnsi="Helvetica" w:cs="Helvetica"/>
+          <w:color w:val="53565A"/>
+          <w:sz w:val="21"/>
+          <w:szCs w:val="21"/>
+        </w:rPr>
+        <w:t>Publ</w:t>
+      </w:r>
+      <w:proofErr w:type="spellEnd"/>
+    </w:p>
+    <w:p>
+      <w:pPr>
+        <w:pStyle w:val="NormalWeb"/>
+        <w:shd w:val="clear" w:color="auto" w:fill="FFFFFF"/>
+        <w:spacing w:before="0" w:beforeAutospacing="0" w:after="173" w:afterAutospacing="0"/>
+        <w:rPr>
+          <w:rFonts w:ascii="Helvetica" w:hAnsi="Helvetica" w:cs="Helvetica"/>
+          <w:color w:val="53565A"/>
+          <w:sz w:val="21"/>
+          <w:szCs w:val="21"/>
+        </w:rPr>
+      </w:pPr>
+      <w:r>
+        <w:rPr>
+          <w:rFonts w:ascii="Helvetica" w:hAnsi="Helvetica" w:cs="Helvetica"/>
+          <w:color w:val="53565A"/>
+          <w:sz w:val="21"/>
+          <w:szCs w:val="21"/>
+        </w:rPr>
+        <w:t>MICROSOFT .NET, 2018. </w:t>
+      </w:r>
+      <w:r>
+        <w:rPr>
+          <w:rFonts w:ascii="Helvetica" w:hAnsi="Helvetica" w:cs="Helvetica"/>
+          <w:i/>
+          <w:iCs/>
+          <w:color w:val="53565A"/>
+          <w:sz w:val="21"/>
+          <w:szCs w:val="21"/>
+        </w:rPr>
+        <w:t>Random Class </w:t>
+      </w:r>
+      <w:r>
+        <w:rPr>
+          <w:rFonts w:ascii="Helvetica" w:hAnsi="Helvetica" w:cs="Helvetica"/>
+          <w:color w:val="53565A"/>
+          <w:sz w:val="21"/>
+          <w:szCs w:val="21"/>
+        </w:rPr>
+        <w:t>[viewed 08/04/ 2019]. Available from: </w:t>
+      </w:r>
+      <w:hyperlink r:id="rId42" w:tgtFrame="_blank" w:history="1">
+        <w:r>
+          <w:rPr>
+            <w:rStyle w:val="Hyperlink"/>
+            <w:rFonts w:ascii="Helvetica" w:hAnsi="Helvetica" w:cs="Helvetica"/>
+            <w:color w:val="0066CC"/>
+            <w:sz w:val="21"/>
+            <w:szCs w:val="21"/>
+          </w:rPr>
+          <w:t>https://docs.microsoft.com/en-us/dotnet/api/system.random?view=netframework-4.8</w:t>
+        </w:r>
+      </w:hyperlink>
+    </w:p>
+    <w:p>
+      <w:pPr>
+        <w:pStyle w:val="NormalWeb"/>
+        <w:shd w:val="clear" w:color="auto" w:fill="FFFFFF"/>
+        <w:spacing w:before="0" w:beforeAutospacing="0" w:after="173" w:afterAutospacing="0"/>
+        <w:rPr>
+          <w:rFonts w:ascii="Helvetica" w:hAnsi="Helvetica" w:cs="Helvetica"/>
+          <w:color w:val="53565A"/>
+          <w:sz w:val="21"/>
+          <w:szCs w:val="21"/>
+        </w:rPr>
+      </w:pPr>
+      <w:r>
+        <w:rPr>
+          <w:rFonts w:ascii="Helvetica" w:hAnsi="Helvetica" w:cs="Helvetica"/>
+          <w:color w:val="53565A"/>
+          <w:sz w:val="21"/>
+          <w:szCs w:val="21"/>
+        </w:rPr>
+        <w:t>RECKENDORF, F., 2010. </w:t>
+      </w:r>
+      <w:r>
+        <w:rPr>
+          <w:rFonts w:ascii="Helvetica" w:hAnsi="Helvetica" w:cs="Helvetica"/>
+          <w:i/>
+          <w:iCs/>
+          <w:color w:val="53565A"/>
+          <w:sz w:val="21"/>
+          <w:szCs w:val="21"/>
+        </w:rPr>
+        <w:t>STREAMBANK EROSION CAUSES,</w:t>
+      </w:r>
+      <w:r>
+        <w:rPr>
+          <w:rFonts w:ascii="Helvetica" w:hAnsi="Helvetica" w:cs="Helvetica"/>
+          <w:i/>
+          <w:iCs/>
+          <w:color w:val="53565A"/>
+          <w:sz w:val="21"/>
+          <w:szCs w:val="21"/>
+        </w:rPr>
+        <w:br/>
+        <w:t>AND</w:t>
+      </w:r>
+      <w:r>
+        <w:rPr>
+          <w:rFonts w:ascii="Helvetica" w:hAnsi="Helvetica" w:cs="Helvetica"/>
+          <w:i/>
+          <w:iCs/>
+          <w:color w:val="53565A"/>
+          <w:sz w:val="21"/>
+          <w:szCs w:val="21"/>
+        </w:rPr>
+        <w:br/>
+        <w:t>LARGE WOODY MATERAL (LWM)</w:t>
+      </w:r>
+      <w:r>
+        <w:rPr>
+          <w:rFonts w:ascii="Helvetica" w:hAnsi="Helvetica" w:cs="Helvetica"/>
+          <w:i/>
+          <w:iCs/>
+          <w:color w:val="53565A"/>
+          <w:sz w:val="21"/>
+          <w:szCs w:val="21"/>
+        </w:rPr>
+        <w:br/>
+        <w:t>SOLUTIONS FOR</w:t>
+      </w:r>
+      <w:r>
+        <w:rPr>
+          <w:rFonts w:ascii="Helvetica" w:hAnsi="Helvetica" w:cs="Helvetica"/>
+          <w:i/>
+          <w:iCs/>
+          <w:color w:val="53565A"/>
+          <w:sz w:val="21"/>
+          <w:szCs w:val="21"/>
+        </w:rPr>
+        <w:br/>
+        <w:t>STREAMBANK EROSION AND SEDIMENT REDUCTION </w:t>
+      </w:r>
+      <w:r>
+        <w:rPr>
+          <w:rFonts w:ascii="Helvetica" w:hAnsi="Helvetica" w:cs="Helvetica"/>
+          <w:color w:val="53565A"/>
+          <w:sz w:val="21"/>
+          <w:szCs w:val="21"/>
+        </w:rPr>
+        <w:t>2nd Joint Federal Interagency Conference, Las Vegas: [viewed 20/04/2019]. Available from: </w:t>
+      </w:r>
+      <w:hyperlink r:id="rId43" w:tgtFrame="_blank" w:history="1">
+        <w:r>
+          <w:rPr>
+            <w:rStyle w:val="Hyperlink"/>
+            <w:rFonts w:ascii="Helvetica" w:hAnsi="Helvetica" w:cs="Helvetica"/>
+            <w:color w:val="0066CC"/>
+            <w:sz w:val="21"/>
+            <w:szCs w:val="21"/>
+          </w:rPr>
+          <w:t>https://acwi.gov/sos/pubs/2ndJFIC/Contents/11D_Reckendorf_02_23_10.pdf</w:t>
+        </w:r>
+      </w:hyperlink>
+    </w:p>
+    <w:p>
+      <w:pPr>
+        <w:pStyle w:val="NormalWeb"/>
+        <w:shd w:val="clear" w:color="auto" w:fill="FFFFFF"/>
+        <w:spacing w:before="0" w:beforeAutospacing="0" w:after="173" w:afterAutospacing="0"/>
+        <w:rPr>
+          <w:rFonts w:ascii="Helvetica" w:hAnsi="Helvetica" w:cs="Helvetica"/>
+          <w:color w:val="53565A"/>
+          <w:sz w:val="21"/>
+          <w:szCs w:val="21"/>
+        </w:rPr>
+      </w:pPr>
+      <w:r>
+        <w:rPr>
+          <w:rFonts w:ascii="Helvetica" w:hAnsi="Helvetica" w:cs="Helvetica"/>
+          <w:color w:val="53565A"/>
+          <w:sz w:val="21"/>
+          <w:szCs w:val="21"/>
+        </w:rPr>
+        <w:t>VOLYNSKOV, A., 2011. </w:t>
+      </w:r>
+      <w:r>
+        <w:rPr>
+          <w:rFonts w:ascii="Helvetica" w:hAnsi="Helvetica" w:cs="Helvetica"/>
+          <w:i/>
+          <w:iCs/>
+          <w:color w:val="53565A"/>
+          <w:sz w:val="21"/>
+          <w:szCs w:val="21"/>
+        </w:rPr>
+        <w:t>Water erosion on heightmap terrain </w:t>
+      </w:r>
+      <w:r>
+        <w:rPr>
+          <w:rFonts w:ascii="Helvetica" w:hAnsi="Helvetica" w:cs="Helvetica"/>
+          <w:color w:val="53565A"/>
+          <w:sz w:val="21"/>
+          <w:szCs w:val="21"/>
+        </w:rPr>
+        <w:t>[viewed 06/04/ 2019].</w:t>
+      </w:r>
+    </w:p>
+    <w:p/>
+    <w:p>
+      <w:pPr>
+        <w:pStyle w:val="Heading3"/>
+      </w:pPr>
+      <w:r>
+        <w:t>Bibliography</w:t>
+      </w:r>
+    </w:p>
+    <w:p>
+      <w:pPr>
+        <w:pStyle w:val="NormalWeb"/>
+        <w:shd w:val="clear" w:color="auto" w:fill="FFFFFF"/>
+        <w:spacing w:before="0" w:beforeAutospacing="0" w:after="173" w:afterAutospacing="0"/>
+        <w:rPr>
+          <w:rFonts w:ascii="Helvetica" w:hAnsi="Helvetica" w:cs="Helvetica"/>
+          <w:color w:val="53565A"/>
+          <w:sz w:val="21"/>
+          <w:szCs w:val="21"/>
+        </w:rPr>
+      </w:pPr>
+      <w:r>
+        <w:rPr>
+          <w:rFonts w:ascii="Helvetica" w:hAnsi="Helvetica" w:cs="Helvetica"/>
+          <w:color w:val="53565A"/>
+          <w:sz w:val="21"/>
+          <w:szCs w:val="21"/>
+        </w:rPr>
+        <w:t>BEYER, H., 2015. </w:t>
+      </w:r>
+      <w:r>
+        <w:rPr>
+          <w:rFonts w:ascii="Helvetica" w:hAnsi="Helvetica" w:cs="Helvetica"/>
+          <w:i/>
+          <w:iCs/>
+          <w:color w:val="53565A"/>
+          <w:sz w:val="21"/>
+          <w:szCs w:val="21"/>
+        </w:rPr>
+        <w:t>Implementation of a method for hydraulic</w:t>
+      </w:r>
+      <w:r>
+        <w:rPr>
+          <w:rFonts w:ascii="Helvetica" w:hAnsi="Helvetica" w:cs="Helvetica"/>
+          <w:i/>
+          <w:iCs/>
+          <w:color w:val="53565A"/>
+          <w:sz w:val="21"/>
+          <w:szCs w:val="21"/>
+        </w:rPr>
+        <w:br/>
+        <w:t>erosion</w:t>
+      </w:r>
+      <w:r>
+        <w:rPr>
+          <w:rFonts w:ascii="Helvetica" w:hAnsi="Helvetica" w:cs="Helvetica"/>
+          <w:color w:val="53565A"/>
+          <w:sz w:val="21"/>
+          <w:szCs w:val="21"/>
+        </w:rPr>
+        <w:t>, TECHNISCHE UNIVERSITÄT MÜNCHEN</w:t>
+      </w:r>
+    </w:p>
+    <w:p>
+      <w:pPr>
+        <w:pStyle w:val="NormalWeb"/>
+        <w:shd w:val="clear" w:color="auto" w:fill="FFFFFF"/>
+        <w:spacing w:before="0" w:beforeAutospacing="0" w:after="173" w:afterAutospacing="0"/>
+        <w:rPr>
+          <w:rFonts w:ascii="Helvetica" w:hAnsi="Helvetica" w:cs="Helvetica"/>
+          <w:color w:val="53565A"/>
+          <w:sz w:val="21"/>
+          <w:szCs w:val="21"/>
+        </w:rPr>
+      </w:pPr>
+      <w:r>
+        <w:rPr>
+          <w:rFonts w:ascii="Helvetica" w:hAnsi="Helvetica" w:cs="Helvetica"/>
+          <w:color w:val="53565A"/>
+          <w:sz w:val="21"/>
+          <w:szCs w:val="21"/>
+        </w:rPr>
+        <w:t>DOCS MICROSOFT, 2015a. </w:t>
+      </w:r>
+      <w:r>
+        <w:rPr>
+          <w:rFonts w:ascii="Helvetica" w:hAnsi="Helvetica" w:cs="Helvetica"/>
+          <w:i/>
+          <w:iCs/>
+          <w:color w:val="53565A"/>
+          <w:sz w:val="21"/>
+          <w:szCs w:val="21"/>
+        </w:rPr>
         <w:t>Jagged Arrays (C# Programming Guide) </w:t>
       </w:r>
       <w:r>
@@ -2819,7 +5128,7 @@
         </w:rPr>
         <w:t>[viewed 08/04/ 2019]. Available from: </w:t>
       </w:r>
-      <w:hyperlink r:id="rId32" w:tgtFrame="_blank" w:history="1">
+      <w:hyperlink r:id="rId44" w:tgtFrame="_blank" w:history="1">
         <w:r>
           <w:rPr>
             <w:rStyle w:val="Hyperlink"/>
@@ -2873,7 +5182,7 @@
         </w:rPr>
         <w:t>[viewed 08/04/ 2019]. Available from: </w:t>
       </w:r>
-      <w:hyperlink r:id="rId33" w:tgtFrame="_blank" w:history="1">
+      <w:hyperlink r:id="rId45" w:tgtFrame="_blank" w:history="1">
         <w:r>
           <w:rPr>
             <w:rStyle w:val="Hyperlink"/>
@@ -2905,8 +5214,49 @@
           <w:sz w:val="21"/>
           <w:szCs w:val="21"/>
         </w:rPr>
-        <w:t>KHAN ACADEMY, 2019. </w:t>
-      </w:r>
+        <w:t xml:space="preserve">FAIRBRIDGE, R., 1968. Sheet erosion, sheetwash, </w:t>
+      </w:r>
+      <w:proofErr w:type="spellStart"/>
+      <w:r>
+        <w:rPr>
+          <w:rFonts w:ascii="Helvetica" w:hAnsi="Helvetica" w:cs="Helvetica"/>
+          <w:color w:val="53565A"/>
+          <w:sz w:val="21"/>
+          <w:szCs w:val="21"/>
+        </w:rPr>
+        <w:t>rainwash</w:t>
+      </w:r>
+      <w:proofErr w:type="spellEnd"/>
+      <w:r>
+        <w:rPr>
+          <w:rFonts w:ascii="Helvetica" w:hAnsi="Helvetica" w:cs="Helvetica"/>
+          <w:color w:val="53565A"/>
+          <w:sz w:val="21"/>
+          <w:szCs w:val="21"/>
+        </w:rPr>
+        <w:t xml:space="preserve">, </w:t>
+      </w:r>
+      <w:proofErr w:type="spellStart"/>
+      <w:r>
+        <w:rPr>
+          <w:rFonts w:ascii="Helvetica" w:hAnsi="Helvetica" w:cs="Helvetica"/>
+          <w:color w:val="53565A"/>
+          <w:sz w:val="21"/>
+          <w:szCs w:val="21"/>
+        </w:rPr>
+        <w:t>sheetflood</w:t>
+      </w:r>
+      <w:proofErr w:type="spellEnd"/>
+      <w:r>
+        <w:rPr>
+          <w:rFonts w:ascii="Helvetica" w:hAnsi="Helvetica" w:cs="Helvetica"/>
+          <w:color w:val="53565A"/>
+          <w:sz w:val="21"/>
+          <w:szCs w:val="21"/>
+        </w:rPr>
+        <w:t>. </w:t>
+      </w:r>
+      <w:proofErr w:type="spellStart"/>
       <w:r>
         <w:rPr>
           <w:rFonts w:ascii="Helvetica" w:hAnsi="Helvetica" w:cs="Helvetica"/>
@@ -2916,6 +5266,105 @@
           <w:sz w:val="21"/>
           <w:szCs w:val="21"/>
         </w:rPr>
+        <w:t>Encyclopedia</w:t>
+      </w:r>
+      <w:proofErr w:type="spellEnd"/>
+      <w:r>
+        <w:rPr>
+          <w:rFonts w:ascii="Helvetica" w:hAnsi="Helvetica" w:cs="Helvetica"/>
+          <w:i/>
+          <w:iCs/>
+          <w:color w:val="53565A"/>
+          <w:sz w:val="21"/>
+          <w:szCs w:val="21"/>
+        </w:rPr>
+        <w:t xml:space="preserve"> of Earth Science,</w:t>
+      </w:r>
+    </w:p>
+    <w:p>
+      <w:pPr>
+        <w:pStyle w:val="NormalWeb"/>
+        <w:shd w:val="clear" w:color="auto" w:fill="FFFFFF"/>
+        <w:spacing w:before="0" w:beforeAutospacing="0" w:after="173" w:afterAutospacing="0"/>
+        <w:rPr>
+          <w:rFonts w:ascii="Helvetica" w:hAnsi="Helvetica" w:cs="Helvetica"/>
+          <w:color w:val="53565A"/>
+          <w:sz w:val="21"/>
+          <w:szCs w:val="21"/>
+        </w:rPr>
+      </w:pPr>
+      <w:r>
+        <w:rPr>
+          <w:rFonts w:ascii="Helvetica" w:hAnsi="Helvetica" w:cs="Helvetica"/>
+          <w:color w:val="53565A"/>
+          <w:sz w:val="21"/>
+          <w:szCs w:val="21"/>
+        </w:rPr>
+        <w:t>FOOD AND AGRICULTURE ORGANIZATION, 1978. </w:t>
+      </w:r>
+      <w:r>
+        <w:rPr>
+          <w:rFonts w:ascii="Helvetica" w:hAnsi="Helvetica" w:cs="Helvetica"/>
+          <w:i/>
+          <w:iCs/>
+          <w:color w:val="53565A"/>
+          <w:sz w:val="21"/>
+          <w:szCs w:val="21"/>
+        </w:rPr>
+        <w:t>Soil erosion by water. </w:t>
+      </w:r>
+      <w:proofErr w:type="spellStart"/>
+      <w:r>
+        <w:rPr>
+          <w:rFonts w:ascii="Helvetica" w:hAnsi="Helvetica" w:cs="Helvetica"/>
+          <w:color w:val="53565A"/>
+          <w:sz w:val="21"/>
+          <w:szCs w:val="21"/>
+        </w:rPr>
+        <w:t>Repr</w:t>
+      </w:r>
+      <w:proofErr w:type="spellEnd"/>
+      <w:r>
+        <w:rPr>
+          <w:rFonts w:ascii="Helvetica" w:hAnsi="Helvetica" w:cs="Helvetica"/>
+          <w:color w:val="53565A"/>
+          <w:sz w:val="21"/>
+          <w:szCs w:val="21"/>
+        </w:rPr>
+        <w:t>. ed. Rome: FAO</w:t>
+      </w:r>
+    </w:p>
+    <w:p>
+      <w:pPr>
+        <w:pStyle w:val="NormalWeb"/>
+        <w:shd w:val="clear" w:color="auto" w:fill="FFFFFF"/>
+        <w:spacing w:before="0" w:beforeAutospacing="0" w:after="173" w:afterAutospacing="0"/>
+        <w:rPr>
+          <w:rFonts w:ascii="Helvetica" w:hAnsi="Helvetica" w:cs="Helvetica"/>
+          <w:color w:val="53565A"/>
+          <w:sz w:val="21"/>
+          <w:szCs w:val="21"/>
+        </w:rPr>
+      </w:pPr>
+      <w:r>
+        <w:rPr>
+          <w:rFonts w:ascii="Helvetica" w:hAnsi="Helvetica" w:cs="Helvetica"/>
+          <w:color w:val="53565A"/>
+          <w:sz w:val="21"/>
+          <w:szCs w:val="21"/>
+        </w:rPr>
+        <w:lastRenderedPageBreak/>
+        <w:t>KHAN ACADEMY, 2019. </w:t>
+      </w:r>
+      <w:r>
+        <w:rPr>
+          <w:rFonts w:ascii="Helvetica" w:hAnsi="Helvetica" w:cs="Helvetica"/>
+          <w:i/>
+          <w:iCs/>
+          <w:color w:val="53565A"/>
+          <w:sz w:val="21"/>
+          <w:szCs w:val="21"/>
+        </w:rPr>
         <w:t>Vector magnitude and normalization </w:t>
       </w:r>
       <w:r>
@@ -2927,7 +5376,7 @@
         </w:rPr>
         <w:t>[viewed 08/04/ 2019]. Available from: </w:t>
       </w:r>
-      <w:hyperlink r:id="rId34" w:tgtFrame="_blank" w:history="1">
+      <w:hyperlink r:id="rId46" w:tgtFrame="_blank" w:history="1">
         <w:r>
           <w:rPr>
             <w:rStyle w:val="Hyperlink"/>
@@ -2959,7 +5408,29 @@
           <w:sz w:val="21"/>
           <w:szCs w:val="21"/>
         </w:rPr>
-        <w:t>MDN WEB DOCS, 2019. </w:t>
+        <w:t>KLAUSMEYER, K., 2015. Streambank Erosion.</w:t>
+      </w:r>
+    </w:p>
+    <w:p>
+      <w:pPr>
+        <w:pStyle w:val="NormalWeb"/>
+        <w:shd w:val="clear" w:color="auto" w:fill="FFFFFF"/>
+        <w:spacing w:before="0" w:beforeAutospacing="0" w:after="173" w:afterAutospacing="0"/>
+        <w:rPr>
+          <w:rFonts w:ascii="Helvetica" w:hAnsi="Helvetica" w:cs="Helvetica"/>
+          <w:color w:val="53565A"/>
+          <w:sz w:val="21"/>
+          <w:szCs w:val="21"/>
+        </w:rPr>
+      </w:pPr>
+      <w:r>
+        <w:rPr>
+          <w:rFonts w:ascii="Helvetica" w:hAnsi="Helvetica" w:cs="Helvetica"/>
+          <w:color w:val="53565A"/>
+          <w:sz w:val="21"/>
+          <w:szCs w:val="21"/>
+        </w:rPr>
+        <w:t>LEOPOLD, L.B., M.G. WOLMAN and J.P. MILLER, 1995. </w:t>
       </w:r>
       <w:r>
         <w:rPr>
@@ -2970,6 +5441,59 @@
           <w:sz w:val="21"/>
           <w:szCs w:val="21"/>
         </w:rPr>
+        <w:t>Fluvial processes in geomorphology. </w:t>
+      </w:r>
+      <w:r>
+        <w:rPr>
+          <w:rFonts w:ascii="Helvetica" w:hAnsi="Helvetica" w:cs="Helvetica"/>
+          <w:color w:val="53565A"/>
+          <w:sz w:val="21"/>
+          <w:szCs w:val="21"/>
+        </w:rPr>
+        <w:t xml:space="preserve">New York: Dover </w:t>
+      </w:r>
+      <w:proofErr w:type="spellStart"/>
+      <w:r>
+        <w:rPr>
+          <w:rFonts w:ascii="Helvetica" w:hAnsi="Helvetica" w:cs="Helvetica"/>
+          <w:color w:val="53565A"/>
+          <w:sz w:val="21"/>
+          <w:szCs w:val="21"/>
+        </w:rPr>
+        <w:t>Publ</w:t>
+      </w:r>
+      <w:proofErr w:type="spellEnd"/>
+    </w:p>
+    <w:p>
+      <w:pPr>
+        <w:pStyle w:val="NormalWeb"/>
+        <w:shd w:val="clear" w:color="auto" w:fill="FFFFFF"/>
+        <w:spacing w:before="0" w:beforeAutospacing="0" w:after="173" w:afterAutospacing="0"/>
+        <w:rPr>
+          <w:rFonts w:ascii="Helvetica" w:hAnsi="Helvetica" w:cs="Helvetica"/>
+          <w:color w:val="53565A"/>
+          <w:sz w:val="21"/>
+          <w:szCs w:val="21"/>
+        </w:rPr>
+      </w:pPr>
+      <w:r>
+        <w:rPr>
+          <w:rFonts w:ascii="Helvetica" w:hAnsi="Helvetica" w:cs="Helvetica"/>
+          <w:color w:val="53565A"/>
+          <w:sz w:val="21"/>
+          <w:szCs w:val="21"/>
+        </w:rPr>
+        <w:t>MDN WEB DOCS, 2019. </w:t>
+      </w:r>
+      <w:r>
+        <w:rPr>
+          <w:rFonts w:ascii="Helvetica" w:hAnsi="Helvetica" w:cs="Helvetica"/>
+          <w:i/>
+          <w:iCs/>
+          <w:color w:val="53565A"/>
+          <w:sz w:val="21"/>
+          <w:szCs w:val="21"/>
+        </w:rPr>
         <w:t>Math​.max() </w:t>
       </w:r>
       <w:r>
@@ -2981,7 +5505,7 @@
         </w:rPr>
         <w:t>[viewed 15/05/ 2019]. Available from: </w:t>
       </w:r>
-      <w:hyperlink r:id="rId35" w:tgtFrame="_blank" w:history="1">
+      <w:hyperlink r:id="rId47" w:tgtFrame="_blank" w:history="1">
         <w:r>
           <w:rPr>
             <w:rStyle w:val="Hyperlink"/>
@@ -3013,7 +5537,7 @@
           <w:sz w:val="21"/>
           <w:szCs w:val="21"/>
         </w:rPr>
-        <w:t>MICROSOFT DOCS, 2019. </w:t>
+        <w:t>MICROSOFT .NET, 2018. </w:t>
       </w:r>
       <w:r>
         <w:rPr>
@@ -3024,6 +5548,60 @@
           <w:sz w:val="21"/>
           <w:szCs w:val="21"/>
         </w:rPr>
+        <w:t>Random Class </w:t>
+      </w:r>
+      <w:r>
+        <w:rPr>
+          <w:rFonts w:ascii="Helvetica" w:hAnsi="Helvetica" w:cs="Helvetica"/>
+          <w:color w:val="53565A"/>
+          <w:sz w:val="21"/>
+          <w:szCs w:val="21"/>
+        </w:rPr>
+        <w:t>[viewed 08/04/ 2019]. Available from: </w:t>
+      </w:r>
+      <w:hyperlink r:id="rId48" w:tgtFrame="_blank" w:history="1">
+        <w:r>
+          <w:rPr>
+            <w:rStyle w:val="Hyperlink"/>
+            <w:rFonts w:ascii="Helvetica" w:hAnsi="Helvetica" w:cs="Helvetica"/>
+            <w:color w:val="0066CC"/>
+            <w:sz w:val="21"/>
+            <w:szCs w:val="21"/>
+          </w:rPr>
+          <w:t>https://docs.microsoft.com/en-us/dotnet/api/system.random?view=netframework-4.8</w:t>
+        </w:r>
+      </w:hyperlink>
+    </w:p>
+    <w:p>
+      <w:pPr>
+        <w:pStyle w:val="NormalWeb"/>
+        <w:shd w:val="clear" w:color="auto" w:fill="FFFFFF"/>
+        <w:spacing w:before="0" w:beforeAutospacing="0" w:after="173" w:afterAutospacing="0"/>
+        <w:rPr>
+          <w:rFonts w:ascii="Helvetica" w:hAnsi="Helvetica" w:cs="Helvetica"/>
+          <w:color w:val="53565A"/>
+          <w:sz w:val="21"/>
+          <w:szCs w:val="21"/>
+        </w:rPr>
+      </w:pPr>
+      <w:r>
+        <w:rPr>
+          <w:rFonts w:ascii="Helvetica" w:hAnsi="Helvetica" w:cs="Helvetica"/>
+          <w:color w:val="53565A"/>
+          <w:sz w:val="21"/>
+          <w:szCs w:val="21"/>
+        </w:rPr>
+        <w:t>MICROSOFT DOCS, 2019. </w:t>
+      </w:r>
+      <w:r>
+        <w:rPr>
+          <w:rFonts w:ascii="Helvetica" w:hAnsi="Helvetica" w:cs="Helvetica"/>
+          <w:i/>
+          <w:iCs/>
+          <w:color w:val="53565A"/>
+          <w:sz w:val="21"/>
+          <w:szCs w:val="21"/>
+        </w:rPr>
         <w:t>Arithmetic operators (C# Reference) </w:t>
       </w:r>
       <w:r>
@@ -3035,7 +5613,7 @@
         </w:rPr>
         <w:t>[viewed 15/04/ 2019]. Available from: </w:t>
       </w:r>
-      <w:hyperlink r:id="rId36" w:anchor="remainder-operator-" w:tgtFrame="_blank" w:history="1">
+      <w:hyperlink r:id="rId49" w:anchor="remainder-operator-" w:tgtFrame="_blank" w:history="1">
         <w:r>
           <w:rPr>
             <w:rStyle w:val="Hyperlink"/>
@@ -3146,7 +5724,7 @@
         </w:rPr>
         <w:t>[viewed 15/04/ 2019]. Available from: </w:t>
       </w:r>
-      <w:hyperlink r:id="rId37" w:tgtFrame="_blank" w:history="1">
+      <w:hyperlink r:id="rId50" w:tgtFrame="_blank" w:history="1">
         <w:r>
           <w:rPr>
             <w:rStyle w:val="Hyperlink"/>
@@ -3200,7 +5778,7 @@
         </w:rPr>
         <w:t>[viewed 07/04/ 2019]. Available from: </w:t>
       </w:r>
-      <w:hyperlink r:id="rId38" w:tgtFrame="_blank" w:history="1">
+      <w:hyperlink r:id="rId51" w:tgtFrame="_blank" w:history="1">
         <w:r>
           <w:rPr>
             <w:rStyle w:val="Hyperlink"/>
@@ -3232,7 +5810,7 @@
           <w:sz w:val="21"/>
           <w:szCs w:val="21"/>
         </w:rPr>
-        <w:t>RED BLOB GAMES, 2015. </w:t>
+        <w:t>RECKENDORF, F., 2010. </w:t>
       </w:r>
       <w:r>
         <w:rPr>
@@ -3243,9 +5821,8 @@
           <w:sz w:val="21"/>
           <w:szCs w:val="21"/>
         </w:rPr>
-        <w:t xml:space="preserve">Making maps with noise </w:t>
-      </w:r>
-      <w:proofErr w:type="spellStart"/>
+        <w:t>STREAMBANK EROSION CAUSES,</w:t>
+      </w:r>
       <w:r>
         <w:rPr>
           <w:rFonts w:ascii="Helvetica" w:hAnsi="Helvetica" w:cs="Helvetica"/>
@@ -3255,9 +5832,9 @@
           <w:sz w:val="21"/>
           <w:szCs w:val="21"/>
         </w:rPr>
-        <w:t>functions&amp;</w:t>
-      </w:r>
-      <w:proofErr w:type="gramStart"/>
+        <w:br/>
+        <w:t>AND</w:t>
+      </w:r>
       <w:r>
         <w:rPr>
           <w:rFonts w:ascii="Helvetica" w:hAnsi="Helvetica" w:cs="Helvetica"/>
@@ -3267,9 +5844,9 @@
           <w:sz w:val="21"/>
           <w:szCs w:val="21"/>
         </w:rPr>
-        <w:t>nbsp</w:t>
-      </w:r>
-      <w:proofErr w:type="spellEnd"/>
+        <w:br/>
+        <w:t>LARGE WOODY MATERAL (LWM)</w:t>
+      </w:r>
       <w:r>
         <w:rPr>
           <w:rFonts w:ascii="Helvetica" w:hAnsi="Helvetica" w:cs="Helvetica"/>
@@ -3279,6 +5856,109 @@
           <w:sz w:val="21"/>
           <w:szCs w:val="21"/>
         </w:rPr>
+        <w:br/>
+        <w:t>SOLUTIONS FOR</w:t>
+      </w:r>
+      <w:r>
+        <w:rPr>
+          <w:rFonts w:ascii="Helvetica" w:hAnsi="Helvetica" w:cs="Helvetica"/>
+          <w:i/>
+          <w:iCs/>
+          <w:color w:val="53565A"/>
+          <w:sz w:val="21"/>
+          <w:szCs w:val="21"/>
+        </w:rPr>
+        <w:br/>
+        <w:t>STREAMBANK EROSION AND SEDIMENT REDUCTION </w:t>
+      </w:r>
+      <w:r>
+        <w:rPr>
+          <w:rFonts w:ascii="Helvetica" w:hAnsi="Helvetica" w:cs="Helvetica"/>
+          <w:color w:val="53565A"/>
+          <w:sz w:val="21"/>
+          <w:szCs w:val="21"/>
+        </w:rPr>
+        <w:t>2nd Joint Federal Interagency Conference, Las Vegas: [viewed 20/04/2019]. Available from: </w:t>
+      </w:r>
+      <w:hyperlink r:id="rId52" w:tgtFrame="_blank" w:history="1">
+        <w:r>
+          <w:rPr>
+            <w:rStyle w:val="Hyperlink"/>
+            <w:rFonts w:ascii="Helvetica" w:hAnsi="Helvetica" w:cs="Helvetica"/>
+            <w:color w:val="0066CC"/>
+            <w:sz w:val="21"/>
+            <w:szCs w:val="21"/>
+          </w:rPr>
+          <w:t>https://acwi.gov/sos/pubs/2ndJFIC/Contents/11D_Reckendorf_02_23_10.pdf</w:t>
+        </w:r>
+      </w:hyperlink>
+    </w:p>
+    <w:p>
+      <w:pPr>
+        <w:pStyle w:val="NormalWeb"/>
+        <w:shd w:val="clear" w:color="auto" w:fill="FFFFFF"/>
+        <w:spacing w:before="0" w:beforeAutospacing="0" w:after="173" w:afterAutospacing="0"/>
+        <w:rPr>
+          <w:rFonts w:ascii="Helvetica" w:hAnsi="Helvetica" w:cs="Helvetica"/>
+          <w:color w:val="53565A"/>
+          <w:sz w:val="21"/>
+          <w:szCs w:val="21"/>
+        </w:rPr>
+      </w:pPr>
+      <w:r>
+        <w:rPr>
+          <w:rFonts w:ascii="Helvetica" w:hAnsi="Helvetica" w:cs="Helvetica"/>
+          <w:color w:val="53565A"/>
+          <w:sz w:val="21"/>
+          <w:szCs w:val="21"/>
+        </w:rPr>
+        <w:t>RED BLOB GAMES, 2015. </w:t>
+      </w:r>
+      <w:r>
+        <w:rPr>
+          <w:rFonts w:ascii="Helvetica" w:hAnsi="Helvetica" w:cs="Helvetica"/>
+          <w:i/>
+          <w:iCs/>
+          <w:color w:val="53565A"/>
+          <w:sz w:val="21"/>
+          <w:szCs w:val="21"/>
+        </w:rPr>
+        <w:t xml:space="preserve">Making maps with noise </w:t>
+      </w:r>
+      <w:proofErr w:type="spellStart"/>
+      <w:r>
+        <w:rPr>
+          <w:rFonts w:ascii="Helvetica" w:hAnsi="Helvetica" w:cs="Helvetica"/>
+          <w:i/>
+          <w:iCs/>
+          <w:color w:val="53565A"/>
+          <w:sz w:val="21"/>
+          <w:szCs w:val="21"/>
+        </w:rPr>
+        <w:t>functions&amp;</w:t>
+      </w:r>
+      <w:proofErr w:type="gramStart"/>
+      <w:r>
+        <w:rPr>
+          <w:rFonts w:ascii="Helvetica" w:hAnsi="Helvetica" w:cs="Helvetica"/>
+          <w:i/>
+          <w:iCs/>
+          <w:color w:val="53565A"/>
+          <w:sz w:val="21"/>
+          <w:szCs w:val="21"/>
+        </w:rPr>
+        <w:t>nbsp</w:t>
+      </w:r>
+      <w:proofErr w:type="spellEnd"/>
+      <w:r>
+        <w:rPr>
+          <w:rFonts w:ascii="Helvetica" w:hAnsi="Helvetica" w:cs="Helvetica"/>
+          <w:i/>
+          <w:iCs/>
+          <w:color w:val="53565A"/>
+          <w:sz w:val="21"/>
+          <w:szCs w:val="21"/>
+        </w:rPr>
         <w:t>;</w:t>
       </w:r>
       <w:r>
@@ -3300,7 +5980,7 @@
         </w:rPr>
         <w:t>viewed 09/04/ 2019]. Available from: </w:t>
       </w:r>
-      <w:hyperlink r:id="rId39" w:anchor="trees" w:tgtFrame="_blank" w:history="1">
+      <w:hyperlink r:id="rId53" w:anchor="trees" w:tgtFrame="_blank" w:history="1">
         <w:r>
           <w:rPr>
             <w:rStyle w:val="Hyperlink"/>
@@ -3414,7 +6094,7 @@
           <w:sz w:val="21"/>
           <w:szCs w:val="21"/>
         </w:rPr>
-        <w:t>VOLYNSKOV, A., 2011. </w:t>
+        <w:t>STUDY.COM, 2019. </w:t>
       </w:r>
       <w:r>
         <w:rPr>
@@ -3425,17 +6105,29 @@
           <w:sz w:val="21"/>
           <w:szCs w:val="21"/>
         </w:rPr>
-        <w:t>Water erosion on heightmap terrain </w:t>
-      </w:r>
-      <w:r>
-        <w:rPr>
-          <w:rFonts w:ascii="Helvetica" w:hAnsi="Helvetica" w:cs="Helvetica"/>
-          <w:color w:val="53565A"/>
-          <w:sz w:val="21"/>
-          <w:szCs w:val="21"/>
-        </w:rPr>
-        <w:t>[viewed 06/04/ 2019].</w:t>
-      </w:r>
+        <w:t>What is Delta? - Definition &amp;amp; Concept </w:t>
+      </w:r>
+      <w:r>
+        <w:rPr>
+          <w:rFonts w:ascii="Helvetica" w:hAnsi="Helvetica" w:cs="Helvetica"/>
+          <w:color w:val="53565A"/>
+          <w:sz w:val="21"/>
+          <w:szCs w:val="21"/>
+        </w:rPr>
+        <w:t>[viewed 20/04/ 2019]. Available from: </w:t>
+      </w:r>
+      <w:hyperlink r:id="rId54" w:tgtFrame="_blank" w:history="1">
+        <w:r>
+          <w:rPr>
+            <w:rStyle w:val="Hyperlink"/>
+            <w:rFonts w:ascii="Helvetica" w:hAnsi="Helvetica" w:cs="Helvetica"/>
+            <w:color w:val="0066CC"/>
+            <w:sz w:val="21"/>
+            <w:szCs w:val="21"/>
+          </w:rPr>
+          <w:t>https://study.com/academy/lesson/what-is-delta-definition-lesson-quiz.html</w:t>
+        </w:r>
+      </w:hyperlink>
     </w:p>
     <w:p>
       <w:pPr>
@@ -3456,7 +6148,7 @@
           <w:sz w:val="21"/>
           <w:szCs w:val="21"/>
         </w:rPr>
-        <w:t>WIKIPEDIA, 2018. </w:t>
+        <w:t>VOLYNSKOV, A., 2011. </w:t>
       </w:r>
       <w:r>
         <w:rPr>
@@ -3467,6 +6159,48 @@
           <w:sz w:val="21"/>
           <w:szCs w:val="21"/>
         </w:rPr>
+        <w:t>Water erosion on heightmap terrain </w:t>
+      </w:r>
+      <w:r>
+        <w:rPr>
+          <w:rFonts w:ascii="Helvetica" w:hAnsi="Helvetica" w:cs="Helvetica"/>
+          <w:color w:val="53565A"/>
+          <w:sz w:val="21"/>
+          <w:szCs w:val="21"/>
+        </w:rPr>
+        <w:t>[viewed 06/04/ 2019].</w:t>
+      </w:r>
+    </w:p>
+    <w:p>
+      <w:pPr>
+        <w:pStyle w:val="NormalWeb"/>
+        <w:shd w:val="clear" w:color="auto" w:fill="FFFFFF"/>
+        <w:spacing w:before="0" w:beforeAutospacing="0" w:after="173" w:afterAutospacing="0"/>
+        <w:rPr>
+          <w:rFonts w:ascii="Helvetica" w:hAnsi="Helvetica" w:cs="Helvetica"/>
+          <w:color w:val="53565A"/>
+          <w:sz w:val="21"/>
+          <w:szCs w:val="21"/>
+        </w:rPr>
+      </w:pPr>
+      <w:r>
+        <w:rPr>
+          <w:rFonts w:ascii="Helvetica" w:hAnsi="Helvetica" w:cs="Helvetica"/>
+          <w:color w:val="53565A"/>
+          <w:sz w:val="21"/>
+          <w:szCs w:val="21"/>
+        </w:rPr>
+        <w:t>WIKIPEDIA, 2018. </w:t>
+      </w:r>
+      <w:r>
+        <w:rPr>
+          <w:rFonts w:ascii="Helvetica" w:hAnsi="Helvetica" w:cs="Helvetica"/>
+          <w:i/>
+          <w:iCs/>
+          <w:color w:val="53565A"/>
+          <w:sz w:val="21"/>
+          <w:szCs w:val="21"/>
+        </w:rPr>
         <w:t>Fractional Brownian motion </w:t>
       </w:r>
       <w:r>
@@ -3478,7 +6212,7 @@
         </w:rPr>
         <w:t>[viewed 09/04/ 2019]. Available from: </w:t>
       </w:r>
-      <w:hyperlink r:id="rId40" w:tgtFrame="_blank" w:history="1">
+      <w:hyperlink r:id="rId55" w:tgtFrame="_blank" w:history="1">
         <w:r>
           <w:rPr>
             <w:rStyle w:val="Hyperlink"/>
@@ -3510,6 +6244,7 @@
           <w:sz w:val="21"/>
           <w:szCs w:val="21"/>
         </w:rPr>
+        <w:lastRenderedPageBreak/>
         <w:t>WIKIPEDIA, 2019. </w:t>
       </w:r>
       <w:r>
@@ -3532,7 +6267,7 @@
         </w:rPr>
         <w:t>[viewed 06/04/ 2019]. Available from: </w:t>
       </w:r>
-      <w:hyperlink r:id="rId41" w:tgtFrame="_blank" w:history="1">
+      <w:hyperlink r:id="rId56" w:tgtFrame="_blank" w:history="1">
         <w:r>
           <w:rPr>
             <w:rStyle w:val="Hyperlink"/>
@@ -3606,7 +6341,7 @@
         </w:rPr>
         <w:t>2019]. Available from: </w:t>
       </w:r>
-      <w:hyperlink r:id="rId42" w:tgtFrame="_blank" w:history="1">
+      <w:hyperlink r:id="rId57" w:tgtFrame="_blank" w:history="1">
         <w:r>
           <w:rPr>
             <w:rStyle w:val="Hyperlink"/>
@@ -3619,934 +6354,11 @@
         </w:r>
       </w:hyperlink>
     </w:p>
-    <w:p/>
-    <w:p>
-      <w:pPr>
-        <w:pStyle w:val="z-BottomofForm"/>
-        <w:rPr>
-          <w:vanish w:val="0"/>
-        </w:rPr>
-      </w:pPr>
-      <w:r>
-        <w:t>Bottom of Form</w:t>
-      </w:r>
-    </w:p>
-    <w:p>
-      <w:pPr>
-        <w:pStyle w:val="Heading3"/>
-      </w:pPr>
-      <w:r>
-        <w:t>References</w:t>
-      </w:r>
-    </w:p>
-    <w:p>
-      <w:pPr>
-        <w:pStyle w:val="Heading3"/>
-      </w:pPr>
-      <w:r>
-        <w:t>Bibliography</w:t>
-      </w:r>
-    </w:p>
     <w:p>
       <w:pPr>
         <w:pStyle w:val="NormalWeb"/>
         <w:shd w:val="clear" w:color="auto" w:fill="FFFFFF"/>
         <w:spacing w:before="0" w:beforeAutospacing="0" w:after="173" w:afterAutospacing="0"/>
-        <w:rPr>
-          <w:rFonts w:ascii="Helvetica" w:hAnsi="Helvetica" w:cs="Helvetica"/>
-          <w:color w:val="53565A"/>
-          <w:sz w:val="21"/>
-          <w:szCs w:val="21"/>
-        </w:rPr>
-      </w:pPr>
-      <w:r>
-        <w:rPr>
-          <w:rFonts w:ascii="Helvetica" w:hAnsi="Helvetica" w:cs="Helvetica"/>
-          <w:color w:val="53565A"/>
-          <w:sz w:val="21"/>
-          <w:szCs w:val="21"/>
-        </w:rPr>
-        <w:t>BEYER, H., 2015. </w:t>
-      </w:r>
-      <w:r>
-        <w:rPr>
-          <w:rFonts w:ascii="Helvetica" w:hAnsi="Helvetica" w:cs="Helvetica"/>
-          <w:i/>
-          <w:iCs/>
-          <w:color w:val="53565A"/>
-          <w:sz w:val="21"/>
-          <w:szCs w:val="21"/>
-        </w:rPr>
-        <w:t>Implementation of a method for hydraulic</w:t>
-      </w:r>
-      <w:r>
-        <w:rPr>
-          <w:rFonts w:ascii="Helvetica" w:hAnsi="Helvetica" w:cs="Helvetica"/>
-          <w:i/>
-          <w:iCs/>
-          <w:color w:val="53565A"/>
-          <w:sz w:val="21"/>
-          <w:szCs w:val="21"/>
-        </w:rPr>
-        <w:br/>
-        <w:t>erosion</w:t>
-      </w:r>
-      <w:r>
-        <w:rPr>
-          <w:rFonts w:ascii="Helvetica" w:hAnsi="Helvetica" w:cs="Helvetica"/>
-          <w:color w:val="53565A"/>
-          <w:sz w:val="21"/>
-          <w:szCs w:val="21"/>
-        </w:rPr>
-        <w:t>, TECHNISCHE UNIVERSITÄT MÜNCHEN</w:t>
-      </w:r>
-    </w:p>
-    <w:p>
-      <w:pPr>
-        <w:pStyle w:val="NormalWeb"/>
-        <w:shd w:val="clear" w:color="auto" w:fill="FFFFFF"/>
-        <w:spacing w:before="0" w:beforeAutospacing="0" w:after="173" w:afterAutospacing="0"/>
-        <w:rPr>
-          <w:rFonts w:ascii="Helvetica" w:hAnsi="Helvetica" w:cs="Helvetica"/>
-          <w:color w:val="53565A"/>
-          <w:sz w:val="21"/>
-          <w:szCs w:val="21"/>
-        </w:rPr>
-      </w:pPr>
-      <w:r>
-        <w:rPr>
-          <w:rFonts w:ascii="Helvetica" w:hAnsi="Helvetica" w:cs="Helvetica"/>
-          <w:color w:val="53565A"/>
-          <w:sz w:val="21"/>
-          <w:szCs w:val="21"/>
-        </w:rPr>
-        <w:t>DOCS MICROSOFT, 2015a. </w:t>
-      </w:r>
-      <w:r>
-        <w:rPr>
-          <w:rFonts w:ascii="Helvetica" w:hAnsi="Helvetica" w:cs="Helvetica"/>
-          <w:i/>
-          <w:iCs/>
-          <w:color w:val="53565A"/>
-          <w:sz w:val="21"/>
-          <w:szCs w:val="21"/>
-        </w:rPr>
-        <w:t>Jagged Arrays (C# Programming Guide) </w:t>
-      </w:r>
-      <w:r>
-        <w:rPr>
-          <w:rFonts w:ascii="Helvetica" w:hAnsi="Helvetica" w:cs="Helvetica"/>
-          <w:color w:val="53565A"/>
-          <w:sz w:val="21"/>
-          <w:szCs w:val="21"/>
-        </w:rPr>
-        <w:t>[viewed 08/04/ 2019]. Available from: </w:t>
-      </w:r>
-      <w:hyperlink r:id="rId43" w:tgtFrame="_blank" w:history="1">
-        <w:r>
-          <w:rPr>
-            <w:rStyle w:val="Hyperlink"/>
-            <w:rFonts w:ascii="Helvetica" w:hAnsi="Helvetica" w:cs="Helvetica"/>
-            <w:color w:val="0066CC"/>
-            <w:sz w:val="21"/>
-            <w:szCs w:val="21"/>
-          </w:rPr>
-          <w:t>https://docs.microsoft.com/en-us/dotnet/csharp/programming-guide/arrays/jagged-arrays</w:t>
-        </w:r>
-      </w:hyperlink>
-    </w:p>
-    <w:p>
-      <w:pPr>
-        <w:pStyle w:val="NormalWeb"/>
-        <w:shd w:val="clear" w:color="auto" w:fill="FFFFFF"/>
-        <w:spacing w:before="0" w:beforeAutospacing="0" w:after="173" w:afterAutospacing="0"/>
-        <w:rPr>
-          <w:rFonts w:ascii="Helvetica" w:hAnsi="Helvetica" w:cs="Helvetica"/>
-          <w:color w:val="53565A"/>
-          <w:sz w:val="21"/>
-          <w:szCs w:val="21"/>
-        </w:rPr>
-      </w:pPr>
-      <w:r>
-        <w:rPr>
-          <w:rFonts w:ascii="Helvetica" w:hAnsi="Helvetica" w:cs="Helvetica"/>
-          <w:color w:val="53565A"/>
-          <w:sz w:val="21"/>
-          <w:szCs w:val="21"/>
-        </w:rPr>
-        <w:t>DOCS MICROSOFT, 2015b. </w:t>
-      </w:r>
-      <w:r>
-        <w:rPr>
-          <w:rFonts w:ascii="Helvetica" w:hAnsi="Helvetica" w:cs="Helvetica"/>
-          <w:i/>
-          <w:iCs/>
-          <w:color w:val="53565A"/>
-          <w:sz w:val="21"/>
-          <w:szCs w:val="21"/>
-        </w:rPr>
-        <w:t>Single-Dimensional Arrays (C# Programming Guide) </w:t>
-      </w:r>
-      <w:r>
-        <w:rPr>
-          <w:rFonts w:ascii="Helvetica" w:hAnsi="Helvetica" w:cs="Helvetica"/>
-          <w:color w:val="53565A"/>
-          <w:sz w:val="21"/>
-          <w:szCs w:val="21"/>
-        </w:rPr>
-        <w:t>[viewed 08/04/ 2019]. Available from: </w:t>
-      </w:r>
-      <w:hyperlink r:id="rId44" w:tgtFrame="_blank" w:history="1">
-        <w:r>
-          <w:rPr>
-            <w:rStyle w:val="Hyperlink"/>
-            <w:rFonts w:ascii="Helvetica" w:hAnsi="Helvetica" w:cs="Helvetica"/>
-            <w:color w:val="0066CC"/>
-            <w:sz w:val="21"/>
-            <w:szCs w:val="21"/>
-          </w:rPr>
-          <w:t>https://docs.microsoft.com/en-us/dotnet/csharp/programming-guide/arrays/single-dimensional-arrays</w:t>
-        </w:r>
-      </w:hyperlink>
-    </w:p>
-    <w:p>
-      <w:pPr>
-        <w:pStyle w:val="NormalWeb"/>
-        <w:shd w:val="clear" w:color="auto" w:fill="FFFFFF"/>
-        <w:spacing w:before="0" w:beforeAutospacing="0" w:after="173" w:afterAutospacing="0"/>
-        <w:rPr>
-          <w:rFonts w:ascii="Helvetica" w:hAnsi="Helvetica" w:cs="Helvetica"/>
-          <w:color w:val="53565A"/>
-          <w:sz w:val="21"/>
-          <w:szCs w:val="21"/>
-        </w:rPr>
-      </w:pPr>
-      <w:r>
-        <w:rPr>
-          <w:rFonts w:ascii="Helvetica" w:hAnsi="Helvetica" w:cs="Helvetica"/>
-          <w:color w:val="53565A"/>
-          <w:sz w:val="21"/>
-          <w:szCs w:val="21"/>
-        </w:rPr>
-        <w:t>KHAN ACADEMY, 2019. </w:t>
-      </w:r>
-      <w:r>
-        <w:rPr>
-          <w:rFonts w:ascii="Helvetica" w:hAnsi="Helvetica" w:cs="Helvetica"/>
-          <w:i/>
-          <w:iCs/>
-          <w:color w:val="53565A"/>
-          <w:sz w:val="21"/>
-          <w:szCs w:val="21"/>
-        </w:rPr>
-        <w:t>Vector magnitude and normalization </w:t>
-      </w:r>
-      <w:r>
-        <w:rPr>
-          <w:rFonts w:ascii="Helvetica" w:hAnsi="Helvetica" w:cs="Helvetica"/>
-          <w:color w:val="53565A"/>
-          <w:sz w:val="21"/>
-          <w:szCs w:val="21"/>
-        </w:rPr>
-        <w:t>[viewed 08/04/ 2019]. Available from: </w:t>
-      </w:r>
-      <w:hyperlink r:id="rId45" w:tgtFrame="_blank" w:history="1">
-        <w:r>
-          <w:rPr>
-            <w:rStyle w:val="Hyperlink"/>
-            <w:rFonts w:ascii="Helvetica" w:hAnsi="Helvetica" w:cs="Helvetica"/>
-            <w:color w:val="0066CC"/>
-            <w:sz w:val="21"/>
-            <w:szCs w:val="21"/>
-          </w:rPr>
-          <w:t>https://www.khanacademy.org/computing/computer-programming/programming-natural-simulations/programming-vectors/a/vector-magnitude-normalization?fbclid=IwAR2-EO05GIcGXZ0b3o8eoQhL4RwQ1J_W839b3hxFaDW97tUbtO_pfDX7gTU</w:t>
-        </w:r>
-      </w:hyperlink>
-    </w:p>
-    <w:p>
-      <w:pPr>
-        <w:pStyle w:val="NormalWeb"/>
-        <w:shd w:val="clear" w:color="auto" w:fill="FFFFFF"/>
-        <w:spacing w:before="0" w:beforeAutospacing="0" w:after="173" w:afterAutospacing="0"/>
-        <w:rPr>
-          <w:rFonts w:ascii="Helvetica" w:hAnsi="Helvetica" w:cs="Helvetica"/>
-          <w:color w:val="53565A"/>
-          <w:sz w:val="21"/>
-          <w:szCs w:val="21"/>
-        </w:rPr>
-      </w:pPr>
-      <w:r>
-        <w:rPr>
-          <w:rFonts w:ascii="Helvetica" w:hAnsi="Helvetica" w:cs="Helvetica"/>
-          <w:color w:val="53565A"/>
-          <w:sz w:val="21"/>
-          <w:szCs w:val="21"/>
-        </w:rPr>
-        <w:t>MDN WEB DOCS, 2019. </w:t>
-      </w:r>
-      <w:r>
-        <w:rPr>
-          <w:rFonts w:ascii="Helvetica" w:hAnsi="Helvetica" w:cs="Helvetica"/>
-          <w:i/>
-          <w:iCs/>
-          <w:color w:val="53565A"/>
-          <w:sz w:val="21"/>
-          <w:szCs w:val="21"/>
-        </w:rPr>
-        <w:t>Math​.max() </w:t>
-      </w:r>
-      <w:r>
-        <w:rPr>
-          <w:rFonts w:ascii="Helvetica" w:hAnsi="Helvetica" w:cs="Helvetica"/>
-          <w:color w:val="53565A"/>
-          <w:sz w:val="21"/>
-          <w:szCs w:val="21"/>
-        </w:rPr>
-        <w:t>[viewed 15/05/ 2019]. Available from: </w:t>
-      </w:r>
-      <w:hyperlink r:id="rId46" w:tgtFrame="_blank" w:history="1">
-        <w:r>
-          <w:rPr>
-            <w:rStyle w:val="Hyperlink"/>
-            <w:rFonts w:ascii="Helvetica" w:hAnsi="Helvetica" w:cs="Helvetica"/>
-            <w:color w:val="0066CC"/>
-            <w:sz w:val="21"/>
-            <w:szCs w:val="21"/>
-          </w:rPr>
-          <w:t>https://developer.mozilla.org/en-US/docs/Web/JavaScript/Reference/Global_Objects/Math/max</w:t>
-        </w:r>
-      </w:hyperlink>
-    </w:p>
-    <w:p>
-      <w:pPr>
-        <w:pStyle w:val="NormalWeb"/>
-        <w:shd w:val="clear" w:color="auto" w:fill="FFFFFF"/>
-        <w:spacing w:before="0" w:beforeAutospacing="0" w:after="173" w:afterAutospacing="0"/>
-        <w:rPr>
-          <w:rFonts w:ascii="Helvetica" w:hAnsi="Helvetica" w:cs="Helvetica"/>
-          <w:color w:val="53565A"/>
-          <w:sz w:val="21"/>
-          <w:szCs w:val="21"/>
-        </w:rPr>
-      </w:pPr>
-      <w:r>
-        <w:rPr>
-          <w:rFonts w:ascii="Helvetica" w:hAnsi="Helvetica" w:cs="Helvetica"/>
-          <w:color w:val="53565A"/>
-          <w:sz w:val="21"/>
-          <w:szCs w:val="21"/>
-        </w:rPr>
-        <w:t>MICROSOFT DOCS, 2019. </w:t>
-      </w:r>
-      <w:r>
-        <w:rPr>
-          <w:rFonts w:ascii="Helvetica" w:hAnsi="Helvetica" w:cs="Helvetica"/>
-          <w:i/>
-          <w:iCs/>
-          <w:color w:val="53565A"/>
-          <w:sz w:val="21"/>
-          <w:szCs w:val="21"/>
-        </w:rPr>
-        <w:t>Arithmetic operators (C# Reference) </w:t>
-      </w:r>
-      <w:r>
-        <w:rPr>
-          <w:rFonts w:ascii="Helvetica" w:hAnsi="Helvetica" w:cs="Helvetica"/>
-          <w:color w:val="53565A"/>
-          <w:sz w:val="21"/>
-          <w:szCs w:val="21"/>
-        </w:rPr>
-        <w:t>[viewed 15/04/ 2019]. Available from: </w:t>
-      </w:r>
-      <w:hyperlink r:id="rId47" w:anchor="remainder-operator-" w:tgtFrame="_blank" w:history="1">
-        <w:r>
-          <w:rPr>
-            <w:rStyle w:val="Hyperlink"/>
-            <w:rFonts w:ascii="Helvetica" w:hAnsi="Helvetica" w:cs="Helvetica"/>
-            <w:color w:val="0066CC"/>
-            <w:sz w:val="21"/>
-            <w:szCs w:val="21"/>
-          </w:rPr>
-          <w:t>https://docs.microsoft.com/en-us/dotnet/csharp/language-reference/operators/arithmetic-operators#remainder-operator-</w:t>
-        </w:r>
-      </w:hyperlink>
-    </w:p>
-    <w:p>
-      <w:pPr>
-        <w:pStyle w:val="NormalWeb"/>
-        <w:shd w:val="clear" w:color="auto" w:fill="FFFFFF"/>
-        <w:spacing w:before="0" w:beforeAutospacing="0" w:after="173" w:afterAutospacing="0"/>
-        <w:rPr>
-          <w:rFonts w:ascii="Helvetica" w:hAnsi="Helvetica" w:cs="Helvetica"/>
-          <w:color w:val="53565A"/>
-          <w:sz w:val="21"/>
-          <w:szCs w:val="21"/>
-        </w:rPr>
-      </w:pPr>
-      <w:r>
-        <w:rPr>
-          <w:rFonts w:ascii="Helvetica" w:hAnsi="Helvetica" w:cs="Helvetica"/>
-          <w:color w:val="53565A"/>
-          <w:sz w:val="21"/>
-          <w:szCs w:val="21"/>
-        </w:rPr>
-        <w:t>OLSE, J., 2004. Realtime Procedural Terrain Generation. </w:t>
-      </w:r>
-      <w:r>
-        <w:rPr>
-          <w:rFonts w:ascii="Helvetica" w:hAnsi="Helvetica" w:cs="Helvetica"/>
-          <w:i/>
-          <w:iCs/>
-          <w:color w:val="53565A"/>
-          <w:sz w:val="21"/>
-          <w:szCs w:val="21"/>
-        </w:rPr>
-        <w:t xml:space="preserve">Department of Mathematics </w:t>
-      </w:r>
-      <w:proofErr w:type="gramStart"/>
-      <w:r>
-        <w:rPr>
-          <w:rFonts w:ascii="Helvetica" w:hAnsi="Helvetica" w:cs="Helvetica"/>
-          <w:i/>
-          <w:iCs/>
-          <w:color w:val="53565A"/>
-          <w:sz w:val="21"/>
-          <w:szCs w:val="21"/>
-        </w:rPr>
-        <w:t>And</w:t>
-      </w:r>
-      <w:proofErr w:type="gramEnd"/>
-      <w:r>
-        <w:rPr>
-          <w:rFonts w:ascii="Helvetica" w:hAnsi="Helvetica" w:cs="Helvetica"/>
-          <w:i/>
-          <w:iCs/>
-          <w:color w:val="53565A"/>
-          <w:sz w:val="21"/>
-          <w:szCs w:val="21"/>
-        </w:rPr>
-        <w:t xml:space="preserve"> Computer Science, University of Southern Denmark,</w:t>
-      </w:r>
-    </w:p>
-    <w:p>
-      <w:pPr>
-        <w:pStyle w:val="NormalWeb"/>
-        <w:shd w:val="clear" w:color="auto" w:fill="FFFFFF"/>
-        <w:spacing w:before="0" w:beforeAutospacing="0" w:after="173" w:afterAutospacing="0"/>
-        <w:rPr>
-          <w:rFonts w:ascii="Helvetica" w:hAnsi="Helvetica" w:cs="Helvetica"/>
-          <w:color w:val="53565A"/>
-          <w:sz w:val="21"/>
-          <w:szCs w:val="21"/>
-        </w:rPr>
-      </w:pPr>
-      <w:r>
-        <w:rPr>
-          <w:rFonts w:ascii="Helvetica" w:hAnsi="Helvetica" w:cs="Helvetica"/>
-          <w:color w:val="53565A"/>
-          <w:sz w:val="21"/>
-          <w:szCs w:val="21"/>
-        </w:rPr>
-        <w:t>PERSSON, M., 2010. </w:t>
-      </w:r>
-      <w:r>
-        <w:rPr>
-          <w:rFonts w:ascii="Helvetica" w:hAnsi="Helvetica" w:cs="Helvetica"/>
-          <w:i/>
-          <w:iCs/>
-          <w:color w:val="53565A"/>
-          <w:sz w:val="21"/>
-          <w:szCs w:val="21"/>
-        </w:rPr>
-        <w:t>The Word of Notch </w:t>
-      </w:r>
-      <w:r>
-        <w:rPr>
-          <w:rFonts w:ascii="Helvetica" w:hAnsi="Helvetica" w:cs="Helvetica"/>
-          <w:color w:val="53565A"/>
-          <w:sz w:val="21"/>
-          <w:szCs w:val="21"/>
-        </w:rPr>
-        <w:t>[viewed 15/04/ 2019]. Available from: </w:t>
-      </w:r>
-      <w:hyperlink r:id="rId48" w:tgtFrame="_blank" w:history="1">
-        <w:r>
-          <w:rPr>
-            <w:rStyle w:val="Hyperlink"/>
-            <w:rFonts w:ascii="Helvetica" w:hAnsi="Helvetica" w:cs="Helvetica"/>
-            <w:color w:val="0066CC"/>
-            <w:sz w:val="21"/>
-            <w:szCs w:val="21"/>
-          </w:rPr>
-          <w:t>https://notch.tumblr.com/post/1409584546/some-work-on-biomes</w:t>
-        </w:r>
-      </w:hyperlink>
-    </w:p>
-    <w:p>
-      <w:pPr>
-        <w:pStyle w:val="NormalWeb"/>
-        <w:shd w:val="clear" w:color="auto" w:fill="FFFFFF"/>
-        <w:spacing w:before="0" w:beforeAutospacing="0" w:after="173" w:afterAutospacing="0"/>
-        <w:rPr>
-          <w:rFonts w:ascii="Helvetica" w:hAnsi="Helvetica" w:cs="Helvetica"/>
-          <w:color w:val="53565A"/>
-          <w:sz w:val="21"/>
-          <w:szCs w:val="21"/>
-        </w:rPr>
-      </w:pPr>
-      <w:r>
-        <w:rPr>
-          <w:rFonts w:ascii="Helvetica" w:hAnsi="Helvetica" w:cs="Helvetica"/>
-          <w:color w:val="53565A"/>
-          <w:sz w:val="21"/>
-          <w:szCs w:val="21"/>
-        </w:rPr>
-        <w:t>POLLANO, F., 2012. </w:t>
-      </w:r>
-      <w:r>
-        <w:rPr>
-          <w:rFonts w:ascii="Helvetica" w:hAnsi="Helvetica" w:cs="Helvetica"/>
-          <w:i/>
-          <w:iCs/>
-          <w:color w:val="53565A"/>
-          <w:sz w:val="21"/>
-          <w:szCs w:val="21"/>
-        </w:rPr>
-        <w:t>Calculating the distance between 2 points </w:t>
-      </w:r>
-      <w:r>
-        <w:rPr>
-          <w:rFonts w:ascii="Helvetica" w:hAnsi="Helvetica" w:cs="Helvetica"/>
-          <w:color w:val="53565A"/>
-          <w:sz w:val="21"/>
-          <w:szCs w:val="21"/>
-        </w:rPr>
-        <w:t>[viewed 07/04/ 2019]. Available from: </w:t>
-      </w:r>
-      <w:hyperlink r:id="rId49" w:tgtFrame="_blank" w:history="1">
-        <w:r>
-          <w:rPr>
-            <w:rStyle w:val="Hyperlink"/>
-            <w:rFonts w:ascii="Helvetica" w:hAnsi="Helvetica" w:cs="Helvetica"/>
-            <w:color w:val="0066CC"/>
-            <w:sz w:val="21"/>
-            <w:szCs w:val="21"/>
-          </w:rPr>
-          <w:t>https://stackoverflow.com/questions/11555355/calculating-the-distance-between-2-points?fbclid=IwAR2ih_elI7nYonLhZ8zp2WVyDSUBMztaFtcorOe4toXT0NuJZZgrZu4uyKY</w:t>
-        </w:r>
-      </w:hyperlink>
-    </w:p>
-    <w:p>
-      <w:pPr>
-        <w:pStyle w:val="NormalWeb"/>
-        <w:shd w:val="clear" w:color="auto" w:fill="FFFFFF"/>
-        <w:spacing w:before="0" w:beforeAutospacing="0" w:after="173" w:afterAutospacing="0"/>
-        <w:rPr>
-          <w:rFonts w:ascii="Helvetica" w:hAnsi="Helvetica" w:cs="Helvetica"/>
-          <w:color w:val="53565A"/>
-          <w:sz w:val="21"/>
-          <w:szCs w:val="21"/>
-        </w:rPr>
-      </w:pPr>
-      <w:r>
-        <w:rPr>
-          <w:rFonts w:ascii="Helvetica" w:hAnsi="Helvetica" w:cs="Helvetica"/>
-          <w:color w:val="53565A"/>
-          <w:sz w:val="21"/>
-          <w:szCs w:val="21"/>
-        </w:rPr>
-        <w:t>RED BLOB GAMES, 2015. </w:t>
-      </w:r>
-      <w:r>
-        <w:rPr>
-          <w:rFonts w:ascii="Helvetica" w:hAnsi="Helvetica" w:cs="Helvetica"/>
-          <w:i/>
-          <w:iCs/>
-          <w:color w:val="53565A"/>
-          <w:sz w:val="21"/>
-          <w:szCs w:val="21"/>
-        </w:rPr>
-        <w:t xml:space="preserve">Making maps with noise </w:t>
-      </w:r>
-      <w:proofErr w:type="spellStart"/>
-      <w:r>
-        <w:rPr>
-          <w:rFonts w:ascii="Helvetica" w:hAnsi="Helvetica" w:cs="Helvetica"/>
-          <w:i/>
-          <w:iCs/>
-          <w:color w:val="53565A"/>
-          <w:sz w:val="21"/>
-          <w:szCs w:val="21"/>
-        </w:rPr>
-        <w:t>functions&amp;</w:t>
-      </w:r>
-      <w:proofErr w:type="gramStart"/>
-      <w:r>
-        <w:rPr>
-          <w:rFonts w:ascii="Helvetica" w:hAnsi="Helvetica" w:cs="Helvetica"/>
-          <w:i/>
-          <w:iCs/>
-          <w:color w:val="53565A"/>
-          <w:sz w:val="21"/>
-          <w:szCs w:val="21"/>
-        </w:rPr>
-        <w:t>nbsp</w:t>
-      </w:r>
-      <w:proofErr w:type="spellEnd"/>
-      <w:r>
-        <w:rPr>
-          <w:rFonts w:ascii="Helvetica" w:hAnsi="Helvetica" w:cs="Helvetica"/>
-          <w:i/>
-          <w:iCs/>
-          <w:color w:val="53565A"/>
-          <w:sz w:val="21"/>
-          <w:szCs w:val="21"/>
-        </w:rPr>
-        <w:t>;</w:t>
-      </w:r>
-      <w:r>
-        <w:rPr>
-          <w:rFonts w:ascii="Helvetica" w:hAnsi="Helvetica" w:cs="Helvetica"/>
-          <w:color w:val="53565A"/>
-          <w:sz w:val="21"/>
-          <w:szCs w:val="21"/>
-        </w:rPr>
-        <w:t>[</w:t>
-      </w:r>
-      <w:proofErr w:type="gramEnd"/>
-      <w:r>
-        <w:rPr>
-          <w:rFonts w:ascii="Helvetica" w:hAnsi="Helvetica" w:cs="Helvetica"/>
-          <w:color w:val="53565A"/>
-          <w:sz w:val="21"/>
-          <w:szCs w:val="21"/>
-        </w:rPr>
-        <w:t>viewed 09/04/ 2019]. Available from: </w:t>
-      </w:r>
-      <w:hyperlink r:id="rId50" w:anchor="trees" w:tgtFrame="_blank" w:history="1">
-        <w:r>
-          <w:rPr>
-            <w:rStyle w:val="Hyperlink"/>
-            <w:rFonts w:ascii="Helvetica" w:hAnsi="Helvetica" w:cs="Helvetica"/>
-            <w:color w:val="0066CC"/>
-            <w:sz w:val="21"/>
-            <w:szCs w:val="21"/>
-          </w:rPr>
-          <w:t>https://www.redblobgames.com/maps/terrain-from-noise/#trees</w:t>
-        </w:r>
-      </w:hyperlink>
-    </w:p>
-    <w:p>
-      <w:pPr>
-        <w:pStyle w:val="NormalWeb"/>
-        <w:shd w:val="clear" w:color="auto" w:fill="FFFFFF"/>
-        <w:spacing w:before="0" w:beforeAutospacing="0" w:after="173" w:afterAutospacing="0"/>
-        <w:rPr>
-          <w:rFonts w:ascii="Helvetica" w:hAnsi="Helvetica" w:cs="Helvetica"/>
-          <w:color w:val="53565A"/>
-          <w:sz w:val="21"/>
-          <w:szCs w:val="21"/>
-        </w:rPr>
-      </w:pPr>
-      <w:r>
-        <w:rPr>
-          <w:rFonts w:ascii="Helvetica" w:hAnsi="Helvetica" w:cs="Helvetica"/>
-          <w:color w:val="53565A"/>
-          <w:sz w:val="21"/>
-          <w:szCs w:val="21"/>
-        </w:rPr>
-        <w:t>ŠT'AVA, O.</w:t>
-      </w:r>
-      <w:r>
-        <w:rPr>
-          <w:rFonts w:ascii="Helvetica" w:hAnsi="Helvetica" w:cs="Helvetica"/>
-          <w:i/>
-          <w:iCs/>
-          <w:color w:val="53565A"/>
-          <w:sz w:val="21"/>
-          <w:szCs w:val="21"/>
-        </w:rPr>
-        <w:t> et al.,</w:t>
-      </w:r>
-      <w:r>
-        <w:rPr>
-          <w:rFonts w:ascii="Helvetica" w:hAnsi="Helvetica" w:cs="Helvetica"/>
-          <w:color w:val="53565A"/>
-          <w:sz w:val="21"/>
-          <w:szCs w:val="21"/>
-        </w:rPr>
-        <w:t xml:space="preserve"> Jul 7, 2008. Interactive terrain </w:t>
-      </w:r>
-      <w:proofErr w:type="spellStart"/>
-      <w:r>
-        <w:rPr>
-          <w:rFonts w:ascii="Helvetica" w:hAnsi="Helvetica" w:cs="Helvetica"/>
-          <w:color w:val="53565A"/>
-          <w:sz w:val="21"/>
-          <w:szCs w:val="21"/>
-        </w:rPr>
-        <w:t>modeling</w:t>
-      </w:r>
-      <w:proofErr w:type="spellEnd"/>
-      <w:r>
-        <w:rPr>
-          <w:rFonts w:ascii="Helvetica" w:hAnsi="Helvetica" w:cs="Helvetica"/>
-          <w:color w:val="53565A"/>
-          <w:sz w:val="21"/>
-          <w:szCs w:val="21"/>
-        </w:rPr>
-        <w:t xml:space="preserve"> using hydraulic erosion. </w:t>
-      </w:r>
-      <w:proofErr w:type="spellStart"/>
-      <w:r>
-        <w:rPr>
-          <w:rFonts w:ascii="Helvetica" w:hAnsi="Helvetica" w:cs="Helvetica"/>
-          <w:color w:val="53565A"/>
-          <w:sz w:val="21"/>
-          <w:szCs w:val="21"/>
-        </w:rPr>
-        <w:t>Eurographics</w:t>
-      </w:r>
-      <w:proofErr w:type="spellEnd"/>
-      <w:r>
-        <w:rPr>
-          <w:rFonts w:ascii="Helvetica" w:hAnsi="Helvetica" w:cs="Helvetica"/>
-          <w:color w:val="53565A"/>
-          <w:sz w:val="21"/>
-          <w:szCs w:val="21"/>
-        </w:rPr>
-        <w:t xml:space="preserve"> Association, pp.201-210</w:t>
-      </w:r>
-    </w:p>
-    <w:p>
-      <w:pPr>
-        <w:pStyle w:val="NormalWeb"/>
-        <w:shd w:val="clear" w:color="auto" w:fill="FFFFFF"/>
-        <w:spacing w:before="0" w:beforeAutospacing="0" w:after="173" w:afterAutospacing="0"/>
-        <w:rPr>
-          <w:rFonts w:ascii="Helvetica" w:hAnsi="Helvetica" w:cs="Helvetica"/>
-          <w:color w:val="53565A"/>
-          <w:sz w:val="21"/>
-          <w:szCs w:val="21"/>
-        </w:rPr>
-      </w:pPr>
-      <w:r>
-        <w:rPr>
-          <w:rFonts w:ascii="Helvetica" w:hAnsi="Helvetica" w:cs="Helvetica"/>
-          <w:color w:val="53565A"/>
-          <w:sz w:val="21"/>
-          <w:szCs w:val="21"/>
-        </w:rPr>
-        <w:t>VOLYNSKOV, A., 2011. </w:t>
-      </w:r>
-      <w:r>
-        <w:rPr>
-          <w:rFonts w:ascii="Helvetica" w:hAnsi="Helvetica" w:cs="Helvetica"/>
-          <w:i/>
-          <w:iCs/>
-          <w:color w:val="53565A"/>
-          <w:sz w:val="21"/>
-          <w:szCs w:val="21"/>
-        </w:rPr>
-        <w:t>Water erosion on heightmap terrain </w:t>
-      </w:r>
-      <w:r>
-        <w:rPr>
-          <w:rFonts w:ascii="Helvetica" w:hAnsi="Helvetica" w:cs="Helvetica"/>
-          <w:color w:val="53565A"/>
-          <w:sz w:val="21"/>
-          <w:szCs w:val="21"/>
-        </w:rPr>
-        <w:t>[viewed 06/04/ 2019].</w:t>
-      </w:r>
-    </w:p>
-    <w:p>
-      <w:pPr>
-        <w:pStyle w:val="NormalWeb"/>
-        <w:shd w:val="clear" w:color="auto" w:fill="FFFFFF"/>
-        <w:spacing w:before="0" w:beforeAutospacing="0" w:after="173" w:afterAutospacing="0"/>
-        <w:rPr>
-          <w:rFonts w:ascii="Helvetica" w:hAnsi="Helvetica" w:cs="Helvetica"/>
-          <w:color w:val="53565A"/>
-          <w:sz w:val="21"/>
-          <w:szCs w:val="21"/>
-        </w:rPr>
-      </w:pPr>
-      <w:r>
-        <w:rPr>
-          <w:rFonts w:ascii="Helvetica" w:hAnsi="Helvetica" w:cs="Helvetica"/>
-          <w:color w:val="53565A"/>
-          <w:sz w:val="21"/>
-          <w:szCs w:val="21"/>
-        </w:rPr>
-        <w:t>WIKIPEDIA, 2018. </w:t>
-      </w:r>
-      <w:r>
-        <w:rPr>
-          <w:rFonts w:ascii="Helvetica" w:hAnsi="Helvetica" w:cs="Helvetica"/>
-          <w:i/>
-          <w:iCs/>
-          <w:color w:val="53565A"/>
-          <w:sz w:val="21"/>
-          <w:szCs w:val="21"/>
-        </w:rPr>
-        <w:t>Fractional Brownian motion </w:t>
-      </w:r>
-      <w:r>
-        <w:rPr>
-          <w:rFonts w:ascii="Helvetica" w:hAnsi="Helvetica" w:cs="Helvetica"/>
-          <w:color w:val="53565A"/>
-          <w:sz w:val="21"/>
-          <w:szCs w:val="21"/>
-        </w:rPr>
-        <w:t>[viewed 09/04/ 2019]. Available from: </w:t>
-      </w:r>
-      <w:hyperlink r:id="rId51" w:tgtFrame="_blank" w:history="1">
-        <w:r>
-          <w:rPr>
-            <w:rStyle w:val="Hyperlink"/>
-            <w:rFonts w:ascii="Helvetica" w:hAnsi="Helvetica" w:cs="Helvetica"/>
-            <w:color w:val="0066CC"/>
-            <w:sz w:val="21"/>
-            <w:szCs w:val="21"/>
-          </w:rPr>
-          <w:t>https://en.wikipedia.org/wiki/Fractional_Brownian_motion</w:t>
-        </w:r>
-      </w:hyperlink>
-    </w:p>
-    <w:p>
-      <w:pPr>
-        <w:pStyle w:val="NormalWeb"/>
-        <w:shd w:val="clear" w:color="auto" w:fill="FFFFFF"/>
-        <w:spacing w:before="0" w:beforeAutospacing="0" w:after="173" w:afterAutospacing="0"/>
-        <w:rPr>
-          <w:rFonts w:ascii="Helvetica" w:hAnsi="Helvetica" w:cs="Helvetica"/>
-          <w:color w:val="53565A"/>
-          <w:sz w:val="21"/>
-          <w:szCs w:val="21"/>
-        </w:rPr>
-      </w:pPr>
-      <w:r>
-        <w:rPr>
-          <w:rFonts w:ascii="Helvetica" w:hAnsi="Helvetica" w:cs="Helvetica"/>
-          <w:color w:val="53565A"/>
-          <w:sz w:val="21"/>
-          <w:szCs w:val="21"/>
-        </w:rPr>
-        <w:t>WIKIPEDIA, 2019. </w:t>
-      </w:r>
-      <w:r>
-        <w:rPr>
-          <w:rFonts w:ascii="Helvetica" w:hAnsi="Helvetica" w:cs="Helvetica"/>
-          <w:i/>
-          <w:iCs/>
-          <w:color w:val="53565A"/>
-          <w:sz w:val="21"/>
-          <w:szCs w:val="21"/>
-        </w:rPr>
-        <w:t>Contour line </w:t>
-      </w:r>
-      <w:r>
-        <w:rPr>
-          <w:rFonts w:ascii="Helvetica" w:hAnsi="Helvetica" w:cs="Helvetica"/>
-          <w:color w:val="53565A"/>
-          <w:sz w:val="21"/>
-          <w:szCs w:val="21"/>
-        </w:rPr>
-        <w:t>[viewed 06/04/ 2019]. Available from: </w:t>
-      </w:r>
-      <w:hyperlink r:id="rId52" w:tgtFrame="_blank" w:history="1">
-        <w:r>
-          <w:rPr>
-            <w:rStyle w:val="Hyperlink"/>
-            <w:rFonts w:ascii="Helvetica" w:hAnsi="Helvetica" w:cs="Helvetica"/>
-            <w:color w:val="0066CC"/>
-            <w:sz w:val="21"/>
-            <w:szCs w:val="21"/>
-          </w:rPr>
-          <w:t>https://en.wikipedia.org/wiki/Contour_line</w:t>
-        </w:r>
-      </w:hyperlink>
-    </w:p>
-    <w:p>
-      <w:pPr>
-        <w:pStyle w:val="NormalWeb"/>
-        <w:shd w:val="clear" w:color="auto" w:fill="FFFFFF"/>
-        <w:spacing w:before="0" w:beforeAutospacing="0" w:after="173" w:afterAutospacing="0"/>
-        <w:rPr>
-          <w:rFonts w:ascii="Helvetica" w:hAnsi="Helvetica" w:cs="Helvetica"/>
-          <w:color w:val="53565A"/>
-          <w:sz w:val="21"/>
-          <w:szCs w:val="21"/>
-        </w:rPr>
-      </w:pPr>
-      <w:r>
-        <w:rPr>
-          <w:rFonts w:ascii="Helvetica" w:hAnsi="Helvetica" w:cs="Helvetica"/>
-          <w:color w:val="53565A"/>
-          <w:sz w:val="21"/>
-          <w:szCs w:val="21"/>
-        </w:rPr>
-        <w:lastRenderedPageBreak/>
-        <w:t>YOUNG, M.</w:t>
-      </w:r>
-      <w:r>
-        <w:rPr>
-          <w:rFonts w:ascii="Helvetica" w:hAnsi="Helvetica" w:cs="Helvetica"/>
-          <w:i/>
-          <w:iCs/>
-          <w:color w:val="53565A"/>
-          <w:sz w:val="21"/>
-          <w:szCs w:val="21"/>
-        </w:rPr>
-        <w:t>, et al.</w:t>
-      </w:r>
-      <w:r>
-        <w:rPr>
-          <w:rFonts w:ascii="Helvetica" w:hAnsi="Helvetica" w:cs="Helvetica"/>
-          <w:color w:val="53565A"/>
-          <w:sz w:val="21"/>
-          <w:szCs w:val="21"/>
-        </w:rPr>
-        <w:t>, 2004. </w:t>
-      </w:r>
-      <w:r>
-        <w:rPr>
-          <w:rFonts w:ascii="Helvetica" w:hAnsi="Helvetica" w:cs="Helvetica"/>
-          <w:i/>
-          <w:iCs/>
-          <w:color w:val="53565A"/>
-          <w:sz w:val="21"/>
-          <w:szCs w:val="21"/>
-        </w:rPr>
-        <w:t>Euclidean and Euclidean Squared </w:t>
-      </w:r>
-      <w:r>
-        <w:rPr>
-          <w:rFonts w:ascii="Helvetica" w:hAnsi="Helvetica" w:cs="Helvetica"/>
-          <w:color w:val="53565A"/>
-          <w:sz w:val="21"/>
-          <w:szCs w:val="21"/>
-        </w:rPr>
-        <w:t>2019]. Available from: </w:t>
-      </w:r>
-      <w:hyperlink r:id="rId53" w:tgtFrame="_blank" w:history="1">
-        <w:r>
-          <w:rPr>
-            <w:rStyle w:val="Hyperlink"/>
-            <w:rFonts w:ascii="Helvetica" w:hAnsi="Helvetica" w:cs="Helvetica"/>
-            <w:color w:val="0066CC"/>
-            <w:sz w:val="21"/>
-            <w:szCs w:val="21"/>
-          </w:rPr>
-          <w:t>http://www.improvedoutcomes.com/docs/WebSiteDocs/Clustering/Clustering_Parameters/Euclidean_and_Euclidean_Squared_Distance_Metrics.htm?fbclid=IwAR3tWg3O_7vWxwPjEzIh3PgmskyoE1PLcYJMNiqHBk741JvO5C7BExpEc2M</w:t>
-        </w:r>
-      </w:hyperlink>
-    </w:p>
-    <w:p/>
-    <w:p>
-      <w:pPr>
-        <w:jc w:val="left"/>
       </w:pPr>
     </w:p>
     <w:sectPr>
@@ -4725,6 +6537,95 @@
     </w:lvl>
   </w:abstractNum>
   <w:abstractNum w:abstractNumId="1" w15:restartNumberingAfterBreak="0">
+    <w:nsid w:val="11CA2DFE"/>
+    <w:multiLevelType w:val="hybridMultilevel"/>
+    <w:tmpl w:val="A644008A"/>
+    <w:lvl w:ilvl="0" w:tplc="08090011">
+      <w:start w:val="1"/>
+      <w:numFmt w:val="decimal"/>
+      <w:lvlText w:val="%1)"/>
+      <w:lvlJc w:val="left"/>
+      <w:pPr>
+        <w:ind w:left="360" w:hanging="360"/>
+      </w:pPr>
+      <w:rPr>
+        <w:rFonts w:hint="default"/>
+      </w:rPr>
+    </w:lvl>
+    <w:lvl w:ilvl="1" w:tplc="08090019" w:tentative="1">
+      <w:start w:val="1"/>
+      <w:numFmt w:val="lowerLetter"/>
+      <w:lvlText w:val="%2."/>
+      <w:lvlJc w:val="left"/>
+      <w:pPr>
+        <w:ind w:left="1080" w:hanging="360"/>
+      </w:pPr>
+    </w:lvl>
+    <w:lvl w:ilvl="2" w:tplc="0809001B" w:tentative="1">
+      <w:start w:val="1"/>
+      <w:numFmt w:val="lowerRoman"/>
+      <w:lvlText w:val="%3."/>
+      <w:lvlJc w:val="right"/>
+      <w:pPr>
+        <w:ind w:left="1800" w:hanging="180"/>
+      </w:pPr>
+    </w:lvl>
+    <w:lvl w:ilvl="3" w:tplc="0809000F" w:tentative="1">
+      <w:start w:val="1"/>
+      <w:numFmt w:val="decimal"/>
+      <w:lvlText w:val="%4."/>
+      <w:lvlJc w:val="left"/>
+      <w:pPr>
+        <w:ind w:left="2520" w:hanging="360"/>
+      </w:pPr>
+    </w:lvl>
+    <w:lvl w:ilvl="4" w:tplc="08090019" w:tentative="1">
+      <w:start w:val="1"/>
+      <w:numFmt w:val="lowerLetter"/>
+      <w:lvlText w:val="%5."/>
+      <w:lvlJc w:val="left"/>
+      <w:pPr>
+        <w:ind w:left="3240" w:hanging="360"/>
+      </w:pPr>
+    </w:lvl>
+    <w:lvl w:ilvl="5" w:tplc="0809001B" w:tentative="1">
+      <w:start w:val="1"/>
+      <w:numFmt w:val="lowerRoman"/>
+      <w:lvlText w:val="%6."/>
+      <w:lvlJc w:val="right"/>
+      <w:pPr>
+        <w:ind w:left="3960" w:hanging="180"/>
+      </w:pPr>
+    </w:lvl>
+    <w:lvl w:ilvl="6" w:tplc="0809000F" w:tentative="1">
+      <w:start w:val="1"/>
+      <w:numFmt w:val="decimal"/>
+      <w:lvlText w:val="%7."/>
+      <w:lvlJc w:val="left"/>
+      <w:pPr>
+        <w:ind w:left="4680" w:hanging="360"/>
+      </w:pPr>
+    </w:lvl>
+    <w:lvl w:ilvl="7" w:tplc="08090019" w:tentative="1">
+      <w:start w:val="1"/>
+      <w:numFmt w:val="lowerLetter"/>
+      <w:lvlText w:val="%8."/>
+      <w:lvlJc w:val="left"/>
+      <w:pPr>
+        <w:ind w:left="5400" w:hanging="360"/>
+      </w:pPr>
+    </w:lvl>
+    <w:lvl w:ilvl="8" w:tplc="0809001B" w:tentative="1">
+      <w:start w:val="1"/>
+      <w:numFmt w:val="lowerRoman"/>
+      <w:lvlText w:val="%9."/>
+      <w:lvlJc w:val="right"/>
+      <w:pPr>
+        <w:ind w:left="6120" w:hanging="180"/>
+      </w:pPr>
+    </w:lvl>
+  </w:abstractNum>
+  <w:abstractNum w:abstractNumId="2" w15:restartNumberingAfterBreak="0">
     <w:nsid w:val="12D41583"/>
     <w:multiLevelType w:val="multilevel"/>
     <w:tmpl w:val="0809001F"/>
@@ -4810,7 +6711,7 @@
       </w:pPr>
     </w:lvl>
   </w:abstractNum>
-  <w:abstractNum w:abstractNumId="2" w15:restartNumberingAfterBreak="0">
+  <w:abstractNum w:abstractNumId="3" w15:restartNumberingAfterBreak="0">
     <w:nsid w:val="2CED3A23"/>
     <w:multiLevelType w:val="hybridMultilevel"/>
     <w:tmpl w:val="0166DD70"/>
@@ -4923,7 +6824,7 @@
       </w:rPr>
     </w:lvl>
   </w:abstractNum>
-  <w:abstractNum w:abstractNumId="3" w15:restartNumberingAfterBreak="0">
+  <w:abstractNum w:abstractNumId="4" w15:restartNumberingAfterBreak="0">
     <w:nsid w:val="3429588E"/>
     <w:multiLevelType w:val="hybridMultilevel"/>
     <w:tmpl w:val="F66AE544"/>
@@ -5036,7 +6937,7 @@
       </w:rPr>
     </w:lvl>
   </w:abstractNum>
-  <w:abstractNum w:abstractNumId="4" w15:restartNumberingAfterBreak="0">
+  <w:abstractNum w:abstractNumId="5" w15:restartNumberingAfterBreak="0">
     <w:nsid w:val="3D4E0C9B"/>
     <w:multiLevelType w:val="hybridMultilevel"/>
     <w:tmpl w:val="79287B1C"/>
@@ -5149,7 +7050,7 @@
       </w:rPr>
     </w:lvl>
   </w:abstractNum>
-  <w:abstractNum w:abstractNumId="5" w15:restartNumberingAfterBreak="0">
+  <w:abstractNum w:abstractNumId="6" w15:restartNumberingAfterBreak="0">
     <w:nsid w:val="5E7C0A5B"/>
     <w:multiLevelType w:val="hybridMultilevel"/>
     <w:tmpl w:val="0BA86602"/>
@@ -5262,7 +7163,7 @@
       </w:rPr>
     </w:lvl>
   </w:abstractNum>
-  <w:abstractNum w:abstractNumId="6" w15:restartNumberingAfterBreak="0">
+  <w:abstractNum w:abstractNumId="7" w15:restartNumberingAfterBreak="0">
     <w:nsid w:val="718D0D58"/>
     <w:multiLevelType w:val="hybridMultilevel"/>
     <w:tmpl w:val="3E6660E6"/>
@@ -5375,7 +7276,7 @@
       </w:rPr>
     </w:lvl>
   </w:abstractNum>
-  <w:abstractNum w:abstractNumId="7" w15:restartNumberingAfterBreak="0">
+  <w:abstractNum w:abstractNumId="8" w15:restartNumberingAfterBreak="0">
     <w:nsid w:val="74194524"/>
     <w:multiLevelType w:val="hybridMultilevel"/>
     <w:tmpl w:val="511619DA"/>
@@ -5488,7 +7389,7 @@
       </w:rPr>
     </w:lvl>
   </w:abstractNum>
-  <w:abstractNum w:abstractNumId="8" w15:restartNumberingAfterBreak="0">
+  <w:abstractNum w:abstractNumId="9" w15:restartNumberingAfterBreak="0">
     <w:nsid w:val="754A6E52"/>
     <w:multiLevelType w:val="hybridMultilevel"/>
     <w:tmpl w:val="1A464F38"/>
@@ -5601,7 +7502,7 @@
       </w:rPr>
     </w:lvl>
   </w:abstractNum>
-  <w:abstractNum w:abstractNumId="9" w15:restartNumberingAfterBreak="0">
+  <w:abstractNum w:abstractNumId="10" w15:restartNumberingAfterBreak="0">
     <w:nsid w:val="7D0453EF"/>
     <w:multiLevelType w:val="hybridMultilevel"/>
     <w:tmpl w:val="59CED0F8"/>
@@ -5687,35 +7588,130 @@
       </w:pPr>
     </w:lvl>
   </w:abstractNum>
+  <w:abstractNum w:abstractNumId="11" w15:restartNumberingAfterBreak="0">
+    <w:nsid w:val="7E0715AC"/>
+    <w:multiLevelType w:val="hybridMultilevel"/>
+    <w:tmpl w:val="A0A8EE9E"/>
+    <w:lvl w:ilvl="0" w:tplc="08090011">
+      <w:start w:val="1"/>
+      <w:numFmt w:val="decimal"/>
+      <w:lvlText w:val="%1)"/>
+      <w:lvlJc w:val="left"/>
+      <w:pPr>
+        <w:ind w:left="720" w:hanging="360"/>
+      </w:pPr>
+      <w:rPr>
+        <w:rFonts w:hint="default"/>
+      </w:rPr>
+    </w:lvl>
+    <w:lvl w:ilvl="1" w:tplc="08090019" w:tentative="1">
+      <w:start w:val="1"/>
+      <w:numFmt w:val="lowerLetter"/>
+      <w:lvlText w:val="%2."/>
+      <w:lvlJc w:val="left"/>
+      <w:pPr>
+        <w:ind w:left="1440" w:hanging="360"/>
+      </w:pPr>
+    </w:lvl>
+    <w:lvl w:ilvl="2" w:tplc="0809001B" w:tentative="1">
+      <w:start w:val="1"/>
+      <w:numFmt w:val="lowerRoman"/>
+      <w:lvlText w:val="%3."/>
+      <w:lvlJc w:val="right"/>
+      <w:pPr>
+        <w:ind w:left="2160" w:hanging="180"/>
+      </w:pPr>
+    </w:lvl>
+    <w:lvl w:ilvl="3" w:tplc="0809000F" w:tentative="1">
+      <w:start w:val="1"/>
+      <w:numFmt w:val="decimal"/>
+      <w:lvlText w:val="%4."/>
+      <w:lvlJc w:val="left"/>
+      <w:pPr>
+        <w:ind w:left="2880" w:hanging="360"/>
+      </w:pPr>
+    </w:lvl>
+    <w:lvl w:ilvl="4" w:tplc="08090019" w:tentative="1">
+      <w:start w:val="1"/>
+      <w:numFmt w:val="lowerLetter"/>
+      <w:lvlText w:val="%5."/>
+      <w:lvlJc w:val="left"/>
+      <w:pPr>
+        <w:ind w:left="3600" w:hanging="360"/>
+      </w:pPr>
+    </w:lvl>
+    <w:lvl w:ilvl="5" w:tplc="0809001B" w:tentative="1">
+      <w:start w:val="1"/>
+      <w:numFmt w:val="lowerRoman"/>
+      <w:lvlText w:val="%6."/>
+      <w:lvlJc w:val="right"/>
+      <w:pPr>
+        <w:ind w:left="4320" w:hanging="180"/>
+      </w:pPr>
+    </w:lvl>
+    <w:lvl w:ilvl="6" w:tplc="0809000F" w:tentative="1">
+      <w:start w:val="1"/>
+      <w:numFmt w:val="decimal"/>
+      <w:lvlText w:val="%7."/>
+      <w:lvlJc w:val="left"/>
+      <w:pPr>
+        <w:ind w:left="5040" w:hanging="360"/>
+      </w:pPr>
+    </w:lvl>
+    <w:lvl w:ilvl="7" w:tplc="08090019" w:tentative="1">
+      <w:start w:val="1"/>
+      <w:numFmt w:val="lowerLetter"/>
+      <w:lvlText w:val="%8."/>
+      <w:lvlJc w:val="left"/>
+      <w:pPr>
+        <w:ind w:left="5760" w:hanging="360"/>
+      </w:pPr>
+    </w:lvl>
+    <w:lvl w:ilvl="8" w:tplc="0809001B" w:tentative="1">
+      <w:start w:val="1"/>
+      <w:numFmt w:val="lowerRoman"/>
+      <w:lvlText w:val="%9."/>
+      <w:lvlJc w:val="right"/>
+      <w:pPr>
+        <w:ind w:left="6480" w:hanging="180"/>
+      </w:pPr>
+    </w:lvl>
+  </w:abstractNum>
   <w:num w:numId="1">
-    <w:abstractNumId w:val="1"/>
+    <w:abstractNumId w:val="2"/>
   </w:num>
   <w:num w:numId="2">
-    <w:abstractNumId w:val="9"/>
+    <w:abstractNumId w:val="10"/>
   </w:num>
   <w:num w:numId="3">
+    <w:abstractNumId w:val="4"/>
+  </w:num>
+  <w:num w:numId="4">
     <w:abstractNumId w:val="3"/>
   </w:num>
-  <w:num w:numId="4">
-    <w:abstractNumId w:val="2"/>
-  </w:num>
   <w:num w:numId="5">
-    <w:abstractNumId w:val="4"/>
+    <w:abstractNumId w:val="5"/>
   </w:num>
   <w:num w:numId="6">
-    <w:abstractNumId w:val="6"/>
+    <w:abstractNumId w:val="7"/>
   </w:num>
   <w:num w:numId="7">
-    <w:abstractNumId w:val="7"/>
+    <w:abstractNumId w:val="8"/>
   </w:num>
   <w:num w:numId="8">
     <w:abstractNumId w:val="0"/>
   </w:num>
   <w:num w:numId="9">
-    <w:abstractNumId w:val="8"/>
+    <w:abstractNumId w:val="9"/>
   </w:num>
   <w:num w:numId="10">
-    <w:abstractNumId w:val="5"/>
+    <w:abstractNumId w:val="6"/>
+  </w:num>
+  <w:num w:numId="11">
+    <w:abstractNumId w:val="1"/>
+  </w:num>
+  <w:num w:numId="12">
+    <w:abstractNumId w:val="11"/>
   </w:num>
 </w:numbering>
 </file>
@@ -6491,7 +8487,6 @@
     <w:name w:val="Normal (Web)"/>
     <w:basedOn w:val="Normal"/>
     <w:uiPriority w:val="99"/>
-    <w:semiHidden/>
     <w:unhideWhenUsed/>
     <w:rsid w:val="0076451B"/>
     <w:pPr>
@@ -6958,7 +8953,7 @@
 </file>
 
 <file path=customXml/itemProps1.xml><?xml version="1.0" encoding="utf-8"?>
-<ds:datastoreItem xmlns:ds="http://schemas.openxmlformats.org/officeDocument/2006/customXml" ds:itemID="{0D9AB4EE-20C7-4D1F-BEE2-B385DFA1A904}">
+<ds:datastoreItem xmlns:ds="http://schemas.openxmlformats.org/officeDocument/2006/customXml" ds:itemID="{AEB09CF3-1D82-4C1C-9A71-556C96E04989}">
   <ds:schemaRefs>
     <ds:schemaRef ds:uri="http://schemas.openxmlformats.org/officeDocument/2006/bibliography"/>
   </ds:schemaRefs>
